--- a/Doc/manual.docx
+++ b/Doc/manual.docx
@@ -14,7 +14,7 @@
           <w:szCs w:val="28"/>
         </w:rPr>
       </w:pPr>
-      <w:bookmarkStart w:colFirst="0" w:colLast="0" w:name="_eujhwimtdsru" w:id="0"/>
+      <w:bookmarkStart w:colFirst="0" w:colLast="0" w:name="_gjdgxs" w:id="0"/>
       <w:bookmarkEnd w:id="0"/>
       <w:r>
         <w:rPr>
@@ -22,7 +22,7 @@
           <w:szCs w:val="28"/>
           <w:rtl w:val="0"/>
         </w:rPr>
-        <w:t xml:space="preserve">                         </w:t>
+        <w:t xml:space="preserve">                              </w:t>
       </w:r>
       <w:r>
         <w:rPr>
@@ -68,7 +68,7 @@
           <w:szCs w:val="28"/>
           <w:rtl w:val="0"/>
         </w:rPr>
-        <w:t xml:space="preserve">                                                                       </w:t>
+        <w:t xml:space="preserve">                                                                                                     </w:t>
       </w:r>
     </w:p>
     <w:p>
@@ -85,7 +85,7 @@
           <w:szCs w:val="46"/>
         </w:rPr>
       </w:pPr>
-      <w:bookmarkStart w:colFirst="0" w:colLast="0" w:name="_pblpnag7b47g" w:id="1"/>
+      <w:bookmarkStart w:colFirst="0" w:colLast="0" w:name="_30j0zll" w:id="1"/>
       <w:bookmarkEnd w:id="1"/>
       <w:r>
         <w:rPr>
@@ -112,7 +112,7 @@
           <w:szCs w:val="34"/>
         </w:rPr>
       </w:pPr>
-      <w:bookmarkStart w:colFirst="0" w:colLast="0" w:name="_30j0zll" w:id="2"/>
+      <w:bookmarkStart w:colFirst="0" w:colLast="0" w:name="_1fob9te" w:id="2"/>
       <w:bookmarkEnd w:id="2"/>
       <w:r>
         <w:rPr>
@@ -453,7 +453,7 @@
           <w:color w:val="000000"/>
         </w:rPr>
       </w:pPr>
-      <w:bookmarkStart w:colFirst="0" w:colLast="0" w:name="_1fob9te" w:id="3"/>
+      <w:bookmarkStart w:colFirst="0" w:colLast="0" w:name="_3znysh7" w:id="3"/>
       <w:bookmarkEnd w:id="3"/>
       <w:r>
         <w:rPr>
@@ -469,7 +469,7 @@
       <w:pPr>
         <w:numPr>
           <w:ilvl w:val="0"/>
-          <w:numId w:val="8"/>
+          <w:numId w:val="10"/>
         </w:numPr>
         <w:spacing w:after="0" w:before="240" w:lineRule="auto"/>
         <w:ind w:left="720" w:hanging="360"/>
@@ -480,7 +480,7 @@
           <w:szCs w:val="24"/>
         </w:rPr>
       </w:pPr>
-      <w:hyperlink w:anchor="_3znysh7">
+      <w:hyperlink w:anchor="_2et92p0">
         <w:r>
           <w:rPr>
             <w:rFonts w:ascii="Times New Roman" w:cs="Times New Roman" w:eastAsia="Times New Roman" w:hAnsi="Times New Roman"/>
@@ -502,7 +502,7 @@
       <w:pPr>
         <w:numPr>
           <w:ilvl w:val="0"/>
-          <w:numId w:val="8"/>
+          <w:numId w:val="10"/>
         </w:numPr>
         <w:spacing w:after="0" w:before="0" w:lineRule="auto"/>
         <w:ind w:left="720" w:hanging="360"/>
@@ -513,7 +513,7 @@
           <w:szCs w:val="24"/>
         </w:rPr>
       </w:pPr>
-      <w:hyperlink w:anchor="_2et92p0">
+      <w:hyperlink w:anchor="_tyjcwt">
         <w:r>
           <w:rPr>
             <w:rFonts w:ascii="Times New Roman" w:cs="Times New Roman" w:eastAsia="Times New Roman" w:hAnsi="Times New Roman"/>
@@ -535,7 +535,7 @@
       <w:pPr>
         <w:numPr>
           <w:ilvl w:val="0"/>
-          <w:numId w:val="8"/>
+          <w:numId w:val="10"/>
         </w:numPr>
         <w:spacing w:after="0" w:before="0" w:lineRule="auto"/>
         <w:ind w:left="720" w:hanging="360"/>
@@ -546,7 +546,7 @@
           <w:szCs w:val="24"/>
         </w:rPr>
       </w:pPr>
-      <w:hyperlink w:anchor="_tyjcwt">
+      <w:hyperlink w:anchor="_3dy6vkm">
         <w:r>
           <w:rPr>
             <w:rFonts w:ascii="Times New Roman" w:cs="Times New Roman" w:eastAsia="Times New Roman" w:hAnsi="Times New Roman"/>
@@ -568,7 +568,7 @@
       <w:pPr>
         <w:numPr>
           <w:ilvl w:val="1"/>
-          <w:numId w:val="8"/>
+          <w:numId w:val="10"/>
         </w:numPr>
         <w:spacing w:after="0" w:before="0" w:lineRule="auto"/>
         <w:ind w:left="1440" w:hanging="360"/>
@@ -589,7 +589,7 @@
         </w:rPr>
         <w:t xml:space="preserve">3.1 </w:t>
       </w:r>
-      <w:hyperlink w:anchor="_3dy6vkm">
+      <w:hyperlink w:anchor="_1t3h5sf">
         <w:r>
           <w:rPr>
             <w:rFonts w:ascii="Times New Roman" w:cs="Times New Roman" w:eastAsia="Times New Roman" w:hAnsi="Times New Roman"/>
@@ -611,7 +611,7 @@
       <w:pPr>
         <w:numPr>
           <w:ilvl w:val="1"/>
-          <w:numId w:val="8"/>
+          <w:numId w:val="10"/>
         </w:numPr>
         <w:spacing w:after="0" w:before="0" w:lineRule="auto"/>
         <w:ind w:left="1440" w:hanging="360"/>
@@ -632,7 +632,7 @@
         </w:rPr>
         <w:t xml:space="preserve">3.2 </w:t>
       </w:r>
-      <w:hyperlink w:anchor="_1t3h5sf">
+      <w:hyperlink w:anchor="_4d34og8">
         <w:r>
           <w:rPr>
             <w:rFonts w:ascii="Times New Roman" w:cs="Times New Roman" w:eastAsia="Times New Roman" w:hAnsi="Times New Roman"/>
@@ -654,7 +654,7 @@
       <w:pPr>
         <w:numPr>
           <w:ilvl w:val="0"/>
-          <w:numId w:val="8"/>
+          <w:numId w:val="10"/>
         </w:numPr>
         <w:spacing w:after="0" w:before="0" w:lineRule="auto"/>
         <w:ind w:left="720" w:hanging="360"/>
@@ -687,7 +687,7 @@
       <w:pPr>
         <w:numPr>
           <w:ilvl w:val="1"/>
-          <w:numId w:val="8"/>
+          <w:numId w:val="10"/>
         </w:numPr>
         <w:spacing w:after="0" w:before="0" w:lineRule="auto"/>
         <w:ind w:left="1440" w:hanging="360"/>
@@ -730,7 +730,7 @@
       <w:pPr>
         <w:numPr>
           <w:ilvl w:val="1"/>
-          <w:numId w:val="8"/>
+          <w:numId w:val="10"/>
         </w:numPr>
         <w:spacing w:after="0" w:before="0" w:lineRule="auto"/>
         <w:ind w:left="1440" w:hanging="360"/>
@@ -773,7 +773,7 @@
       <w:pPr>
         <w:numPr>
           <w:ilvl w:val="1"/>
-          <w:numId w:val="8"/>
+          <w:numId w:val="10"/>
         </w:numPr>
         <w:spacing w:after="0" w:before="0" w:lineRule="auto"/>
         <w:ind w:left="1440" w:hanging="360"/>
@@ -816,7 +816,7 @@
       <w:pPr>
         <w:numPr>
           <w:ilvl w:val="1"/>
-          <w:numId w:val="8"/>
+          <w:numId w:val="10"/>
         </w:numPr>
         <w:spacing w:after="0" w:before="0" w:lineRule="auto"/>
         <w:ind w:left="1440" w:hanging="360"/>
@@ -859,7 +859,7 @@
       <w:pPr>
         <w:numPr>
           <w:ilvl w:val="1"/>
-          <w:numId w:val="8"/>
+          <w:numId w:val="10"/>
         </w:numPr>
         <w:spacing w:after="0" w:before="0" w:lineRule="auto"/>
         <w:ind w:left="1440" w:hanging="360"/>
@@ -880,7 +880,7 @@
         </w:rPr>
         <w:t xml:space="preserve">4.5 </w:t>
       </w:r>
-      <w:hyperlink w:anchor="_44sinio">
+      <w:hyperlink w:anchor="_35nkun2">
         <w:r>
           <w:rPr>
             <w:rFonts w:ascii="Times New Roman" w:cs="Times New Roman" w:eastAsia="Times New Roman" w:hAnsi="Times New Roman"/>
@@ -902,7 +902,7 @@
       <w:pPr>
         <w:numPr>
           <w:ilvl w:val="1"/>
-          <w:numId w:val="8"/>
+          <w:numId w:val="10"/>
         </w:numPr>
         <w:spacing w:after="0" w:before="0" w:lineRule="auto"/>
         <w:ind w:left="1440" w:hanging="360"/>
@@ -923,7 +923,7 @@
         </w:rPr>
         <w:t xml:space="preserve">4.6 </w:t>
       </w:r>
-      <w:hyperlink w:anchor="_2jxsxqh">
+      <w:hyperlink w:anchor="_1ksv4uv">
         <w:r>
           <w:rPr>
             <w:rFonts w:ascii="Times New Roman" w:cs="Times New Roman" w:eastAsia="Times New Roman" w:hAnsi="Times New Roman"/>
@@ -945,7 +945,7 @@
       <w:pPr>
         <w:numPr>
           <w:ilvl w:val="0"/>
-          <w:numId w:val="8"/>
+          <w:numId w:val="10"/>
         </w:numPr>
         <w:spacing w:after="0" w:before="0" w:lineRule="auto"/>
         <w:ind w:left="720" w:hanging="360"/>
@@ -956,7 +956,106 @@
           <w:szCs w:val="24"/>
         </w:rPr>
       </w:pPr>
-      <w:hyperlink w:anchor="_z337ya">
+      <w:hyperlink w:anchor="_pzdbl4uhkca3">
+        <w:r>
+          <w:rPr>
+            <w:rFonts w:ascii="Times New Roman" w:cs="Times New Roman" w:eastAsia="Times New Roman" w:hAnsi="Times New Roman"/>
+            <w:i w:val="1"/>
+            <w:sz w:val="24"/>
+            <w:szCs w:val="24"/>
+            <w:rtl w:val="0"/>
+          </w:rPr>
+          <w:t xml:space="preserve">Popis řešení</w:t>
+        </w:r>
+      </w:hyperlink>
+      <w:r>
+        <w:rPr>
+          <w:rtl w:val="0"/>
+        </w:rPr>
+      </w:r>
+    </w:p>
+    <w:p>
+      <w:pPr>
+        <w:numPr>
+          <w:ilvl w:val="1"/>
+          <w:numId w:val="10"/>
+        </w:numPr>
+        <w:spacing w:after="0" w:before="0" w:lineRule="auto"/>
+        <w:ind w:left="1440" w:hanging="360"/>
+        <w:rPr>
+          <w:rFonts w:ascii="Times New Roman" w:cs="Times New Roman" w:eastAsia="Times New Roman" w:hAnsi="Times New Roman"/>
+          <w:i w:val="1"/>
+          <w:sz w:val="24"/>
+          <w:szCs w:val="24"/>
+        </w:rPr>
+      </w:pPr>
+      <w:hyperlink w:anchor="_j526t5y6fbkv">
+        <w:r>
+          <w:rPr>
+            <w:rFonts w:ascii="Times New Roman" w:cs="Times New Roman" w:eastAsia="Times New Roman" w:hAnsi="Times New Roman"/>
+            <w:i w:val="1"/>
+            <w:sz w:val="24"/>
+            <w:szCs w:val="24"/>
+            <w:rtl w:val="0"/>
+          </w:rPr>
+          <w:t xml:space="preserve">5.1 Synchronizační Logika Obsahu</w:t>
+        </w:r>
+      </w:hyperlink>
+      <w:r>
+        <w:rPr>
+          <w:rtl w:val="0"/>
+        </w:rPr>
+      </w:r>
+    </w:p>
+    <w:p>
+      <w:pPr>
+        <w:numPr>
+          <w:ilvl w:val="1"/>
+          <w:numId w:val="10"/>
+        </w:numPr>
+        <w:spacing w:after="0" w:before="0" w:lineRule="auto"/>
+        <w:ind w:left="1440" w:hanging="360"/>
+        <w:rPr>
+          <w:rFonts w:ascii="Times New Roman" w:cs="Times New Roman" w:eastAsia="Times New Roman" w:hAnsi="Times New Roman"/>
+          <w:i w:val="1"/>
+          <w:sz w:val="24"/>
+          <w:szCs w:val="24"/>
+        </w:rPr>
+      </w:pPr>
+      <w:hyperlink w:anchor="_452lo7mnzeg9">
+        <w:r>
+          <w:rPr>
+            <w:rFonts w:ascii="Times New Roman" w:cs="Times New Roman" w:eastAsia="Times New Roman" w:hAnsi="Times New Roman"/>
+            <w:i w:val="1"/>
+            <w:sz w:val="24"/>
+            <w:szCs w:val="24"/>
+            <w:rtl w:val="0"/>
+          </w:rPr>
+          <w:t xml:space="preserve">5.2 Správa Příznaku "unseen"</w:t>
+        </w:r>
+      </w:hyperlink>
+      <w:r>
+        <w:rPr>
+          <w:rtl w:val="0"/>
+        </w:rPr>
+      </w:r>
+    </w:p>
+    <w:p>
+      <w:pPr>
+        <w:numPr>
+          <w:ilvl w:val="0"/>
+          <w:numId w:val="10"/>
+        </w:numPr>
+        <w:spacing w:after="0" w:before="0" w:lineRule="auto"/>
+        <w:ind w:left="720" w:hanging="360"/>
+        <w:rPr>
+          <w:rFonts w:ascii="Times New Roman" w:cs="Times New Roman" w:eastAsia="Times New Roman" w:hAnsi="Times New Roman"/>
+          <w:i w:val="1"/>
+          <w:sz w:val="24"/>
+          <w:szCs w:val="24"/>
+        </w:rPr>
+      </w:pPr>
+      <w:hyperlink w:anchor="_44sinio">
         <w:r>
           <w:rPr>
             <w:rFonts w:ascii="Times New Roman" w:cs="Times New Roman" w:eastAsia="Times New Roman" w:hAnsi="Times New Roman"/>
@@ -978,7 +1077,7 @@
       <w:pPr>
         <w:numPr>
           <w:ilvl w:val="1"/>
-          <w:numId w:val="8"/>
+          <w:numId w:val="10"/>
         </w:numPr>
         <w:spacing w:after="0" w:before="0" w:lineRule="auto"/>
         <w:ind w:left="1440" w:hanging="360"/>
@@ -989,17 +1088,7 @@
           <w:szCs w:val="24"/>
         </w:rPr>
       </w:pPr>
-      <w:r>
-        <w:rPr>
-          <w:rFonts w:ascii="Times New Roman" w:cs="Times New Roman" w:eastAsia="Times New Roman" w:hAnsi="Times New Roman"/>
-          <w:i w:val="1"/>
-          <w:sz w:val="24"/>
-          <w:szCs w:val="24"/>
-          <w:rtl w:val="0"/>
-        </w:rPr>
-        <w:t xml:space="preserve">5.1 </w:t>
-      </w:r>
-      <w:hyperlink w:anchor="_3j2qqm3">
+      <w:hyperlink w:anchor="_z337ya">
         <w:r>
           <w:rPr>
             <w:rFonts w:ascii="Times New Roman" w:cs="Times New Roman" w:eastAsia="Times New Roman" w:hAnsi="Times New Roman"/>
@@ -1008,7 +1097,7 @@
             <w:szCs w:val="24"/>
             <w:rtl w:val="0"/>
           </w:rPr>
-          <w:t xml:space="preserve">Formát souboru s autentizačními údaji</w:t>
+          <w:t xml:space="preserve">6.1 Formát souboru s autentizačními údaji</w:t>
         </w:r>
       </w:hyperlink>
       <w:r>
@@ -1021,7 +1110,7 @@
       <w:pPr>
         <w:numPr>
           <w:ilvl w:val="1"/>
-          <w:numId w:val="8"/>
+          <w:numId w:val="10"/>
         </w:numPr>
         <w:spacing w:after="0" w:before="0" w:lineRule="auto"/>
         <w:ind w:left="1440" w:hanging="360"/>
@@ -1040,9 +1129,9 @@
           <w:szCs w:val="24"/>
           <w:rtl w:val="0"/>
         </w:rPr>
-        <w:t xml:space="preserve">5.2 </w:t>
-      </w:r>
-      <w:hyperlink w:anchor="_1y810tw">
+        <w:t xml:space="preserve">6.2 </w:t>
+      </w:r>
+      <w:hyperlink w:anchor="_3j2qqm3">
         <w:r>
           <w:rPr>
             <w:rFonts w:ascii="Times New Roman" w:cs="Times New Roman" w:eastAsia="Times New Roman" w:hAnsi="Times New Roman"/>
@@ -1064,7 +1153,7 @@
       <w:pPr>
         <w:numPr>
           <w:ilvl w:val="0"/>
-          <w:numId w:val="8"/>
+          <w:numId w:val="10"/>
         </w:numPr>
         <w:spacing w:after="0" w:before="0" w:lineRule="auto"/>
         <w:ind w:left="720" w:hanging="360"/>
@@ -1075,7 +1164,7 @@
           <w:szCs w:val="24"/>
         </w:rPr>
       </w:pPr>
-      <w:hyperlink w:anchor="_1ci93xb">
+      <w:hyperlink w:anchor="_1y810tw">
         <w:r>
           <w:rPr>
             <w:rFonts w:ascii="Times New Roman" w:cs="Times New Roman" w:eastAsia="Times New Roman" w:hAnsi="Times New Roman"/>
@@ -1097,7 +1186,7 @@
       <w:pPr>
         <w:numPr>
           <w:ilvl w:val="1"/>
-          <w:numId w:val="8"/>
+          <w:numId w:val="10"/>
         </w:numPr>
         <w:spacing w:after="0" w:before="0" w:lineRule="auto"/>
         <w:ind w:left="1440" w:hanging="360"/>
@@ -1116,9 +1205,9 @@
           <w:szCs w:val="24"/>
           <w:rtl w:val="0"/>
         </w:rPr>
-        <w:t xml:space="preserve">6.1 </w:t>
-      </w:r>
-      <w:hyperlink w:anchor="_3whwml4">
+        <w:t xml:space="preserve">7.1 </w:t>
+      </w:r>
+      <w:hyperlink w:anchor="_4i7ojhp">
         <w:r>
           <w:rPr>
             <w:rFonts w:ascii="Times New Roman" w:cs="Times New Roman" w:eastAsia="Times New Roman" w:hAnsi="Times New Roman"/>
@@ -1139,51 +1228,8 @@
     <w:p>
       <w:pPr>
         <w:numPr>
-          <w:ilvl w:val="1"/>
-          <w:numId w:val="8"/>
-        </w:numPr>
-        <w:spacing w:after="0" w:before="0" w:lineRule="auto"/>
-        <w:ind w:left="1440" w:hanging="360"/>
-        <w:rPr>
-          <w:rFonts w:ascii="Times New Roman" w:cs="Times New Roman" w:eastAsia="Times New Roman" w:hAnsi="Times New Roman"/>
-          <w:i w:val="1"/>
-          <w:sz w:val="24"/>
-          <w:szCs w:val="24"/>
-        </w:rPr>
-      </w:pPr>
-      <w:r>
-        <w:rPr>
-          <w:rFonts w:ascii="Times New Roman" w:cs="Times New Roman" w:eastAsia="Times New Roman" w:hAnsi="Times New Roman"/>
-          <w:i w:val="1"/>
-          <w:sz w:val="24"/>
-          <w:szCs w:val="24"/>
-          <w:rtl w:val="0"/>
-        </w:rPr>
-        <w:t xml:space="preserve">6.2 </w:t>
-      </w:r>
-      <w:hyperlink w:anchor="_2bn6wsx">
-        <w:r>
-          <w:rPr>
-            <w:rFonts w:ascii="Times New Roman" w:cs="Times New Roman" w:eastAsia="Times New Roman" w:hAnsi="Times New Roman"/>
-            <w:i w:val="1"/>
-            <w:sz w:val="24"/>
-            <w:szCs w:val="24"/>
-            <w:rtl w:val="0"/>
-          </w:rPr>
-          <w:t xml:space="preserve">Výsledky testování</w:t>
-        </w:r>
-      </w:hyperlink>
-      <w:r>
-        <w:rPr>
-          <w:rtl w:val="0"/>
-        </w:rPr>
-      </w:r>
-    </w:p>
-    <w:p>
-      <w:pPr>
-        <w:numPr>
           <w:ilvl w:val="0"/>
-          <w:numId w:val="8"/>
+          <w:numId w:val="10"/>
         </w:numPr>
         <w:spacing w:after="240" w:before="0" w:lineRule="auto"/>
         <w:ind w:left="720" w:hanging="360"/>
@@ -1194,7 +1240,7 @@
           <w:szCs w:val="24"/>
         </w:rPr>
       </w:pPr>
-      <w:hyperlink w:anchor="_qsh70q">
+      <w:hyperlink w:anchor="_2xcytpi">
         <w:r>
           <w:rPr>
             <w:rFonts w:ascii="Times New Roman" w:cs="Times New Roman" w:eastAsia="Times New Roman" w:hAnsi="Times New Roman"/>
@@ -1244,7 +1290,7 @@
           <w:szCs w:val="36"/>
         </w:rPr>
       </w:pPr>
-      <w:bookmarkStart w:colFirst="0" w:colLast="0" w:name="_3znysh7" w:id="4"/>
+      <w:bookmarkStart w:colFirst="0" w:colLast="0" w:name="_2et92p0" w:id="4"/>
       <w:bookmarkEnd w:id="4"/>
       <w:r>
         <w:rPr>
@@ -1292,7 +1338,7 @@
           <w:szCs w:val="24"/>
           <w:rtl w:val="0"/>
         </w:rPr>
-        <w:t xml:space="preserve">, vytvořeného v rámci projektu předmětu ISA na Fakultě informačních technologií VUT v Brně. Cílem projektu bylo implementovat klienta pro protokol IMAP4rev1 (RFC 3501), který umožňuje stahování elektronické pošty ze zadaného serveru a ukládání zpráv do specifikovaného adresáře.</w:t>
+        <w:t xml:space="preserve">, vytvořeného v rámci projektu předmětu ISA na Fakultě informačních technologií VUT v Brně. Cílem projektu bylo implementovat klienta pro protokol IMAP4rev1 (RFC 3501), který umožňuje stahování elektronické pošty ze zadaného serveru a ukládání zpráv do specifikovaného adresáře. Klient podporuje bezpečné spojení pomocí SSL/TLS, autentizaci uživatele, výběr různých schránek a možnost stahování pouze nových zpráv či pouze jejich hlaviček.</w:t>
       </w:r>
     </w:p>
     <w:p>
@@ -1308,7 +1354,7 @@
           <w:szCs w:val="36"/>
         </w:rPr>
       </w:pPr>
-      <w:bookmarkStart w:colFirst="0" w:colLast="0" w:name="_2et92p0" w:id="5"/>
+      <w:bookmarkStart w:colFirst="0" w:colLast="0" w:name="_tyjcwt" w:id="5"/>
       <w:bookmarkEnd w:id="5"/>
       <w:r>
         <w:rPr>
@@ -1363,7 +1409,7 @@
       <w:pPr>
         <w:numPr>
           <w:ilvl w:val="0"/>
-          <w:numId w:val="1"/>
+          <w:numId w:val="3"/>
         </w:numPr>
         <w:spacing w:after="0" w:before="240" w:lineRule="auto"/>
         <w:ind w:left="720" w:hanging="360"/>
@@ -1376,18 +1422,28 @@
       <w:r>
         <w:rPr>
           <w:rFonts w:ascii="Times New Roman" w:cs="Times New Roman" w:eastAsia="Times New Roman" w:hAnsi="Times New Roman"/>
-          <w:sz w:val="24"/>
-          <w:szCs w:val="24"/>
-          <w:rtl w:val="0"/>
-        </w:rPr>
-        <w:t xml:space="preserve">Připojení k zadanému IMAP serveru pomocí protokolu IMAP4rev1.</w:t>
+          <w:b w:val="1"/>
+          <w:sz w:val="24"/>
+          <w:szCs w:val="24"/>
+          <w:rtl w:val="0"/>
+        </w:rPr>
+        <w:t xml:space="preserve">Připojení k IMAP serveru:</w:t>
+      </w:r>
+      <w:r>
+        <w:rPr>
+          <w:rFonts w:ascii="Times New Roman" w:cs="Times New Roman" w:eastAsia="Times New Roman" w:hAnsi="Times New Roman"/>
+          <w:sz w:val="24"/>
+          <w:szCs w:val="24"/>
+          <w:rtl w:val="0"/>
+        </w:rPr>
+        <w:t xml:space="preserve"> Připojuje se k zadanému IMAP serveru pomocí protokolu IMAP4rev1.</w:t>
       </w:r>
     </w:p>
     <w:p>
       <w:pPr>
         <w:numPr>
           <w:ilvl w:val="0"/>
-          <w:numId w:val="1"/>
+          <w:numId w:val="3"/>
         </w:numPr>
         <w:spacing w:after="0" w:before="0" w:lineRule="auto"/>
         <w:ind w:left="720" w:hanging="360"/>
@@ -1400,18 +1456,28 @@
       <w:r>
         <w:rPr>
           <w:rFonts w:ascii="Times New Roman" w:cs="Times New Roman" w:eastAsia="Times New Roman" w:hAnsi="Times New Roman"/>
-          <w:sz w:val="24"/>
-          <w:szCs w:val="24"/>
-          <w:rtl w:val="0"/>
-        </w:rPr>
-        <w:t xml:space="preserve">Autentizace uživatele pomocí poskytnutých přihlašovacích údajů.</w:t>
+          <w:b w:val="1"/>
+          <w:sz w:val="24"/>
+          <w:szCs w:val="24"/>
+          <w:rtl w:val="0"/>
+        </w:rPr>
+        <w:t xml:space="preserve">Autentizace uživatele:</w:t>
+      </w:r>
+      <w:r>
+        <w:rPr>
+          <w:rFonts w:ascii="Times New Roman" w:cs="Times New Roman" w:eastAsia="Times New Roman" w:hAnsi="Times New Roman"/>
+          <w:sz w:val="24"/>
+          <w:szCs w:val="24"/>
+          <w:rtl w:val="0"/>
+        </w:rPr>
+        <w:t xml:space="preserve"> Provádí přihlášení uživatele pomocí poskytnutých přihlašovacích údajů.</w:t>
       </w:r>
     </w:p>
     <w:p>
       <w:pPr>
         <w:numPr>
           <w:ilvl w:val="0"/>
-          <w:numId w:val="1"/>
+          <w:numId w:val="3"/>
         </w:numPr>
         <w:spacing w:after="0" w:before="0" w:lineRule="auto"/>
         <w:ind w:left="720" w:hanging="360"/>
@@ -1424,18 +1490,28 @@
       <w:r>
         <w:rPr>
           <w:rFonts w:ascii="Times New Roman" w:cs="Times New Roman" w:eastAsia="Times New Roman" w:hAnsi="Times New Roman"/>
-          <w:sz w:val="24"/>
-          <w:szCs w:val="24"/>
-          <w:rtl w:val="0"/>
-        </w:rPr>
-        <w:t xml:space="preserve">Stažení zpráv ze zadané schránky (výchozí je "INBOX") a jejich uložení do zadaného adresáře.</w:t>
+          <w:b w:val="1"/>
+          <w:sz w:val="24"/>
+          <w:szCs w:val="24"/>
+          <w:rtl w:val="0"/>
+        </w:rPr>
+        <w:t xml:space="preserve">Stahování zpráv:</w:t>
+      </w:r>
+      <w:r>
+        <w:rPr>
+          <w:rFonts w:ascii="Times New Roman" w:cs="Times New Roman" w:eastAsia="Times New Roman" w:hAnsi="Times New Roman"/>
+          <w:sz w:val="24"/>
+          <w:szCs w:val="24"/>
+          <w:rtl w:val="0"/>
+        </w:rPr>
+        <w:t xml:space="preserve"> Stahuje zprávy ze zadané schránky (výchozí je "INBOX") a ukládá je do specifikovaného adresáře.</w:t>
       </w:r>
     </w:p>
     <w:p>
       <w:pPr>
         <w:numPr>
           <w:ilvl w:val="0"/>
-          <w:numId w:val="1"/>
+          <w:numId w:val="3"/>
         </w:numPr>
         <w:spacing w:after="0" w:before="0" w:lineRule="auto"/>
         <w:ind w:left="720" w:hanging="360"/>
@@ -1448,18 +1524,28 @@
       <w:r>
         <w:rPr>
           <w:rFonts w:ascii="Times New Roman" w:cs="Times New Roman" w:eastAsia="Times New Roman" w:hAnsi="Times New Roman"/>
-          <w:sz w:val="24"/>
-          <w:szCs w:val="24"/>
-          <w:rtl w:val="0"/>
-        </w:rPr>
-        <w:t xml:space="preserve">Výpis informace o počtu stažených zpráv na standardní výstup.</w:t>
+          <w:b w:val="1"/>
+          <w:sz w:val="24"/>
+          <w:szCs w:val="24"/>
+          <w:rtl w:val="0"/>
+        </w:rPr>
+        <w:t xml:space="preserve">Výpis počtu zpráv:</w:t>
+      </w:r>
+      <w:r>
+        <w:rPr>
+          <w:rFonts w:ascii="Times New Roman" w:cs="Times New Roman" w:eastAsia="Times New Roman" w:hAnsi="Times New Roman"/>
+          <w:sz w:val="24"/>
+          <w:szCs w:val="24"/>
+          <w:rtl w:val="0"/>
+        </w:rPr>
+        <w:t xml:space="preserve"> Vypisuje informaci o počtu stažených zpráv na standardní výstup.</w:t>
       </w:r>
     </w:p>
     <w:p>
       <w:pPr>
         <w:numPr>
           <w:ilvl w:val="0"/>
-          <w:numId w:val="1"/>
+          <w:numId w:val="3"/>
         </w:numPr>
         <w:spacing w:after="240" w:before="0" w:lineRule="auto"/>
         <w:ind w:left="720" w:hanging="360"/>
@@ -1472,11 +1558,21 @@
       <w:r>
         <w:rPr>
           <w:rFonts w:ascii="Times New Roman" w:cs="Times New Roman" w:eastAsia="Times New Roman" w:hAnsi="Times New Roman"/>
-          <w:sz w:val="24"/>
-          <w:szCs w:val="24"/>
-          <w:rtl w:val="0"/>
-        </w:rPr>
-        <w:t xml:space="preserve">Možnost nastavení dodatečných parametrů pro změnu funkcionality (např. použití TLS, výběr portu, stahování pouze nových zpráv, stahování pouze hlaviček apod.).</w:t>
+          <w:b w:val="1"/>
+          <w:sz w:val="24"/>
+          <w:szCs w:val="24"/>
+          <w:rtl w:val="0"/>
+        </w:rPr>
+        <w:t xml:space="preserve">Podpora parametrů:</w:t>
+      </w:r>
+      <w:r>
+        <w:rPr>
+          <w:rFonts w:ascii="Times New Roman" w:cs="Times New Roman" w:eastAsia="Times New Roman" w:hAnsi="Times New Roman"/>
+          <w:sz w:val="24"/>
+          <w:szCs w:val="24"/>
+          <w:rtl w:val="0"/>
+        </w:rPr>
+        <w:t xml:space="preserve"> Umožňuje nastavení dodatečných parametrů pro změnu funkcionality, jako je použití TLS, výběr schránky, výběr portu, stahování pouze nových zpráv či pouze hlaviček zpráv.</w:t>
       </w:r>
     </w:p>
     <w:p>
@@ -1492,7 +1588,7 @@
           <w:szCs w:val="36"/>
         </w:rPr>
       </w:pPr>
-      <w:bookmarkStart w:colFirst="0" w:colLast="0" w:name="_tyjcwt" w:id="6"/>
+      <w:bookmarkStart w:colFirst="0" w:colLast="0" w:name="_3dy6vkm" w:id="6"/>
       <w:bookmarkEnd w:id="6"/>
       <w:r>
         <w:rPr>
@@ -1517,7 +1613,7 @@
           <w:color w:val="000000"/>
         </w:rPr>
       </w:pPr>
-      <w:bookmarkStart w:colFirst="0" w:colLast="0" w:name="_3dy6vkm" w:id="7"/>
+      <w:bookmarkStart w:colFirst="0" w:colLast="0" w:name="_1t3h5sf" w:id="7"/>
       <w:bookmarkEnd w:id="7"/>
       <w:r>
         <w:rPr>
@@ -1552,7 +1648,7 @@
       <w:pPr>
         <w:numPr>
           <w:ilvl w:val="0"/>
-          <w:numId w:val="5"/>
+          <w:numId w:val="8"/>
         </w:numPr>
         <w:spacing w:after="0" w:before="240" w:lineRule="auto"/>
         <w:ind w:left="720" w:hanging="360"/>
@@ -1590,7 +1686,7 @@
       <w:pPr>
         <w:numPr>
           <w:ilvl w:val="0"/>
-          <w:numId w:val="5"/>
+          <w:numId w:val="8"/>
         </w:numPr>
         <w:spacing w:after="0" w:before="0" w:lineRule="auto"/>
         <w:ind w:left="720" w:hanging="360"/>
@@ -1628,7 +1724,7 @@
       <w:pPr>
         <w:numPr>
           <w:ilvl w:val="0"/>
-          <w:numId w:val="5"/>
+          <w:numId w:val="8"/>
         </w:numPr>
         <w:spacing w:after="0" w:before="0" w:lineRule="auto"/>
         <w:ind w:left="720" w:hanging="360"/>
@@ -1666,7 +1762,7 @@
       <w:pPr>
         <w:numPr>
           <w:ilvl w:val="0"/>
-          <w:numId w:val="5"/>
+          <w:numId w:val="8"/>
         </w:numPr>
         <w:spacing w:after="0" w:before="0" w:lineRule="auto"/>
         <w:ind w:left="720" w:hanging="360"/>
@@ -1694,17 +1790,82 @@
         </w:rPr>
         <w:t xml:space="preserve">: Stará se o stahování, zpracování a ukládání zpráv.</w:t>
       </w:r>
-      <w:r>
-        <w:rPr>
-          <w:rtl w:val="0"/>
-        </w:rPr>
-      </w:r>
     </w:p>
     <w:p>
       <w:pPr>
         <w:numPr>
           <w:ilvl w:val="0"/>
-          <w:numId w:val="5"/>
+          <w:numId w:val="8"/>
+        </w:numPr>
+        <w:spacing w:after="0" w:before="0" w:lineRule="auto"/>
+        <w:ind w:left="720" w:hanging="360"/>
+        <w:rPr>
+          <w:rFonts w:ascii="Times New Roman" w:cs="Times New Roman" w:eastAsia="Times New Roman" w:hAnsi="Times New Roman"/>
+          <w:sz w:val="24"/>
+          <w:szCs w:val="24"/>
+          <w:u w:val="none"/>
+        </w:rPr>
+      </w:pPr>
+      <w:r>
+        <w:rPr>
+          <w:rFonts w:ascii="Times New Roman" w:cs="Times New Roman" w:eastAsia="Times New Roman" w:hAnsi="Times New Roman"/>
+          <w:b w:val="1"/>
+          <w:sz w:val="24"/>
+          <w:szCs w:val="24"/>
+          <w:rtl w:val="0"/>
+        </w:rPr>
+        <w:t xml:space="preserve">Modul pro práci s lokálním indexem zpráv: </w:t>
+      </w:r>
+      <w:r>
+        <w:rPr>
+          <w:rFonts w:ascii="Times New Roman" w:cs="Times New Roman" w:eastAsia="Times New Roman" w:hAnsi="Times New Roman"/>
+          <w:sz w:val="24"/>
+          <w:szCs w:val="24"/>
+          <w:rtl w:val="0"/>
+        </w:rPr>
+        <w:t xml:space="preserve">Zodpovědný za čtení, aktualizaci a správu indexu UID zpráv.</w:t>
+      </w:r>
+    </w:p>
+    <w:p>
+      <w:pPr>
+        <w:numPr>
+          <w:ilvl w:val="0"/>
+          <w:numId w:val="8"/>
+        </w:numPr>
+        <w:spacing w:after="0" w:before="0" w:lineRule="auto"/>
+        <w:ind w:left="720" w:hanging="360"/>
+        <w:rPr>
+          <w:rFonts w:ascii="Times New Roman" w:cs="Times New Roman" w:eastAsia="Times New Roman" w:hAnsi="Times New Roman"/>
+          <w:sz w:val="24"/>
+          <w:szCs w:val="24"/>
+          <w:u w:val="none"/>
+        </w:rPr>
+      </w:pPr>
+      <w:r>
+        <w:rPr>
+          <w:rFonts w:ascii="Times New Roman" w:cs="Times New Roman" w:eastAsia="Times New Roman" w:hAnsi="Times New Roman"/>
+          <w:b w:val="1"/>
+          <w:sz w:val="24"/>
+          <w:szCs w:val="24"/>
+          <w:rtl w:val="0"/>
+        </w:rPr>
+        <w:t xml:space="preserve">Modul Dekódování Zpráv:</w:t>
+      </w:r>
+      <w:r>
+        <w:rPr>
+          <w:rFonts w:ascii="Times New Roman" w:cs="Times New Roman" w:eastAsia="Times New Roman" w:hAnsi="Times New Roman"/>
+          <w:sz w:val="24"/>
+          <w:szCs w:val="24"/>
+          <w:rtl w:val="0"/>
+        </w:rPr>
+        <w:t xml:space="preserve"> Zpracovává enkódování zpráv, jako je Base64 a Quoted-Printable.</w:t>
+      </w:r>
+    </w:p>
+    <w:p>
+      <w:pPr>
+        <w:numPr>
+          <w:ilvl w:val="0"/>
+          <w:numId w:val="8"/>
         </w:numPr>
         <w:spacing w:after="240" w:before="0" w:lineRule="auto"/>
         <w:ind w:left="720" w:hanging="360"/>
@@ -1731,11 +1892,6 @@
           <w:rtl w:val="0"/>
         </w:rPr>
         <w:t xml:space="preserve">: Zajišťuje bezpečné spojení se serverem.</w:t>
-      </w:r>
-      <w:r>
-        <w:rPr>
-          <w:rtl w:val="0"/>
-        </w:rPr>
       </w:r>
     </w:p>
     <w:p>
@@ -1750,7 +1906,7 @@
           <w:color w:val="000000"/>
         </w:rPr>
       </w:pPr>
-      <w:bookmarkStart w:colFirst="0" w:colLast="0" w:name="_1t3h5sf" w:id="8"/>
+      <w:bookmarkStart w:colFirst="0" w:colLast="0" w:name="_4d34og8" w:id="8"/>
       <w:bookmarkEnd w:id="8"/>
       <w:r>
         <w:rPr>
@@ -1778,14 +1934,14 @@
           <w:szCs w:val="24"/>
           <w:rtl w:val="0"/>
         </w:rPr>
-        <w:t xml:space="preserve">Kód je rozdělen do funkcí, z nichž každá plní specifickou úlohu:</w:t>
+        <w:t xml:space="preserve">Kód je rozdělen do několika souborů a funkcí, z nichž každá plní specifickou úlohu:</w:t>
       </w:r>
     </w:p>
     <w:p>
       <w:pPr>
         <w:numPr>
           <w:ilvl w:val="0"/>
-          <w:numId w:val="13"/>
+          <w:numId w:val="5"/>
         </w:numPr>
         <w:spacing w:after="0" w:before="240" w:lineRule="auto"/>
         <w:ind w:left="720" w:hanging="360"/>
@@ -1802,54 +1958,16 @@
           <w:szCs w:val="24"/>
           <w:rtl w:val="0"/>
         </w:rPr>
-        <w:t xml:space="preserve">initialize_ssl</w:t>
-      </w:r>
-      <w:r>
-        <w:rPr>
-          <w:rFonts w:ascii="Times New Roman" w:cs="Times New Roman" w:eastAsia="Times New Roman" w:hAnsi="Times New Roman"/>
-          <w:sz w:val="24"/>
-          <w:szCs w:val="24"/>
-          <w:rtl w:val="0"/>
-        </w:rPr>
-        <w:t xml:space="preserve">, </w:t>
-      </w:r>
-      <w:r>
-        <w:rPr>
-          <w:rFonts w:ascii="Times New Roman" w:cs="Times New Roman" w:eastAsia="Times New Roman" w:hAnsi="Times New Roman"/>
-          <w:b w:val="1"/>
-          <w:sz w:val="24"/>
-          <w:szCs w:val="24"/>
-          <w:rtl w:val="0"/>
-        </w:rPr>
-        <w:t xml:space="preserve">create_context</w:t>
-      </w:r>
-      <w:r>
-        <w:rPr>
-          <w:rFonts w:ascii="Times New Roman" w:cs="Times New Roman" w:eastAsia="Times New Roman" w:hAnsi="Times New Roman"/>
-          <w:sz w:val="24"/>
-          <w:szCs w:val="24"/>
-          <w:rtl w:val="0"/>
-        </w:rPr>
-        <w:t xml:space="preserve">, </w:t>
-      </w:r>
-      <w:r>
-        <w:rPr>
-          <w:rFonts w:ascii="Times New Roman" w:cs="Times New Roman" w:eastAsia="Times New Roman" w:hAnsi="Times New Roman"/>
-          <w:b w:val="1"/>
-          <w:sz w:val="24"/>
-          <w:szCs w:val="24"/>
-          <w:rtl w:val="0"/>
-        </w:rPr>
-        <w:t xml:space="preserve">cleanup_ssl</w:t>
-      </w:r>
-      <w:r>
-        <w:rPr>
-          <w:rFonts w:ascii="Times New Roman" w:cs="Times New Roman" w:eastAsia="Times New Roman" w:hAnsi="Times New Roman"/>
-          <w:sz w:val="24"/>
-          <w:szCs w:val="24"/>
-          <w:rtl w:val="0"/>
-        </w:rPr>
-        <w:t xml:space="preserve">: Funkce pro práci s OpenSSL.</w:t>
+        <w:t xml:space="preserve">main.cpp: </w:t>
+      </w:r>
+      <w:r>
+        <w:rPr>
+          <w:rFonts w:ascii="Times New Roman" w:cs="Times New Roman" w:eastAsia="Times New Roman" w:hAnsi="Times New Roman"/>
+          <w:sz w:val="24"/>
+          <w:szCs w:val="24"/>
+          <w:rtl w:val="0"/>
+        </w:rPr>
+        <w:t xml:space="preserve">Obsahuje hlavní funkci programu, zpracování argumentů a orchestraci hlavních kroků (připojení, autentizace, stahování zpráv).</w:t>
       </w:r>
       <w:r>
         <w:rPr>
@@ -1861,7 +1979,7 @@
       <w:pPr>
         <w:numPr>
           <w:ilvl w:val="0"/>
-          <w:numId w:val="13"/>
+          <w:numId w:val="5"/>
         </w:numPr>
         <w:spacing w:after="0" w:before="0" w:lineRule="auto"/>
         <w:ind w:left="720" w:hanging="360"/>
@@ -1878,6 +1996,145 @@
           <w:szCs w:val="24"/>
           <w:rtl w:val="0"/>
         </w:rPr>
+        <w:t xml:space="preserve">imap_client.cpp/imap_client.h:</w:t>
+      </w:r>
+      <w:r>
+        <w:rPr>
+          <w:rFonts w:ascii="Times New Roman" w:cs="Times New Roman" w:eastAsia="Times New Roman" w:hAnsi="Times New Roman"/>
+          <w:sz w:val="24"/>
+          <w:szCs w:val="24"/>
+          <w:rtl w:val="0"/>
+        </w:rPr>
+        <w:t xml:space="preserve"> Implementuje funkce pro komunikaci s IMAP serverem, zpracování zpráv a dekódování.</w:t>
+      </w:r>
+    </w:p>
+    <w:p>
+      <w:pPr>
+        <w:numPr>
+          <w:ilvl w:val="1"/>
+          <w:numId w:val="5"/>
+        </w:numPr>
+        <w:spacing w:after="0" w:before="0" w:lineRule="auto"/>
+        <w:ind w:left="1440" w:hanging="360"/>
+        <w:rPr>
+          <w:rFonts w:ascii="Times New Roman" w:cs="Times New Roman" w:eastAsia="Times New Roman" w:hAnsi="Times New Roman"/>
+          <w:b w:val="1"/>
+          <w:sz w:val="24"/>
+          <w:szCs w:val="24"/>
+        </w:rPr>
+      </w:pPr>
+      <w:r>
+        <w:rPr>
+          <w:rFonts w:ascii="Times New Roman" w:cs="Times New Roman" w:eastAsia="Times New Roman" w:hAnsi="Times New Roman"/>
+          <w:b w:val="1"/>
+          <w:sz w:val="24"/>
+          <w:szCs w:val="24"/>
+          <w:rtl w:val="0"/>
+        </w:rPr>
+        <w:t xml:space="preserve">generate_tag: </w:t>
+      </w:r>
+      <w:r>
+        <w:rPr>
+          <w:rFonts w:ascii="Times New Roman" w:cs="Times New Roman" w:eastAsia="Times New Roman" w:hAnsi="Times New Roman"/>
+          <w:sz w:val="24"/>
+          <w:szCs w:val="24"/>
+          <w:rtl w:val="0"/>
+        </w:rPr>
+        <w:t xml:space="preserve">Generuje unikátní tag pro IMAP příkazy.</w:t>
+      </w:r>
+    </w:p>
+    <w:p>
+      <w:pPr>
+        <w:numPr>
+          <w:ilvl w:val="1"/>
+          <w:numId w:val="5"/>
+        </w:numPr>
+        <w:spacing w:after="0" w:before="0" w:lineRule="auto"/>
+        <w:ind w:left="1440" w:hanging="360"/>
+        <w:rPr>
+          <w:rFonts w:ascii="Times New Roman" w:cs="Times New Roman" w:eastAsia="Times New Roman" w:hAnsi="Times New Roman"/>
+          <w:b w:val="1"/>
+          <w:sz w:val="24"/>
+          <w:szCs w:val="24"/>
+        </w:rPr>
+      </w:pPr>
+      <w:r>
+        <w:rPr>
+          <w:rFonts w:ascii="Times New Roman" w:cs="Times New Roman" w:eastAsia="Times New Roman" w:hAnsi="Times New Roman"/>
+          <w:b w:val="1"/>
+          <w:sz w:val="24"/>
+          <w:szCs w:val="24"/>
+          <w:rtl w:val="0"/>
+        </w:rPr>
+        <w:t xml:space="preserve">ssl_read: </w:t>
+      </w:r>
+      <w:r>
+        <w:rPr>
+          <w:rFonts w:ascii="Times New Roman" w:cs="Times New Roman" w:eastAsia="Times New Roman" w:hAnsi="Times New Roman"/>
+          <w:sz w:val="24"/>
+          <w:szCs w:val="24"/>
+          <w:rtl w:val="0"/>
+        </w:rPr>
+        <w:t xml:space="preserve">Funkce pro čtení dat.</w:t>
+      </w:r>
+    </w:p>
+    <w:p>
+      <w:pPr>
+        <w:numPr>
+          <w:ilvl w:val="1"/>
+          <w:numId w:val="5"/>
+        </w:numPr>
+        <w:spacing w:after="0" w:before="0" w:lineRule="auto"/>
+        <w:ind w:left="1440" w:hanging="360"/>
+        <w:rPr>
+          <w:rFonts w:ascii="Times New Roman" w:cs="Times New Roman" w:eastAsia="Times New Roman" w:hAnsi="Times New Roman"/>
+          <w:b w:val="1"/>
+          <w:sz w:val="24"/>
+          <w:szCs w:val="24"/>
+          <w:u w:val="none"/>
+        </w:rPr>
+      </w:pPr>
+      <w:r>
+        <w:rPr>
+          <w:rFonts w:ascii="Times New Roman" w:cs="Times New Roman" w:eastAsia="Times New Roman" w:hAnsi="Times New Roman"/>
+          <w:b w:val="1"/>
+          <w:sz w:val="24"/>
+          <w:szCs w:val="24"/>
+          <w:rtl w:val="0"/>
+        </w:rPr>
+        <w:t xml:space="preserve">ssl_write: </w:t>
+      </w:r>
+      <w:r>
+        <w:rPr>
+          <w:rFonts w:ascii="Times New Roman" w:cs="Times New Roman" w:eastAsia="Times New Roman" w:hAnsi="Times New Roman"/>
+          <w:sz w:val="24"/>
+          <w:szCs w:val="24"/>
+          <w:rtl w:val="0"/>
+        </w:rPr>
+        <w:t xml:space="preserve">Funkce pro zápis dat.</w:t>
+      </w:r>
+    </w:p>
+    <w:p>
+      <w:pPr>
+        <w:numPr>
+          <w:ilvl w:val="1"/>
+          <w:numId w:val="5"/>
+        </w:numPr>
+        <w:ind w:left="1440" w:hanging="360"/>
+        <w:rPr>
+          <w:rFonts w:ascii="Times New Roman" w:cs="Times New Roman" w:eastAsia="Times New Roman" w:hAnsi="Times New Roman"/>
+          <w:sz w:val="24"/>
+          <w:szCs w:val="24"/>
+        </w:rPr>
+      </w:pPr>
+      <w:r>
+        <w:rPr>
+          <w:rFonts w:ascii="Times New Roman" w:cs="Times New Roman" w:eastAsia="Times New Roman" w:hAnsi="Times New Roman"/>
+          <w:b w:val="1"/>
+          <w:sz w:val="24"/>
+          <w:szCs w:val="24"/>
+          <w:rtl w:val="0"/>
+        </w:rPr>
         <w:t xml:space="preserve">connect_to_server</w:t>
       </w:r>
       <w:r>
@@ -1887,8 +2144,603 @@
           <w:szCs w:val="24"/>
           <w:rtl w:val="0"/>
         </w:rPr>
-        <w:t xml:space="preserve">: Navazuje spojení se serverem.</w:t>
-      </w:r>
+        <w:t xml:space="preserve">: Navazuje spojení se serverem, nastavuje SSL/TLS pokud je vyžadováno.</w:t>
+      </w:r>
+    </w:p>
+    <w:p>
+      <w:pPr>
+        <w:numPr>
+          <w:ilvl w:val="1"/>
+          <w:numId w:val="5"/>
+        </w:numPr>
+        <w:ind w:left="1440" w:hanging="360"/>
+        <w:rPr>
+          <w:rFonts w:ascii="Times New Roman" w:cs="Times New Roman" w:eastAsia="Times New Roman" w:hAnsi="Times New Roman"/>
+          <w:b w:val="1"/>
+          <w:sz w:val="24"/>
+          <w:szCs w:val="24"/>
+        </w:rPr>
+      </w:pPr>
+      <w:r>
+        <w:rPr>
+          <w:rFonts w:ascii="Times New Roman" w:cs="Times New Roman" w:eastAsia="Times New Roman" w:hAnsi="Times New Roman"/>
+          <w:b w:val="1"/>
+          <w:sz w:val="24"/>
+          <w:szCs w:val="24"/>
+          <w:rtl w:val="0"/>
+        </w:rPr>
+        <w:t xml:space="preserve">send_command:</w:t>
+      </w:r>
+      <w:r>
+        <w:rPr>
+          <w:rFonts w:ascii="Times New Roman" w:cs="Times New Roman" w:eastAsia="Times New Roman" w:hAnsi="Times New Roman"/>
+          <w:sz w:val="24"/>
+          <w:szCs w:val="24"/>
+          <w:rtl w:val="0"/>
+        </w:rPr>
+        <w:t xml:space="preserve"> Odesílá IMAP příkaz na server a přijímá odpověď.</w:t>
+      </w:r>
+    </w:p>
+    <w:p>
+      <w:pPr>
+        <w:numPr>
+          <w:ilvl w:val="1"/>
+          <w:numId w:val="5"/>
+        </w:numPr>
+        <w:ind w:left="1440" w:hanging="360"/>
+        <w:rPr>
+          <w:rFonts w:ascii="Times New Roman" w:cs="Times New Roman" w:eastAsia="Times New Roman" w:hAnsi="Times New Roman"/>
+          <w:b w:val="1"/>
+          <w:sz w:val="24"/>
+          <w:szCs w:val="24"/>
+          <w:u w:val="none"/>
+        </w:rPr>
+      </w:pPr>
+      <w:r>
+        <w:rPr>
+          <w:rFonts w:ascii="Times New Roman" w:cs="Times New Roman" w:eastAsia="Times New Roman" w:hAnsi="Times New Roman"/>
+          <w:b w:val="1"/>
+          <w:sz w:val="24"/>
+          <w:szCs w:val="24"/>
+          <w:rtl w:val="0"/>
+        </w:rPr>
+        <w:t xml:space="preserve">read_line: </w:t>
+      </w:r>
+      <w:r>
+        <w:rPr>
+          <w:rFonts w:ascii="Times New Roman" w:cs="Times New Roman" w:eastAsia="Times New Roman" w:hAnsi="Times New Roman"/>
+          <w:sz w:val="24"/>
+          <w:szCs w:val="24"/>
+          <w:rtl w:val="0"/>
+        </w:rPr>
+        <w:t xml:space="preserve">Čte jednu řádku z odpovědi serveru.</w:t>
+      </w:r>
+    </w:p>
+    <w:p>
+      <w:pPr>
+        <w:numPr>
+          <w:ilvl w:val="1"/>
+          <w:numId w:val="5"/>
+        </w:numPr>
+        <w:ind w:left="1440" w:hanging="360"/>
+        <w:rPr>
+          <w:rFonts w:ascii="Times New Roman" w:cs="Times New Roman" w:eastAsia="Times New Roman" w:hAnsi="Times New Roman"/>
+          <w:b w:val="1"/>
+          <w:sz w:val="24"/>
+          <w:szCs w:val="24"/>
+          <w:u w:val="none"/>
+        </w:rPr>
+      </w:pPr>
+      <w:r>
+        <w:rPr>
+          <w:rFonts w:ascii="Times New Roman" w:cs="Times New Roman" w:eastAsia="Times New Roman" w:hAnsi="Times New Roman"/>
+          <w:b w:val="1"/>
+          <w:sz w:val="24"/>
+          <w:szCs w:val="24"/>
+          <w:rtl w:val="0"/>
+        </w:rPr>
+        <w:t xml:space="preserve">read_literal: </w:t>
+      </w:r>
+      <w:r>
+        <w:rPr>
+          <w:rFonts w:ascii="Times New Roman" w:cs="Times New Roman" w:eastAsia="Times New Roman" w:hAnsi="Times New Roman"/>
+          <w:sz w:val="24"/>
+          <w:szCs w:val="24"/>
+          <w:rtl w:val="0"/>
+        </w:rPr>
+        <w:t xml:space="preserve">Čte blok dat specifikované velikosti z serveru. Používá se k načítání obsahu zpráv nebo jiných velkých datových bloků.</w:t>
+      </w:r>
+    </w:p>
+    <w:p>
+      <w:pPr>
+        <w:numPr>
+          <w:ilvl w:val="1"/>
+          <w:numId w:val="5"/>
+        </w:numPr>
+        <w:ind w:left="1440" w:hanging="360"/>
+        <w:rPr>
+          <w:rFonts w:ascii="Times New Roman" w:cs="Times New Roman" w:eastAsia="Times New Roman" w:hAnsi="Times New Roman"/>
+          <w:sz w:val="24"/>
+          <w:szCs w:val="24"/>
+        </w:rPr>
+      </w:pPr>
+      <w:r>
+        <w:rPr>
+          <w:rFonts w:ascii="Times New Roman" w:cs="Times New Roman" w:eastAsia="Times New Roman" w:hAnsi="Times New Roman"/>
+          <w:b w:val="1"/>
+          <w:sz w:val="24"/>
+          <w:szCs w:val="24"/>
+          <w:rtl w:val="0"/>
+        </w:rPr>
+        <w:t xml:space="preserve">login</w:t>
+      </w:r>
+      <w:r>
+        <w:rPr>
+          <w:rFonts w:ascii="Times New Roman" w:cs="Times New Roman" w:eastAsia="Times New Roman" w:hAnsi="Times New Roman"/>
+          <w:b w:val="1"/>
+          <w:sz w:val="24"/>
+          <w:szCs w:val="24"/>
+          <w:rtl w:val="0"/>
+        </w:rPr>
+        <w:t xml:space="preserve">: </w:t>
+      </w:r>
+      <w:r>
+        <w:rPr>
+          <w:rFonts w:ascii="Times New Roman" w:cs="Times New Roman" w:eastAsia="Times New Roman" w:hAnsi="Times New Roman"/>
+          <w:sz w:val="24"/>
+          <w:szCs w:val="24"/>
+          <w:rtl w:val="0"/>
+        </w:rPr>
+        <w:t xml:space="preserve">Provádí autentizaci uživatele.</w:t>
+      </w:r>
+    </w:p>
+    <w:p>
+      <w:pPr>
+        <w:numPr>
+          <w:ilvl w:val="1"/>
+          <w:numId w:val="5"/>
+        </w:numPr>
+        <w:ind w:left="1440" w:hanging="360"/>
+        <w:rPr>
+          <w:rFonts w:ascii="Times New Roman" w:cs="Times New Roman" w:eastAsia="Times New Roman" w:hAnsi="Times New Roman"/>
+          <w:sz w:val="24"/>
+          <w:szCs w:val="24"/>
+        </w:rPr>
+      </w:pPr>
+      <w:r>
+        <w:rPr>
+          <w:rFonts w:ascii="Times New Roman" w:cs="Times New Roman" w:eastAsia="Times New Roman" w:hAnsi="Times New Roman"/>
+          <w:b w:val="1"/>
+          <w:sz w:val="24"/>
+          <w:szCs w:val="24"/>
+          <w:rtl w:val="0"/>
+        </w:rPr>
+        <w:t xml:space="preserve">select_mailbox</w:t>
+      </w:r>
+      <w:r>
+        <w:rPr>
+          <w:rFonts w:ascii="Times New Roman" w:cs="Times New Roman" w:eastAsia="Times New Roman" w:hAnsi="Times New Roman"/>
+          <w:b w:val="1"/>
+          <w:sz w:val="24"/>
+          <w:szCs w:val="24"/>
+          <w:rtl w:val="0"/>
+        </w:rPr>
+        <w:t xml:space="preserve">:</w:t>
+      </w:r>
+      <w:r>
+        <w:rPr>
+          <w:rFonts w:ascii="Times New Roman" w:cs="Times New Roman" w:eastAsia="Times New Roman" w:hAnsi="Times New Roman"/>
+          <w:sz w:val="24"/>
+          <w:szCs w:val="24"/>
+          <w:rtl w:val="0"/>
+        </w:rPr>
+        <w:t xml:space="preserve"> Vybere specifikovanou schránku na serveru.</w:t>
+      </w:r>
+    </w:p>
+    <w:p>
+      <w:pPr>
+        <w:numPr>
+          <w:ilvl w:val="1"/>
+          <w:numId w:val="5"/>
+        </w:numPr>
+        <w:ind w:left="1440" w:hanging="360"/>
+        <w:rPr>
+          <w:rFonts w:ascii="Times New Roman" w:cs="Times New Roman" w:eastAsia="Times New Roman" w:hAnsi="Times New Roman"/>
+          <w:b w:val="1"/>
+          <w:sz w:val="24"/>
+          <w:szCs w:val="24"/>
+        </w:rPr>
+      </w:pPr>
+      <w:r>
+        <w:rPr>
+          <w:rFonts w:ascii="Times New Roman" w:cs="Times New Roman" w:eastAsia="Times New Roman" w:hAnsi="Times New Roman"/>
+          <w:b w:val="1"/>
+          <w:sz w:val="24"/>
+          <w:szCs w:val="24"/>
+          <w:rtl w:val="0"/>
+        </w:rPr>
+        <w:t xml:space="preserve">read_local_index: </w:t>
+      </w:r>
+      <w:r>
+        <w:rPr>
+          <w:rFonts w:ascii="Times New Roman" w:cs="Times New Roman" w:eastAsia="Times New Roman" w:hAnsi="Times New Roman"/>
+          <w:sz w:val="24"/>
+          <w:szCs w:val="24"/>
+          <w:rtl w:val="0"/>
+        </w:rPr>
+        <w:t xml:space="preserve">Čte lokální index UID ze souboru </w:t>
+      </w:r>
+      <w:r>
+        <w:rPr>
+          <w:rFonts w:ascii="Times New Roman" w:cs="Times New Roman" w:eastAsia="Times New Roman" w:hAnsi="Times New Roman"/>
+          <w:b w:val="1"/>
+          <w:sz w:val="24"/>
+          <w:szCs w:val="24"/>
+          <w:rtl w:val="0"/>
+        </w:rPr>
+        <w:t xml:space="preserve">index.txt</w:t>
+      </w:r>
+      <w:r>
+        <w:rPr>
+          <w:rFonts w:ascii="Times New Roman" w:cs="Times New Roman" w:eastAsia="Times New Roman" w:hAnsi="Times New Roman"/>
+          <w:sz w:val="24"/>
+          <w:szCs w:val="24"/>
+          <w:rtl w:val="0"/>
+        </w:rPr>
+        <w:t xml:space="preserve">.</w:t>
+      </w:r>
+      <w:r>
+        <w:rPr>
+          <w:rtl w:val="0"/>
+        </w:rPr>
+      </w:r>
+    </w:p>
+    <w:p>
+      <w:pPr>
+        <w:numPr>
+          <w:ilvl w:val="1"/>
+          <w:numId w:val="5"/>
+        </w:numPr>
+        <w:ind w:left="1440" w:hanging="360"/>
+        <w:rPr>
+          <w:rFonts w:ascii="Times New Roman" w:cs="Times New Roman" w:eastAsia="Times New Roman" w:hAnsi="Times New Roman"/>
+          <w:b w:val="1"/>
+          <w:sz w:val="24"/>
+          <w:szCs w:val="24"/>
+          <w:u w:val="none"/>
+        </w:rPr>
+      </w:pPr>
+      <w:r>
+        <w:rPr>
+          <w:rFonts w:ascii="Times New Roman" w:cs="Times New Roman" w:eastAsia="Times New Roman" w:hAnsi="Times New Roman"/>
+          <w:b w:val="1"/>
+          <w:sz w:val="24"/>
+          <w:szCs w:val="24"/>
+          <w:rtl w:val="0"/>
+        </w:rPr>
+        <w:t xml:space="preserve">update_local_index: </w:t>
+      </w:r>
+      <w:r>
+        <w:rPr>
+          <w:rFonts w:ascii="Times New Roman" w:cs="Times New Roman" w:eastAsia="Times New Roman" w:hAnsi="Times New Roman"/>
+          <w:sz w:val="24"/>
+          <w:szCs w:val="24"/>
+          <w:rtl w:val="0"/>
+        </w:rPr>
+        <w:t xml:space="preserve">Aktualizuje lokální index UID ve souboru </w:t>
+      </w:r>
+      <w:r>
+        <w:rPr>
+          <w:rFonts w:ascii="Times New Roman" w:cs="Times New Roman" w:eastAsia="Times New Roman" w:hAnsi="Times New Roman"/>
+          <w:b w:val="1"/>
+          <w:sz w:val="24"/>
+          <w:szCs w:val="24"/>
+          <w:rtl w:val="0"/>
+        </w:rPr>
+        <w:t xml:space="preserve">index.txt</w:t>
+      </w:r>
+      <w:r>
+        <w:rPr>
+          <w:rFonts w:ascii="Times New Roman" w:cs="Times New Roman" w:eastAsia="Times New Roman" w:hAnsi="Times New Roman"/>
+          <w:sz w:val="24"/>
+          <w:szCs w:val="24"/>
+          <w:rtl w:val="0"/>
+        </w:rPr>
+        <w:t xml:space="preserve">.</w:t>
+      </w:r>
+      <w:r>
+        <w:rPr>
+          <w:rtl w:val="0"/>
+        </w:rPr>
+      </w:r>
+    </w:p>
+    <w:p>
+      <w:pPr>
+        <w:numPr>
+          <w:ilvl w:val="1"/>
+          <w:numId w:val="5"/>
+        </w:numPr>
+        <w:ind w:left="1440" w:hanging="360"/>
+        <w:rPr>
+          <w:rFonts w:ascii="Times New Roman" w:cs="Times New Roman" w:eastAsia="Times New Roman" w:hAnsi="Times New Roman"/>
+          <w:b w:val="1"/>
+          <w:sz w:val="24"/>
+          <w:szCs w:val="24"/>
+          <w:u w:val="none"/>
+        </w:rPr>
+      </w:pPr>
+      <w:r>
+        <w:rPr>
+          <w:rFonts w:ascii="Times New Roman" w:cs="Times New Roman" w:eastAsia="Times New Roman" w:hAnsi="Times New Roman"/>
+          <w:b w:val="1"/>
+          <w:sz w:val="24"/>
+          <w:szCs w:val="24"/>
+          <w:rtl w:val="0"/>
+        </w:rPr>
+        <w:t xml:space="preserve">search_unseen_messages: </w:t>
+      </w:r>
+      <w:r>
+        <w:rPr>
+          <w:rFonts w:ascii="Times New Roman" w:cs="Times New Roman" w:eastAsia="Times New Roman" w:hAnsi="Times New Roman"/>
+          <w:sz w:val="24"/>
+          <w:szCs w:val="24"/>
+          <w:rtl w:val="0"/>
+        </w:rPr>
+        <w:t xml:space="preserve">Vyhledává nepřečtené zprávy ve vybrané schránce.</w:t>
+      </w:r>
+    </w:p>
+    <w:p>
+      <w:pPr>
+        <w:numPr>
+          <w:ilvl w:val="1"/>
+          <w:numId w:val="5"/>
+        </w:numPr>
+        <w:ind w:left="1440" w:hanging="360"/>
+        <w:rPr>
+          <w:rFonts w:ascii="Times New Roman" w:cs="Times New Roman" w:eastAsia="Times New Roman" w:hAnsi="Times New Roman"/>
+          <w:b w:val="1"/>
+          <w:sz w:val="24"/>
+          <w:szCs w:val="24"/>
+        </w:rPr>
+      </w:pPr>
+      <w:r>
+        <w:rPr>
+          <w:rFonts w:ascii="Times New Roman" w:cs="Times New Roman" w:eastAsia="Times New Roman" w:hAnsi="Times New Roman"/>
+          <w:b w:val="1"/>
+          <w:sz w:val="24"/>
+          <w:szCs w:val="24"/>
+          <w:rtl w:val="0"/>
+        </w:rPr>
+        <w:t xml:space="preserve">save_message:</w:t>
+      </w:r>
+      <w:r>
+        <w:rPr>
+          <w:rFonts w:ascii="Times New Roman" w:cs="Times New Roman" w:eastAsia="Times New Roman" w:hAnsi="Times New Roman"/>
+          <w:sz w:val="24"/>
+          <w:szCs w:val="24"/>
+          <w:rtl w:val="0"/>
+        </w:rPr>
+        <w:t xml:space="preserve"> Ukládá jednotlivé zprávy do souborů.</w:t>
+      </w:r>
+      <w:r>
+        <w:rPr>
+          <w:rtl w:val="0"/>
+        </w:rPr>
+      </w:r>
+    </w:p>
+    <w:p>
+      <w:pPr>
+        <w:numPr>
+          <w:ilvl w:val="1"/>
+          <w:numId w:val="5"/>
+        </w:numPr>
+        <w:ind w:left="1440" w:hanging="360"/>
+        <w:rPr>
+          <w:rFonts w:ascii="Times New Roman" w:cs="Times New Roman" w:eastAsia="Times New Roman" w:hAnsi="Times New Roman"/>
+          <w:sz w:val="24"/>
+          <w:szCs w:val="24"/>
+        </w:rPr>
+      </w:pPr>
+      <w:r>
+        <w:rPr>
+          <w:rFonts w:ascii="Times New Roman" w:cs="Times New Roman" w:eastAsia="Times New Roman" w:hAnsi="Times New Roman"/>
+          <w:b w:val="1"/>
+          <w:sz w:val="24"/>
+          <w:szCs w:val="24"/>
+          <w:rtl w:val="0"/>
+        </w:rPr>
+        <w:t xml:space="preserve">fetch_messages</w:t>
+      </w:r>
+      <w:r>
+        <w:rPr>
+          <w:rFonts w:ascii="Times New Roman" w:cs="Times New Roman" w:eastAsia="Times New Roman" w:hAnsi="Times New Roman"/>
+          <w:b w:val="1"/>
+          <w:sz w:val="24"/>
+          <w:szCs w:val="24"/>
+          <w:rtl w:val="0"/>
+        </w:rPr>
+        <w:t xml:space="preserve">:</w:t>
+      </w:r>
+      <w:r>
+        <w:rPr>
+          <w:rFonts w:ascii="Times New Roman" w:cs="Times New Roman" w:eastAsia="Times New Roman" w:hAnsi="Times New Roman"/>
+          <w:sz w:val="24"/>
+          <w:szCs w:val="24"/>
+          <w:rtl w:val="0"/>
+        </w:rPr>
+        <w:t xml:space="preserve"> Stahuje zprávy a ukládá je do adresáře.</w:t>
+      </w:r>
+    </w:p>
+    <w:p>
+      <w:pPr>
+        <w:numPr>
+          <w:ilvl w:val="1"/>
+          <w:numId w:val="5"/>
+        </w:numPr>
+        <w:ind w:left="1440" w:hanging="360"/>
+        <w:rPr>
+          <w:rFonts w:ascii="Times New Roman" w:cs="Times New Roman" w:eastAsia="Times New Roman" w:hAnsi="Times New Roman"/>
+          <w:sz w:val="24"/>
+          <w:szCs w:val="24"/>
+        </w:rPr>
+      </w:pPr>
+      <w:r>
+        <w:rPr>
+          <w:rFonts w:ascii="Times New Roman" w:cs="Times New Roman" w:eastAsia="Times New Roman" w:hAnsi="Times New Roman"/>
+          <w:b w:val="1"/>
+          <w:sz w:val="24"/>
+          <w:szCs w:val="24"/>
+          <w:rtl w:val="0"/>
+        </w:rPr>
+        <w:t xml:space="preserve">read_credentials</w:t>
+      </w:r>
+      <w:r>
+        <w:rPr>
+          <w:rFonts w:ascii="Times New Roman" w:cs="Times New Roman" w:eastAsia="Times New Roman" w:hAnsi="Times New Roman"/>
+          <w:b w:val="1"/>
+          <w:sz w:val="24"/>
+          <w:szCs w:val="24"/>
+          <w:rtl w:val="0"/>
+        </w:rPr>
+        <w:t xml:space="preserve">, </w:t>
+      </w:r>
+      <w:r>
+        <w:rPr>
+          <w:rFonts w:ascii="Times New Roman" w:cs="Times New Roman" w:eastAsia="Times New Roman" w:hAnsi="Times New Roman"/>
+          <w:b w:val="1"/>
+          <w:sz w:val="24"/>
+          <w:szCs w:val="24"/>
+          <w:rtl w:val="0"/>
+        </w:rPr>
+        <w:t xml:space="preserve">directory_exists</w:t>
+      </w:r>
+      <w:r>
+        <w:rPr>
+          <w:rFonts w:ascii="Times New Roman" w:cs="Times New Roman" w:eastAsia="Times New Roman" w:hAnsi="Times New Roman"/>
+          <w:b w:val="1"/>
+          <w:sz w:val="24"/>
+          <w:szCs w:val="24"/>
+          <w:rtl w:val="0"/>
+        </w:rPr>
+        <w:t xml:space="preserve">:</w:t>
+      </w:r>
+      <w:r>
+        <w:rPr>
+          <w:rFonts w:ascii="Times New Roman" w:cs="Times New Roman" w:eastAsia="Times New Roman" w:hAnsi="Times New Roman"/>
+          <w:sz w:val="24"/>
+          <w:szCs w:val="24"/>
+          <w:rtl w:val="0"/>
+        </w:rPr>
+        <w:t xml:space="preserve"> Pomocné funkce pro práci se soubory a adresáři.</w:t>
+      </w:r>
+    </w:p>
+    <w:p>
+      <w:pPr>
+        <w:numPr>
+          <w:ilvl w:val="1"/>
+          <w:numId w:val="5"/>
+        </w:numPr>
+        <w:ind w:left="1440" w:hanging="360"/>
+        <w:rPr>
+          <w:rFonts w:ascii="Times New Roman" w:cs="Times New Roman" w:eastAsia="Times New Roman" w:hAnsi="Times New Roman"/>
+          <w:sz w:val="24"/>
+          <w:szCs w:val="24"/>
+        </w:rPr>
+      </w:pPr>
+      <w:r>
+        <w:rPr>
+          <w:rFonts w:ascii="Times New Roman" w:cs="Times New Roman" w:eastAsia="Times New Roman" w:hAnsi="Times New Roman"/>
+          <w:sz w:val="24"/>
+          <w:szCs w:val="24"/>
+          <w:rtl w:val="0"/>
+        </w:rPr>
+        <w:t xml:space="preserve">Dekodovací funkce: </w:t>
+      </w:r>
+      <w:r>
+        <w:rPr>
+          <w:rFonts w:ascii="Times New Roman" w:cs="Times New Roman" w:eastAsia="Times New Roman" w:hAnsi="Times New Roman"/>
+          <w:b w:val="1"/>
+          <w:sz w:val="24"/>
+          <w:szCs w:val="24"/>
+          <w:rtl w:val="0"/>
+        </w:rPr>
+        <w:t xml:space="preserve">base64_decode</w:t>
+      </w:r>
+      <w:r>
+        <w:rPr>
+          <w:rFonts w:ascii="Times New Roman" w:cs="Times New Roman" w:eastAsia="Times New Roman" w:hAnsi="Times New Roman"/>
+          <w:b w:val="1"/>
+          <w:sz w:val="24"/>
+          <w:szCs w:val="24"/>
+          <w:rtl w:val="0"/>
+        </w:rPr>
+        <w:t xml:space="preserve">, </w:t>
+      </w:r>
+      <w:r>
+        <w:rPr>
+          <w:rFonts w:ascii="Times New Roman" w:cs="Times New Roman" w:eastAsia="Times New Roman" w:hAnsi="Times New Roman"/>
+          <w:b w:val="1"/>
+          <w:sz w:val="24"/>
+          <w:szCs w:val="24"/>
+          <w:rtl w:val="0"/>
+        </w:rPr>
+        <w:t xml:space="preserve">decode_quoted_printable</w:t>
+      </w:r>
+      <w:r>
+        <w:rPr>
+          <w:rFonts w:ascii="Times New Roman" w:cs="Times New Roman" w:eastAsia="Times New Roman" w:hAnsi="Times New Roman"/>
+          <w:b w:val="1"/>
+          <w:sz w:val="24"/>
+          <w:szCs w:val="24"/>
+          <w:rtl w:val="0"/>
+        </w:rPr>
+        <w:t xml:space="preserve">, </w:t>
+      </w:r>
+      <w:r>
+        <w:rPr>
+          <w:rFonts w:ascii="Times New Roman" w:cs="Times New Roman" w:eastAsia="Times New Roman" w:hAnsi="Times New Roman"/>
+          <w:b w:val="1"/>
+          <w:sz w:val="24"/>
+          <w:szCs w:val="24"/>
+          <w:rtl w:val="0"/>
+        </w:rPr>
+        <w:t xml:space="preserve">decode_encoded_word</w:t>
+      </w:r>
+      <w:r>
+        <w:rPr>
+          <w:rFonts w:ascii="Times New Roman" w:cs="Times New Roman" w:eastAsia="Times New Roman" w:hAnsi="Times New Roman"/>
+          <w:b w:val="1"/>
+          <w:sz w:val="24"/>
+          <w:szCs w:val="24"/>
+          <w:rtl w:val="0"/>
+        </w:rPr>
+        <w:t xml:space="preserve">.</w:t>
+      </w:r>
+    </w:p>
+    <w:p>
+      <w:pPr>
+        <w:rPr>
+          <w:rFonts w:ascii="Times New Roman" w:cs="Times New Roman" w:eastAsia="Times New Roman" w:hAnsi="Times New Roman"/>
+          <w:b w:val="1"/>
+          <w:sz w:val="24"/>
+          <w:szCs w:val="24"/>
+        </w:rPr>
+      </w:pPr>
+      <w:r>
+        <w:rPr>
+          <w:rtl w:val="0"/>
+        </w:rPr>
+      </w:r>
+    </w:p>
+    <w:p>
+      <w:pPr>
+        <w:rPr>
+          <w:rFonts w:ascii="Times New Roman" w:cs="Times New Roman" w:eastAsia="Times New Roman" w:hAnsi="Times New Roman"/>
+          <w:b w:val="1"/>
+          <w:sz w:val="24"/>
+          <w:szCs w:val="24"/>
+        </w:rPr>
+      </w:pPr>
       <w:r>
         <w:rPr>
           <w:rtl w:val="0"/>
@@ -1899,7 +2751,7 @@
       <w:pPr>
         <w:numPr>
           <w:ilvl w:val="0"/>
-          <w:numId w:val="13"/>
+          <w:numId w:val="5"/>
         </w:numPr>
         <w:spacing w:after="0" w:before="0" w:lineRule="auto"/>
         <w:ind w:left="720" w:hanging="360"/>
@@ -1916,244 +2768,172 @@
           <w:szCs w:val="24"/>
           <w:rtl w:val="0"/>
         </w:rPr>
-        <w:t xml:space="preserve">send_command</w:t>
-      </w:r>
-      <w:r>
-        <w:rPr>
-          <w:rFonts w:ascii="Times New Roman" w:cs="Times New Roman" w:eastAsia="Times New Roman" w:hAnsi="Times New Roman"/>
-          <w:sz w:val="24"/>
-          <w:szCs w:val="24"/>
-          <w:rtl w:val="0"/>
-        </w:rPr>
-        <w:t xml:space="preserve">, </w:t>
-      </w:r>
-      <w:r>
-        <w:rPr>
-          <w:rFonts w:ascii="Times New Roman" w:cs="Times New Roman" w:eastAsia="Times New Roman" w:hAnsi="Times New Roman"/>
-          <w:b w:val="1"/>
-          <w:sz w:val="24"/>
-          <w:szCs w:val="24"/>
-          <w:rtl w:val="0"/>
-        </w:rPr>
-        <w:t xml:space="preserve">receive_response</w:t>
-      </w:r>
-      <w:r>
-        <w:rPr>
-          <w:rFonts w:ascii="Times New Roman" w:cs="Times New Roman" w:eastAsia="Times New Roman" w:hAnsi="Times New Roman"/>
-          <w:sz w:val="24"/>
-          <w:szCs w:val="24"/>
-          <w:rtl w:val="0"/>
-        </w:rPr>
-        <w:t xml:space="preserve">: Komunikace se serverem pomocí IMAP příkazů.</w:t>
-      </w:r>
-      <w:r>
-        <w:rPr>
-          <w:rtl w:val="0"/>
-        </w:rPr>
-      </w:r>
-    </w:p>
-    <w:p>
-      <w:pPr>
-        <w:numPr>
-          <w:ilvl w:val="0"/>
-          <w:numId w:val="13"/>
+        <w:t xml:space="preserve">ssl_utils.cpp/ssl_utils.h</w:t>
+      </w:r>
+      <w:r>
+        <w:rPr>
+          <w:rFonts w:ascii="Times New Roman" w:cs="Times New Roman" w:eastAsia="Times New Roman" w:hAnsi="Times New Roman"/>
+          <w:sz w:val="24"/>
+          <w:szCs w:val="24"/>
+          <w:rtl w:val="0"/>
+        </w:rPr>
+        <w:t xml:space="preserve">: Implementuje funkce pro práci s SSL/TLS.</w:t>
+      </w:r>
+    </w:p>
+    <w:p>
+      <w:pPr>
+        <w:numPr>
+          <w:ilvl w:val="1"/>
+          <w:numId w:val="5"/>
         </w:numPr>
         <w:spacing w:after="0" w:before="0" w:lineRule="auto"/>
-        <w:ind w:left="720" w:hanging="360"/>
-        <w:rPr>
-          <w:sz w:val="24"/>
-          <w:szCs w:val="24"/>
-        </w:rPr>
-      </w:pPr>
-      <w:r>
-        <w:rPr>
-          <w:rFonts w:ascii="Times New Roman" w:cs="Times New Roman" w:eastAsia="Times New Roman" w:hAnsi="Times New Roman"/>
-          <w:b w:val="1"/>
-          <w:sz w:val="24"/>
-          <w:szCs w:val="24"/>
-          <w:rtl w:val="0"/>
-        </w:rPr>
-        <w:t xml:space="preserve">login</w:t>
-      </w:r>
-      <w:r>
-        <w:rPr>
-          <w:rFonts w:ascii="Times New Roman" w:cs="Times New Roman" w:eastAsia="Times New Roman" w:hAnsi="Times New Roman"/>
-          <w:sz w:val="24"/>
-          <w:szCs w:val="24"/>
-          <w:rtl w:val="0"/>
-        </w:rPr>
-        <w:t xml:space="preserve">, </w:t>
-      </w:r>
-      <w:r>
-        <w:rPr>
-          <w:rFonts w:ascii="Times New Roman" w:cs="Times New Roman" w:eastAsia="Times New Roman" w:hAnsi="Times New Roman"/>
-          <w:b w:val="1"/>
-          <w:sz w:val="24"/>
-          <w:szCs w:val="24"/>
-          <w:rtl w:val="0"/>
-        </w:rPr>
-        <w:t xml:space="preserve">select_mailbox</w:t>
-      </w:r>
-      <w:r>
-        <w:rPr>
-          <w:rFonts w:ascii="Times New Roman" w:cs="Times New Roman" w:eastAsia="Times New Roman" w:hAnsi="Times New Roman"/>
-          <w:sz w:val="24"/>
-          <w:szCs w:val="24"/>
-          <w:rtl w:val="0"/>
-        </w:rPr>
-        <w:t xml:space="preserve">, </w:t>
-      </w:r>
-      <w:r>
-        <w:rPr>
-          <w:rFonts w:ascii="Times New Roman" w:cs="Times New Roman" w:eastAsia="Times New Roman" w:hAnsi="Times New Roman"/>
-          <w:b w:val="1"/>
-          <w:sz w:val="24"/>
-          <w:szCs w:val="24"/>
-          <w:rtl w:val="0"/>
-        </w:rPr>
-        <w:t xml:space="preserve">fetch_messages, save_message</w:t>
-      </w:r>
-      <w:r>
-        <w:rPr>
-          <w:rFonts w:ascii="Times New Roman" w:cs="Times New Roman" w:eastAsia="Times New Roman" w:hAnsi="Times New Roman"/>
-          <w:sz w:val="24"/>
-          <w:szCs w:val="24"/>
-          <w:rtl w:val="0"/>
-        </w:rPr>
-        <w:t xml:space="preserve">: Implementace hlavních funkcí IMAP protokolu.</w:t>
-      </w:r>
-      <w:r>
-        <w:rPr>
-          <w:rtl w:val="0"/>
-        </w:rPr>
-      </w:r>
-    </w:p>
-    <w:p>
-      <w:pPr>
-        <w:numPr>
-          <w:ilvl w:val="0"/>
-          <w:numId w:val="13"/>
+        <w:ind w:left="1440" w:hanging="360"/>
+        <w:rPr>
+          <w:rFonts w:ascii="Times New Roman" w:cs="Times New Roman" w:eastAsia="Times New Roman" w:hAnsi="Times New Roman"/>
+          <w:sz w:val="24"/>
+          <w:szCs w:val="24"/>
+          <w:u w:val="none"/>
+        </w:rPr>
+      </w:pPr>
+      <w:r>
+        <w:rPr>
+          <w:rFonts w:ascii="Times New Roman" w:cs="Times New Roman" w:eastAsia="Times New Roman" w:hAnsi="Times New Roman"/>
+          <w:b w:val="1"/>
+          <w:sz w:val="24"/>
+          <w:szCs w:val="24"/>
+          <w:rtl w:val="0"/>
+        </w:rPr>
+        <w:t xml:space="preserve">initialize_ssl</w:t>
+      </w:r>
+      <w:r>
+        <w:rPr>
+          <w:rFonts w:ascii="Times New Roman" w:cs="Times New Roman" w:eastAsia="Times New Roman" w:hAnsi="Times New Roman"/>
+          <w:sz w:val="24"/>
+          <w:szCs w:val="24"/>
+          <w:rtl w:val="0"/>
+        </w:rPr>
+        <w:t xml:space="preserve">: Inicializuje OpenSSL knihovnu.</w:t>
+      </w:r>
+    </w:p>
+    <w:p>
+      <w:pPr>
+        <w:numPr>
+          <w:ilvl w:val="1"/>
+          <w:numId w:val="5"/>
         </w:numPr>
         <w:spacing w:after="0" w:before="0" w:lineRule="auto"/>
-        <w:ind w:left="720" w:hanging="360"/>
-        <w:rPr>
-          <w:sz w:val="24"/>
-          <w:szCs w:val="24"/>
-        </w:rPr>
-      </w:pPr>
-      <w:r>
-        <w:rPr>
-          <w:rFonts w:ascii="Times New Roman" w:cs="Times New Roman" w:eastAsia="Times New Roman" w:hAnsi="Times New Roman"/>
-          <w:b w:val="1"/>
-          <w:sz w:val="24"/>
-          <w:szCs w:val="24"/>
-          <w:rtl w:val="0"/>
-        </w:rPr>
-        <w:t xml:space="preserve">read_credentials</w:t>
-      </w:r>
-      <w:r>
-        <w:rPr>
-          <w:rFonts w:ascii="Times New Roman" w:cs="Times New Roman" w:eastAsia="Times New Roman" w:hAnsi="Times New Roman"/>
-          <w:sz w:val="24"/>
-          <w:szCs w:val="24"/>
-          <w:rtl w:val="0"/>
-        </w:rPr>
-        <w:t xml:space="preserve">, </w:t>
-      </w:r>
-      <w:r>
-        <w:rPr>
-          <w:rFonts w:ascii="Times New Roman" w:cs="Times New Roman" w:eastAsia="Times New Roman" w:hAnsi="Times New Roman"/>
-          <w:b w:val="1"/>
-          <w:sz w:val="24"/>
-          <w:szCs w:val="24"/>
-          <w:rtl w:val="0"/>
-        </w:rPr>
-        <w:t xml:space="preserve">directory_exists</w:t>
-      </w:r>
-      <w:r>
-        <w:rPr>
-          <w:rFonts w:ascii="Times New Roman" w:cs="Times New Roman" w:eastAsia="Times New Roman" w:hAnsi="Times New Roman"/>
-          <w:sz w:val="24"/>
-          <w:szCs w:val="24"/>
-          <w:rtl w:val="0"/>
-        </w:rPr>
-        <w:t xml:space="preserve">: Pomocné funkce pro práci se soubory a adresáři.</w:t>
-      </w:r>
-      <w:r>
-        <w:rPr>
-          <w:rtl w:val="0"/>
-        </w:rPr>
-      </w:r>
-    </w:p>
-    <w:p>
-      <w:pPr>
-        <w:numPr>
-          <w:ilvl w:val="0"/>
-          <w:numId w:val="13"/>
-        </w:numPr>
-        <w:spacing w:after="240" w:before="0" w:lineRule="auto"/>
-        <w:ind w:left="720" w:hanging="360"/>
-        <w:rPr>
-          <w:sz w:val="24"/>
-          <w:szCs w:val="24"/>
-        </w:rPr>
-      </w:pPr>
-      <w:r>
-        <w:rPr>
-          <w:rFonts w:ascii="Times New Roman" w:cs="Times New Roman" w:eastAsia="Times New Roman" w:hAnsi="Times New Roman"/>
-          <w:b w:val="1"/>
-          <w:sz w:val="24"/>
-          <w:szCs w:val="24"/>
-          <w:rtl w:val="0"/>
-        </w:rPr>
-        <w:t xml:space="preserve">base64_encode</w:t>
-      </w:r>
-      <w:r>
-        <w:rPr>
-          <w:rFonts w:ascii="Times New Roman" w:cs="Times New Roman" w:eastAsia="Times New Roman" w:hAnsi="Times New Roman"/>
-          <w:sz w:val="24"/>
-          <w:szCs w:val="24"/>
-          <w:rtl w:val="0"/>
-        </w:rPr>
-        <w:t xml:space="preserve">, </w:t>
-      </w:r>
-      <w:r>
-        <w:rPr>
-          <w:rFonts w:ascii="Times New Roman" w:cs="Times New Roman" w:eastAsia="Times New Roman" w:hAnsi="Times New Roman"/>
-          <w:b w:val="1"/>
-          <w:sz w:val="24"/>
-          <w:szCs w:val="24"/>
-          <w:rtl w:val="0"/>
-        </w:rPr>
-        <w:t xml:space="preserve">base64_decode</w:t>
-      </w:r>
-      <w:r>
-        <w:rPr>
-          <w:rFonts w:ascii="Times New Roman" w:cs="Times New Roman" w:eastAsia="Times New Roman" w:hAnsi="Times New Roman"/>
-          <w:sz w:val="24"/>
-          <w:szCs w:val="24"/>
-          <w:rtl w:val="0"/>
-        </w:rPr>
-        <w:t xml:space="preserve">, </w:t>
-      </w:r>
-      <w:r>
-        <w:rPr>
-          <w:rFonts w:ascii="Times New Roman" w:cs="Times New Roman" w:eastAsia="Times New Roman" w:hAnsi="Times New Roman"/>
-          <w:b w:val="1"/>
-          <w:sz w:val="24"/>
-          <w:szCs w:val="24"/>
-          <w:rtl w:val="0"/>
-        </w:rPr>
-        <w:t xml:space="preserve">decode_encoded_word, decode_quoted_printable</w:t>
-      </w:r>
-      <w:r>
-        <w:rPr>
-          <w:rFonts w:ascii="Times New Roman" w:cs="Times New Roman" w:eastAsia="Times New Roman" w:hAnsi="Times New Roman"/>
-          <w:sz w:val="24"/>
-          <w:szCs w:val="24"/>
-          <w:rtl w:val="0"/>
-        </w:rPr>
-        <w:t xml:space="preserve">: Funkce pro kódování a dekódování zpráv.</w:t>
+        <w:ind w:left="1440" w:hanging="360"/>
+        <w:rPr>
+          <w:rFonts w:ascii="Times New Roman" w:cs="Times New Roman" w:eastAsia="Times New Roman" w:hAnsi="Times New Roman"/>
+          <w:sz w:val="24"/>
+          <w:szCs w:val="24"/>
+          <w:u w:val="none"/>
+        </w:rPr>
+      </w:pPr>
+      <w:r>
+        <w:rPr>
+          <w:rFonts w:ascii="Times New Roman" w:cs="Times New Roman" w:eastAsia="Times New Roman" w:hAnsi="Times New Roman"/>
+          <w:b w:val="1"/>
+          <w:sz w:val="24"/>
+          <w:szCs w:val="24"/>
+          <w:rtl w:val="0"/>
+        </w:rPr>
+        <w:t xml:space="preserve">create_context</w:t>
+      </w:r>
+      <w:r>
+        <w:rPr>
+          <w:rFonts w:ascii="Times New Roman" w:cs="Times New Roman" w:eastAsia="Times New Roman" w:hAnsi="Times New Roman"/>
+          <w:sz w:val="24"/>
+          <w:szCs w:val="24"/>
+          <w:rtl w:val="0"/>
+        </w:rPr>
+        <w:t xml:space="preserve">: Vytváří SSL kontext.</w:t>
+      </w:r>
+    </w:p>
+    <w:p>
+      <w:pPr>
+        <w:numPr>
+          <w:ilvl w:val="1"/>
+          <w:numId w:val="5"/>
+        </w:numPr>
+        <w:ind w:left="1440" w:hanging="360"/>
+        <w:rPr>
+          <w:rFonts w:ascii="Times New Roman" w:cs="Times New Roman" w:eastAsia="Times New Roman" w:hAnsi="Times New Roman"/>
+          <w:sz w:val="24"/>
+          <w:szCs w:val="24"/>
+        </w:rPr>
+      </w:pPr>
+      <w:r>
+        <w:rPr>
+          <w:rFonts w:ascii="Times New Roman" w:cs="Times New Roman" w:eastAsia="Times New Roman" w:hAnsi="Times New Roman"/>
+          <w:b w:val="1"/>
+          <w:sz w:val="24"/>
+          <w:szCs w:val="24"/>
+          <w:rtl w:val="0"/>
+        </w:rPr>
+        <w:t xml:space="preserve">configure_ssl_context</w:t>
+      </w:r>
+      <w:r>
+        <w:rPr>
+          <w:rFonts w:ascii="Times New Roman" w:cs="Times New Roman" w:eastAsia="Times New Roman" w:hAnsi="Times New Roman"/>
+          <w:b w:val="1"/>
+          <w:sz w:val="24"/>
+          <w:szCs w:val="24"/>
+          <w:rtl w:val="0"/>
+        </w:rPr>
+        <w:t xml:space="preserve">: </w:t>
+      </w:r>
+      <w:r>
+        <w:rPr>
+          <w:rFonts w:ascii="Times New Roman" w:cs="Times New Roman" w:eastAsia="Times New Roman" w:hAnsi="Times New Roman"/>
+          <w:sz w:val="24"/>
+          <w:szCs w:val="24"/>
+          <w:rtl w:val="0"/>
+        </w:rPr>
+        <w:t xml:space="preserve">Konfiguruje SSL kontext s certifikáty.</w:t>
+      </w:r>
+    </w:p>
+    <w:p>
+      <w:pPr>
+        <w:numPr>
+          <w:ilvl w:val="1"/>
+          <w:numId w:val="5"/>
+        </w:numPr>
+        <w:ind w:left="1440" w:hanging="360"/>
+        <w:rPr>
+          <w:rFonts w:ascii="Times New Roman" w:cs="Times New Roman" w:eastAsia="Times New Roman" w:hAnsi="Times New Roman"/>
+          <w:sz w:val="24"/>
+          <w:szCs w:val="24"/>
+        </w:rPr>
+      </w:pPr>
+      <w:r>
+        <w:rPr>
+          <w:rFonts w:ascii="Times New Roman" w:cs="Times New Roman" w:eastAsia="Times New Roman" w:hAnsi="Times New Roman"/>
+          <w:b w:val="1"/>
+          <w:sz w:val="24"/>
+          <w:szCs w:val="24"/>
+          <w:rtl w:val="0"/>
+        </w:rPr>
+        <w:t xml:space="preserve">cleanup_ssl</w:t>
+      </w:r>
+      <w:r>
+        <w:rPr>
+          <w:rFonts w:ascii="Times New Roman" w:cs="Times New Roman" w:eastAsia="Times New Roman" w:hAnsi="Times New Roman"/>
+          <w:b w:val="1"/>
+          <w:sz w:val="24"/>
+          <w:szCs w:val="24"/>
+          <w:rtl w:val="0"/>
+        </w:rPr>
+        <w:t xml:space="preserve">: </w:t>
+      </w:r>
+      <w:r>
+        <w:rPr>
+          <w:rFonts w:ascii="Times New Roman" w:cs="Times New Roman" w:eastAsia="Times New Roman" w:hAnsi="Times New Roman"/>
+          <w:sz w:val="24"/>
+          <w:szCs w:val="24"/>
+          <w:rtl w:val="0"/>
+        </w:rPr>
+        <w:t xml:space="preserve">Čistí SSL kontext a uvolňuje zdroje.</w:t>
       </w:r>
       <w:r>
         <w:rPr>
@@ -2246,14 +3026,14 @@
           <w:szCs w:val="24"/>
           <w:rtl w:val="0"/>
         </w:rPr>
-        <w:t xml:space="preserve"> pro zpracování parametrů:</w:t>
+        <w:t xml:space="preserve"> pro zpracování parametrů příkazové řádky.</w:t>
       </w:r>
     </w:p>
     <w:p>
       <w:pPr>
         <w:numPr>
           <w:ilvl w:val="0"/>
-          <w:numId w:val="4"/>
+          <w:numId w:val="7"/>
         </w:numPr>
         <w:spacing w:after="0" w:before="240" w:lineRule="auto"/>
         <w:ind w:left="720" w:hanging="360"/>
@@ -2279,7 +3059,7 @@
           <w:szCs w:val="24"/>
           <w:rtl w:val="0"/>
         </w:rPr>
-        <w:t xml:space="preserve">: Adresa serveru (povinný parametr).</w:t>
+        <w:t xml:space="preserve">: Povinný argument určuje IP adresu nebo doménové jméno IMAP serveru.</w:t>
       </w:r>
       <w:r>
         <w:rPr>
@@ -2291,7 +3071,7 @@
       <w:pPr>
         <w:numPr>
           <w:ilvl w:val="0"/>
-          <w:numId w:val="4"/>
+          <w:numId w:val="7"/>
         </w:numPr>
         <w:spacing w:after="0" w:before="0" w:lineRule="auto"/>
         <w:ind w:left="720" w:hanging="360"/>
@@ -2317,7 +3097,7 @@
           <w:szCs w:val="24"/>
           <w:rtl w:val="0"/>
         </w:rPr>
-        <w:t xml:space="preserve">: Číslo portu (výchozí 143 nebo 993 při použití TLS).</w:t>
+        <w:t xml:space="preserve">: Specifikuje číslo portu na serveru. Výchozí hodnota je 143 pro nešifrované spojení a 993 při použití TLS.</w:t>
       </w:r>
       <w:r>
         <w:rPr>
@@ -2329,7 +3109,7 @@
       <w:pPr>
         <w:numPr>
           <w:ilvl w:val="0"/>
-          <w:numId w:val="4"/>
+          <w:numId w:val="7"/>
         </w:numPr>
         <w:spacing w:after="0" w:before="0" w:lineRule="auto"/>
         <w:ind w:left="720" w:hanging="360"/>
@@ -2355,7 +3135,7 @@
           <w:szCs w:val="24"/>
           <w:rtl w:val="0"/>
         </w:rPr>
-        <w:t xml:space="preserve">: Použití TLS.</w:t>
+        <w:t xml:space="preserve">: Zapíná šifrování pomocí SSL/TLS.</w:t>
       </w:r>
       <w:r>
         <w:rPr>
@@ -2367,7 +3147,7 @@
       <w:pPr>
         <w:numPr>
           <w:ilvl w:val="0"/>
-          <w:numId w:val="4"/>
+          <w:numId w:val="7"/>
         </w:numPr>
         <w:spacing w:after="0" w:before="0" w:lineRule="auto"/>
         <w:ind w:left="720" w:hanging="360"/>
@@ -2393,7 +3173,7 @@
           <w:szCs w:val="24"/>
           <w:rtl w:val="0"/>
         </w:rPr>
-        <w:t xml:space="preserve">: Soubor s certifikáty pro ověření TLS certifikátu.</w:t>
+        <w:t xml:space="preserve">: Určuje soubor s certifikáty pro ověření serveru.</w:t>
       </w:r>
       <w:r>
         <w:rPr>
@@ -2405,7 +3185,7 @@
       <w:pPr>
         <w:numPr>
           <w:ilvl w:val="0"/>
-          <w:numId w:val="4"/>
+          <w:numId w:val="7"/>
         </w:numPr>
         <w:spacing w:after="0" w:before="0" w:lineRule="auto"/>
         <w:ind w:left="720" w:hanging="360"/>
@@ -2431,7 +3211,26 @@
           <w:szCs w:val="24"/>
           <w:rtl w:val="0"/>
         </w:rPr>
-        <w:t xml:space="preserve">: Adresář s certifikáty (výchozí "/etc/ssl/certs").</w:t>
+        <w:t xml:space="preserve">: Určuje adresář s certifikáty (výchozí: </w:t>
+      </w:r>
+      <w:r>
+        <w:rPr>
+          <w:rFonts w:ascii="Times New Roman" w:cs="Times New Roman" w:eastAsia="Times New Roman" w:hAnsi="Times New Roman"/>
+          <w:b w:val="1"/>
+          <w:sz w:val="24"/>
+          <w:szCs w:val="24"/>
+          <w:rtl w:val="0"/>
+        </w:rPr>
+        <w:t xml:space="preserve">/etc/ssl/certs</w:t>
+      </w:r>
+      <w:r>
+        <w:rPr>
+          <w:rFonts w:ascii="Times New Roman" w:cs="Times New Roman" w:eastAsia="Times New Roman" w:hAnsi="Times New Roman"/>
+          <w:sz w:val="24"/>
+          <w:szCs w:val="24"/>
+          <w:rtl w:val="0"/>
+        </w:rPr>
+        <w:t xml:space="preserve">).</w:t>
       </w:r>
       <w:r>
         <w:rPr>
@@ -2443,7 +3242,7 @@
       <w:pPr>
         <w:numPr>
           <w:ilvl w:val="0"/>
-          <w:numId w:val="4"/>
+          <w:numId w:val="7"/>
         </w:numPr>
         <w:spacing w:after="0" w:before="0" w:lineRule="auto"/>
         <w:ind w:left="720" w:hanging="360"/>
@@ -2481,7 +3280,7 @@
       <w:pPr>
         <w:numPr>
           <w:ilvl w:val="0"/>
-          <w:numId w:val="4"/>
+          <w:numId w:val="7"/>
         </w:numPr>
         <w:spacing w:after="0" w:before="0" w:lineRule="auto"/>
         <w:ind w:left="720" w:hanging="360"/>
@@ -2519,7 +3318,7 @@
       <w:pPr>
         <w:numPr>
           <w:ilvl w:val="0"/>
-          <w:numId w:val="4"/>
+          <w:numId w:val="7"/>
         </w:numPr>
         <w:spacing w:after="0" w:before="0" w:lineRule="auto"/>
         <w:ind w:left="720" w:hanging="360"/>
@@ -2545,7 +3344,7 @@
           <w:szCs w:val="24"/>
           <w:rtl w:val="0"/>
         </w:rPr>
-        <w:t xml:space="preserve">: Soubor s autentizačními údaji (povinný parametr).</w:t>
+        <w:t xml:space="preserve">: Povinný parametr určující cestu k souboru s autentizačními údaji.</w:t>
       </w:r>
       <w:r>
         <w:rPr>
@@ -2557,7 +3356,7 @@
       <w:pPr>
         <w:numPr>
           <w:ilvl w:val="0"/>
-          <w:numId w:val="4"/>
+          <w:numId w:val="7"/>
         </w:numPr>
         <w:spacing w:after="0" w:before="0" w:lineRule="auto"/>
         <w:ind w:left="720" w:hanging="360"/>
@@ -2583,7 +3382,26 @@
           <w:szCs w:val="24"/>
           <w:rtl w:val="0"/>
         </w:rPr>
-        <w:t xml:space="preserve">: Název schránky (výchozí "INBOX").</w:t>
+        <w:t xml:space="preserve">: Určuje název schránky na serveru (výchozí: </w:t>
+      </w:r>
+      <w:r>
+        <w:rPr>
+          <w:rFonts w:ascii="Times New Roman" w:cs="Times New Roman" w:eastAsia="Times New Roman" w:hAnsi="Times New Roman"/>
+          <w:b w:val="1"/>
+          <w:sz w:val="24"/>
+          <w:szCs w:val="24"/>
+          <w:rtl w:val="0"/>
+        </w:rPr>
+        <w:t xml:space="preserve">INBOX</w:t>
+      </w:r>
+      <w:r>
+        <w:rPr>
+          <w:rFonts w:ascii="Times New Roman" w:cs="Times New Roman" w:eastAsia="Times New Roman" w:hAnsi="Times New Roman"/>
+          <w:sz w:val="24"/>
+          <w:szCs w:val="24"/>
+          <w:rtl w:val="0"/>
+        </w:rPr>
+        <w:t xml:space="preserve">)</w:t>
       </w:r>
       <w:r>
         <w:rPr>
@@ -2595,7 +3413,7 @@
       <w:pPr>
         <w:numPr>
           <w:ilvl w:val="0"/>
-          <w:numId w:val="4"/>
+          <w:numId w:val="7"/>
         </w:numPr>
         <w:spacing w:after="240" w:before="0" w:lineRule="auto"/>
         <w:ind w:left="720" w:hanging="360"/>
@@ -2621,8 +3439,19 @@
           <w:szCs w:val="24"/>
           <w:rtl w:val="0"/>
         </w:rPr>
-        <w:t xml:space="preserve">: Výstupní adresář (povinný parametr).</w:t>
-      </w:r>
+        <w:t xml:space="preserve">: Povinný parametr určující výstupní adresář pro ukládání stažených zpráv.</w:t>
+      </w:r>
+    </w:p>
+    <w:p>
+      <w:pPr>
+        <w:spacing w:after="240" w:before="0" w:lineRule="auto"/>
+        <w:ind w:left="0" w:firstLine="0"/>
+        <w:rPr>
+          <w:rFonts w:ascii="Times New Roman" w:cs="Times New Roman" w:eastAsia="Times New Roman" w:hAnsi="Times New Roman"/>
+          <w:sz w:val="24"/>
+          <w:szCs w:val="24"/>
+        </w:rPr>
+      </w:pPr>
       <w:r>
         <w:rPr>
           <w:rtl w:val="0"/>
@@ -2679,23 +3508,23 @@
           <w:szCs w:val="24"/>
           <w:rtl w:val="0"/>
         </w:rPr>
-        <w:t xml:space="preserve">connect_to_server</w:t>
-      </w:r>
-      <w:r>
-        <w:rPr>
-          <w:rFonts w:ascii="Times New Roman" w:cs="Times New Roman" w:eastAsia="Times New Roman" w:hAnsi="Times New Roman"/>
-          <w:sz w:val="24"/>
-          <w:szCs w:val="24"/>
-          <w:rtl w:val="0"/>
-        </w:rPr>
-        <w:t xml:space="preserve">:</w:t>
+        <w:t xml:space="preserve">connect_to_server </w:t>
+      </w:r>
+      <w:r>
+        <w:rPr>
+          <w:rFonts w:ascii="Times New Roman" w:cs="Times New Roman" w:eastAsia="Times New Roman" w:hAnsi="Times New Roman"/>
+          <w:sz w:val="24"/>
+          <w:szCs w:val="24"/>
+          <w:rtl w:val="0"/>
+        </w:rPr>
+        <w:t xml:space="preserve">zajišťuje navázání spojení s IMAP serverem. Postup zahrnuje:</w:t>
       </w:r>
     </w:p>
     <w:p>
       <w:pPr>
         <w:numPr>
           <w:ilvl w:val="0"/>
-          <w:numId w:val="6"/>
+          <w:numId w:val="9"/>
         </w:numPr>
         <w:spacing w:after="0" w:before="240" w:lineRule="auto"/>
         <w:ind w:left="720" w:hanging="360"/>
@@ -2707,11 +3536,21 @@
       <w:r>
         <w:rPr>
           <w:rFonts w:ascii="Times New Roman" w:cs="Times New Roman" w:eastAsia="Times New Roman" w:hAnsi="Times New Roman"/>
-          <w:sz w:val="24"/>
-          <w:szCs w:val="24"/>
-          <w:rtl w:val="0"/>
-        </w:rPr>
-        <w:t xml:space="preserve">Získá informace o serveru pomocí </w:t>
+          <w:b w:val="1"/>
+          <w:sz w:val="24"/>
+          <w:szCs w:val="24"/>
+          <w:rtl w:val="0"/>
+        </w:rPr>
+        <w:t xml:space="preserve">Získání Informací o Serveru:</w:t>
+      </w:r>
+      <w:r>
+        <w:rPr>
+          <w:rFonts w:ascii="Times New Roman" w:cs="Times New Roman" w:eastAsia="Times New Roman" w:hAnsi="Times New Roman"/>
+          <w:sz w:val="24"/>
+          <w:szCs w:val="24"/>
+          <w:rtl w:val="0"/>
+        </w:rPr>
+        <w:t xml:space="preserve"> Pomocí funkce </w:t>
       </w:r>
       <w:r>
         <w:rPr>
@@ -2730,19 +3569,14 @@
           <w:szCs w:val="24"/>
           <w:rtl w:val="0"/>
         </w:rPr>
-        <w:t xml:space="preserve">.</w:t>
-      </w:r>
-      <w:r>
-        <w:rPr>
-          <w:rtl w:val="0"/>
-        </w:rPr>
+        <w:t xml:space="preserve"> získá informace o serveru na základě zadané IP adresy nebo doménového jména.</w:t>
       </w:r>
     </w:p>
     <w:p>
       <w:pPr>
         <w:numPr>
           <w:ilvl w:val="0"/>
-          <w:numId w:val="6"/>
+          <w:numId w:val="9"/>
         </w:numPr>
         <w:spacing w:after="0" w:before="0" w:lineRule="auto"/>
         <w:ind w:left="720" w:hanging="360"/>
@@ -2755,18 +3589,28 @@
       <w:r>
         <w:rPr>
           <w:rFonts w:ascii="Times New Roman" w:cs="Times New Roman" w:eastAsia="Times New Roman" w:hAnsi="Times New Roman"/>
-          <w:sz w:val="24"/>
-          <w:szCs w:val="24"/>
-          <w:rtl w:val="0"/>
-        </w:rPr>
-        <w:t xml:space="preserve">Vytvoří socket a naváže TCP spojení.</w:t>
+          <w:b w:val="1"/>
+          <w:sz w:val="24"/>
+          <w:szCs w:val="24"/>
+          <w:rtl w:val="0"/>
+        </w:rPr>
+        <w:t xml:space="preserve">Vytvoření Socketu:</w:t>
+      </w:r>
+      <w:r>
+        <w:rPr>
+          <w:rFonts w:ascii="Times New Roman" w:cs="Times New Roman" w:eastAsia="Times New Roman" w:hAnsi="Times New Roman"/>
+          <w:sz w:val="24"/>
+          <w:szCs w:val="24"/>
+          <w:rtl w:val="0"/>
+        </w:rPr>
+        <w:t xml:space="preserve"> Vytvoří TCP socket pro komunikaci se serverem.</w:t>
       </w:r>
     </w:p>
     <w:p>
       <w:pPr>
         <w:numPr>
           <w:ilvl w:val="0"/>
-          <w:numId w:val="6"/>
+          <w:numId w:val="9"/>
         </w:numPr>
         <w:spacing w:after="0" w:before="0" w:lineRule="auto"/>
         <w:ind w:left="720" w:hanging="360"/>
@@ -2779,20 +3623,30 @@
       <w:r>
         <w:rPr>
           <w:rFonts w:ascii="Times New Roman" w:cs="Times New Roman" w:eastAsia="Times New Roman" w:hAnsi="Times New Roman"/>
-          <w:sz w:val="24"/>
-          <w:szCs w:val="24"/>
-          <w:rtl w:val="0"/>
-        </w:rPr>
-        <w:t xml:space="preserve">Pokud je použit TLS, inicializuje SSL kontext a naváže zabezpečené spojení.</w:t>
+          <w:b w:val="1"/>
+          <w:sz w:val="24"/>
+          <w:szCs w:val="24"/>
+          <w:rtl w:val="0"/>
+        </w:rPr>
+        <w:t xml:space="preserve">Navázání TCP Spojení:</w:t>
+      </w:r>
+      <w:r>
+        <w:rPr>
+          <w:rFonts w:ascii="Times New Roman" w:cs="Times New Roman" w:eastAsia="Times New Roman" w:hAnsi="Times New Roman"/>
+          <w:sz w:val="24"/>
+          <w:szCs w:val="24"/>
+          <w:rtl w:val="0"/>
+        </w:rPr>
+        <w:t xml:space="preserve"> Připojí se k serveru na specifikovaném portu.</w:t>
       </w:r>
     </w:p>
     <w:p>
       <w:pPr>
         <w:numPr>
           <w:ilvl w:val="0"/>
-          <w:numId w:val="6"/>
-        </w:numPr>
-        <w:spacing w:after="240" w:before="0" w:lineRule="auto"/>
+          <w:numId w:val="9"/>
+        </w:numPr>
+        <w:spacing w:after="0" w:before="0" w:lineRule="auto"/>
         <w:ind w:left="720" w:hanging="360"/>
         <w:rPr>
           <w:rFonts w:ascii="Times New Roman" w:cs="Times New Roman" w:eastAsia="Times New Roman" w:hAnsi="Times New Roman"/>
@@ -2803,11 +3657,131 @@
       <w:r>
         <w:rPr>
           <w:rFonts w:ascii="Times New Roman" w:cs="Times New Roman" w:eastAsia="Times New Roman" w:hAnsi="Times New Roman"/>
-          <w:sz w:val="24"/>
-          <w:szCs w:val="24"/>
-          <w:rtl w:val="0"/>
-        </w:rPr>
-        <w:t xml:space="preserve">Ověří certifikát serveru pomocí OpenSSL.</w:t>
+          <w:b w:val="1"/>
+          <w:sz w:val="24"/>
+          <w:szCs w:val="24"/>
+          <w:rtl w:val="0"/>
+        </w:rPr>
+        <w:t xml:space="preserve">Inicializace SSL/TLS (pokud je požadováno):</w:t>
+      </w:r>
+    </w:p>
+    <w:p>
+      <w:pPr>
+        <w:numPr>
+          <w:ilvl w:val="1"/>
+          <w:numId w:val="9"/>
+        </w:numPr>
+        <w:spacing w:after="0" w:before="0" w:lineRule="auto"/>
+        <w:ind w:left="1440" w:hanging="360"/>
+        <w:rPr>
+          <w:rFonts w:ascii="Times New Roman" w:cs="Times New Roman" w:eastAsia="Times New Roman" w:hAnsi="Times New Roman"/>
+          <w:sz w:val="24"/>
+          <w:szCs w:val="24"/>
+          <w:u w:val="none"/>
+        </w:rPr>
+      </w:pPr>
+      <w:r>
+        <w:rPr>
+          <w:rFonts w:ascii="Times New Roman" w:cs="Times New Roman" w:eastAsia="Times New Roman" w:hAnsi="Times New Roman"/>
+          <w:sz w:val="24"/>
+          <w:szCs w:val="24"/>
+          <w:rtl w:val="0"/>
+        </w:rPr>
+        <w:t xml:space="preserve">Vytvoří nový SSL objekt a připojí ho k socketu.</w:t>
+      </w:r>
+    </w:p>
+    <w:p>
+      <w:pPr>
+        <w:numPr>
+          <w:ilvl w:val="1"/>
+          <w:numId w:val="9"/>
+        </w:numPr>
+        <w:spacing w:after="0" w:before="0" w:lineRule="auto"/>
+        <w:ind w:left="1440" w:hanging="360"/>
+        <w:rPr>
+          <w:rFonts w:ascii="Times New Roman" w:cs="Times New Roman" w:eastAsia="Times New Roman" w:hAnsi="Times New Roman"/>
+          <w:sz w:val="24"/>
+          <w:szCs w:val="24"/>
+          <w:u w:val="none"/>
+        </w:rPr>
+      </w:pPr>
+      <w:r>
+        <w:rPr>
+          <w:rFonts w:ascii="Times New Roman" w:cs="Times New Roman" w:eastAsia="Times New Roman" w:hAnsi="Times New Roman"/>
+          <w:sz w:val="24"/>
+          <w:szCs w:val="24"/>
+          <w:rtl w:val="0"/>
+        </w:rPr>
+        <w:t xml:space="preserve">Naváže SSL spojení pomocí </w:t>
+      </w:r>
+      <w:r>
+        <w:rPr>
+          <w:rFonts w:ascii="Times New Roman" w:cs="Times New Roman" w:eastAsia="Times New Roman" w:hAnsi="Times New Roman"/>
+          <w:b w:val="1"/>
+          <w:sz w:val="24"/>
+          <w:szCs w:val="24"/>
+          <w:rtl w:val="0"/>
+        </w:rPr>
+        <w:t xml:space="preserve">SSL_connect</w:t>
+      </w:r>
+      <w:r>
+        <w:rPr>
+          <w:rFonts w:ascii="Times New Roman" w:cs="Times New Roman" w:eastAsia="Times New Roman" w:hAnsi="Times New Roman"/>
+          <w:sz w:val="24"/>
+          <w:szCs w:val="24"/>
+          <w:rtl w:val="0"/>
+        </w:rPr>
+        <w:t xml:space="preserve">.</w:t>
+      </w:r>
+    </w:p>
+    <w:p>
+      <w:pPr>
+        <w:numPr>
+          <w:ilvl w:val="1"/>
+          <w:numId w:val="9"/>
+        </w:numPr>
+        <w:spacing w:after="0" w:before="0" w:lineRule="auto"/>
+        <w:ind w:left="1440" w:hanging="360"/>
+        <w:rPr>
+          <w:rFonts w:ascii="Times New Roman" w:cs="Times New Roman" w:eastAsia="Times New Roman" w:hAnsi="Times New Roman"/>
+          <w:sz w:val="24"/>
+          <w:szCs w:val="24"/>
+          <w:u w:val="none"/>
+        </w:rPr>
+      </w:pPr>
+      <w:r>
+        <w:rPr>
+          <w:rFonts w:ascii="Times New Roman" w:cs="Times New Roman" w:eastAsia="Times New Roman" w:hAnsi="Times New Roman"/>
+          <w:sz w:val="24"/>
+          <w:szCs w:val="24"/>
+          <w:rtl w:val="0"/>
+        </w:rPr>
+        <w:t xml:space="preserve">Ověří platnost certifikátu serveru.</w:t>
+      </w:r>
+    </w:p>
+    <w:p>
+      <w:pPr>
+        <w:numPr>
+          <w:ilvl w:val="1"/>
+          <w:numId w:val="9"/>
+        </w:numPr>
+        <w:spacing w:after="0" w:before="0" w:lineRule="auto"/>
+        <w:ind w:left="1440" w:hanging="360"/>
+        <w:rPr>
+          <w:rFonts w:ascii="Times New Roman" w:cs="Times New Roman" w:eastAsia="Times New Roman" w:hAnsi="Times New Roman"/>
+          <w:sz w:val="24"/>
+          <w:szCs w:val="24"/>
+          <w:u w:val="none"/>
+        </w:rPr>
+      </w:pPr>
+      <w:r>
+        <w:rPr>
+          <w:rFonts w:ascii="Times New Roman" w:cs="Times New Roman" w:eastAsia="Times New Roman" w:hAnsi="Times New Roman"/>
+          <w:sz w:val="24"/>
+          <w:szCs w:val="24"/>
+          <w:rtl w:val="0"/>
+        </w:rPr>
+        <w:t xml:space="preserve">Pokud ověření selže, program vypíše chybovou zprávu a ukončí se.</w:t>
       </w:r>
     </w:p>
     <w:p>
@@ -2836,7 +3810,7 @@
     </w:p>
     <w:p>
       <w:pPr>
-        <w:spacing w:after="240" w:before="240" w:lineRule="auto"/>
+        <w:spacing w:after="240" w:lineRule="auto"/>
         <w:rPr>
           <w:rFonts w:ascii="Times New Roman" w:cs="Times New Roman" w:eastAsia="Times New Roman" w:hAnsi="Times New Roman"/>
           <w:sz w:val="24"/>
@@ -2869,16 +3843,35 @@
           <w:szCs w:val="24"/>
           <w:rtl w:val="0"/>
         </w:rPr>
-        <w:t xml:space="preserve">:</w:t>
+        <w:t xml:space="preserve"> provádí autentizaci uživatele pomocí příkazu </w:t>
+      </w:r>
+      <w:r>
+        <w:rPr>
+          <w:rFonts w:ascii="Times New Roman" w:cs="Times New Roman" w:eastAsia="Times New Roman" w:hAnsi="Times New Roman"/>
+          <w:b w:val="1"/>
+          <w:sz w:val="24"/>
+          <w:szCs w:val="24"/>
+          <w:rtl w:val="0"/>
+        </w:rPr>
+        <w:t xml:space="preserve">LOGIN</w:t>
+      </w:r>
+      <w:r>
+        <w:rPr>
+          <w:rFonts w:ascii="Times New Roman" w:cs="Times New Roman" w:eastAsia="Times New Roman" w:hAnsi="Times New Roman"/>
+          <w:sz w:val="24"/>
+          <w:szCs w:val="24"/>
+          <w:rtl w:val="0"/>
+        </w:rPr>
+        <w:t xml:space="preserve">. Postup zahrnuje:</w:t>
       </w:r>
     </w:p>
     <w:p>
       <w:pPr>
         <w:numPr>
           <w:ilvl w:val="0"/>
-          <w:numId w:val="11"/>
-        </w:numPr>
-        <w:spacing w:after="0" w:before="240" w:lineRule="auto"/>
+          <w:numId w:val="13"/>
+        </w:numPr>
+        <w:spacing w:after="0" w:afterAutospacing="0" w:before="240" w:lineRule="auto"/>
         <w:ind w:left="720" w:hanging="360"/>
         <w:rPr>
           <w:rFonts w:ascii="Times New Roman" w:cs="Times New Roman" w:eastAsia="Times New Roman" w:hAnsi="Times New Roman"/>
@@ -2889,20 +3882,30 @@
       <w:r>
         <w:rPr>
           <w:rFonts w:ascii="Times New Roman" w:cs="Times New Roman" w:eastAsia="Times New Roman" w:hAnsi="Times New Roman"/>
-          <w:sz w:val="24"/>
-          <w:szCs w:val="24"/>
-          <w:rtl w:val="0"/>
-        </w:rPr>
-        <w:t xml:space="preserve">Přijme uvítací zprávu od serveru.</w:t>
+          <w:b w:val="1"/>
+          <w:sz w:val="24"/>
+          <w:szCs w:val="24"/>
+          <w:rtl w:val="0"/>
+        </w:rPr>
+        <w:t xml:space="preserve">Přijetí Uvítací Zprávy:</w:t>
+      </w:r>
+      <w:r>
+        <w:rPr>
+          <w:rFonts w:ascii="Times New Roman" w:cs="Times New Roman" w:eastAsia="Times New Roman" w:hAnsi="Times New Roman"/>
+          <w:sz w:val="24"/>
+          <w:szCs w:val="24"/>
+          <w:rtl w:val="0"/>
+        </w:rPr>
+        <w:t xml:space="preserve"> Přijme uvítací zprávu od serveru po navázání spojení.</w:t>
       </w:r>
     </w:p>
     <w:p>
       <w:pPr>
         <w:numPr>
           <w:ilvl w:val="0"/>
-          <w:numId w:val="11"/>
-        </w:numPr>
-        <w:spacing w:after="0" w:before="0" w:lineRule="auto"/>
+          <w:numId w:val="13"/>
+        </w:numPr>
+        <w:spacing w:after="0" w:afterAutospacing="0" w:before="0" w:beforeAutospacing="0" w:lineRule="auto"/>
         <w:ind w:left="720" w:hanging="360"/>
         <w:rPr>
           <w:rFonts w:ascii="Times New Roman" w:cs="Times New Roman" w:eastAsia="Times New Roman" w:hAnsi="Times New Roman"/>
@@ -2913,20 +3916,30 @@
       <w:r>
         <w:rPr>
           <w:rFonts w:ascii="Times New Roman" w:cs="Times New Roman" w:eastAsia="Times New Roman" w:hAnsi="Times New Roman"/>
-          <w:sz w:val="24"/>
-          <w:szCs w:val="24"/>
-          <w:rtl w:val="0"/>
-        </w:rPr>
-        <w:t xml:space="preserve">Zjistí podporované autentizační metody.</w:t>
+          <w:b w:val="1"/>
+          <w:sz w:val="24"/>
+          <w:szCs w:val="24"/>
+          <w:rtl w:val="0"/>
+        </w:rPr>
+        <w:t xml:space="preserve">Generování Unikátního Tagu:</w:t>
+      </w:r>
+      <w:r>
+        <w:rPr>
+          <w:rFonts w:ascii="Times New Roman" w:cs="Times New Roman" w:eastAsia="Times New Roman" w:hAnsi="Times New Roman"/>
+          <w:sz w:val="24"/>
+          <w:szCs w:val="24"/>
+          <w:rtl w:val="0"/>
+        </w:rPr>
+        <w:t xml:space="preserve"> Vytvoří unikátní tag pro IMAP příkaz.</w:t>
       </w:r>
     </w:p>
     <w:p>
       <w:pPr>
         <w:numPr>
           <w:ilvl w:val="0"/>
-          <w:numId w:val="11"/>
-        </w:numPr>
-        <w:spacing w:after="240" w:before="0" w:lineRule="auto"/>
+          <w:numId w:val="13"/>
+        </w:numPr>
+        <w:spacing w:after="0" w:afterAutospacing="0" w:before="0" w:beforeAutospacing="0" w:lineRule="auto"/>
         <w:ind w:left="720" w:hanging="360"/>
         <w:rPr>
           <w:rFonts w:ascii="Times New Roman" w:cs="Times New Roman" w:eastAsia="Times New Roman" w:hAnsi="Times New Roman"/>
@@ -2937,11 +3950,74 @@
       <w:r>
         <w:rPr>
           <w:rFonts w:ascii="Times New Roman" w:cs="Times New Roman" w:eastAsia="Times New Roman" w:hAnsi="Times New Roman"/>
-          <w:sz w:val="24"/>
-          <w:szCs w:val="24"/>
-          <w:rtl w:val="0"/>
-        </w:rPr>
-        <w:t xml:space="preserve">Provede přihlášení pomocí metody LOGIN.</w:t>
+          <w:b w:val="1"/>
+          <w:sz w:val="24"/>
+          <w:szCs w:val="24"/>
+          <w:rtl w:val="0"/>
+        </w:rPr>
+        <w:t xml:space="preserve">Odeslání Přihlašovacího Příkazu:</w:t>
+      </w:r>
+      <w:r>
+        <w:rPr>
+          <w:rFonts w:ascii="Times New Roman" w:cs="Times New Roman" w:eastAsia="Times New Roman" w:hAnsi="Times New Roman"/>
+          <w:sz w:val="24"/>
+          <w:szCs w:val="24"/>
+          <w:rtl w:val="0"/>
+        </w:rPr>
+        <w:t xml:space="preserve"> Odešle příkaz </w:t>
+      </w:r>
+      <w:r>
+        <w:rPr>
+          <w:rFonts w:ascii="Times New Roman" w:cs="Times New Roman" w:eastAsia="Times New Roman" w:hAnsi="Times New Roman"/>
+          <w:b w:val="1"/>
+          <w:sz w:val="24"/>
+          <w:szCs w:val="24"/>
+          <w:rtl w:val="0"/>
+        </w:rPr>
+        <w:t xml:space="preserve">LOGIN</w:t>
+      </w:r>
+      <w:r>
+        <w:rPr>
+          <w:rFonts w:ascii="Times New Roman" w:cs="Times New Roman" w:eastAsia="Times New Roman" w:hAnsi="Times New Roman"/>
+          <w:sz w:val="24"/>
+          <w:szCs w:val="24"/>
+          <w:rtl w:val="0"/>
+        </w:rPr>
+        <w:t xml:space="preserve"> spolu s uživatelským jménem a heslem.</w:t>
+      </w:r>
+    </w:p>
+    <w:p>
+      <w:pPr>
+        <w:numPr>
+          <w:ilvl w:val="0"/>
+          <w:numId w:val="13"/>
+        </w:numPr>
+        <w:spacing w:after="240" w:before="0" w:beforeAutospacing="0" w:lineRule="auto"/>
+        <w:ind w:left="720" w:hanging="360"/>
+        <w:rPr>
+          <w:rFonts w:ascii="Times New Roman" w:cs="Times New Roman" w:eastAsia="Times New Roman" w:hAnsi="Times New Roman"/>
+          <w:sz w:val="24"/>
+          <w:szCs w:val="24"/>
+        </w:rPr>
+      </w:pPr>
+      <w:r>
+        <w:rPr>
+          <w:rFonts w:ascii="Times New Roman" w:cs="Times New Roman" w:eastAsia="Times New Roman" w:hAnsi="Times New Roman"/>
+          <w:b w:val="1"/>
+          <w:sz w:val="24"/>
+          <w:szCs w:val="24"/>
+          <w:rtl w:val="0"/>
+        </w:rPr>
+        <w:t xml:space="preserve">Zpracování Odpovědi:</w:t>
+      </w:r>
+      <w:r>
+        <w:rPr>
+          <w:rFonts w:ascii="Times New Roman" w:cs="Times New Roman" w:eastAsia="Times New Roman" w:hAnsi="Times New Roman"/>
+          <w:sz w:val="24"/>
+          <w:szCs w:val="24"/>
+          <w:rtl w:val="0"/>
+        </w:rPr>
+        <w:t xml:space="preserve"> Kontroluje, zda byla autentizace úspěšná na základě odpovědi serveru.</w:t>
       </w:r>
     </w:p>
     <w:p>
@@ -2970,7 +4046,7 @@
     </w:p>
     <w:p>
       <w:pPr>
-        <w:spacing w:after="240" w:before="240" w:lineRule="auto"/>
+        <w:spacing w:after="240" w:lineRule="auto"/>
         <w:rPr>
           <w:rFonts w:ascii="Times New Roman" w:cs="Times New Roman" w:eastAsia="Times New Roman" w:hAnsi="Times New Roman"/>
           <w:sz w:val="24"/>
@@ -3003,63 +4079,199 @@
           <w:szCs w:val="24"/>
           <w:rtl w:val="0"/>
         </w:rPr>
+        <w:t xml:space="preserve"> umožňuje výběr specifikované schránky na serveru pomocí příkazu </w:t>
+      </w:r>
+      <w:r>
+        <w:rPr>
+          <w:rFonts w:ascii="Times New Roman" w:cs="Times New Roman" w:eastAsia="Times New Roman" w:hAnsi="Times New Roman"/>
+          <w:b w:val="1"/>
+          <w:sz w:val="24"/>
+          <w:szCs w:val="24"/>
+          <w:rtl w:val="0"/>
+        </w:rPr>
+        <w:t xml:space="preserve">SELECT</w:t>
+      </w:r>
+      <w:r>
+        <w:rPr>
+          <w:rFonts w:ascii="Times New Roman" w:cs="Times New Roman" w:eastAsia="Times New Roman" w:hAnsi="Times New Roman"/>
+          <w:sz w:val="24"/>
+          <w:szCs w:val="24"/>
+          <w:rtl w:val="0"/>
+        </w:rPr>
+        <w:t xml:space="preserve">. Postup zahrnuje:</w:t>
+      </w:r>
+    </w:p>
+    <w:p>
+      <w:pPr>
+        <w:numPr>
+          <w:ilvl w:val="0"/>
+          <w:numId w:val="2"/>
+        </w:numPr>
+        <w:spacing w:after="0" w:afterAutospacing="0" w:before="240" w:lineRule="auto"/>
+        <w:ind w:left="720" w:hanging="360"/>
+        <w:rPr>
+          <w:rFonts w:ascii="Times New Roman" w:cs="Times New Roman" w:eastAsia="Times New Roman" w:hAnsi="Times New Roman"/>
+          <w:sz w:val="24"/>
+          <w:szCs w:val="24"/>
+        </w:rPr>
+      </w:pPr>
+      <w:r>
+        <w:rPr>
+          <w:rFonts w:ascii="Times New Roman" w:cs="Times New Roman" w:eastAsia="Times New Roman" w:hAnsi="Times New Roman"/>
+          <w:b w:val="1"/>
+          <w:sz w:val="24"/>
+          <w:szCs w:val="24"/>
+          <w:rtl w:val="0"/>
+        </w:rPr>
+        <w:t xml:space="preserve">Odeslání Příkazu </w:t>
+      </w:r>
+      <w:r>
+        <w:rPr>
+          <w:rFonts w:ascii="Times New Roman" w:cs="Times New Roman" w:eastAsia="Times New Roman" w:hAnsi="Times New Roman"/>
+          <w:b w:val="1"/>
+          <w:sz w:val="24"/>
+          <w:szCs w:val="24"/>
+          <w:rtl w:val="0"/>
+        </w:rPr>
+        <w:t xml:space="preserve">SELECT</w:t>
+      </w:r>
+      <w:r>
+        <w:rPr>
+          <w:rFonts w:ascii="Times New Roman" w:cs="Times New Roman" w:eastAsia="Times New Roman" w:hAnsi="Times New Roman"/>
+          <w:b w:val="1"/>
+          <w:sz w:val="24"/>
+          <w:szCs w:val="24"/>
+          <w:rtl w:val="0"/>
+        </w:rPr>
         <w:t xml:space="preserve">:</w:t>
       </w:r>
+      <w:r>
+        <w:rPr>
+          <w:rFonts w:ascii="Times New Roman" w:cs="Times New Roman" w:eastAsia="Times New Roman" w:hAnsi="Times New Roman"/>
+          <w:sz w:val="24"/>
+          <w:szCs w:val="24"/>
+          <w:rtl w:val="0"/>
+        </w:rPr>
+        <w:t xml:space="preserve"> Vybere požadovanou schránku (např. </w:t>
+      </w:r>
+      <w:r>
+        <w:rPr>
+          <w:rFonts w:ascii="Times New Roman" w:cs="Times New Roman" w:eastAsia="Times New Roman" w:hAnsi="Times New Roman"/>
+          <w:b w:val="1"/>
+          <w:sz w:val="24"/>
+          <w:szCs w:val="24"/>
+          <w:rtl w:val="0"/>
+        </w:rPr>
+        <w:t xml:space="preserve">INBOX</w:t>
+      </w:r>
+      <w:r>
+        <w:rPr>
+          <w:rFonts w:ascii="Times New Roman" w:cs="Times New Roman" w:eastAsia="Times New Roman" w:hAnsi="Times New Roman"/>
+          <w:sz w:val="24"/>
+          <w:szCs w:val="24"/>
+          <w:rtl w:val="0"/>
+        </w:rPr>
+        <w:t xml:space="preserve">, </w:t>
+      </w:r>
+      <w:r>
+        <w:rPr>
+          <w:rFonts w:ascii="Times New Roman" w:cs="Times New Roman" w:eastAsia="Times New Roman" w:hAnsi="Times New Roman"/>
+          <w:b w:val="1"/>
+          <w:sz w:val="24"/>
+          <w:szCs w:val="24"/>
+          <w:rtl w:val="0"/>
+        </w:rPr>
+        <w:t xml:space="preserve">Sent</w:t>
+      </w:r>
+      <w:r>
+        <w:rPr>
+          <w:rFonts w:ascii="Times New Roman" w:cs="Times New Roman" w:eastAsia="Times New Roman" w:hAnsi="Times New Roman"/>
+          <w:sz w:val="24"/>
+          <w:szCs w:val="24"/>
+          <w:rtl w:val="0"/>
+        </w:rPr>
+        <w:t xml:space="preserve">, </w:t>
+      </w:r>
+      <w:r>
+        <w:rPr>
+          <w:rFonts w:ascii="Times New Roman" w:cs="Times New Roman" w:eastAsia="Times New Roman" w:hAnsi="Times New Roman"/>
+          <w:b w:val="1"/>
+          <w:sz w:val="24"/>
+          <w:szCs w:val="24"/>
+          <w:rtl w:val="0"/>
+        </w:rPr>
+        <w:t xml:space="preserve">Trash</w:t>
+      </w:r>
+      <w:r>
+        <w:rPr>
+          <w:rFonts w:ascii="Times New Roman" w:cs="Times New Roman" w:eastAsia="Times New Roman" w:hAnsi="Times New Roman"/>
+          <w:sz w:val="24"/>
+          <w:szCs w:val="24"/>
+          <w:rtl w:val="0"/>
+        </w:rPr>
+        <w:t xml:space="preserve">).</w:t>
+      </w:r>
     </w:p>
     <w:p>
       <w:pPr>
         <w:numPr>
           <w:ilvl w:val="0"/>
-          <w:numId w:val="12"/>
-        </w:numPr>
-        <w:spacing w:after="0" w:before="240" w:lineRule="auto"/>
+          <w:numId w:val="2"/>
+        </w:numPr>
+        <w:spacing w:after="0" w:afterAutospacing="0" w:before="0" w:beforeAutospacing="0" w:lineRule="auto"/>
         <w:ind w:left="720" w:hanging="360"/>
         <w:rPr>
-          <w:sz w:val="24"/>
-          <w:szCs w:val="24"/>
-        </w:rPr>
-      </w:pPr>
-      <w:r>
-        <w:rPr>
-          <w:rFonts w:ascii="Times New Roman" w:cs="Times New Roman" w:eastAsia="Times New Roman" w:hAnsi="Times New Roman"/>
-          <w:sz w:val="24"/>
-          <w:szCs w:val="24"/>
-          <w:rtl w:val="0"/>
-        </w:rPr>
-        <w:t xml:space="preserve">Odešle příkaz </w:t>
-      </w:r>
-      <w:r>
-        <w:rPr>
-          <w:rFonts w:ascii="Times New Roman" w:cs="Times New Roman" w:eastAsia="Times New Roman" w:hAnsi="Times New Roman"/>
-          <w:b w:val="1"/>
-          <w:sz w:val="24"/>
-          <w:szCs w:val="24"/>
-          <w:rtl w:val="0"/>
-        </w:rPr>
-        <w:t xml:space="preserve">SELECT</w:t>
-      </w:r>
-      <w:r>
-        <w:rPr>
-          <w:rFonts w:ascii="Times New Roman" w:cs="Times New Roman" w:eastAsia="Times New Roman" w:hAnsi="Times New Roman"/>
-          <w:sz w:val="24"/>
-          <w:szCs w:val="24"/>
-          <w:rtl w:val="0"/>
-        </w:rPr>
-        <w:t xml:space="preserve"> pro výběr schránky.</w:t>
-      </w:r>
-      <w:r>
-        <w:rPr>
-          <w:rtl w:val="0"/>
-        </w:rPr>
+          <w:rFonts w:ascii="Times New Roman" w:cs="Times New Roman" w:eastAsia="Times New Roman" w:hAnsi="Times New Roman"/>
+          <w:sz w:val="24"/>
+          <w:szCs w:val="24"/>
+        </w:rPr>
+      </w:pPr>
+      <w:r>
+        <w:rPr>
+          <w:rFonts w:ascii="Times New Roman" w:cs="Times New Roman" w:eastAsia="Times New Roman" w:hAnsi="Times New Roman"/>
+          <w:b w:val="1"/>
+          <w:sz w:val="24"/>
+          <w:szCs w:val="24"/>
+          <w:rtl w:val="0"/>
+        </w:rPr>
+        <w:t xml:space="preserve">Získání Seznamu UID Zpráv:</w:t>
+      </w:r>
+      <w:r>
+        <w:rPr>
+          <w:rFonts w:ascii="Times New Roman" w:cs="Times New Roman" w:eastAsia="Times New Roman" w:hAnsi="Times New Roman"/>
+          <w:sz w:val="24"/>
+          <w:szCs w:val="24"/>
+          <w:rtl w:val="0"/>
+        </w:rPr>
+        <w:t xml:space="preserve"> Po úspěšném výběru schránky získá unikátní ID všech zpráv ve schránce pomocí příkazu </w:t>
+      </w:r>
+      <w:r>
+        <w:rPr>
+          <w:rFonts w:ascii="Times New Roman" w:cs="Times New Roman" w:eastAsia="Times New Roman" w:hAnsi="Times New Roman"/>
+          <w:b w:val="1"/>
+          <w:sz w:val="24"/>
+          <w:szCs w:val="24"/>
+          <w:rtl w:val="0"/>
+        </w:rPr>
+        <w:t xml:space="preserve">UID SEARCH ALL</w:t>
+      </w:r>
+      <w:r>
+        <w:rPr>
+          <w:rFonts w:ascii="Times New Roman" w:cs="Times New Roman" w:eastAsia="Times New Roman" w:hAnsi="Times New Roman"/>
+          <w:sz w:val="24"/>
+          <w:szCs w:val="24"/>
+          <w:rtl w:val="0"/>
+        </w:rPr>
+        <w:t xml:space="preserve">.</w:t>
       </w:r>
     </w:p>
     <w:p>
       <w:pPr>
         <w:numPr>
           <w:ilvl w:val="0"/>
-          <w:numId w:val="12"/>
-        </w:numPr>
-        <w:spacing w:after="240" w:before="0" w:lineRule="auto"/>
+          <w:numId w:val="2"/>
+        </w:numPr>
+        <w:spacing w:after="240" w:before="0" w:beforeAutospacing="0" w:lineRule="auto"/>
         <w:ind w:left="720" w:hanging="360"/>
         <w:rPr>
           <w:rFonts w:ascii="Times New Roman" w:cs="Times New Roman" w:eastAsia="Times New Roman" w:hAnsi="Times New Roman"/>
@@ -3070,16 +4282,21 @@
       <w:r>
         <w:rPr>
           <w:rFonts w:ascii="Times New Roman" w:cs="Times New Roman" w:eastAsia="Times New Roman" w:hAnsi="Times New Roman"/>
-          <w:sz w:val="24"/>
-          <w:szCs w:val="24"/>
-          <w:rtl w:val="0"/>
-        </w:rPr>
-        <w:t xml:space="preserve">Zpracuje odpověď a získá počet zpráv ve schránce.</w:t>
-      </w:r>
-      <w:r>
-        <w:rPr>
-          <w:rtl w:val="0"/>
-        </w:rPr>
+          <w:b w:val="1"/>
+          <w:sz w:val="24"/>
+          <w:szCs w:val="24"/>
+          <w:rtl w:val="0"/>
+        </w:rPr>
+        <w:t xml:space="preserve">Uložení UID do Vektoru:</w:t>
+      </w:r>
+      <w:r>
+        <w:rPr>
+          <w:rFonts w:ascii="Times New Roman" w:cs="Times New Roman" w:eastAsia="Times New Roman" w:hAnsi="Times New Roman"/>
+          <w:sz w:val="24"/>
+          <w:szCs w:val="24"/>
+          <w:rtl w:val="0"/>
+        </w:rPr>
+        <w:t xml:space="preserve"> UID jsou uložena do vektoru pro následné zpracování.</w:t>
       </w:r>
     </w:p>
     <w:p>
@@ -3094,7 +4311,7 @@
           <w:color w:val="000000"/>
         </w:rPr>
       </w:pPr>
-      <w:bookmarkStart w:colFirst="0" w:colLast="0" w:name="_44sinio" w:id="14"/>
+      <w:bookmarkStart w:colFirst="0" w:colLast="0" w:name="_35nkun2" w:id="14"/>
       <w:bookmarkEnd w:id="14"/>
       <w:r>
         <w:rPr>
@@ -3108,7 +4325,7 @@
     </w:p>
     <w:p>
       <w:pPr>
-        <w:spacing w:after="240" w:before="240" w:lineRule="auto"/>
+        <w:spacing w:after="240" w:lineRule="auto"/>
         <w:rPr>
           <w:rFonts w:ascii="Times New Roman" w:cs="Times New Roman" w:eastAsia="Times New Roman" w:hAnsi="Times New Roman"/>
           <w:sz w:val="24"/>
@@ -3141,16 +4358,214 @@
           <w:szCs w:val="24"/>
           <w:rtl w:val="0"/>
         </w:rPr>
+        <w:t xml:space="preserve"> zajišťuje stahování zpráv ze serveru a jejich ukládání do specifikovaného adresáře. Postup zahrnuje:</w:t>
+      </w:r>
+    </w:p>
+    <w:p>
+      <w:pPr>
+        <w:numPr>
+          <w:ilvl w:val="0"/>
+          <w:numId w:val="1"/>
+        </w:numPr>
+        <w:spacing w:after="0" w:afterAutospacing="0" w:before="240" w:lineRule="auto"/>
+        <w:ind w:left="720" w:hanging="360"/>
+        <w:rPr>
+          <w:rFonts w:ascii="Times New Roman" w:cs="Times New Roman" w:eastAsia="Times New Roman" w:hAnsi="Times New Roman"/>
+          <w:sz w:val="24"/>
+          <w:szCs w:val="24"/>
+        </w:rPr>
+      </w:pPr>
+      <w:r>
+        <w:rPr>
+          <w:rFonts w:ascii="Times New Roman" w:cs="Times New Roman" w:eastAsia="Times New Roman" w:hAnsi="Times New Roman"/>
+          <w:b w:val="1"/>
+          <w:sz w:val="24"/>
+          <w:szCs w:val="24"/>
+          <w:rtl w:val="0"/>
+        </w:rPr>
+        <w:t xml:space="preserve">Čtení Lokálního Indexu:</w:t>
+      </w:r>
+      <w:r>
+        <w:rPr>
+          <w:rFonts w:ascii="Times New Roman" w:cs="Times New Roman" w:eastAsia="Times New Roman" w:hAnsi="Times New Roman"/>
+          <w:sz w:val="24"/>
+          <w:szCs w:val="24"/>
+          <w:rtl w:val="0"/>
+        </w:rPr>
+        <w:t xml:space="preserve"> Načte lokální index stažených zpráv z </w:t>
+      </w:r>
+      <w:r>
+        <w:rPr>
+          <w:rFonts w:ascii="Times New Roman" w:cs="Times New Roman" w:eastAsia="Times New Roman" w:hAnsi="Times New Roman"/>
+          <w:b w:val="1"/>
+          <w:sz w:val="24"/>
+          <w:szCs w:val="24"/>
+          <w:rtl w:val="0"/>
+        </w:rPr>
+        <w:t xml:space="preserve">index.txt</w:t>
+      </w:r>
+      <w:r>
+        <w:rPr>
+          <w:rFonts w:ascii="Times New Roman" w:cs="Times New Roman" w:eastAsia="Times New Roman" w:hAnsi="Times New Roman"/>
+          <w:sz w:val="24"/>
+          <w:szCs w:val="24"/>
+          <w:rtl w:val="0"/>
+        </w:rPr>
+        <w:t xml:space="preserve"> v výstupním adresáři.</w:t>
+      </w:r>
+    </w:p>
+    <w:p>
+      <w:pPr>
+        <w:numPr>
+          <w:ilvl w:val="0"/>
+          <w:numId w:val="1"/>
+        </w:numPr>
+        <w:spacing w:after="0" w:afterAutospacing="0" w:before="0" w:beforeAutospacing="0" w:lineRule="auto"/>
+        <w:ind w:left="720" w:hanging="360"/>
+        <w:rPr>
+          <w:rFonts w:ascii="Times New Roman" w:cs="Times New Roman" w:eastAsia="Times New Roman" w:hAnsi="Times New Roman"/>
+          <w:sz w:val="24"/>
+          <w:szCs w:val="24"/>
+        </w:rPr>
+      </w:pPr>
+      <w:r>
+        <w:rPr>
+          <w:rFonts w:ascii="Times New Roman" w:cs="Times New Roman" w:eastAsia="Times New Roman" w:hAnsi="Times New Roman"/>
+          <w:b w:val="1"/>
+          <w:sz w:val="24"/>
+          <w:szCs w:val="24"/>
+          <w:rtl w:val="0"/>
+        </w:rPr>
+        <w:t xml:space="preserve">Určení Zpráv k Stažení:</w:t>
+      </w:r>
+      <w:r>
+        <w:rPr>
+          <w:rFonts w:ascii="Times New Roman" w:cs="Times New Roman" w:eastAsia="Times New Roman" w:hAnsi="Times New Roman"/>
+          <w:sz w:val="24"/>
+          <w:szCs w:val="24"/>
+          <w:rtl w:val="0"/>
+        </w:rPr>
+        <w:t xml:space="preserve"> Na základě parametrů </w:t>
+      </w:r>
+      <w:r>
+        <w:rPr>
+          <w:rFonts w:ascii="Times New Roman" w:cs="Times New Roman" w:eastAsia="Times New Roman" w:hAnsi="Times New Roman"/>
+          <w:b w:val="1"/>
+          <w:sz w:val="24"/>
+          <w:szCs w:val="24"/>
+          <w:rtl w:val="0"/>
+        </w:rPr>
+        <w:t xml:space="preserve">-n</w:t>
+      </w:r>
+      <w:r>
+        <w:rPr>
+          <w:rFonts w:ascii="Times New Roman" w:cs="Times New Roman" w:eastAsia="Times New Roman" w:hAnsi="Times New Roman"/>
+          <w:sz w:val="24"/>
+          <w:szCs w:val="24"/>
+          <w:rtl w:val="0"/>
+        </w:rPr>
+        <w:t xml:space="preserve"> a </w:t>
+      </w:r>
+      <w:r>
+        <w:rPr>
+          <w:rFonts w:ascii="Times New Roman" w:cs="Times New Roman" w:eastAsia="Times New Roman" w:hAnsi="Times New Roman"/>
+          <w:b w:val="1"/>
+          <w:sz w:val="24"/>
+          <w:szCs w:val="24"/>
+          <w:rtl w:val="0"/>
+        </w:rPr>
+        <w:t xml:space="preserve">-h</w:t>
+      </w:r>
+      <w:r>
+        <w:rPr>
+          <w:rFonts w:ascii="Times New Roman" w:cs="Times New Roman" w:eastAsia="Times New Roman" w:hAnsi="Times New Roman"/>
+          <w:sz w:val="24"/>
+          <w:szCs w:val="24"/>
+          <w:rtl w:val="0"/>
+        </w:rPr>
+        <w:t xml:space="preserve"> určí, které zprávy je třeba stáhnout (všechny nebo pouze nové, hlavičky nebo celé zprávy).</w:t>
+      </w:r>
+    </w:p>
+    <w:p>
+      <w:pPr>
+        <w:numPr>
+          <w:ilvl w:val="0"/>
+          <w:numId w:val="1"/>
+        </w:numPr>
+        <w:spacing w:after="0" w:afterAutospacing="0" w:before="0" w:beforeAutospacing="0" w:lineRule="auto"/>
+        <w:ind w:left="720" w:hanging="360"/>
+        <w:rPr>
+          <w:rFonts w:ascii="Times New Roman" w:cs="Times New Roman" w:eastAsia="Times New Roman" w:hAnsi="Times New Roman"/>
+          <w:sz w:val="24"/>
+          <w:szCs w:val="24"/>
+        </w:rPr>
+      </w:pPr>
+      <w:r>
+        <w:rPr>
+          <w:rFonts w:ascii="Times New Roman" w:cs="Times New Roman" w:eastAsia="Times New Roman" w:hAnsi="Times New Roman"/>
+          <w:b w:val="1"/>
+          <w:sz w:val="24"/>
+          <w:szCs w:val="24"/>
+          <w:rtl w:val="0"/>
+        </w:rPr>
+        <w:t xml:space="preserve">Odeslání Příkazů </w:t>
+      </w:r>
+      <w:r>
+        <w:rPr>
+          <w:rFonts w:ascii="Times New Roman" w:cs="Times New Roman" w:eastAsia="Times New Roman" w:hAnsi="Times New Roman"/>
+          <w:b w:val="1"/>
+          <w:sz w:val="24"/>
+          <w:szCs w:val="24"/>
+          <w:rtl w:val="0"/>
+        </w:rPr>
+        <w:t xml:space="preserve">FETCH</w:t>
+      </w:r>
+      <w:r>
+        <w:rPr>
+          <w:rFonts w:ascii="Times New Roman" w:cs="Times New Roman" w:eastAsia="Times New Roman" w:hAnsi="Times New Roman"/>
+          <w:b w:val="1"/>
+          <w:sz w:val="24"/>
+          <w:szCs w:val="24"/>
+          <w:rtl w:val="0"/>
+        </w:rPr>
         <w:t xml:space="preserve">:</w:t>
       </w:r>
+      <w:r>
+        <w:rPr>
+          <w:rFonts w:ascii="Times New Roman" w:cs="Times New Roman" w:eastAsia="Times New Roman" w:hAnsi="Times New Roman"/>
+          <w:sz w:val="24"/>
+          <w:szCs w:val="24"/>
+          <w:rtl w:val="0"/>
+        </w:rPr>
+        <w:t xml:space="preserve"> Pro každou zprávu odešle příkaz </w:t>
+      </w:r>
+      <w:r>
+        <w:rPr>
+          <w:rFonts w:ascii="Times New Roman" w:cs="Times New Roman" w:eastAsia="Times New Roman" w:hAnsi="Times New Roman"/>
+          <w:b w:val="1"/>
+          <w:sz w:val="24"/>
+          <w:szCs w:val="24"/>
+          <w:rtl w:val="0"/>
+        </w:rPr>
+        <w:t xml:space="preserve">UID FETCH</w:t>
+      </w:r>
+      <w:r>
+        <w:rPr>
+          <w:rFonts w:ascii="Times New Roman" w:cs="Times New Roman" w:eastAsia="Times New Roman" w:hAnsi="Times New Roman"/>
+          <w:sz w:val="24"/>
+          <w:szCs w:val="24"/>
+          <w:rtl w:val="0"/>
+        </w:rPr>
+        <w:t xml:space="preserve"> pro stažení požadovaných částí zprávy.</w:t>
+      </w:r>
     </w:p>
     <w:p>
       <w:pPr>
         <w:numPr>
           <w:ilvl w:val="0"/>
-          <w:numId w:val="2"/>
-        </w:numPr>
-        <w:spacing w:after="0" w:before="240" w:lineRule="auto"/>
+          <w:numId w:val="1"/>
+        </w:numPr>
+        <w:spacing w:after="0" w:afterAutospacing="0" w:before="0" w:beforeAutospacing="0" w:lineRule="auto"/>
         <w:ind w:left="720" w:hanging="360"/>
         <w:rPr>
           <w:rFonts w:ascii="Times New Roman" w:cs="Times New Roman" w:eastAsia="Times New Roman" w:hAnsi="Times New Roman"/>
@@ -3161,106 +4576,84 @@
       <w:r>
         <w:rPr>
           <w:rFonts w:ascii="Times New Roman" w:cs="Times New Roman" w:eastAsia="Times New Roman" w:hAnsi="Times New Roman"/>
-          <w:sz w:val="24"/>
-          <w:szCs w:val="24"/>
-          <w:rtl w:val="0"/>
-        </w:rPr>
-        <w:t xml:space="preserve">Zjistí, které zprávy je potřeba stáhnout.</w:t>
+          <w:b w:val="1"/>
+          <w:sz w:val="24"/>
+          <w:szCs w:val="24"/>
+          <w:rtl w:val="0"/>
+        </w:rPr>
+        <w:t xml:space="preserve">Zpracování Odpovědí:</w:t>
+      </w:r>
+      <w:r>
+        <w:rPr>
+          <w:rFonts w:ascii="Times New Roman" w:cs="Times New Roman" w:eastAsia="Times New Roman" w:hAnsi="Times New Roman"/>
+          <w:sz w:val="24"/>
+          <w:szCs w:val="24"/>
+          <w:rtl w:val="0"/>
+        </w:rPr>
+        <w:t xml:space="preserve"> Přečte odpovědi serveru, dekóduje zprávy (např. Base64, Quoted-Printable) a ukládá je do souborů ve formátu RFC 5322.</w:t>
       </w:r>
     </w:p>
     <w:p>
       <w:pPr>
         <w:numPr>
           <w:ilvl w:val="0"/>
-          <w:numId w:val="2"/>
-        </w:numPr>
-        <w:spacing w:after="0" w:before="0" w:lineRule="auto"/>
+          <w:numId w:val="1"/>
+        </w:numPr>
+        <w:spacing w:after="240" w:before="0" w:beforeAutospacing="0" w:lineRule="auto"/>
         <w:ind w:left="720" w:hanging="360"/>
         <w:rPr>
-          <w:sz w:val="24"/>
-          <w:szCs w:val="24"/>
-        </w:rPr>
-      </w:pPr>
-      <w:r>
-        <w:rPr>
-          <w:rFonts w:ascii="Times New Roman" w:cs="Times New Roman" w:eastAsia="Times New Roman" w:hAnsi="Times New Roman"/>
-          <w:sz w:val="24"/>
-          <w:szCs w:val="24"/>
-          <w:rtl w:val="0"/>
-        </w:rPr>
-        <w:t xml:space="preserve">Odešle příkazy </w:t>
-      </w:r>
-      <w:r>
-        <w:rPr>
-          <w:rFonts w:ascii="Times New Roman" w:cs="Times New Roman" w:eastAsia="Times New Roman" w:hAnsi="Times New Roman"/>
-          <w:b w:val="1"/>
-          <w:sz w:val="24"/>
-          <w:szCs w:val="24"/>
-          <w:rtl w:val="0"/>
-        </w:rPr>
-        <w:t xml:space="preserve">FETCH</w:t>
-      </w:r>
-      <w:r>
-        <w:rPr>
-          <w:rFonts w:ascii="Times New Roman" w:cs="Times New Roman" w:eastAsia="Times New Roman" w:hAnsi="Times New Roman"/>
-          <w:sz w:val="24"/>
-          <w:szCs w:val="24"/>
-          <w:rtl w:val="0"/>
-        </w:rPr>
-        <w:t xml:space="preserve"> pro stažení zpráv nebo jejich hlaviček.</w:t>
-      </w:r>
-      <w:r>
-        <w:rPr>
-          <w:rtl w:val="0"/>
-        </w:rPr>
-      </w:r>
-    </w:p>
-    <w:p>
-      <w:pPr>
-        <w:numPr>
-          <w:ilvl w:val="0"/>
-          <w:numId w:val="2"/>
-        </w:numPr>
-        <w:spacing w:after="0" w:before="0" w:lineRule="auto"/>
-        <w:ind w:left="720" w:hanging="360"/>
-        <w:rPr>
-          <w:rFonts w:ascii="Times New Roman" w:cs="Times New Roman" w:eastAsia="Times New Roman" w:hAnsi="Times New Roman"/>
-          <w:sz w:val="24"/>
-          <w:szCs w:val="24"/>
-        </w:rPr>
-      </w:pPr>
-      <w:r>
-        <w:rPr>
-          <w:rFonts w:ascii="Times New Roman" w:cs="Times New Roman" w:eastAsia="Times New Roman" w:hAnsi="Times New Roman"/>
-          <w:sz w:val="24"/>
-          <w:szCs w:val="24"/>
-          <w:rtl w:val="0"/>
-        </w:rPr>
-        <w:t xml:space="preserve">Zpracuje odpovědi včetně literálů.</w:t>
-      </w:r>
-    </w:p>
-    <w:p>
-      <w:pPr>
-        <w:numPr>
-          <w:ilvl w:val="0"/>
-          <w:numId w:val="2"/>
-        </w:numPr>
-        <w:spacing w:after="240" w:before="0" w:lineRule="auto"/>
-        <w:ind w:left="720" w:hanging="360"/>
-        <w:rPr>
-          <w:rFonts w:ascii="Times New Roman" w:cs="Times New Roman" w:eastAsia="Times New Roman" w:hAnsi="Times New Roman"/>
-          <w:sz w:val="24"/>
-          <w:szCs w:val="24"/>
-        </w:rPr>
-      </w:pPr>
-      <w:r>
-        <w:rPr>
-          <w:rFonts w:ascii="Times New Roman" w:cs="Times New Roman" w:eastAsia="Times New Roman" w:hAnsi="Times New Roman"/>
-          <w:sz w:val="24"/>
-          <w:szCs w:val="24"/>
-          <w:rtl w:val="0"/>
-        </w:rPr>
-        <w:t xml:space="preserve">Uloží zprávy do zadaného adresáře s potřebným zpracováním.</w:t>
+          <w:rFonts w:ascii="Times New Roman" w:cs="Times New Roman" w:eastAsia="Times New Roman" w:hAnsi="Times New Roman"/>
+          <w:sz w:val="24"/>
+          <w:szCs w:val="24"/>
+        </w:rPr>
+      </w:pPr>
+      <w:r>
+        <w:rPr>
+          <w:rFonts w:ascii="Times New Roman" w:cs="Times New Roman" w:eastAsia="Times New Roman" w:hAnsi="Times New Roman"/>
+          <w:b w:val="1"/>
+          <w:sz w:val="24"/>
+          <w:szCs w:val="24"/>
+          <w:rtl w:val="0"/>
+        </w:rPr>
+        <w:t xml:space="preserve">Aktualizace Lokálního Indexu:</w:t>
+      </w:r>
+      <w:r>
+        <w:rPr>
+          <w:rFonts w:ascii="Times New Roman" w:cs="Times New Roman" w:eastAsia="Times New Roman" w:hAnsi="Times New Roman"/>
+          <w:sz w:val="24"/>
+          <w:szCs w:val="24"/>
+          <w:rtl w:val="0"/>
+        </w:rPr>
+        <w:t xml:space="preserve"> Po úspěšném stažení zpráv aktualizuje </w:t>
+      </w:r>
+      <w:r>
+        <w:rPr>
+          <w:rFonts w:ascii="Times New Roman" w:cs="Times New Roman" w:eastAsia="Times New Roman" w:hAnsi="Times New Roman"/>
+          <w:b w:val="1"/>
+          <w:sz w:val="24"/>
+          <w:szCs w:val="24"/>
+          <w:rtl w:val="0"/>
+        </w:rPr>
+        <w:t xml:space="preserve">index.txt</w:t>
+      </w:r>
+      <w:r>
+        <w:rPr>
+          <w:rFonts w:ascii="Times New Roman" w:cs="Times New Roman" w:eastAsia="Times New Roman" w:hAnsi="Times New Roman"/>
+          <w:b w:val="1"/>
+          <w:sz w:val="24"/>
+          <w:szCs w:val="24"/>
+          <w:rtl w:val="0"/>
+        </w:rPr>
+        <w:t xml:space="preserve"> </w:t>
+      </w:r>
+      <w:r>
+        <w:rPr>
+          <w:rFonts w:ascii="Times New Roman" w:cs="Times New Roman" w:eastAsia="Times New Roman" w:hAnsi="Times New Roman"/>
+          <w:sz w:val="24"/>
+          <w:szCs w:val="24"/>
+          <w:rtl w:val="0"/>
+        </w:rPr>
+        <w:t xml:space="preserve">s novými UID.</w:t>
       </w:r>
     </w:p>
     <w:p>
@@ -3275,7 +4668,7 @@
           <w:color w:val="000000"/>
         </w:rPr>
       </w:pPr>
-      <w:bookmarkStart w:colFirst="0" w:colLast="0" w:name="_2jxsxqh" w:id="15"/>
+      <w:bookmarkStart w:colFirst="0" w:colLast="0" w:name="_1ksv4uv" w:id="15"/>
       <w:bookmarkEnd w:id="15"/>
       <w:r>
         <w:rPr>
@@ -3289,11 +4682,68 @@
     </w:p>
     <w:p>
       <w:pPr>
+        <w:spacing w:after="240" w:lineRule="auto"/>
+        <w:rPr>
+          <w:rFonts w:ascii="Times New Roman" w:cs="Times New Roman" w:eastAsia="Times New Roman" w:hAnsi="Times New Roman"/>
+          <w:sz w:val="24"/>
+          <w:szCs w:val="24"/>
+        </w:rPr>
+      </w:pPr>
+      <w:r>
+        <w:rPr>
+          <w:rFonts w:ascii="Times New Roman" w:cs="Times New Roman" w:eastAsia="Times New Roman" w:hAnsi="Times New Roman"/>
+          <w:sz w:val="24"/>
+          <w:szCs w:val="24"/>
+          <w:rtl w:val="0"/>
+        </w:rPr>
+        <w:t xml:space="preserve">Funkce </w:t>
+      </w:r>
+      <w:r>
+        <w:rPr>
+          <w:rFonts w:ascii="Times New Roman" w:cs="Times New Roman" w:eastAsia="Times New Roman" w:hAnsi="Times New Roman"/>
+          <w:b w:val="1"/>
+          <w:sz w:val="24"/>
+          <w:szCs w:val="24"/>
+          <w:rtl w:val="0"/>
+        </w:rPr>
+        <w:t xml:space="preserve">configure_ssl_context</w:t>
+      </w:r>
+      <w:r>
+        <w:rPr>
+          <w:rFonts w:ascii="Times New Roman" w:cs="Times New Roman" w:eastAsia="Times New Roman" w:hAnsi="Times New Roman"/>
+          <w:sz w:val="24"/>
+          <w:szCs w:val="24"/>
+          <w:rtl w:val="0"/>
+        </w:rPr>
+        <w:t xml:space="preserve"> a další v </w:t>
+      </w:r>
+      <w:r>
+        <w:rPr>
+          <w:rFonts w:ascii="Times New Roman" w:cs="Times New Roman" w:eastAsia="Times New Roman" w:hAnsi="Times New Roman"/>
+          <w:b w:val="1"/>
+          <w:sz w:val="24"/>
+          <w:szCs w:val="24"/>
+          <w:rtl w:val="0"/>
+        </w:rPr>
+        <w:t xml:space="preserve">ssl_utils</w:t>
+      </w:r>
+      <w:r>
+        <w:rPr>
+          <w:rFonts w:ascii="Times New Roman" w:cs="Times New Roman" w:eastAsia="Times New Roman" w:hAnsi="Times New Roman"/>
+          <w:sz w:val="24"/>
+          <w:szCs w:val="24"/>
+          <w:rtl w:val="0"/>
+        </w:rPr>
+        <w:t xml:space="preserve"> modulu zajišťují správnou práci s SSL/TLS certifikáty:</w:t>
+      </w:r>
+    </w:p>
+    <w:p>
+      <w:pPr>
         <w:numPr>
           <w:ilvl w:val="0"/>
-          <w:numId w:val="7"/>
-        </w:numPr>
-        <w:spacing w:after="0" w:before="240" w:lineRule="auto"/>
+          <w:numId w:val="14"/>
+        </w:numPr>
+        <w:spacing w:after="0" w:afterAutospacing="0" w:before="240" w:lineRule="auto"/>
         <w:ind w:left="720" w:hanging="360"/>
         <w:rPr>
           <w:rFonts w:ascii="Times New Roman" w:cs="Times New Roman" w:eastAsia="Times New Roman" w:hAnsi="Times New Roman"/>
@@ -3304,20 +4754,68 @@
       <w:r>
         <w:rPr>
           <w:rFonts w:ascii="Times New Roman" w:cs="Times New Roman" w:eastAsia="Times New Roman" w:hAnsi="Times New Roman"/>
-          <w:sz w:val="24"/>
-          <w:szCs w:val="24"/>
-          <w:rtl w:val="0"/>
-        </w:rPr>
-        <w:t xml:space="preserve">Načte certifikáty ze souboru nebo adresáře.</w:t>
+          <w:b w:val="1"/>
+          <w:sz w:val="24"/>
+          <w:szCs w:val="24"/>
+          <w:rtl w:val="0"/>
+        </w:rPr>
+        <w:t xml:space="preserve">Načtení Certifikátů:</w:t>
+      </w:r>
+      <w:r>
+        <w:rPr>
+          <w:rFonts w:ascii="Times New Roman" w:cs="Times New Roman" w:eastAsia="Times New Roman" w:hAnsi="Times New Roman"/>
+          <w:sz w:val="24"/>
+          <w:szCs w:val="24"/>
+          <w:rtl w:val="0"/>
+        </w:rPr>
+        <w:t xml:space="preserve"> Program načte certifikáty ze souboru (</w:t>
+      </w:r>
+      <w:r>
+        <w:rPr>
+          <w:rFonts w:ascii="Times New Roman" w:cs="Times New Roman" w:eastAsia="Times New Roman" w:hAnsi="Times New Roman"/>
+          <w:b w:val="1"/>
+          <w:sz w:val="24"/>
+          <w:szCs w:val="24"/>
+          <w:rtl w:val="0"/>
+        </w:rPr>
+        <w:t xml:space="preserve">-c certfile</w:t>
+      </w:r>
+      <w:r>
+        <w:rPr>
+          <w:rFonts w:ascii="Times New Roman" w:cs="Times New Roman" w:eastAsia="Times New Roman" w:hAnsi="Times New Roman"/>
+          <w:sz w:val="24"/>
+          <w:szCs w:val="24"/>
+          <w:rtl w:val="0"/>
+        </w:rPr>
+        <w:t xml:space="preserve">) nebo adresáře (</w:t>
+      </w:r>
+      <w:r>
+        <w:rPr>
+          <w:rFonts w:ascii="Times New Roman" w:cs="Times New Roman" w:eastAsia="Times New Roman" w:hAnsi="Times New Roman"/>
+          <w:b w:val="1"/>
+          <w:sz w:val="24"/>
+          <w:szCs w:val="24"/>
+          <w:rtl w:val="0"/>
+        </w:rPr>
+        <w:t xml:space="preserve">-C certaddr</w:t>
+      </w:r>
+      <w:r>
+        <w:rPr>
+          <w:rFonts w:ascii="Times New Roman" w:cs="Times New Roman" w:eastAsia="Times New Roman" w:hAnsi="Times New Roman"/>
+          <w:sz w:val="24"/>
+          <w:szCs w:val="24"/>
+          <w:rtl w:val="0"/>
+        </w:rPr>
+        <w:t xml:space="preserve">). Pokud nejsou specifikovány, použije výchozí systémové certifikáty.</w:t>
       </w:r>
     </w:p>
     <w:p>
       <w:pPr>
         <w:numPr>
           <w:ilvl w:val="0"/>
-          <w:numId w:val="7"/>
-        </w:numPr>
-        <w:spacing w:after="0" w:before="0" w:lineRule="auto"/>
+          <w:numId w:val="14"/>
+        </w:numPr>
+        <w:spacing w:after="0" w:afterAutospacing="0" w:before="0" w:beforeAutospacing="0" w:lineRule="auto"/>
         <w:ind w:left="720" w:hanging="360"/>
         <w:rPr>
           <w:rFonts w:ascii="Times New Roman" w:cs="Times New Roman" w:eastAsia="Times New Roman" w:hAnsi="Times New Roman"/>
@@ -3328,20 +4826,30 @@
       <w:r>
         <w:rPr>
           <w:rFonts w:ascii="Times New Roman" w:cs="Times New Roman" w:eastAsia="Times New Roman" w:hAnsi="Times New Roman"/>
-          <w:sz w:val="24"/>
-          <w:szCs w:val="24"/>
-          <w:rtl w:val="0"/>
-        </w:rPr>
-        <w:t xml:space="preserve">Nastaví režim ověřování certifikátu serveru.</w:t>
+          <w:b w:val="1"/>
+          <w:sz w:val="24"/>
+          <w:szCs w:val="24"/>
+          <w:rtl w:val="0"/>
+        </w:rPr>
+        <w:t xml:space="preserve">Ověření Certifikátu Serveru:</w:t>
+      </w:r>
+      <w:r>
+        <w:rPr>
+          <w:rFonts w:ascii="Times New Roman" w:cs="Times New Roman" w:eastAsia="Times New Roman" w:hAnsi="Times New Roman"/>
+          <w:sz w:val="24"/>
+          <w:szCs w:val="24"/>
+          <w:rtl w:val="0"/>
+        </w:rPr>
+        <w:t xml:space="preserve"> Po navázání SSL spojení ověří platnost certifikátu serveru pomocí OpenSSL funkcí.</w:t>
       </w:r>
     </w:p>
     <w:p>
       <w:pPr>
         <w:numPr>
           <w:ilvl w:val="0"/>
-          <w:numId w:val="7"/>
-        </w:numPr>
-        <w:spacing w:after="240" w:before="0" w:lineRule="auto"/>
+          <w:numId w:val="14"/>
+        </w:numPr>
+        <w:spacing w:after="240" w:before="0" w:beforeAutospacing="0" w:lineRule="auto"/>
         <w:ind w:left="720" w:hanging="360"/>
         <w:rPr>
           <w:rFonts w:ascii="Times New Roman" w:cs="Times New Roman" w:eastAsia="Times New Roman" w:hAnsi="Times New Roman"/>
@@ -3352,41 +4860,40 @@
       <w:r>
         <w:rPr>
           <w:rFonts w:ascii="Times New Roman" w:cs="Times New Roman" w:eastAsia="Times New Roman" w:hAnsi="Times New Roman"/>
-          <w:sz w:val="24"/>
-          <w:szCs w:val="24"/>
-          <w:rtl w:val="0"/>
-        </w:rPr>
-        <w:t xml:space="preserve">Ověří výsledek ověření po navázání SSL spojení.</w:t>
-      </w:r>
-    </w:p>
-    <w:p>
-      <w:pPr>
-        <w:spacing w:after="240" w:before="0" w:lineRule="auto"/>
-        <w:rPr>
-          <w:rFonts w:ascii="Times New Roman" w:cs="Times New Roman" w:eastAsia="Times New Roman" w:hAnsi="Times New Roman"/>
-          <w:sz w:val="24"/>
-          <w:szCs w:val="24"/>
-        </w:rPr>
-      </w:pPr>
-      <w:r>
-        <w:rPr>
-          <w:rtl w:val="0"/>
-        </w:rPr>
-      </w:r>
-    </w:p>
-    <w:p>
-      <w:pPr>
-        <w:spacing w:after="240" w:before="0" w:lineRule="auto"/>
-        <w:rPr>
-          <w:rFonts w:ascii="Times New Roman" w:cs="Times New Roman" w:eastAsia="Times New Roman" w:hAnsi="Times New Roman"/>
-          <w:sz w:val="24"/>
-          <w:szCs w:val="24"/>
-        </w:rPr>
-      </w:pPr>
-      <w:r>
-        <w:rPr>
-          <w:rtl w:val="0"/>
-        </w:rPr>
+          <w:b w:val="1"/>
+          <w:sz w:val="24"/>
+          <w:szCs w:val="24"/>
+          <w:rtl w:val="0"/>
+        </w:rPr>
+        <w:t xml:space="preserve">Nastavení Ověřovacího Režimu:</w:t>
+      </w:r>
+      <w:r>
+        <w:rPr>
+          <w:rFonts w:ascii="Times New Roman" w:cs="Times New Roman" w:eastAsia="Times New Roman" w:hAnsi="Times New Roman"/>
+          <w:sz w:val="24"/>
+          <w:szCs w:val="24"/>
+          <w:rtl w:val="0"/>
+        </w:rPr>
+        <w:t xml:space="preserve"> SSL kontext je nastaven na ověřování certifikátu serveru (</w:t>
+      </w:r>
+      <w:r>
+        <w:rPr>
+          <w:rFonts w:ascii="Times New Roman" w:cs="Times New Roman" w:eastAsia="Times New Roman" w:hAnsi="Times New Roman"/>
+          <w:b w:val="1"/>
+          <w:sz w:val="24"/>
+          <w:szCs w:val="24"/>
+          <w:rtl w:val="0"/>
+        </w:rPr>
+        <w:t xml:space="preserve">SSL_VERIFY_PEER</w:t>
+      </w:r>
+      <w:r>
+        <w:rPr>
+          <w:rFonts w:ascii="Times New Roman" w:cs="Times New Roman" w:eastAsia="Times New Roman" w:hAnsi="Times New Roman"/>
+          <w:sz w:val="24"/>
+          <w:szCs w:val="24"/>
+          <w:rtl w:val="0"/>
+        </w:rPr>
+        <w:t xml:space="preserve">).</w:t>
       </w:r>
     </w:p>
     <w:p>
@@ -3395,24 +4902,24 @@
         <w:keepNext w:val="0"/>
         <w:keepLines w:val="0"/>
         <w:spacing w:after="80" w:lineRule="auto"/>
-        <w:rPr/>
-      </w:pPr>
-      <w:bookmarkStart w:colFirst="0" w:colLast="0" w:name="_z337ya" w:id="16"/>
-      <w:bookmarkEnd w:id="16"/>
-      <w:r>
         <w:rPr>
           <w:rFonts w:ascii="Times New Roman" w:cs="Times New Roman" w:eastAsia="Times New Roman" w:hAnsi="Times New Roman"/>
           <w:b w:val="1"/>
           <w:sz w:val="36"/>
           <w:szCs w:val="36"/>
-          <w:rtl w:val="0"/>
-        </w:rPr>
-        <w:t xml:space="preserve">5. Návod na použití</w:t>
-      </w:r>
-      <w:r>
-        <w:rPr>
-          <w:rtl w:val="0"/>
-        </w:rPr>
+        </w:rPr>
+      </w:pPr>
+      <w:bookmarkStart w:colFirst="0" w:colLast="0" w:name="_pzdbl4uhkca3" w:id="16"/>
+      <w:bookmarkEnd w:id="16"/>
+      <w:r>
+        <w:rPr>
+          <w:rFonts w:ascii="Times New Roman" w:cs="Times New Roman" w:eastAsia="Times New Roman" w:hAnsi="Times New Roman"/>
+          <w:b w:val="1"/>
+          <w:sz w:val="36"/>
+          <w:szCs w:val="36"/>
+          <w:rtl w:val="0"/>
+        </w:rPr>
+        <w:t xml:space="preserve">5. Popis řešení</w:t>
       </w:r>
     </w:p>
     <w:p>
@@ -3427,7 +4934,7 @@
           <w:color w:val="000000"/>
         </w:rPr>
       </w:pPr>
-      <w:bookmarkStart w:colFirst="0" w:colLast="0" w:name="_3j2qqm3" w:id="17"/>
+      <w:bookmarkStart w:colFirst="0" w:colLast="0" w:name="_j526t5y6fbkv" w:id="17"/>
       <w:bookmarkEnd w:id="17"/>
       <w:r>
         <w:rPr>
@@ -3436,42 +4943,66 @@
           <w:color w:val="000000"/>
           <w:rtl w:val="0"/>
         </w:rPr>
-        <w:t xml:space="preserve">5.1 Použití</w:t>
-      </w:r>
-    </w:p>
-    <w:p>
-      <w:pPr>
-        <w:rPr>
-          <w:b w:val="1"/>
-          <w:i w:val="1"/>
-          <w:sz w:val="24"/>
-          <w:szCs w:val="24"/>
-        </w:rPr>
-      </w:pPr>
-      <w:r>
-        <w:rPr>
-          <w:b w:val="1"/>
-          <w:i w:val="1"/>
-          <w:sz w:val="24"/>
-          <w:szCs w:val="24"/>
-          <w:rtl w:val="0"/>
-        </w:rPr>
-        <w:t xml:space="preserve">./imapcl server [-p port] [-T [-c certfile] [-C certaddr]] [-n] [-h] -a auth_file [-b MAILBOX] -o out_dir</w:t>
-      </w:r>
-      <w:r>
-        <w:rPr>
-          <w:rtl w:val="0"/>
-        </w:rPr>
-      </w:r>
-    </w:p>
-    <w:p>
-      <w:pPr>
-        <w:rPr>
-          <w:rFonts w:ascii="Times New Roman" w:cs="Times New Roman" w:eastAsia="Times New Roman" w:hAnsi="Times New Roman"/>
-          <w:sz w:val="24"/>
-          <w:szCs w:val="24"/>
-        </w:rPr>
-      </w:pPr>
+        <w:t xml:space="preserve">5.1 Synchronizační Logika Obsahu</w:t>
+      </w:r>
+    </w:p>
+    <w:p>
+      <w:pPr>
+        <w:spacing w:after="240" w:lineRule="auto"/>
+        <w:rPr/>
+      </w:pPr>
+      <w:r>
+        <w:rPr>
+          <w:rtl w:val="0"/>
+        </w:rPr>
+        <w:t xml:space="preserve">Program synchronizuje obsah výstupní složky s obsahem serveru následujícím způsobem:</w:t>
+      </w:r>
+    </w:p>
+    <w:p>
+      <w:pPr>
+        <w:numPr>
+          <w:ilvl w:val="0"/>
+          <w:numId w:val="12"/>
+        </w:numPr>
+        <w:spacing w:after="0" w:afterAutospacing="0" w:before="240" w:lineRule="auto"/>
+        <w:ind w:left="720" w:hanging="360"/>
+      </w:pPr>
+      <w:r>
+        <w:rPr>
+          <w:b w:val="1"/>
+          <w:rtl w:val="0"/>
+        </w:rPr>
+        <w:t xml:space="preserve">Přepnutí na jinou schránku:</w:t>
+      </w:r>
+      <w:r>
+        <w:rPr>
+          <w:rtl w:val="0"/>
+        </w:rPr>
+        <w:t xml:space="preserve"> Při výběru nové schránky jsou zprávy z předchozí schránky odstraněny z výstupní složky. Toto zajišťuje, že obsah složky vždy odpovídá aktuálně vybrané schránce.</w:t>
+      </w:r>
+    </w:p>
+    <w:p>
+      <w:pPr>
+        <w:numPr>
+          <w:ilvl w:val="0"/>
+          <w:numId w:val="12"/>
+        </w:numPr>
+        <w:spacing w:after="240" w:before="0" w:beforeAutospacing="0" w:lineRule="auto"/>
+        <w:ind w:left="720" w:hanging="360"/>
+      </w:pPr>
+      <w:r>
+        <w:rPr>
+          <w:b w:val="1"/>
+          <w:rtl w:val="0"/>
+        </w:rPr>
+        <w:t xml:space="preserve">Opětovné použití programu ve stejné schránce:</w:t>
+      </w:r>
+      <w:r>
+        <w:rPr>
+          <w:rtl w:val="0"/>
+        </w:rPr>
+        <w:t xml:space="preserve"> Pokud je program spuštěn znovu ve stejné schránce, stáhne všechny zprávy znovu, bez ohledu na to, zda již byly dříve staženy. Tato logika byla zvolena, aby uživatel mohl nejprve stáhnout všechny své zprávy a poté používat program k stahování pouze jejich hlaviček a naopak.</w:t>
+      </w:r>
       <w:r>
         <w:rPr>
           <w:rtl w:val="0"/>
@@ -3490,7 +5021,7 @@
           <w:color w:val="000000"/>
         </w:rPr>
       </w:pPr>
-      <w:bookmarkStart w:colFirst="0" w:colLast="0" w:name="_1y810tw" w:id="18"/>
+      <w:bookmarkStart w:colFirst="0" w:colLast="0" w:name="_452lo7mnzeg9" w:id="18"/>
       <w:bookmarkEnd w:id="18"/>
       <w:r>
         <w:rPr>
@@ -3499,7 +5030,102 @@
           <w:color w:val="000000"/>
           <w:rtl w:val="0"/>
         </w:rPr>
-        <w:t xml:space="preserve">5.2 Formát souboru s autentizačními údaji</w:t>
+        <w:t xml:space="preserve">5.2 Správa Příznaku "unseen"</w:t>
+      </w:r>
+    </w:p>
+    <w:p>
+      <w:pPr>
+        <w:spacing w:after="240" w:lineRule="auto"/>
+        <w:rPr/>
+      </w:pPr>
+      <w:r>
+        <w:rPr>
+          <w:rtl w:val="0"/>
+        </w:rPr>
+        <w:t xml:space="preserve">Po stažení nepřečtené zprávy klient resetuje příznak "unseen" (</w:t>
+      </w:r>
+      <w:r>
+        <w:rPr>
+          <w:rFonts w:ascii="Roboto Mono" w:cs="Roboto Mono" w:eastAsia="Roboto Mono" w:hAnsi="Roboto Mono"/>
+          <w:b w:val="1"/>
+          <w:rtl w:val="0"/>
+        </w:rPr>
+        <w:t xml:space="preserve">\UNSEEN</w:t>
+      </w:r>
+      <w:r>
+        <w:rPr>
+          <w:rtl w:val="0"/>
+        </w:rPr>
+        <w:t xml:space="preserve">) na serveru. Tímto krokem se snaží synchronizovat stav zprávy, jelikož stažení zprávy může indikovat její přečtení uživatelem. I když není zcela přesné, zda uživatel zprávu skutečně přečetl, resetování příznaku umožňuje vyhýbat se opakovanému stahování již zpracovaných zpráv.</w:t>
+      </w:r>
+      <w:r>
+        <w:rPr>
+          <w:rtl w:val="0"/>
+        </w:rPr>
+      </w:r>
+    </w:p>
+    <w:p>
+      <w:pPr>
+        <w:pStyle w:val="Heading2"/>
+        <w:keepNext w:val="0"/>
+        <w:keepLines w:val="0"/>
+        <w:spacing w:after="80" w:lineRule="auto"/>
+        <w:rPr>
+          <w:rFonts w:ascii="Times New Roman" w:cs="Times New Roman" w:eastAsia="Times New Roman" w:hAnsi="Times New Roman"/>
+          <w:sz w:val="24"/>
+          <w:szCs w:val="24"/>
+        </w:rPr>
+      </w:pPr>
+      <w:bookmarkStart w:colFirst="0" w:colLast="0" w:name="_44sinio" w:id="19"/>
+      <w:bookmarkEnd w:id="19"/>
+      <w:r>
+        <w:rPr>
+          <w:rFonts w:ascii="Times New Roman" w:cs="Times New Roman" w:eastAsia="Times New Roman" w:hAnsi="Times New Roman"/>
+          <w:b w:val="1"/>
+          <w:sz w:val="36"/>
+          <w:szCs w:val="36"/>
+          <w:rtl w:val="0"/>
+        </w:rPr>
+        <w:t xml:space="preserve">6</w:t>
+      </w:r>
+      <w:r>
+        <w:rPr>
+          <w:rFonts w:ascii="Times New Roman" w:cs="Times New Roman" w:eastAsia="Times New Roman" w:hAnsi="Times New Roman"/>
+          <w:b w:val="1"/>
+          <w:sz w:val="36"/>
+          <w:szCs w:val="36"/>
+          <w:rtl w:val="0"/>
+        </w:rPr>
+        <w:t xml:space="preserve">. Návod na použití</w:t>
+      </w:r>
+      <w:r>
+        <w:rPr>
+          <w:rtl w:val="0"/>
+        </w:rPr>
+      </w:r>
+    </w:p>
+    <w:p>
+      <w:pPr>
+        <w:pStyle w:val="Heading3"/>
+        <w:keepNext w:val="0"/>
+        <w:keepLines w:val="0"/>
+        <w:spacing w:before="280" w:lineRule="auto"/>
+        <w:rPr>
+          <w:rFonts w:ascii="Times New Roman" w:cs="Times New Roman" w:eastAsia="Times New Roman" w:hAnsi="Times New Roman"/>
+          <w:b w:val="1"/>
+          <w:color w:val="000000"/>
+        </w:rPr>
+      </w:pPr>
+      <w:bookmarkStart w:colFirst="0" w:colLast="0" w:name="_z337ya" w:id="20"/>
+      <w:bookmarkEnd w:id="20"/>
+      <w:r>
+        <w:rPr>
+          <w:rFonts w:ascii="Times New Roman" w:cs="Times New Roman" w:eastAsia="Times New Roman" w:hAnsi="Times New Roman"/>
+          <w:b w:val="1"/>
+          <w:color w:val="000000"/>
+          <w:rtl w:val="0"/>
+        </w:rPr>
+        <w:t xml:space="preserve">6.1 Formát souboru s autentizačními údaji</w:t>
       </w:r>
     </w:p>
     <w:p>
@@ -3518,7 +5144,26 @@
           <w:szCs w:val="24"/>
           <w:rtl w:val="0"/>
         </w:rPr>
-        <w:t xml:space="preserve">Soubor musí obsahovat:</w:t>
+        <w:t xml:space="preserve">Soubor s autentizačními údaji (</w:t>
+      </w:r>
+      <w:r>
+        <w:rPr>
+          <w:rFonts w:ascii="Times New Roman" w:cs="Times New Roman" w:eastAsia="Times New Roman" w:hAnsi="Times New Roman"/>
+          <w:b w:val="1"/>
+          <w:sz w:val="24"/>
+          <w:szCs w:val="24"/>
+          <w:rtl w:val="0"/>
+        </w:rPr>
+        <w:t xml:space="preserve">auth_file</w:t>
+      </w:r>
+      <w:r>
+        <w:rPr>
+          <w:rFonts w:ascii="Times New Roman" w:cs="Times New Roman" w:eastAsia="Times New Roman" w:hAnsi="Times New Roman"/>
+          <w:sz w:val="24"/>
+          <w:szCs w:val="24"/>
+          <w:rtl w:val="0"/>
+        </w:rPr>
+        <w:t xml:space="preserve">) musí být ve formátu jednoduchého textu a obsahovat následující položky, každou na samostatném řádku:</w:t>
       </w:r>
     </w:p>
     <w:p>
@@ -3578,8 +5223,8 @@
         <w:spacing w:before="280" w:lineRule="auto"/>
         <w:rPr/>
       </w:pPr>
-      <w:bookmarkStart w:colFirst="0" w:colLast="0" w:name="_ymyd9z4duzkr" w:id="19"/>
-      <w:bookmarkEnd w:id="19"/>
+      <w:bookmarkStart w:colFirst="0" w:colLast="0" w:name="_3j2qqm3" w:id="21"/>
+      <w:bookmarkEnd w:id="21"/>
       <w:r>
         <w:rPr>
           <w:rFonts w:ascii="Times New Roman" w:cs="Times New Roman" w:eastAsia="Times New Roman" w:hAnsi="Times New Roman"/>
@@ -3587,7 +5232,7 @@
           <w:color w:val="000000"/>
           <w:rtl w:val="0"/>
         </w:rPr>
-        <w:t xml:space="preserve">5.3 Příklady spuštění programu</w:t>
+        <w:t xml:space="preserve">6.2 Příklady spuštění programu</w:t>
       </w:r>
       <w:r>
         <w:rPr>
@@ -3599,7 +5244,7 @@
       <w:pPr>
         <w:numPr>
           <w:ilvl w:val="0"/>
-          <w:numId w:val="9"/>
+          <w:numId w:val="11"/>
         </w:numPr>
         <w:spacing w:after="240" w:before="240" w:lineRule="auto"/>
         <w:ind w:left="720" w:hanging="360"/>
@@ -3647,7 +5292,7 @@
       <w:pPr>
         <w:numPr>
           <w:ilvl w:val="0"/>
-          <w:numId w:val="9"/>
+          <w:numId w:val="11"/>
         </w:numPr>
         <w:spacing w:after="240" w:before="240" w:lineRule="auto"/>
         <w:ind w:left="720" w:hanging="360"/>
@@ -3758,7 +5403,7 @@
           <w:szCs w:val="24"/>
           <w:rtl w:val="0"/>
         </w:rPr>
-        <w:t xml:space="preserve">./imapcl server -h -a auth.txt -o hlavicky</w:t>
+        <w:t xml:space="preserve">./imapcl server -h -a auth.txt -o -h</w:t>
       </w:r>
       <w:r>
         <w:rPr>
@@ -3779,8 +5424,8 @@
           <w:szCs w:val="36"/>
         </w:rPr>
       </w:pPr>
-      <w:bookmarkStart w:colFirst="0" w:colLast="0" w:name="_1ci93xb" w:id="20"/>
-      <w:bookmarkEnd w:id="20"/>
+      <w:bookmarkStart w:colFirst="0" w:colLast="0" w:name="_1y810tw" w:id="22"/>
+      <w:bookmarkEnd w:id="22"/>
       <w:r>
         <w:rPr>
           <w:rFonts w:ascii="Times New Roman" w:cs="Times New Roman" w:eastAsia="Times New Roman" w:hAnsi="Times New Roman"/>
@@ -3789,7 +5434,7 @@
           <w:szCs w:val="36"/>
           <w:rtl w:val="0"/>
         </w:rPr>
-        <w:t xml:space="preserve">6. Popis testování aplikace</w:t>
+        <w:t xml:space="preserve">7. Popis testování aplikace</w:t>
       </w:r>
     </w:p>
     <w:p>
@@ -3805,8 +5450,8 @@
           <w:szCs w:val="24"/>
         </w:rPr>
       </w:pPr>
-      <w:bookmarkStart w:colFirst="0" w:colLast="0" w:name="_3whwml4" w:id="21"/>
-      <w:bookmarkEnd w:id="21"/>
+      <w:bookmarkStart w:colFirst="0" w:colLast="0" w:name="_4i7ojhp" w:id="23"/>
+      <w:bookmarkEnd w:id="23"/>
       <w:r>
         <w:rPr>
           <w:rFonts w:ascii="Times New Roman" w:cs="Times New Roman" w:eastAsia="Times New Roman" w:hAnsi="Times New Roman"/>
@@ -3814,7 +5459,7 @@
           <w:color w:val="000000"/>
           <w:rtl w:val="0"/>
         </w:rPr>
-        <w:t xml:space="preserve">6.1 Popis provedených testů a výsledky testování</w:t>
+        <w:t xml:space="preserve">7.1 Popis provedených testů a výsledky testování</w:t>
       </w:r>
       <w:r>
         <w:rPr>
@@ -3826,7 +5471,7 @@
       <w:pPr>
         <w:numPr>
           <w:ilvl w:val="0"/>
-          <w:numId w:val="10"/>
+          <w:numId w:val="4"/>
         </w:numPr>
         <w:spacing w:after="0" w:before="0" w:lineRule="auto"/>
         <w:ind w:left="720" w:hanging="360"/>
@@ -3864,12 +5509,11 @@
       <w:pPr>
         <w:numPr>
           <w:ilvl w:val="1"/>
-          <w:numId w:val="10"/>
+          <w:numId w:val="4"/>
         </w:numPr>
         <w:spacing w:after="0" w:before="0" w:lineRule="auto"/>
         <w:ind w:left="1440" w:hanging="360"/>
         <w:rPr>
-          <w:rFonts w:ascii="Times New Roman" w:cs="Times New Roman" w:eastAsia="Times New Roman" w:hAnsi="Times New Roman"/>
           <w:sz w:val="24"/>
           <w:szCs w:val="24"/>
         </w:rPr>
@@ -3883,6 +5527,11 @@
           <w:rtl w:val="0"/>
         </w:rPr>
         <w:t xml:space="preserve">Vstup: ./imapcl eva.fit.vutbr.cz -o maildir -a credentials.txt</w:t>
+      </w:r>
+      <w:r>
+        <w:rPr>
+          <w:rtl w:val="0"/>
+        </w:rPr>
       </w:r>
     </w:p>
     <w:p>
@@ -3944,45 +5593,29 @@
       <w:pPr>
         <w:numPr>
           <w:ilvl w:val="1"/>
-          <w:numId w:val="10"/>
+          <w:numId w:val="4"/>
         </w:numPr>
         <w:spacing w:after="0" w:before="0" w:lineRule="auto"/>
         <w:ind w:left="1440" w:hanging="360"/>
         <w:rPr>
-          <w:rFonts w:ascii="Times New Roman" w:cs="Times New Roman" w:eastAsia="Times New Roman" w:hAnsi="Times New Roman"/>
-          <w:sz w:val="24"/>
-          <w:szCs w:val="24"/>
-        </w:rPr>
-      </w:pPr>
-      <w:r>
-        <w:rPr>
-          <w:rFonts w:ascii="Times New Roman" w:cs="Times New Roman" w:eastAsia="Times New Roman" w:hAnsi="Times New Roman"/>
-          <w:i w:val="1"/>
-          <w:sz w:val="24"/>
-          <w:szCs w:val="24"/>
-          <w:rtl w:val="0"/>
-        </w:rPr>
-        <w:t xml:space="preserve">Vstup:  ./imapcl eva.fit.vutbr.cz -o </w:t>
-      </w:r>
-      <w:r>
-        <w:rPr>
-          <w:rFonts w:ascii="Times New Roman" w:cs="Times New Roman" w:eastAsia="Times New Roman" w:hAnsi="Times New Roman"/>
-          <w:i w:val="1"/>
-          <w:sz w:val="24"/>
-          <w:szCs w:val="24"/>
-          <w:rtl w:val="0"/>
-        </w:rPr>
-        <w:t xml:space="preserve">maildir</w:t>
-      </w:r>
-      <w:r>
-        <w:rPr>
-          <w:rFonts w:ascii="Times New Roman" w:cs="Times New Roman" w:eastAsia="Times New Roman" w:hAnsi="Times New Roman"/>
-          <w:i w:val="1"/>
-          <w:sz w:val="24"/>
-          <w:szCs w:val="24"/>
-          <w:rtl w:val="0"/>
-        </w:rPr>
-        <w:t xml:space="preserve"> -a credentials.txt -T</w:t>
+          <w:sz w:val="24"/>
+          <w:szCs w:val="24"/>
+        </w:rPr>
+      </w:pPr>
+      <w:r>
+        <w:rPr>
+          <w:rFonts w:ascii="Times New Roman" w:cs="Times New Roman" w:eastAsia="Times New Roman" w:hAnsi="Times New Roman"/>
+          <w:i w:val="1"/>
+          <w:sz w:val="24"/>
+          <w:szCs w:val="24"/>
+          <w:rtl w:val="0"/>
+        </w:rPr>
+        <w:t xml:space="preserve">Vstup:  ./imapcl eva.fit.vutbr.cz -o maildir -a credentials.txt -T</w:t>
+      </w:r>
+      <w:r>
+        <w:rPr>
+          <w:rtl w:val="0"/>
+        </w:rPr>
       </w:r>
     </w:p>
     <w:p>
@@ -3990,7 +5623,6 @@
         <w:ind w:left="1440" w:firstLine="0"/>
         <w:rPr>
           <w:rFonts w:ascii="Times New Roman" w:cs="Times New Roman" w:eastAsia="Times New Roman" w:hAnsi="Times New Roman"/>
-          <w:b w:val="1"/>
           <w:i w:val="1"/>
           <w:sz w:val="24"/>
           <w:szCs w:val="24"/>
@@ -4015,30 +5647,7 @@
           <w:szCs w:val="24"/>
           <w:rtl w:val="0"/>
         </w:rPr>
-        <w:t xml:space="preserve">TSL connection established</w:t>
-      </w:r>
-    </w:p>
-    <w:p>
-      <w:pPr>
-        <w:spacing w:before="240" w:lineRule="auto"/>
-        <w:ind w:left="1440" w:firstLine="720"/>
-        <w:rPr>
-          <w:rFonts w:ascii="Times New Roman" w:cs="Times New Roman" w:eastAsia="Times New Roman" w:hAnsi="Times New Roman"/>
-          <w:i w:val="1"/>
-          <w:sz w:val="24"/>
-          <w:szCs w:val="24"/>
-        </w:rPr>
-      </w:pPr>
-      <w:r>
-        <w:rPr>
-          <w:rFonts w:ascii="Times New Roman" w:cs="Times New Roman" w:eastAsia="Times New Roman" w:hAnsi="Times New Roman"/>
-          <w:b w:val="1"/>
-          <w:i w:val="1"/>
-          <w:sz w:val="24"/>
-          <w:szCs w:val="24"/>
-          <w:rtl w:val="0"/>
-        </w:rPr>
-        <w:t xml:space="preserve">Staženo 9 zpráv ze schránky INBOX.</w:t>
+        <w:t xml:space="preserve">TSL connection established. Staženo 9 zpráv ze schránky INBOX.</w:t>
       </w:r>
       <w:r>
         <w:rPr>
@@ -4067,7 +5676,7 @@
       <w:pPr>
         <w:numPr>
           <w:ilvl w:val="0"/>
-          <w:numId w:val="10"/>
+          <w:numId w:val="4"/>
         </w:numPr>
         <w:spacing w:after="0" w:before="0" w:lineRule="auto"/>
         <w:ind w:left="720" w:hanging="360"/>
@@ -4086,17 +5695,21 @@
         </w:rPr>
         <w:t xml:space="preserve">Test připojení na správnou a nesprávnou adresu:</w:t>
       </w:r>
+      <w:r>
+        <w:rPr>
+          <w:rtl w:val="0"/>
+        </w:rPr>
+      </w:r>
     </w:p>
     <w:p>
       <w:pPr>
         <w:numPr>
           <w:ilvl w:val="1"/>
-          <w:numId w:val="10"/>
+          <w:numId w:val="4"/>
         </w:numPr>
         <w:spacing w:after="0" w:before="0" w:lineRule="auto"/>
         <w:ind w:left="1440" w:hanging="360"/>
         <w:rPr>
-          <w:rFonts w:ascii="Times New Roman" w:cs="Times New Roman" w:eastAsia="Times New Roman" w:hAnsi="Times New Roman"/>
           <w:sz w:val="24"/>
           <w:szCs w:val="24"/>
         </w:rPr>
@@ -4110,6 +5723,11 @@
           <w:rtl w:val="0"/>
         </w:rPr>
         <w:t xml:space="preserve">Vstup: ./imapcl eva.fit.vutbr.cz -o maildir -a credentials.txt</w:t>
+      </w:r>
+      <w:r>
+        <w:rPr>
+          <w:rtl w:val="0"/>
+        </w:rPr>
       </w:r>
     </w:p>
     <w:p>
@@ -4170,12 +5788,11 @@
       <w:pPr>
         <w:numPr>
           <w:ilvl w:val="1"/>
-          <w:numId w:val="10"/>
+          <w:numId w:val="4"/>
         </w:numPr>
         <w:spacing w:after="0" w:before="0" w:lineRule="auto"/>
         <w:ind w:left="1440" w:hanging="360"/>
         <w:rPr>
-          <w:rFonts w:ascii="Times New Roman" w:cs="Times New Roman" w:eastAsia="Times New Roman" w:hAnsi="Times New Roman"/>
           <w:sz w:val="24"/>
           <w:szCs w:val="24"/>
         </w:rPr>
@@ -4189,6 +5806,11 @@
           <w:rtl w:val="0"/>
         </w:rPr>
         <w:t xml:space="preserve">Vstup: ./imapcl fit.vutbr.cz -o maildir -a credentials.txt</w:t>
+      </w:r>
+      <w:r>
+        <w:rPr>
+          <w:rtl w:val="0"/>
+        </w:rPr>
       </w:r>
     </w:p>
     <w:p>
@@ -4249,7 +5871,7 @@
       <w:pPr>
         <w:numPr>
           <w:ilvl w:val="0"/>
-          <w:numId w:val="10"/>
+          <w:numId w:val="4"/>
         </w:numPr>
         <w:spacing w:after="0" w:before="0" w:lineRule="auto"/>
         <w:ind w:left="720" w:hanging="360"/>
@@ -4268,17 +5890,21 @@
         </w:rPr>
         <w:t xml:space="preserve">Test parametrů portu:</w:t>
       </w:r>
+      <w:r>
+        <w:rPr>
+          <w:rtl w:val="0"/>
+        </w:rPr>
+      </w:r>
     </w:p>
     <w:p>
       <w:pPr>
         <w:numPr>
           <w:ilvl w:val="1"/>
-          <w:numId w:val="10"/>
+          <w:numId w:val="4"/>
         </w:numPr>
         <w:spacing w:after="0" w:before="0" w:lineRule="auto"/>
         <w:ind w:left="1440" w:hanging="360"/>
         <w:rPr>
-          <w:rFonts w:ascii="Times New Roman" w:cs="Times New Roman" w:eastAsia="Times New Roman" w:hAnsi="Times New Roman"/>
           <w:sz w:val="24"/>
           <w:szCs w:val="24"/>
         </w:rPr>
@@ -4292,6 +5918,11 @@
           <w:rtl w:val="0"/>
         </w:rPr>
         <w:t xml:space="preserve">Vstup: ./imapcl eva.fit.vutbr.cz -p 143 -o maildir -a credentials.txt</w:t>
+      </w:r>
+      <w:r>
+        <w:rPr>
+          <w:rtl w:val="0"/>
+        </w:rPr>
       </w:r>
     </w:p>
     <w:p>
@@ -4352,12 +5983,11 @@
       <w:pPr>
         <w:numPr>
           <w:ilvl w:val="1"/>
-          <w:numId w:val="10"/>
+          <w:numId w:val="4"/>
         </w:numPr>
         <w:spacing w:after="0" w:before="0" w:lineRule="auto"/>
         <w:ind w:left="1440" w:hanging="360"/>
         <w:rPr>
-          <w:rFonts w:ascii="Times New Roman" w:cs="Times New Roman" w:eastAsia="Times New Roman" w:hAnsi="Times New Roman"/>
           <w:sz w:val="24"/>
           <w:szCs w:val="24"/>
         </w:rPr>
@@ -4372,6 +6002,11 @@
         </w:rPr>
         <w:t xml:space="preserve">Vstup: ./imapcl eva.fit.vutbr.cz -p 14 -o maildir -a credentials.txt</w:t>
       </w:r>
+      <w:r>
+        <w:rPr>
+          <w:rtl w:val="0"/>
+        </w:rPr>
+      </w:r>
     </w:p>
     <w:p>
       <w:pPr>
@@ -4430,15 +6065,13 @@
       <w:pPr>
         <w:numPr>
           <w:ilvl w:val="1"/>
-          <w:numId w:val="10"/>
+          <w:numId w:val="4"/>
         </w:numPr>
         <w:spacing w:after="0" w:before="0" w:lineRule="auto"/>
         <w:ind w:left="1440" w:hanging="360"/>
         <w:rPr>
-          <w:rFonts w:ascii="Times New Roman" w:cs="Times New Roman" w:eastAsia="Times New Roman" w:hAnsi="Times New Roman"/>
-          <w:sz w:val="24"/>
-          <w:szCs w:val="24"/>
-          <w:u w:val="none"/>
+          <w:sz w:val="24"/>
+          <w:szCs w:val="24"/>
         </w:rPr>
       </w:pPr>
       <w:r>
@@ -4451,6 +6084,11 @@
         </w:rPr>
         <w:t xml:space="preserve">Vstup: ./imapcl eva.fit.vutbr.cz -p asdf -o maildir -a credentials.txt</w:t>
       </w:r>
+      <w:r>
+        <w:rPr>
+          <w:rtl w:val="0"/>
+        </w:rPr>
+      </w:r>
     </w:p>
     <w:p>
       <w:pPr>
@@ -4509,7 +6147,7 @@
       <w:pPr>
         <w:numPr>
           <w:ilvl w:val="0"/>
-          <w:numId w:val="10"/>
+          <w:numId w:val="4"/>
         </w:numPr>
         <w:spacing w:after="0" w:before="0" w:lineRule="auto"/>
         <w:ind w:left="720" w:hanging="360"/>
@@ -4556,41 +6194,39 @@
         </w:rPr>
         <w:t xml:space="preserve">:</w:t>
       </w:r>
+      <w:r>
+        <w:rPr>
+          <w:rtl w:val="0"/>
+        </w:rPr>
+      </w:r>
     </w:p>
     <w:p>
       <w:pPr>
         <w:numPr>
           <w:ilvl w:val="1"/>
-          <w:numId w:val="10"/>
+          <w:numId w:val="4"/>
         </w:numPr>
         <w:spacing w:after="0" w:before="0" w:lineRule="auto"/>
         <w:ind w:left="1440" w:hanging="360"/>
         <w:rPr>
-          <w:rFonts w:ascii="Times New Roman" w:cs="Times New Roman" w:eastAsia="Times New Roman" w:hAnsi="Times New Roman"/>
-          <w:sz w:val="24"/>
-          <w:szCs w:val="24"/>
-          <w:shd w:fill="auto" w:val="clear"/>
-        </w:rPr>
-      </w:pPr>
-      <w:r>
-        <w:rPr>
-          <w:rFonts w:ascii="Times New Roman" w:cs="Times New Roman" w:eastAsia="Times New Roman" w:hAnsi="Times New Roman"/>
-          <w:i w:val="1"/>
-          <w:sz w:val="24"/>
-          <w:szCs w:val="24"/>
-          <w:rtl w:val="0"/>
-        </w:rPr>
-        <w:t xml:space="preserve">Vstup: </w:t>
-      </w:r>
-      <w:r>
-        <w:rPr>
-          <w:rFonts w:ascii="Times New Roman" w:cs="Times New Roman" w:eastAsia="Times New Roman" w:hAnsi="Times New Roman"/>
-          <w:i w:val="1"/>
-          <w:sz w:val="24"/>
-          <w:szCs w:val="24"/>
-          <w:rtl w:val="0"/>
-        </w:rPr>
-        <w:t xml:space="preserve">./imapcl eva.fit.vutbr.cz -o maildir -a credentials.txt</w:t>
+          <w:sz w:val="24"/>
+          <w:szCs w:val="24"/>
+        </w:rPr>
+      </w:pPr>
+      <w:r>
+        <w:rPr>
+          <w:rFonts w:ascii="Times New Roman" w:cs="Times New Roman" w:eastAsia="Times New Roman" w:hAnsi="Times New Roman"/>
+          <w:i w:val="1"/>
+          <w:sz w:val="24"/>
+          <w:szCs w:val="24"/>
+          <w:rtl w:val="0"/>
+        </w:rPr>
+        <w:t xml:space="preserve">Vstup: ./imapcl eva.fit.vutbr.cz -o maildir -a credentials.txt</w:t>
+      </w:r>
+      <w:r>
+        <w:rPr>
+          <w:rtl w:val="0"/>
+        </w:rPr>
       </w:r>
     </w:p>
     <w:p>
@@ -4650,45 +6286,28 @@
       <w:pPr>
         <w:numPr>
           <w:ilvl w:val="1"/>
-          <w:numId w:val="10"/>
+          <w:numId w:val="4"/>
         </w:numPr>
         <w:ind w:left="1440" w:hanging="360"/>
         <w:rPr>
-          <w:rFonts w:ascii="Times New Roman" w:cs="Times New Roman" w:eastAsia="Times New Roman" w:hAnsi="Times New Roman"/>
-          <w:sz w:val="24"/>
-          <w:szCs w:val="24"/>
-          <w:shd w:fill="auto" w:val="clear"/>
-        </w:rPr>
-      </w:pPr>
-      <w:r>
-        <w:rPr>
-          <w:rFonts w:ascii="Times New Roman" w:cs="Times New Roman" w:eastAsia="Times New Roman" w:hAnsi="Times New Roman"/>
-          <w:i w:val="1"/>
-          <w:sz w:val="24"/>
-          <w:szCs w:val="24"/>
-          <w:rtl w:val="0"/>
-        </w:rPr>
-        <w:t xml:space="preserve">Vstup: ./imapcl eva.fit.vutbr.cz -o </w:t>
-      </w:r>
-      <w:r>
-        <w:rPr>
-          <w:rFonts w:ascii="Times New Roman" w:cs="Times New Roman" w:eastAsia="Times New Roman" w:hAnsi="Times New Roman"/>
-          <w:i w:val="1"/>
-          <w:sz w:val="24"/>
-          <w:szCs w:val="24"/>
-          <w:rtl w:val="0"/>
-        </w:rPr>
-        <w:t xml:space="preserve">maildir</w:t>
-      </w:r>
-      <w:r>
-        <w:rPr>
-          <w:rFonts w:ascii="Times New Roman" w:cs="Times New Roman" w:eastAsia="Times New Roman" w:hAnsi="Times New Roman"/>
-          <w:i w:val="1"/>
-          <w:sz w:val="24"/>
-          <w:szCs w:val="24"/>
-          <w:rtl w:val="0"/>
-        </w:rPr>
-        <w:t xml:space="preserve"> -a wrong_credentials.txt</w:t>
+          <w:sz w:val="24"/>
+          <w:szCs w:val="24"/>
+        </w:rPr>
+      </w:pPr>
+      <w:r>
+        <w:rPr>
+          <w:rFonts w:ascii="Times New Roman" w:cs="Times New Roman" w:eastAsia="Times New Roman" w:hAnsi="Times New Roman"/>
+          <w:i w:val="1"/>
+          <w:sz w:val="24"/>
+          <w:szCs w:val="24"/>
+          <w:rtl w:val="0"/>
+        </w:rPr>
+        <w:t xml:space="preserve">Vstup: ./imapcl eva.fit.vutbr.cz -o maildir -a wrong_credentials.txt</w:t>
+      </w:r>
+      <w:r>
+        <w:rPr>
+          <w:rtl w:val="0"/>
+        </w:rPr>
       </w:r>
     </w:p>
     <w:p>
@@ -4696,7 +6315,6 @@
         <w:ind w:left="1440" w:firstLine="0"/>
         <w:rPr>
           <w:rFonts w:ascii="Times New Roman" w:cs="Times New Roman" w:eastAsia="Times New Roman" w:hAnsi="Times New Roman"/>
-          <w:b w:val="1"/>
           <w:i w:val="1"/>
           <w:sz w:val="24"/>
           <w:szCs w:val="24"/>
@@ -4721,7 +6339,12 @@
           <w:szCs w:val="24"/>
           <w:rtl w:val="0"/>
         </w:rPr>
-        <w:t xml:space="preserve">Login failed    </w:t>
+        <w:t xml:space="preserve">Server error: a001 NO [AUTHENTICATIONFAILED] Authentication failed.</w:t>
+      </w:r>
+      <w:r>
+        <w:rPr>
+          <w:rtl w:val="0"/>
+        </w:rPr>
       </w:r>
     </w:p>
     <w:p>
@@ -4736,33 +6359,6 @@
       </w:pPr>
       <w:r>
         <w:rPr>
-          <w:rFonts w:ascii="Times New Roman" w:cs="Times New Roman" w:eastAsia="Times New Roman" w:hAnsi="Times New Roman"/>
-          <w:b w:val="1"/>
-          <w:i w:val="1"/>
-          <w:sz w:val="24"/>
-          <w:szCs w:val="24"/>
-          <w:rtl w:val="0"/>
-        </w:rPr>
-        <w:t xml:space="preserve">Authentication failed</w:t>
-      </w:r>
-      <w:r>
-        <w:rPr>
-          <w:rtl w:val="0"/>
-        </w:rPr>
-      </w:r>
-    </w:p>
-    <w:p>
-      <w:pPr>
-        <w:ind w:left="1440" w:firstLine="720"/>
-        <w:rPr>
-          <w:rFonts w:ascii="Times New Roman" w:cs="Times New Roman" w:eastAsia="Times New Roman" w:hAnsi="Times New Roman"/>
-          <w:i w:val="1"/>
-          <w:sz w:val="24"/>
-          <w:szCs w:val="24"/>
-        </w:rPr>
-      </w:pPr>
-      <w:r>
-        <w:rPr>
           <w:rtl w:val="0"/>
         </w:rPr>
       </w:r>
@@ -4771,7 +6367,7 @@
       <w:pPr>
         <w:numPr>
           <w:ilvl w:val="0"/>
-          <w:numId w:val="10"/>
+          <w:numId w:val="4"/>
         </w:numPr>
         <w:spacing w:after="0" w:before="0" w:lineRule="auto"/>
         <w:ind w:left="720" w:hanging="360"/>
@@ -4799,41 +6395,34 @@
         </w:rPr>
         <w:t xml:space="preserve">:</w:t>
       </w:r>
+      <w:r>
+        <w:rPr>
+          <w:rtl w:val="0"/>
+        </w:rPr>
+      </w:r>
     </w:p>
     <w:p>
       <w:pPr>
         <w:numPr>
           <w:ilvl w:val="1"/>
-          <w:numId w:val="10"/>
+          <w:numId w:val="4"/>
         </w:numPr>
         <w:spacing w:after="0" w:before="0" w:lineRule="auto"/>
         <w:ind w:left="1440" w:hanging="360"/>
         <w:rPr>
-          <w:rFonts w:ascii="Times New Roman" w:cs="Times New Roman" w:eastAsia="Times New Roman" w:hAnsi="Times New Roman"/>
-          <w:sz w:val="24"/>
-          <w:szCs w:val="24"/>
-          <w:shd w:fill="auto" w:val="clear"/>
-        </w:rPr>
-      </w:pPr>
-      <w:r>
-        <w:rPr>
-          <w:rFonts w:ascii="Times New Roman" w:cs="Times New Roman" w:eastAsia="Times New Roman" w:hAnsi="Times New Roman"/>
-          <w:i w:val="1"/>
-          <w:sz w:val="24"/>
-          <w:szCs w:val="24"/>
-          <w:rtl w:val="0"/>
-        </w:rPr>
-        <w:t xml:space="preserve">Vstup: </w:t>
-      </w:r>
-      <w:r>
-        <w:rPr>
-          <w:rFonts w:ascii="Times New Roman" w:cs="Times New Roman" w:eastAsia="Times New Roman" w:hAnsi="Times New Roman"/>
-          <w:i w:val="1"/>
-          <w:sz w:val="24"/>
-          <w:szCs w:val="24"/>
-          <w:rtl w:val="0"/>
-        </w:rPr>
-        <w:t xml:space="preserve">./imapcl eva.fit.vutbr.cz -o maildir -a credentials.txt -n</w:t>
+          <w:sz w:val="24"/>
+          <w:szCs w:val="24"/>
+        </w:rPr>
+      </w:pPr>
+      <w:r>
+        <w:rPr>
+          <w:rFonts w:ascii="Times New Roman" w:cs="Times New Roman" w:eastAsia="Times New Roman" w:hAnsi="Times New Roman"/>
+          <w:i w:val="1"/>
+          <w:sz w:val="24"/>
+          <w:szCs w:val="24"/>
+          <w:rtl w:val="0"/>
+        </w:rPr>
+        <w:t xml:space="preserve">Vstup: ./imapcl eva.fit.vutbr.cz -o maildir -a credentials.txt -n</w:t>
       </w:r>
       <w:r>
         <w:rPr>
@@ -4915,7 +6504,7 @@
           <w:szCs w:val="24"/>
           <w:rtl w:val="0"/>
         </w:rPr>
-        <w:t xml:space="preserve">Staženo 1 nových zpráv ze schránky INBOX.</w:t>
+        <w:t xml:space="preserve">Stažena 1 nová zpráva ze schránky INBOX.</w:t>
       </w:r>
       <w:r>
         <w:rPr>
@@ -4952,36 +6541,24 @@
       <w:pPr>
         <w:numPr>
           <w:ilvl w:val="1"/>
-          <w:numId w:val="10"/>
+          <w:numId w:val="4"/>
         </w:numPr>
         <w:spacing w:after="0" w:before="0" w:lineRule="auto"/>
         <w:ind w:left="1440" w:hanging="360"/>
         <w:rPr>
-          <w:rFonts w:ascii="Times New Roman" w:cs="Times New Roman" w:eastAsia="Times New Roman" w:hAnsi="Times New Roman"/>
-          <w:sz w:val="24"/>
-          <w:szCs w:val="24"/>
-          <w:shd w:fill="auto" w:val="clear"/>
-        </w:rPr>
-      </w:pPr>
-      <w:r>
-        <w:rPr>
-          <w:rFonts w:ascii="Times New Roman" w:cs="Times New Roman" w:eastAsia="Times New Roman" w:hAnsi="Times New Roman"/>
-          <w:i w:val="1"/>
-          <w:sz w:val="24"/>
-          <w:szCs w:val="24"/>
-          <w:rtl w:val="0"/>
-        </w:rPr>
-        <w:t xml:space="preserve">Vstup: </w:t>
-      </w:r>
-      <w:r>
-        <w:rPr>
-          <w:rFonts w:ascii="Times New Roman" w:cs="Times New Roman" w:eastAsia="Times New Roman" w:hAnsi="Times New Roman"/>
-          <w:i w:val="1"/>
-          <w:sz w:val="24"/>
-          <w:szCs w:val="24"/>
-          <w:rtl w:val="0"/>
-        </w:rPr>
-        <w:t xml:space="preserve">./imapcl eva.fit.vutbr.cz -o maildir -a credentials.txt -h</w:t>
+          <w:sz w:val="24"/>
+          <w:szCs w:val="24"/>
+        </w:rPr>
+      </w:pPr>
+      <w:r>
+        <w:rPr>
+          <w:rFonts w:ascii="Times New Roman" w:cs="Times New Roman" w:eastAsia="Times New Roman" w:hAnsi="Times New Roman"/>
+          <w:i w:val="1"/>
+          <w:sz w:val="24"/>
+          <w:szCs w:val="24"/>
+          <w:rtl w:val="0"/>
+        </w:rPr>
+        <w:t xml:space="preserve">Vstup: ./imapcl eva.fit.vutbr.cz -o maildir -a credentials.txt -h</w:t>
       </w:r>
       <w:r>
         <w:rPr>
@@ -5046,36 +6623,24 @@
       <w:pPr>
         <w:numPr>
           <w:ilvl w:val="1"/>
-          <w:numId w:val="10"/>
+          <w:numId w:val="4"/>
         </w:numPr>
         <w:spacing w:after="0" w:before="0" w:lineRule="auto"/>
         <w:ind w:left="1440" w:hanging="360"/>
         <w:rPr>
-          <w:rFonts w:ascii="Times New Roman" w:cs="Times New Roman" w:eastAsia="Times New Roman" w:hAnsi="Times New Roman"/>
-          <w:sz w:val="24"/>
-          <w:szCs w:val="24"/>
-          <w:shd w:fill="auto" w:val="clear"/>
-        </w:rPr>
-      </w:pPr>
-      <w:r>
-        <w:rPr>
-          <w:rFonts w:ascii="Times New Roman" w:cs="Times New Roman" w:eastAsia="Times New Roman" w:hAnsi="Times New Roman"/>
-          <w:i w:val="1"/>
-          <w:sz w:val="24"/>
-          <w:szCs w:val="24"/>
-          <w:rtl w:val="0"/>
-        </w:rPr>
-        <w:t xml:space="preserve">Vstup: </w:t>
-      </w:r>
-      <w:r>
-        <w:rPr>
-          <w:rFonts w:ascii="Times New Roman" w:cs="Times New Roman" w:eastAsia="Times New Roman" w:hAnsi="Times New Roman"/>
-          <w:i w:val="1"/>
-          <w:sz w:val="24"/>
-          <w:szCs w:val="24"/>
-          <w:rtl w:val="0"/>
-        </w:rPr>
-        <w:t xml:space="preserve">./imapcl eva.fit.vutbr.cz -o maildir -a credentials.txt -h -n</w:t>
+          <w:sz w:val="24"/>
+          <w:szCs w:val="24"/>
+        </w:rPr>
+      </w:pPr>
+      <w:r>
+        <w:rPr>
+          <w:rFonts w:ascii="Times New Roman" w:cs="Times New Roman" w:eastAsia="Times New Roman" w:hAnsi="Times New Roman"/>
+          <w:i w:val="1"/>
+          <w:sz w:val="24"/>
+          <w:szCs w:val="24"/>
+          <w:rtl w:val="0"/>
+        </w:rPr>
+        <w:t xml:space="preserve">Vstup: ./imapcl eva.fit.vutbr.cz -o maildir -a credentials.txt -h -n</w:t>
       </w:r>
       <w:r>
         <w:rPr>
@@ -5156,7 +6721,7 @@
           <w:szCs w:val="24"/>
           <w:rtl w:val="0"/>
         </w:rPr>
-        <w:t xml:space="preserve">Staženy hlavičky 1 nových zpráv ze schránky INBOX.   </w:t>
+        <w:t xml:space="preserve">Stažena hlavička 1 nové zprávy ze schránky INBOX.   </w:t>
       </w:r>
       <w:r>
         <w:rPr>
@@ -5187,7 +6752,7 @@
       <w:pPr>
         <w:numPr>
           <w:ilvl w:val="0"/>
-          <w:numId w:val="10"/>
+          <w:numId w:val="4"/>
         </w:numPr>
         <w:spacing w:after="0" w:before="0" w:lineRule="auto"/>
         <w:ind w:left="720" w:hanging="360"/>
@@ -5215,17 +6780,21 @@
         </w:rPr>
         <w:t xml:space="preserve">:</w:t>
       </w:r>
+      <w:r>
+        <w:rPr>
+          <w:rtl w:val="0"/>
+        </w:rPr>
+      </w:r>
     </w:p>
     <w:p>
       <w:pPr>
         <w:numPr>
           <w:ilvl w:val="1"/>
-          <w:numId w:val="10"/>
+          <w:numId w:val="4"/>
         </w:numPr>
         <w:spacing w:after="0" w:before="0" w:lineRule="auto"/>
         <w:ind w:left="1440" w:hanging="360"/>
         <w:rPr>
-          <w:rFonts w:ascii="Times New Roman" w:cs="Times New Roman" w:eastAsia="Times New Roman" w:hAnsi="Times New Roman"/>
           <w:sz w:val="24"/>
           <w:szCs w:val="24"/>
         </w:rPr>
@@ -5255,7 +6824,6 @@
         <w:ind w:left="1440" w:firstLine="0"/>
         <w:rPr>
           <w:rFonts w:ascii="Times New Roman" w:cs="Times New Roman" w:eastAsia="Times New Roman" w:hAnsi="Times New Roman"/>
-          <w:b w:val="1"/>
           <w:i w:val="1"/>
           <w:sz w:val="24"/>
           <w:szCs w:val="24"/>
@@ -5280,29 +6848,7 @@
           <w:szCs w:val="24"/>
           <w:rtl w:val="0"/>
         </w:rPr>
-        <w:t xml:space="preserve">TSL connection established</w:t>
-      </w:r>
-    </w:p>
-    <w:p>
-      <w:pPr>
-        <w:ind w:left="1440" w:firstLine="720"/>
-        <w:rPr>
-          <w:rFonts w:ascii="Times New Roman" w:cs="Times New Roman" w:eastAsia="Times New Roman" w:hAnsi="Times New Roman"/>
-          <w:i w:val="1"/>
-          <w:sz w:val="24"/>
-          <w:szCs w:val="24"/>
-        </w:rPr>
-      </w:pPr>
-      <w:r>
-        <w:rPr>
-          <w:rFonts w:ascii="Times New Roman" w:cs="Times New Roman" w:eastAsia="Times New Roman" w:hAnsi="Times New Roman"/>
-          <w:b w:val="1"/>
-          <w:i w:val="1"/>
-          <w:sz w:val="24"/>
-          <w:szCs w:val="24"/>
-          <w:rtl w:val="0"/>
-        </w:rPr>
-        <w:t xml:space="preserve">Staženo 9 zpráv ze schránky INBOX</w:t>
+        <w:t xml:space="preserve">TSL connection established. Staženo 9 zpráv ze schránky INBOX</w:t>
       </w:r>
       <w:r>
         <w:rPr>
@@ -5330,12 +6876,11 @@
       <w:pPr>
         <w:numPr>
           <w:ilvl w:val="1"/>
-          <w:numId w:val="10"/>
+          <w:numId w:val="4"/>
         </w:numPr>
         <w:spacing w:after="0" w:before="0" w:lineRule="auto"/>
         <w:ind w:left="1440" w:hanging="360"/>
         <w:rPr>
-          <w:rFonts w:ascii="Times New Roman" w:cs="Times New Roman" w:eastAsia="Times New Roman" w:hAnsi="Times New Roman"/>
           <w:sz w:val="24"/>
           <w:szCs w:val="24"/>
         </w:rPr>
@@ -5417,12 +6962,11 @@
       <w:pPr>
         <w:numPr>
           <w:ilvl w:val="1"/>
-          <w:numId w:val="10"/>
+          <w:numId w:val="4"/>
         </w:numPr>
         <w:spacing w:after="0" w:before="0" w:lineRule="auto"/>
         <w:ind w:left="1440" w:hanging="360"/>
         <w:rPr>
-          <w:rFonts w:ascii="Times New Roman" w:cs="Times New Roman" w:eastAsia="Times New Roman" w:hAnsi="Times New Roman"/>
           <w:sz w:val="24"/>
           <w:szCs w:val="24"/>
         </w:rPr>
@@ -5452,7 +6996,6 @@
         <w:ind w:left="1440" w:firstLine="0"/>
         <w:rPr>
           <w:rFonts w:ascii="Times New Roman" w:cs="Times New Roman" w:eastAsia="Times New Roman" w:hAnsi="Times New Roman"/>
-          <w:b w:val="1"/>
           <w:i w:val="1"/>
           <w:sz w:val="24"/>
           <w:szCs w:val="24"/>
@@ -5477,29 +7020,7 @@
           <w:szCs w:val="24"/>
           <w:rtl w:val="0"/>
         </w:rPr>
-        <w:t xml:space="preserve">TSL connection established</w:t>
-      </w:r>
-    </w:p>
-    <w:p>
-      <w:pPr>
-        <w:ind w:left="1440" w:firstLine="720"/>
-        <w:rPr>
-          <w:rFonts w:ascii="Times New Roman" w:cs="Times New Roman" w:eastAsia="Times New Roman" w:hAnsi="Times New Roman"/>
-          <w:i w:val="1"/>
-          <w:sz w:val="24"/>
-          <w:szCs w:val="24"/>
-        </w:rPr>
-      </w:pPr>
-      <w:r>
-        <w:rPr>
-          <w:rFonts w:ascii="Times New Roman" w:cs="Times New Roman" w:eastAsia="Times New Roman" w:hAnsi="Times New Roman"/>
-          <w:b w:val="1"/>
-          <w:i w:val="1"/>
-          <w:sz w:val="24"/>
-          <w:szCs w:val="24"/>
-          <w:rtl w:val="0"/>
-        </w:rPr>
-        <w:t xml:space="preserve">Staženo 9 zpráv ze schránky INBOX.</w:t>
+        <w:t xml:space="preserve">TSL connection established. Staženo 9 zpráv ze schránky INBOX.</w:t>
       </w:r>
       <w:r>
         <w:rPr>
@@ -5527,12 +7048,11 @@
       <w:pPr>
         <w:numPr>
           <w:ilvl w:val="1"/>
-          <w:numId w:val="10"/>
+          <w:numId w:val="4"/>
         </w:numPr>
         <w:spacing w:after="0" w:before="0" w:lineRule="auto"/>
         <w:ind w:left="1440" w:hanging="360"/>
         <w:rPr>
-          <w:rFonts w:ascii="Times New Roman" w:cs="Times New Roman" w:eastAsia="Times New Roman" w:hAnsi="Times New Roman"/>
           <w:sz w:val="24"/>
           <w:szCs w:val="24"/>
         </w:rPr>
@@ -5613,7 +7133,7 @@
       <w:pPr>
         <w:numPr>
           <w:ilvl w:val="0"/>
-          <w:numId w:val="10"/>
+          <w:numId w:val="4"/>
         </w:numPr>
         <w:spacing w:after="240" w:line="240" w:lineRule="auto"/>
         <w:ind w:left="720" w:hanging="360"/>
@@ -5642,12 +7162,11 @@
       <w:pPr>
         <w:numPr>
           <w:ilvl w:val="1"/>
-          <w:numId w:val="10"/>
+          <w:numId w:val="4"/>
         </w:numPr>
         <w:spacing w:after="240" w:line="240" w:lineRule="auto"/>
         <w:ind w:left="1440" w:hanging="360"/>
         <w:rPr>
-          <w:rFonts w:ascii="Times New Roman" w:cs="Times New Roman" w:eastAsia="Times New Roman" w:hAnsi="Times New Roman"/>
           <w:sz w:val="24"/>
           <w:szCs w:val="24"/>
         </w:rPr>
@@ -5662,6 +7181,11 @@
         </w:rPr>
         <w:t xml:space="preserve">Vstup: ./imapcl eva.fit.vutbr.cz -o maildir -a credentials.txt</w:t>
       </w:r>
+      <w:r>
+        <w:rPr>
+          <w:rtl w:val="0"/>
+        </w:rPr>
+      </w:r>
     </w:p>
     <w:p>
       <w:pPr>
@@ -5720,12 +7244,11 @@
       <w:pPr>
         <w:numPr>
           <w:ilvl w:val="1"/>
-          <w:numId w:val="10"/>
+          <w:numId w:val="4"/>
         </w:numPr>
         <w:spacing w:after="240" w:line="240" w:lineRule="auto"/>
         <w:ind w:left="1440" w:hanging="360"/>
         <w:rPr>
-          <w:rFonts w:ascii="Times New Roman" w:cs="Times New Roman" w:eastAsia="Times New Roman" w:hAnsi="Times New Roman"/>
           <w:sz w:val="24"/>
           <w:szCs w:val="24"/>
         </w:rPr>
@@ -5740,6 +7263,11 @@
         </w:rPr>
         <w:t xml:space="preserve">Vstup: ./imapcl eva.fit.vutbr.cz -o wrong_maildir -a credentials.txt</w:t>
       </w:r>
+      <w:r>
+        <w:rPr>
+          <w:rtl w:val="0"/>
+        </w:rPr>
+      </w:r>
     </w:p>
     <w:p>
       <w:pPr>
@@ -5798,7 +7326,7 @@
       <w:pPr>
         <w:numPr>
           <w:ilvl w:val="0"/>
-          <w:numId w:val="10"/>
+          <w:numId w:val="4"/>
         </w:numPr>
         <w:spacing w:after="240" w:before="0" w:line="240" w:lineRule="auto"/>
         <w:ind w:left="720" w:hanging="360"/>
@@ -5827,12 +7355,11 @@
       <w:pPr>
         <w:numPr>
           <w:ilvl w:val="1"/>
-          <w:numId w:val="10"/>
+          <w:numId w:val="4"/>
         </w:numPr>
         <w:spacing w:after="240" w:line="240" w:lineRule="auto"/>
         <w:ind w:left="1440" w:hanging="360"/>
         <w:rPr>
-          <w:rFonts w:ascii="Times New Roman" w:cs="Times New Roman" w:eastAsia="Times New Roman" w:hAnsi="Times New Roman"/>
           <w:sz w:val="24"/>
           <w:szCs w:val="24"/>
         </w:rPr>
@@ -5926,12 +7453,11 @@
       <w:pPr>
         <w:numPr>
           <w:ilvl w:val="1"/>
-          <w:numId w:val="10"/>
+          <w:numId w:val="4"/>
         </w:numPr>
         <w:spacing w:after="240" w:line="240" w:lineRule="auto"/>
         <w:ind w:left="1440" w:hanging="360"/>
         <w:rPr>
-          <w:rFonts w:ascii="Times New Roman" w:cs="Times New Roman" w:eastAsia="Times New Roman" w:hAnsi="Times New Roman"/>
           <w:sz w:val="24"/>
           <w:szCs w:val="24"/>
         </w:rPr>
@@ -5946,6 +7472,11 @@
         </w:rPr>
         <w:t xml:space="preserve">Vstup: ./imapcl eva.fit.vutbr.cz -o maildir -a credentials.txt -b Trash</w:t>
       </w:r>
+      <w:r>
+        <w:rPr>
+          <w:rtl w:val="0"/>
+        </w:rPr>
+      </w:r>
     </w:p>
     <w:p>
       <w:pPr>
@@ -6017,12 +7548,11 @@
       <w:pPr>
         <w:numPr>
           <w:ilvl w:val="1"/>
-          <w:numId w:val="10"/>
+          <w:numId w:val="4"/>
         </w:numPr>
         <w:spacing w:after="240" w:line="240" w:lineRule="auto"/>
         <w:ind w:left="1440" w:hanging="360"/>
         <w:rPr>
-          <w:rFonts w:ascii="Times New Roman" w:cs="Times New Roman" w:eastAsia="Times New Roman" w:hAnsi="Times New Roman"/>
           <w:sz w:val="24"/>
           <w:szCs w:val="24"/>
         </w:rPr>
@@ -6037,6 +7567,11 @@
         </w:rPr>
         <w:t xml:space="preserve">Vstup: ./imapcl eva.fit.vutbr.cz -o maildir -a credentials.txt -b Error</w:t>
       </w:r>
+      <w:r>
+        <w:rPr>
+          <w:rtl w:val="0"/>
+        </w:rPr>
+      </w:r>
     </w:p>
     <w:p>
       <w:pPr>
@@ -6068,7 +7603,7 @@
           <w:szCs w:val="24"/>
           <w:rtl w:val="0"/>
         </w:rPr>
-        <w:t xml:space="preserve">Failed to select mailbox</w:t>
+        <w:t xml:space="preserve">Server error: a002 NO Mailbox doesn't exist: Error (0.001 + 0.000 secs).</w:t>
       </w:r>
     </w:p>
     <w:p>
@@ -6092,7 +7627,7 @@
       <w:pPr>
         <w:numPr>
           <w:ilvl w:val="0"/>
-          <w:numId w:val="10"/>
+          <w:numId w:val="4"/>
         </w:numPr>
         <w:spacing w:after="240" w:before="240" w:line="240" w:lineRule="auto"/>
         <w:ind w:left="720" w:hanging="360"/>
@@ -6111,17 +7646,21 @@
         </w:rPr>
         <w:t xml:space="preserve">Testování neplatného formátu příkazového řádku:</w:t>
       </w:r>
+      <w:r>
+        <w:rPr>
+          <w:rtl w:val="0"/>
+        </w:rPr>
+      </w:r>
     </w:p>
     <w:p>
       <w:pPr>
         <w:numPr>
           <w:ilvl w:val="1"/>
-          <w:numId w:val="10"/>
+          <w:numId w:val="4"/>
         </w:numPr>
         <w:spacing w:after="240" w:before="240" w:line="240" w:lineRule="auto"/>
         <w:ind w:left="1440" w:hanging="360"/>
         <w:rPr>
-          <w:rFonts w:ascii="Times New Roman" w:cs="Times New Roman" w:eastAsia="Times New Roman" w:hAnsi="Times New Roman"/>
           <w:sz w:val="24"/>
           <w:szCs w:val="24"/>
         </w:rPr>
@@ -6135,6 +7674,11 @@
           <w:rtl w:val="0"/>
         </w:rPr>
         <w:t xml:space="preserve">Vstup: ./imapcl -o maildir -a credentials.txt</w:t>
+      </w:r>
+      <w:r>
+        <w:rPr>
+          <w:rtl w:val="0"/>
+        </w:rPr>
       </w:r>
     </w:p>
     <w:p>
@@ -6202,12 +7746,11 @@
       <w:pPr>
         <w:numPr>
           <w:ilvl w:val="1"/>
-          <w:numId w:val="10"/>
+          <w:numId w:val="4"/>
         </w:numPr>
         <w:spacing w:after="240" w:before="240" w:line="240" w:lineRule="auto"/>
         <w:ind w:left="1440" w:hanging="360"/>
         <w:rPr>
-          <w:rFonts w:ascii="Times New Roman" w:cs="Times New Roman" w:eastAsia="Times New Roman" w:hAnsi="Times New Roman"/>
           <w:sz w:val="24"/>
           <w:szCs w:val="24"/>
         </w:rPr>
@@ -6221,6 +7764,11 @@
           <w:rtl w:val="0"/>
         </w:rPr>
         <w:t xml:space="preserve">Vstup: ./imapcl eva.fit.vutbr.cz -o maildir</w:t>
+      </w:r>
+      <w:r>
+        <w:rPr>
+          <w:rtl w:val="0"/>
+        </w:rPr>
       </w:r>
     </w:p>
     <w:p>
@@ -6284,12 +7832,11 @@
       <w:pPr>
         <w:numPr>
           <w:ilvl w:val="1"/>
-          <w:numId w:val="10"/>
+          <w:numId w:val="4"/>
         </w:numPr>
         <w:spacing w:after="240" w:before="240" w:line="240" w:lineRule="auto"/>
         <w:ind w:left="1440" w:hanging="360"/>
         <w:rPr>
-          <w:rFonts w:ascii="Times New Roman" w:cs="Times New Roman" w:eastAsia="Times New Roman" w:hAnsi="Times New Roman"/>
           <w:sz w:val="24"/>
           <w:szCs w:val="24"/>
         </w:rPr>
@@ -6303,6 +7850,11 @@
           <w:rtl w:val="0"/>
         </w:rPr>
         <w:t xml:space="preserve">Vstup: ./imapcl eva.fit.vutbr.cz -a credentials.txt</w:t>
+      </w:r>
+      <w:r>
+        <w:rPr>
+          <w:rtl w:val="0"/>
+        </w:rPr>
       </w:r>
     </w:p>
     <w:p>
@@ -6366,15 +7918,13 @@
       <w:pPr>
         <w:numPr>
           <w:ilvl w:val="1"/>
-          <w:numId w:val="10"/>
+          <w:numId w:val="4"/>
         </w:numPr>
         <w:spacing w:after="240" w:before="240" w:line="240" w:lineRule="auto"/>
         <w:ind w:left="1440" w:hanging="360"/>
         <w:rPr>
-          <w:rFonts w:ascii="Times New Roman" w:cs="Times New Roman" w:eastAsia="Times New Roman" w:hAnsi="Times New Roman"/>
-          <w:sz w:val="24"/>
-          <w:szCs w:val="24"/>
-          <w:u w:val="none"/>
+          <w:sz w:val="24"/>
+          <w:szCs w:val="24"/>
         </w:rPr>
       </w:pPr>
       <w:r>
@@ -6386,6 +7936,11 @@
           <w:rtl w:val="0"/>
         </w:rPr>
         <w:t xml:space="preserve">Vstup: ./imapcl eva.fit.vutbr.cz -o maildir -a credentials.txt -z </w:t>
+      </w:r>
+      <w:r>
+        <w:rPr>
+          <w:rtl w:val="0"/>
+        </w:rPr>
       </w:r>
     </w:p>
     <w:p>
@@ -6449,12 +8004,11 @@
       <w:pPr>
         <w:numPr>
           <w:ilvl w:val="1"/>
-          <w:numId w:val="10"/>
+          <w:numId w:val="4"/>
         </w:numPr>
         <w:spacing w:after="240" w:before="240" w:line="240" w:lineRule="auto"/>
         <w:ind w:left="1440" w:hanging="360"/>
         <w:rPr>
-          <w:rFonts w:ascii="Times New Roman" w:cs="Times New Roman" w:eastAsia="Times New Roman" w:hAnsi="Times New Roman"/>
           <w:sz w:val="24"/>
           <w:szCs w:val="24"/>
         </w:rPr>
@@ -6468,6 +8022,11 @@
           <w:rtl w:val="0"/>
         </w:rPr>
         <w:t xml:space="preserve">Vstup: ./imapcl eva.fit.vutbr.cz -o maildir -a credentials.txt -b</w:t>
+      </w:r>
+      <w:r>
+        <w:rPr>
+          <w:rtl w:val="0"/>
+        </w:rPr>
       </w:r>
     </w:p>
     <w:p>
@@ -6535,12 +8094,11 @@
       <w:pPr>
         <w:numPr>
           <w:ilvl w:val="1"/>
-          <w:numId w:val="10"/>
+          <w:numId w:val="4"/>
         </w:numPr>
         <w:spacing w:after="240" w:before="240" w:line="240" w:lineRule="auto"/>
         <w:ind w:left="1440" w:hanging="360"/>
         <w:rPr>
-          <w:rFonts w:ascii="Times New Roman" w:cs="Times New Roman" w:eastAsia="Times New Roman" w:hAnsi="Times New Roman"/>
           <w:sz w:val="24"/>
           <w:szCs w:val="24"/>
         </w:rPr>
@@ -6555,6 +8113,11 @@
         </w:rPr>
         <w:t xml:space="preserve">Vstup: ./imapcl eva.fit.vutbr.cz extra_argument -o maildir -a credentials.txt</w:t>
       </w:r>
+      <w:r>
+        <w:rPr>
+          <w:rtl w:val="0"/>
+        </w:rPr>
+      </w:r>
     </w:p>
     <w:p>
       <w:pPr>
@@ -6616,12 +8179,11 @@
       <w:pPr>
         <w:numPr>
           <w:ilvl w:val="1"/>
-          <w:numId w:val="10"/>
+          <w:numId w:val="4"/>
         </w:numPr>
         <w:spacing w:after="240" w:before="240" w:line="240" w:lineRule="auto"/>
         <w:ind w:left="1440" w:hanging="360"/>
         <w:rPr>
-          <w:rFonts w:ascii="Times New Roman" w:cs="Times New Roman" w:eastAsia="Times New Roman" w:hAnsi="Times New Roman"/>
           <w:sz w:val="24"/>
           <w:szCs w:val="24"/>
         </w:rPr>
@@ -6732,8 +8294,8 @@
           <w:szCs w:val="36"/>
         </w:rPr>
       </w:pPr>
-      <w:bookmarkStart w:colFirst="0" w:colLast="0" w:name="_qsh70q" w:id="22"/>
-      <w:bookmarkEnd w:id="22"/>
+      <w:bookmarkStart w:colFirst="0" w:colLast="0" w:name="_2xcytpi" w:id="24"/>
+      <w:bookmarkEnd w:id="24"/>
       <w:r>
         <w:rPr>
           <w:rFonts w:ascii="Times New Roman" w:cs="Times New Roman" w:eastAsia="Times New Roman" w:hAnsi="Times New Roman"/>
@@ -6742,14 +8304,14 @@
           <w:szCs w:val="36"/>
           <w:rtl w:val="0"/>
         </w:rPr>
-        <w:t xml:space="preserve">7. Použitá literatura</w:t>
+        <w:t xml:space="preserve">8. Použitá literatura</w:t>
       </w:r>
     </w:p>
     <w:p>
       <w:pPr>
         <w:numPr>
           <w:ilvl w:val="0"/>
-          <w:numId w:val="3"/>
+          <w:numId w:val="6"/>
         </w:numPr>
         <w:spacing w:after="0" w:before="240" w:lineRule="auto"/>
         <w:ind w:left="720" w:hanging="360"/>
@@ -6773,7 +8335,7 @@
       <w:pPr>
         <w:numPr>
           <w:ilvl w:val="0"/>
-          <w:numId w:val="3"/>
+          <w:numId w:val="6"/>
         </w:numPr>
         <w:spacing w:after="0" w:before="0" w:lineRule="auto"/>
         <w:ind w:left="720" w:hanging="360"/>
@@ -6797,7 +8359,7 @@
       <w:pPr>
         <w:numPr>
           <w:ilvl w:val="0"/>
-          <w:numId w:val="3"/>
+          <w:numId w:val="6"/>
         </w:numPr>
         <w:spacing w:after="0" w:before="0" w:lineRule="auto"/>
         <w:ind w:left="720" w:hanging="360"/>
@@ -6821,7 +8383,7 @@
       <w:pPr>
         <w:numPr>
           <w:ilvl w:val="0"/>
-          <w:numId w:val="3"/>
+          <w:numId w:val="6"/>
         </w:numPr>
         <w:spacing w:after="240" w:before="0" w:lineRule="auto"/>
         <w:ind w:left="720" w:hanging="360"/>
@@ -6875,8 +8437,8 @@
   <w:abstractNum w:abstractNumId="1">
     <w:lvl w:ilvl="0">
       <w:start w:val="1"/>
-      <w:numFmt w:val="bullet"/>
-      <w:lvlText w:val="●"/>
+      <w:numFmt w:val="decimal"/>
+      <w:lvlText w:val="%1."/>
       <w:lvlJc w:val="left"/>
       <w:pPr>
         <w:ind w:left="720" w:hanging="360"/>
@@ -6887,8 +8449,8 @@
     </w:lvl>
     <w:lvl w:ilvl="1">
       <w:start w:val="1"/>
-      <w:numFmt w:val="bullet"/>
-      <w:lvlText w:val="○"/>
+      <w:numFmt w:val="lowerLetter"/>
+      <w:lvlText w:val="%2."/>
       <w:lvlJc w:val="left"/>
       <w:pPr>
         <w:ind w:left="1440" w:hanging="360"/>
@@ -6899,8 +8461,8 @@
     </w:lvl>
     <w:lvl w:ilvl="2">
       <w:start w:val="1"/>
-      <w:numFmt w:val="bullet"/>
-      <w:lvlText w:val="■"/>
+      <w:numFmt w:val="lowerRoman"/>
+      <w:lvlText w:val="%3."/>
       <w:lvlJc w:val="left"/>
       <w:pPr>
         <w:ind w:left="2160" w:hanging="360"/>
@@ -6911,8 +8473,8 @@
     </w:lvl>
     <w:lvl w:ilvl="3">
       <w:start w:val="1"/>
-      <w:numFmt w:val="bullet"/>
-      <w:lvlText w:val="●"/>
+      <w:numFmt w:val="decimal"/>
+      <w:lvlText w:val="%4."/>
       <w:lvlJc w:val="left"/>
       <w:pPr>
         <w:ind w:left="2880" w:hanging="360"/>
@@ -6923,8 +8485,8 @@
     </w:lvl>
     <w:lvl w:ilvl="4">
       <w:start w:val="1"/>
-      <w:numFmt w:val="bullet"/>
-      <w:lvlText w:val="○"/>
+      <w:numFmt w:val="lowerLetter"/>
+      <w:lvlText w:val="%5."/>
       <w:lvlJc w:val="left"/>
       <w:pPr>
         <w:ind w:left="3600" w:hanging="360"/>
@@ -6935,8 +8497,8 @@
     </w:lvl>
     <w:lvl w:ilvl="5">
       <w:start w:val="1"/>
-      <w:numFmt w:val="bullet"/>
-      <w:lvlText w:val="■"/>
+      <w:numFmt w:val="lowerRoman"/>
+      <w:lvlText w:val="%6."/>
       <w:lvlJc w:val="left"/>
       <w:pPr>
         <w:ind w:left="4320" w:hanging="360"/>
@@ -6947,8 +8509,8 @@
     </w:lvl>
     <w:lvl w:ilvl="6">
       <w:start w:val="1"/>
-      <w:numFmt w:val="bullet"/>
-      <w:lvlText w:val="●"/>
+      <w:numFmt w:val="decimal"/>
+      <w:lvlText w:val="%7."/>
       <w:lvlJc w:val="left"/>
       <w:pPr>
         <w:ind w:left="5040" w:hanging="360"/>
@@ -6959,8 +8521,8 @@
     </w:lvl>
     <w:lvl w:ilvl="7">
       <w:start w:val="1"/>
-      <w:numFmt w:val="bullet"/>
-      <w:lvlText w:val="○"/>
+      <w:numFmt w:val="lowerLetter"/>
+      <w:lvlText w:val="%8."/>
       <w:lvlJc w:val="left"/>
       <w:pPr>
         <w:ind w:left="5760" w:hanging="360"/>
@@ -6971,8 +8533,8 @@
     </w:lvl>
     <w:lvl w:ilvl="8">
       <w:start w:val="1"/>
-      <w:numFmt w:val="bullet"/>
-      <w:lvlText w:val="■"/>
+      <w:numFmt w:val="lowerRoman"/>
+      <w:lvlText w:val="%9."/>
       <w:lvlJc w:val="left"/>
       <w:pPr>
         <w:ind w:left="6480" w:hanging="360"/>
@@ -6985,8 +8547,8 @@
   <w:abstractNum w:abstractNumId="2">
     <w:lvl w:ilvl="0">
       <w:start w:val="1"/>
-      <w:numFmt w:val="bullet"/>
-      <w:lvlText w:val="●"/>
+      <w:numFmt w:val="decimal"/>
+      <w:lvlText w:val="%1."/>
       <w:lvlJc w:val="left"/>
       <w:pPr>
         <w:ind w:left="720" w:hanging="360"/>
@@ -6997,8 +8559,8 @@
     </w:lvl>
     <w:lvl w:ilvl="1">
       <w:start w:val="1"/>
-      <w:numFmt w:val="bullet"/>
-      <w:lvlText w:val="○"/>
+      <w:numFmt w:val="lowerLetter"/>
+      <w:lvlText w:val="%2."/>
       <w:lvlJc w:val="left"/>
       <w:pPr>
         <w:ind w:left="1440" w:hanging="360"/>
@@ -7009,8 +8571,8 @@
     </w:lvl>
     <w:lvl w:ilvl="2">
       <w:start w:val="1"/>
-      <w:numFmt w:val="bullet"/>
-      <w:lvlText w:val="■"/>
+      <w:numFmt w:val="lowerRoman"/>
+      <w:lvlText w:val="%3."/>
       <w:lvlJc w:val="left"/>
       <w:pPr>
         <w:ind w:left="2160" w:hanging="360"/>
@@ -7021,8 +8583,8 @@
     </w:lvl>
     <w:lvl w:ilvl="3">
       <w:start w:val="1"/>
-      <w:numFmt w:val="bullet"/>
-      <w:lvlText w:val="●"/>
+      <w:numFmt w:val="decimal"/>
+      <w:lvlText w:val="%4."/>
       <w:lvlJc w:val="left"/>
       <w:pPr>
         <w:ind w:left="2880" w:hanging="360"/>
@@ -7033,8 +8595,8 @@
     </w:lvl>
     <w:lvl w:ilvl="4">
       <w:start w:val="1"/>
-      <w:numFmt w:val="bullet"/>
-      <w:lvlText w:val="○"/>
+      <w:numFmt w:val="lowerLetter"/>
+      <w:lvlText w:val="%5."/>
       <w:lvlJc w:val="left"/>
       <w:pPr>
         <w:ind w:left="3600" w:hanging="360"/>
@@ -7045,8 +8607,8 @@
     </w:lvl>
     <w:lvl w:ilvl="5">
       <w:start w:val="1"/>
-      <w:numFmt w:val="bullet"/>
-      <w:lvlText w:val="■"/>
+      <w:numFmt w:val="lowerRoman"/>
+      <w:lvlText w:val="%6."/>
       <w:lvlJc w:val="left"/>
       <w:pPr>
         <w:ind w:left="4320" w:hanging="360"/>
@@ -7057,8 +8619,8 @@
     </w:lvl>
     <w:lvl w:ilvl="6">
       <w:start w:val="1"/>
-      <w:numFmt w:val="bullet"/>
-      <w:lvlText w:val="●"/>
+      <w:numFmt w:val="decimal"/>
+      <w:lvlText w:val="%7."/>
       <w:lvlJc w:val="left"/>
       <w:pPr>
         <w:ind w:left="5040" w:hanging="360"/>
@@ -7069,8 +8631,8 @@
     </w:lvl>
     <w:lvl w:ilvl="7">
       <w:start w:val="1"/>
-      <w:numFmt w:val="bullet"/>
-      <w:lvlText w:val="○"/>
+      <w:numFmt w:val="lowerLetter"/>
+      <w:lvlText w:val="%8."/>
       <w:lvlJc w:val="left"/>
       <w:pPr>
         <w:ind w:left="5760" w:hanging="360"/>
@@ -7081,8 +8643,8 @@
     </w:lvl>
     <w:lvl w:ilvl="8">
       <w:start w:val="1"/>
-      <w:numFmt w:val="bullet"/>
-      <w:lvlText w:val="■"/>
+      <w:numFmt w:val="lowerRoman"/>
+      <w:lvlText w:val="%9."/>
       <w:lvlJc w:val="left"/>
       <w:pPr>
         <w:ind w:left="6480" w:hanging="360"/>
@@ -7095,8 +8657,8 @@
   <w:abstractNum w:abstractNumId="3">
     <w:lvl w:ilvl="0">
       <w:start w:val="1"/>
-      <w:numFmt w:val="decimal"/>
-      <w:lvlText w:val="%1."/>
+      <w:numFmt w:val="bullet"/>
+      <w:lvlText w:val="●"/>
       <w:lvlJc w:val="left"/>
       <w:pPr>
         <w:ind w:left="720" w:hanging="360"/>
@@ -7107,8 +8669,8 @@
     </w:lvl>
     <w:lvl w:ilvl="1">
       <w:start w:val="1"/>
-      <w:numFmt w:val="lowerLetter"/>
-      <w:lvlText w:val="%2."/>
+      <w:numFmt w:val="bullet"/>
+      <w:lvlText w:val="○"/>
       <w:lvlJc w:val="left"/>
       <w:pPr>
         <w:ind w:left="1440" w:hanging="360"/>
@@ -7119,8 +8681,8 @@
     </w:lvl>
     <w:lvl w:ilvl="2">
       <w:start w:val="1"/>
-      <w:numFmt w:val="lowerRoman"/>
-      <w:lvlText w:val="%3."/>
+      <w:numFmt w:val="bullet"/>
+      <w:lvlText w:val="■"/>
       <w:lvlJc w:val="left"/>
       <w:pPr>
         <w:ind w:left="2160" w:hanging="360"/>
@@ -7131,8 +8693,8 @@
     </w:lvl>
     <w:lvl w:ilvl="3">
       <w:start w:val="1"/>
-      <w:numFmt w:val="decimal"/>
-      <w:lvlText w:val="%4."/>
+      <w:numFmt w:val="bullet"/>
+      <w:lvlText w:val="●"/>
       <w:lvlJc w:val="left"/>
       <w:pPr>
         <w:ind w:left="2880" w:hanging="360"/>
@@ -7143,8 +8705,8 @@
     </w:lvl>
     <w:lvl w:ilvl="4">
       <w:start w:val="1"/>
-      <w:numFmt w:val="lowerLetter"/>
-      <w:lvlText w:val="%5."/>
+      <w:numFmt w:val="bullet"/>
+      <w:lvlText w:val="○"/>
       <w:lvlJc w:val="left"/>
       <w:pPr>
         <w:ind w:left="3600" w:hanging="360"/>
@@ -7155,8 +8717,8 @@
     </w:lvl>
     <w:lvl w:ilvl="5">
       <w:start w:val="1"/>
-      <w:numFmt w:val="lowerRoman"/>
-      <w:lvlText w:val="%6."/>
+      <w:numFmt w:val="bullet"/>
+      <w:lvlText w:val="■"/>
       <w:lvlJc w:val="left"/>
       <w:pPr>
         <w:ind w:left="4320" w:hanging="360"/>
@@ -7167,8 +8729,8 @@
     </w:lvl>
     <w:lvl w:ilvl="6">
       <w:start w:val="1"/>
-      <w:numFmt w:val="decimal"/>
-      <w:lvlText w:val="%7."/>
+      <w:numFmt w:val="bullet"/>
+      <w:lvlText w:val="●"/>
       <w:lvlJc w:val="left"/>
       <w:pPr>
         <w:ind w:left="5040" w:hanging="360"/>
@@ -7179,8 +8741,8 @@
     </w:lvl>
     <w:lvl w:ilvl="7">
       <w:start w:val="1"/>
-      <w:numFmt w:val="lowerLetter"/>
-      <w:lvlText w:val="%8."/>
+      <w:numFmt w:val="bullet"/>
+      <w:lvlText w:val="○"/>
       <w:lvlJc w:val="left"/>
       <w:pPr>
         <w:ind w:left="5760" w:hanging="360"/>
@@ -7191,8 +8753,8 @@
     </w:lvl>
     <w:lvl w:ilvl="8">
       <w:start w:val="1"/>
-      <w:numFmt w:val="lowerRoman"/>
-      <w:lvlText w:val="%9."/>
+      <w:numFmt w:val="bullet"/>
+      <w:lvlText w:val="■"/>
       <w:lvlJc w:val="left"/>
       <w:pPr>
         <w:ind w:left="6480" w:hanging="360"/>
@@ -7203,666 +8765,6 @@
     </w:lvl>
   </w:abstractNum>
   <w:abstractNum w:abstractNumId="4">
-    <w:lvl w:ilvl="0">
-      <w:start w:val="1"/>
-      <w:numFmt w:val="bullet"/>
-      <w:lvlText w:val="●"/>
-      <w:lvlJc w:val="left"/>
-      <w:pPr>
-        <w:ind w:left="720" w:hanging="360"/>
-      </w:pPr>
-      <w:rPr>
-        <w:u w:val="none"/>
-      </w:rPr>
-    </w:lvl>
-    <w:lvl w:ilvl="1">
-      <w:start w:val="1"/>
-      <w:numFmt w:val="bullet"/>
-      <w:lvlText w:val="○"/>
-      <w:lvlJc w:val="left"/>
-      <w:pPr>
-        <w:ind w:left="1440" w:hanging="360"/>
-      </w:pPr>
-      <w:rPr>
-        <w:u w:val="none"/>
-      </w:rPr>
-    </w:lvl>
-    <w:lvl w:ilvl="2">
-      <w:start w:val="1"/>
-      <w:numFmt w:val="bullet"/>
-      <w:lvlText w:val="■"/>
-      <w:lvlJc w:val="left"/>
-      <w:pPr>
-        <w:ind w:left="2160" w:hanging="360"/>
-      </w:pPr>
-      <w:rPr>
-        <w:u w:val="none"/>
-      </w:rPr>
-    </w:lvl>
-    <w:lvl w:ilvl="3">
-      <w:start w:val="1"/>
-      <w:numFmt w:val="bullet"/>
-      <w:lvlText w:val="●"/>
-      <w:lvlJc w:val="left"/>
-      <w:pPr>
-        <w:ind w:left="2880" w:hanging="360"/>
-      </w:pPr>
-      <w:rPr>
-        <w:u w:val="none"/>
-      </w:rPr>
-    </w:lvl>
-    <w:lvl w:ilvl="4">
-      <w:start w:val="1"/>
-      <w:numFmt w:val="bullet"/>
-      <w:lvlText w:val="○"/>
-      <w:lvlJc w:val="left"/>
-      <w:pPr>
-        <w:ind w:left="3600" w:hanging="360"/>
-      </w:pPr>
-      <w:rPr>
-        <w:u w:val="none"/>
-      </w:rPr>
-    </w:lvl>
-    <w:lvl w:ilvl="5">
-      <w:start w:val="1"/>
-      <w:numFmt w:val="bullet"/>
-      <w:lvlText w:val="■"/>
-      <w:lvlJc w:val="left"/>
-      <w:pPr>
-        <w:ind w:left="4320" w:hanging="360"/>
-      </w:pPr>
-      <w:rPr>
-        <w:u w:val="none"/>
-      </w:rPr>
-    </w:lvl>
-    <w:lvl w:ilvl="6">
-      <w:start w:val="1"/>
-      <w:numFmt w:val="bullet"/>
-      <w:lvlText w:val="●"/>
-      <w:lvlJc w:val="left"/>
-      <w:pPr>
-        <w:ind w:left="5040" w:hanging="360"/>
-      </w:pPr>
-      <w:rPr>
-        <w:u w:val="none"/>
-      </w:rPr>
-    </w:lvl>
-    <w:lvl w:ilvl="7">
-      <w:start w:val="1"/>
-      <w:numFmt w:val="bullet"/>
-      <w:lvlText w:val="○"/>
-      <w:lvlJc w:val="left"/>
-      <w:pPr>
-        <w:ind w:left="5760" w:hanging="360"/>
-      </w:pPr>
-      <w:rPr>
-        <w:u w:val="none"/>
-      </w:rPr>
-    </w:lvl>
-    <w:lvl w:ilvl="8">
-      <w:start w:val="1"/>
-      <w:numFmt w:val="bullet"/>
-      <w:lvlText w:val="■"/>
-      <w:lvlJc w:val="left"/>
-      <w:pPr>
-        <w:ind w:left="6480" w:hanging="360"/>
-      </w:pPr>
-      <w:rPr>
-        <w:u w:val="none"/>
-      </w:rPr>
-    </w:lvl>
-  </w:abstractNum>
-  <w:abstractNum w:abstractNumId="5">
-    <w:lvl w:ilvl="0">
-      <w:start w:val="1"/>
-      <w:numFmt w:val="bullet"/>
-      <w:lvlText w:val="●"/>
-      <w:lvlJc w:val="left"/>
-      <w:pPr>
-        <w:ind w:left="720" w:hanging="360"/>
-      </w:pPr>
-      <w:rPr>
-        <w:u w:val="none"/>
-      </w:rPr>
-    </w:lvl>
-    <w:lvl w:ilvl="1">
-      <w:start w:val="1"/>
-      <w:numFmt w:val="bullet"/>
-      <w:lvlText w:val="○"/>
-      <w:lvlJc w:val="left"/>
-      <w:pPr>
-        <w:ind w:left="1440" w:hanging="360"/>
-      </w:pPr>
-      <w:rPr>
-        <w:u w:val="none"/>
-      </w:rPr>
-    </w:lvl>
-    <w:lvl w:ilvl="2">
-      <w:start w:val="1"/>
-      <w:numFmt w:val="bullet"/>
-      <w:lvlText w:val="■"/>
-      <w:lvlJc w:val="left"/>
-      <w:pPr>
-        <w:ind w:left="2160" w:hanging="360"/>
-      </w:pPr>
-      <w:rPr>
-        <w:u w:val="none"/>
-      </w:rPr>
-    </w:lvl>
-    <w:lvl w:ilvl="3">
-      <w:start w:val="1"/>
-      <w:numFmt w:val="bullet"/>
-      <w:lvlText w:val="●"/>
-      <w:lvlJc w:val="left"/>
-      <w:pPr>
-        <w:ind w:left="2880" w:hanging="360"/>
-      </w:pPr>
-      <w:rPr>
-        <w:u w:val="none"/>
-      </w:rPr>
-    </w:lvl>
-    <w:lvl w:ilvl="4">
-      <w:start w:val="1"/>
-      <w:numFmt w:val="bullet"/>
-      <w:lvlText w:val="○"/>
-      <w:lvlJc w:val="left"/>
-      <w:pPr>
-        <w:ind w:left="3600" w:hanging="360"/>
-      </w:pPr>
-      <w:rPr>
-        <w:u w:val="none"/>
-      </w:rPr>
-    </w:lvl>
-    <w:lvl w:ilvl="5">
-      <w:start w:val="1"/>
-      <w:numFmt w:val="bullet"/>
-      <w:lvlText w:val="■"/>
-      <w:lvlJc w:val="left"/>
-      <w:pPr>
-        <w:ind w:left="4320" w:hanging="360"/>
-      </w:pPr>
-      <w:rPr>
-        <w:u w:val="none"/>
-      </w:rPr>
-    </w:lvl>
-    <w:lvl w:ilvl="6">
-      <w:start w:val="1"/>
-      <w:numFmt w:val="bullet"/>
-      <w:lvlText w:val="●"/>
-      <w:lvlJc w:val="left"/>
-      <w:pPr>
-        <w:ind w:left="5040" w:hanging="360"/>
-      </w:pPr>
-      <w:rPr>
-        <w:u w:val="none"/>
-      </w:rPr>
-    </w:lvl>
-    <w:lvl w:ilvl="7">
-      <w:start w:val="1"/>
-      <w:numFmt w:val="bullet"/>
-      <w:lvlText w:val="○"/>
-      <w:lvlJc w:val="left"/>
-      <w:pPr>
-        <w:ind w:left="5760" w:hanging="360"/>
-      </w:pPr>
-      <w:rPr>
-        <w:u w:val="none"/>
-      </w:rPr>
-    </w:lvl>
-    <w:lvl w:ilvl="8">
-      <w:start w:val="1"/>
-      <w:numFmt w:val="bullet"/>
-      <w:lvlText w:val="■"/>
-      <w:lvlJc w:val="left"/>
-      <w:pPr>
-        <w:ind w:left="6480" w:hanging="360"/>
-      </w:pPr>
-      <w:rPr>
-        <w:u w:val="none"/>
-      </w:rPr>
-    </w:lvl>
-  </w:abstractNum>
-  <w:abstractNum w:abstractNumId="6">
-    <w:lvl w:ilvl="0">
-      <w:start w:val="1"/>
-      <w:numFmt w:val="bullet"/>
-      <w:lvlText w:val="●"/>
-      <w:lvlJc w:val="left"/>
-      <w:pPr>
-        <w:ind w:left="720" w:hanging="360"/>
-      </w:pPr>
-      <w:rPr>
-        <w:u w:val="none"/>
-      </w:rPr>
-    </w:lvl>
-    <w:lvl w:ilvl="1">
-      <w:start w:val="1"/>
-      <w:numFmt w:val="bullet"/>
-      <w:lvlText w:val="○"/>
-      <w:lvlJc w:val="left"/>
-      <w:pPr>
-        <w:ind w:left="1440" w:hanging="360"/>
-      </w:pPr>
-      <w:rPr>
-        <w:u w:val="none"/>
-      </w:rPr>
-    </w:lvl>
-    <w:lvl w:ilvl="2">
-      <w:start w:val="1"/>
-      <w:numFmt w:val="bullet"/>
-      <w:lvlText w:val="■"/>
-      <w:lvlJc w:val="left"/>
-      <w:pPr>
-        <w:ind w:left="2160" w:hanging="360"/>
-      </w:pPr>
-      <w:rPr>
-        <w:u w:val="none"/>
-      </w:rPr>
-    </w:lvl>
-    <w:lvl w:ilvl="3">
-      <w:start w:val="1"/>
-      <w:numFmt w:val="bullet"/>
-      <w:lvlText w:val="●"/>
-      <w:lvlJc w:val="left"/>
-      <w:pPr>
-        <w:ind w:left="2880" w:hanging="360"/>
-      </w:pPr>
-      <w:rPr>
-        <w:u w:val="none"/>
-      </w:rPr>
-    </w:lvl>
-    <w:lvl w:ilvl="4">
-      <w:start w:val="1"/>
-      <w:numFmt w:val="bullet"/>
-      <w:lvlText w:val="○"/>
-      <w:lvlJc w:val="left"/>
-      <w:pPr>
-        <w:ind w:left="3600" w:hanging="360"/>
-      </w:pPr>
-      <w:rPr>
-        <w:u w:val="none"/>
-      </w:rPr>
-    </w:lvl>
-    <w:lvl w:ilvl="5">
-      <w:start w:val="1"/>
-      <w:numFmt w:val="bullet"/>
-      <w:lvlText w:val="■"/>
-      <w:lvlJc w:val="left"/>
-      <w:pPr>
-        <w:ind w:left="4320" w:hanging="360"/>
-      </w:pPr>
-      <w:rPr>
-        <w:u w:val="none"/>
-      </w:rPr>
-    </w:lvl>
-    <w:lvl w:ilvl="6">
-      <w:start w:val="1"/>
-      <w:numFmt w:val="bullet"/>
-      <w:lvlText w:val="●"/>
-      <w:lvlJc w:val="left"/>
-      <w:pPr>
-        <w:ind w:left="5040" w:hanging="360"/>
-      </w:pPr>
-      <w:rPr>
-        <w:u w:val="none"/>
-      </w:rPr>
-    </w:lvl>
-    <w:lvl w:ilvl="7">
-      <w:start w:val="1"/>
-      <w:numFmt w:val="bullet"/>
-      <w:lvlText w:val="○"/>
-      <w:lvlJc w:val="left"/>
-      <w:pPr>
-        <w:ind w:left="5760" w:hanging="360"/>
-      </w:pPr>
-      <w:rPr>
-        <w:u w:val="none"/>
-      </w:rPr>
-    </w:lvl>
-    <w:lvl w:ilvl="8">
-      <w:start w:val="1"/>
-      <w:numFmt w:val="bullet"/>
-      <w:lvlText w:val="■"/>
-      <w:lvlJc w:val="left"/>
-      <w:pPr>
-        <w:ind w:left="6480" w:hanging="360"/>
-      </w:pPr>
-      <w:rPr>
-        <w:u w:val="none"/>
-      </w:rPr>
-    </w:lvl>
-  </w:abstractNum>
-  <w:abstractNum w:abstractNumId="7">
-    <w:lvl w:ilvl="0">
-      <w:start w:val="1"/>
-      <w:numFmt w:val="bullet"/>
-      <w:lvlText w:val="●"/>
-      <w:lvlJc w:val="left"/>
-      <w:pPr>
-        <w:ind w:left="720" w:hanging="360"/>
-      </w:pPr>
-      <w:rPr>
-        <w:u w:val="none"/>
-      </w:rPr>
-    </w:lvl>
-    <w:lvl w:ilvl="1">
-      <w:start w:val="1"/>
-      <w:numFmt w:val="bullet"/>
-      <w:lvlText w:val="○"/>
-      <w:lvlJc w:val="left"/>
-      <w:pPr>
-        <w:ind w:left="1440" w:hanging="360"/>
-      </w:pPr>
-      <w:rPr>
-        <w:u w:val="none"/>
-      </w:rPr>
-    </w:lvl>
-    <w:lvl w:ilvl="2">
-      <w:start w:val="1"/>
-      <w:numFmt w:val="bullet"/>
-      <w:lvlText w:val="■"/>
-      <w:lvlJc w:val="left"/>
-      <w:pPr>
-        <w:ind w:left="2160" w:hanging="360"/>
-      </w:pPr>
-      <w:rPr>
-        <w:u w:val="none"/>
-      </w:rPr>
-    </w:lvl>
-    <w:lvl w:ilvl="3">
-      <w:start w:val="1"/>
-      <w:numFmt w:val="bullet"/>
-      <w:lvlText w:val="●"/>
-      <w:lvlJc w:val="left"/>
-      <w:pPr>
-        <w:ind w:left="2880" w:hanging="360"/>
-      </w:pPr>
-      <w:rPr>
-        <w:u w:val="none"/>
-      </w:rPr>
-    </w:lvl>
-    <w:lvl w:ilvl="4">
-      <w:start w:val="1"/>
-      <w:numFmt w:val="bullet"/>
-      <w:lvlText w:val="○"/>
-      <w:lvlJc w:val="left"/>
-      <w:pPr>
-        <w:ind w:left="3600" w:hanging="360"/>
-      </w:pPr>
-      <w:rPr>
-        <w:u w:val="none"/>
-      </w:rPr>
-    </w:lvl>
-    <w:lvl w:ilvl="5">
-      <w:start w:val="1"/>
-      <w:numFmt w:val="bullet"/>
-      <w:lvlText w:val="■"/>
-      <w:lvlJc w:val="left"/>
-      <w:pPr>
-        <w:ind w:left="4320" w:hanging="360"/>
-      </w:pPr>
-      <w:rPr>
-        <w:u w:val="none"/>
-      </w:rPr>
-    </w:lvl>
-    <w:lvl w:ilvl="6">
-      <w:start w:val="1"/>
-      <w:numFmt w:val="bullet"/>
-      <w:lvlText w:val="●"/>
-      <w:lvlJc w:val="left"/>
-      <w:pPr>
-        <w:ind w:left="5040" w:hanging="360"/>
-      </w:pPr>
-      <w:rPr>
-        <w:u w:val="none"/>
-      </w:rPr>
-    </w:lvl>
-    <w:lvl w:ilvl="7">
-      <w:start w:val="1"/>
-      <w:numFmt w:val="bullet"/>
-      <w:lvlText w:val="○"/>
-      <w:lvlJc w:val="left"/>
-      <w:pPr>
-        <w:ind w:left="5760" w:hanging="360"/>
-      </w:pPr>
-      <w:rPr>
-        <w:u w:val="none"/>
-      </w:rPr>
-    </w:lvl>
-    <w:lvl w:ilvl="8">
-      <w:start w:val="1"/>
-      <w:numFmt w:val="bullet"/>
-      <w:lvlText w:val="■"/>
-      <w:lvlJc w:val="left"/>
-      <w:pPr>
-        <w:ind w:left="6480" w:hanging="360"/>
-      </w:pPr>
-      <w:rPr>
-        <w:u w:val="none"/>
-      </w:rPr>
-    </w:lvl>
-  </w:abstractNum>
-  <w:abstractNum w:abstractNumId="8">
-    <w:lvl w:ilvl="0">
-      <w:start w:val="1"/>
-      <w:numFmt w:val="decimal"/>
-      <w:lvlText w:val="%1."/>
-      <w:lvlJc w:val="left"/>
-      <w:pPr>
-        <w:ind w:left="720" w:hanging="360"/>
-      </w:pPr>
-      <w:rPr>
-        <w:u w:val="none"/>
-      </w:rPr>
-    </w:lvl>
-    <w:lvl w:ilvl="1">
-      <w:start w:val="1"/>
-      <w:numFmt w:val="bullet"/>
-      <w:lvlText w:val="○"/>
-      <w:lvlJc w:val="left"/>
-      <w:pPr>
-        <w:ind w:left="1440" w:hanging="360"/>
-      </w:pPr>
-      <w:rPr>
-        <w:u w:val="none"/>
-      </w:rPr>
-    </w:lvl>
-    <w:lvl w:ilvl="2">
-      <w:start w:val="1"/>
-      <w:numFmt w:val="lowerRoman"/>
-      <w:lvlText w:val="%3."/>
-      <w:lvlJc w:val="left"/>
-      <w:pPr>
-        <w:ind w:left="2160" w:hanging="360"/>
-      </w:pPr>
-      <w:rPr>
-        <w:u w:val="none"/>
-      </w:rPr>
-    </w:lvl>
-    <w:lvl w:ilvl="3">
-      <w:start w:val="1"/>
-      <w:numFmt w:val="decimal"/>
-      <w:lvlText w:val="%4."/>
-      <w:lvlJc w:val="left"/>
-      <w:pPr>
-        <w:ind w:left="2880" w:hanging="360"/>
-      </w:pPr>
-      <w:rPr>
-        <w:u w:val="none"/>
-      </w:rPr>
-    </w:lvl>
-    <w:lvl w:ilvl="4">
-      <w:start w:val="1"/>
-      <w:numFmt w:val="lowerLetter"/>
-      <w:lvlText w:val="%5."/>
-      <w:lvlJc w:val="left"/>
-      <w:pPr>
-        <w:ind w:left="3600" w:hanging="360"/>
-      </w:pPr>
-      <w:rPr>
-        <w:u w:val="none"/>
-      </w:rPr>
-    </w:lvl>
-    <w:lvl w:ilvl="5">
-      <w:start w:val="1"/>
-      <w:numFmt w:val="lowerRoman"/>
-      <w:lvlText w:val="%6."/>
-      <w:lvlJc w:val="left"/>
-      <w:pPr>
-        <w:ind w:left="4320" w:hanging="360"/>
-      </w:pPr>
-      <w:rPr>
-        <w:u w:val="none"/>
-      </w:rPr>
-    </w:lvl>
-    <w:lvl w:ilvl="6">
-      <w:start w:val="1"/>
-      <w:numFmt w:val="decimal"/>
-      <w:lvlText w:val="%7."/>
-      <w:lvlJc w:val="left"/>
-      <w:pPr>
-        <w:ind w:left="5040" w:hanging="360"/>
-      </w:pPr>
-      <w:rPr>
-        <w:u w:val="none"/>
-      </w:rPr>
-    </w:lvl>
-    <w:lvl w:ilvl="7">
-      <w:start w:val="1"/>
-      <w:numFmt w:val="lowerLetter"/>
-      <w:lvlText w:val="%8."/>
-      <w:lvlJc w:val="left"/>
-      <w:pPr>
-        <w:ind w:left="5760" w:hanging="360"/>
-      </w:pPr>
-      <w:rPr>
-        <w:u w:val="none"/>
-      </w:rPr>
-    </w:lvl>
-    <w:lvl w:ilvl="8">
-      <w:start w:val="1"/>
-      <w:numFmt w:val="lowerRoman"/>
-      <w:lvlText w:val="%9."/>
-      <w:lvlJc w:val="left"/>
-      <w:pPr>
-        <w:ind w:left="6480" w:hanging="360"/>
-      </w:pPr>
-      <w:rPr>
-        <w:u w:val="none"/>
-      </w:rPr>
-    </w:lvl>
-  </w:abstractNum>
-  <w:abstractNum w:abstractNumId="9">
-    <w:lvl w:ilvl="0">
-      <w:start w:val="1"/>
-      <w:numFmt w:val="decimal"/>
-      <w:lvlText w:val="%1."/>
-      <w:lvlJc w:val="left"/>
-      <w:pPr>
-        <w:ind w:left="720" w:hanging="360"/>
-      </w:pPr>
-      <w:rPr>
-        <w:u w:val="none"/>
-      </w:rPr>
-    </w:lvl>
-    <w:lvl w:ilvl="1">
-      <w:start w:val="1"/>
-      <w:numFmt w:val="lowerLetter"/>
-      <w:lvlText w:val="%2."/>
-      <w:lvlJc w:val="left"/>
-      <w:pPr>
-        <w:ind w:left="1440" w:hanging="360"/>
-      </w:pPr>
-      <w:rPr>
-        <w:u w:val="none"/>
-      </w:rPr>
-    </w:lvl>
-    <w:lvl w:ilvl="2">
-      <w:start w:val="1"/>
-      <w:numFmt w:val="lowerRoman"/>
-      <w:lvlText w:val="%3."/>
-      <w:lvlJc w:val="left"/>
-      <w:pPr>
-        <w:ind w:left="2160" w:hanging="360"/>
-      </w:pPr>
-      <w:rPr>
-        <w:u w:val="none"/>
-      </w:rPr>
-    </w:lvl>
-    <w:lvl w:ilvl="3">
-      <w:start w:val="1"/>
-      <w:numFmt w:val="decimal"/>
-      <w:lvlText w:val="%4."/>
-      <w:lvlJc w:val="left"/>
-      <w:pPr>
-        <w:ind w:left="2880" w:hanging="360"/>
-      </w:pPr>
-      <w:rPr>
-        <w:u w:val="none"/>
-      </w:rPr>
-    </w:lvl>
-    <w:lvl w:ilvl="4">
-      <w:start w:val="1"/>
-      <w:numFmt w:val="lowerLetter"/>
-      <w:lvlText w:val="%5."/>
-      <w:lvlJc w:val="left"/>
-      <w:pPr>
-        <w:ind w:left="3600" w:hanging="360"/>
-      </w:pPr>
-      <w:rPr>
-        <w:u w:val="none"/>
-      </w:rPr>
-    </w:lvl>
-    <w:lvl w:ilvl="5">
-      <w:start w:val="1"/>
-      <w:numFmt w:val="lowerRoman"/>
-      <w:lvlText w:val="%6."/>
-      <w:lvlJc w:val="left"/>
-      <w:pPr>
-        <w:ind w:left="4320" w:hanging="360"/>
-      </w:pPr>
-      <w:rPr>
-        <w:u w:val="none"/>
-      </w:rPr>
-    </w:lvl>
-    <w:lvl w:ilvl="6">
-      <w:start w:val="1"/>
-      <w:numFmt w:val="decimal"/>
-      <w:lvlText w:val="%7."/>
-      <w:lvlJc w:val="left"/>
-      <w:pPr>
-        <w:ind w:left="5040" w:hanging="360"/>
-      </w:pPr>
-      <w:rPr>
-        <w:u w:val="none"/>
-      </w:rPr>
-    </w:lvl>
-    <w:lvl w:ilvl="7">
-      <w:start w:val="1"/>
-      <w:numFmt w:val="lowerLetter"/>
-      <w:lvlText w:val="%8."/>
-      <w:lvlJc w:val="left"/>
-      <w:pPr>
-        <w:ind w:left="5760" w:hanging="360"/>
-      </w:pPr>
-      <w:rPr>
-        <w:u w:val="none"/>
-      </w:rPr>
-    </w:lvl>
-    <w:lvl w:ilvl="8">
-      <w:start w:val="1"/>
-      <w:numFmt w:val="lowerRoman"/>
-      <w:lvlText w:val="%9."/>
-      <w:lvlJc w:val="left"/>
-      <w:pPr>
-        <w:ind w:left="6480" w:hanging="360"/>
-      </w:pPr>
-      <w:rPr>
-        <w:u w:val="none"/>
-      </w:rPr>
-    </w:lvl>
-  </w:abstractNum>
-  <w:abstractNum w:abstractNumId="10">
     <w:lvl w:ilvl="0">
       <w:start w:val="1"/>
       <w:numFmt w:val="decimal"/>
@@ -7976,11 +8878,671 @@
       </w:rPr>
     </w:lvl>
   </w:abstractNum>
+  <w:abstractNum w:abstractNumId="5">
+    <w:lvl w:ilvl="0">
+      <w:start w:val="1"/>
+      <w:numFmt w:val="bullet"/>
+      <w:lvlText w:val="●"/>
+      <w:lvlJc w:val="left"/>
+      <w:pPr>
+        <w:ind w:left="720" w:hanging="360"/>
+      </w:pPr>
+      <w:rPr>
+        <w:u w:val="none"/>
+      </w:rPr>
+    </w:lvl>
+    <w:lvl w:ilvl="1">
+      <w:start w:val="1"/>
+      <w:numFmt w:val="bullet"/>
+      <w:lvlText w:val="○"/>
+      <w:lvlJc w:val="left"/>
+      <w:pPr>
+        <w:ind w:left="1440" w:hanging="360"/>
+      </w:pPr>
+      <w:rPr>
+        <w:u w:val="none"/>
+      </w:rPr>
+    </w:lvl>
+    <w:lvl w:ilvl="2">
+      <w:start w:val="1"/>
+      <w:numFmt w:val="bullet"/>
+      <w:lvlText w:val="■"/>
+      <w:lvlJc w:val="left"/>
+      <w:pPr>
+        <w:ind w:left="2160" w:hanging="360"/>
+      </w:pPr>
+      <w:rPr>
+        <w:u w:val="none"/>
+      </w:rPr>
+    </w:lvl>
+    <w:lvl w:ilvl="3">
+      <w:start w:val="1"/>
+      <w:numFmt w:val="bullet"/>
+      <w:lvlText w:val="●"/>
+      <w:lvlJc w:val="left"/>
+      <w:pPr>
+        <w:ind w:left="2880" w:hanging="360"/>
+      </w:pPr>
+      <w:rPr>
+        <w:u w:val="none"/>
+      </w:rPr>
+    </w:lvl>
+    <w:lvl w:ilvl="4">
+      <w:start w:val="1"/>
+      <w:numFmt w:val="bullet"/>
+      <w:lvlText w:val="○"/>
+      <w:lvlJc w:val="left"/>
+      <w:pPr>
+        <w:ind w:left="3600" w:hanging="360"/>
+      </w:pPr>
+      <w:rPr>
+        <w:u w:val="none"/>
+      </w:rPr>
+    </w:lvl>
+    <w:lvl w:ilvl="5">
+      <w:start w:val="1"/>
+      <w:numFmt w:val="bullet"/>
+      <w:lvlText w:val="■"/>
+      <w:lvlJc w:val="left"/>
+      <w:pPr>
+        <w:ind w:left="4320" w:hanging="360"/>
+      </w:pPr>
+      <w:rPr>
+        <w:u w:val="none"/>
+      </w:rPr>
+    </w:lvl>
+    <w:lvl w:ilvl="6">
+      <w:start w:val="1"/>
+      <w:numFmt w:val="bullet"/>
+      <w:lvlText w:val="●"/>
+      <w:lvlJc w:val="left"/>
+      <w:pPr>
+        <w:ind w:left="5040" w:hanging="360"/>
+      </w:pPr>
+      <w:rPr>
+        <w:u w:val="none"/>
+      </w:rPr>
+    </w:lvl>
+    <w:lvl w:ilvl="7">
+      <w:start w:val="1"/>
+      <w:numFmt w:val="bullet"/>
+      <w:lvlText w:val="○"/>
+      <w:lvlJc w:val="left"/>
+      <w:pPr>
+        <w:ind w:left="5760" w:hanging="360"/>
+      </w:pPr>
+      <w:rPr>
+        <w:u w:val="none"/>
+      </w:rPr>
+    </w:lvl>
+    <w:lvl w:ilvl="8">
+      <w:start w:val="1"/>
+      <w:numFmt w:val="bullet"/>
+      <w:lvlText w:val="■"/>
+      <w:lvlJc w:val="left"/>
+      <w:pPr>
+        <w:ind w:left="6480" w:hanging="360"/>
+      </w:pPr>
+      <w:rPr>
+        <w:u w:val="none"/>
+      </w:rPr>
+    </w:lvl>
+  </w:abstractNum>
+  <w:abstractNum w:abstractNumId="6">
+    <w:lvl w:ilvl="0">
+      <w:start w:val="1"/>
+      <w:numFmt w:val="decimal"/>
+      <w:lvlText w:val="%1."/>
+      <w:lvlJc w:val="left"/>
+      <w:pPr>
+        <w:ind w:left="720" w:hanging="360"/>
+      </w:pPr>
+      <w:rPr>
+        <w:u w:val="none"/>
+      </w:rPr>
+    </w:lvl>
+    <w:lvl w:ilvl="1">
+      <w:start w:val="1"/>
+      <w:numFmt w:val="lowerLetter"/>
+      <w:lvlText w:val="%2."/>
+      <w:lvlJc w:val="left"/>
+      <w:pPr>
+        <w:ind w:left="1440" w:hanging="360"/>
+      </w:pPr>
+      <w:rPr>
+        <w:u w:val="none"/>
+      </w:rPr>
+    </w:lvl>
+    <w:lvl w:ilvl="2">
+      <w:start w:val="1"/>
+      <w:numFmt w:val="lowerRoman"/>
+      <w:lvlText w:val="%3."/>
+      <w:lvlJc w:val="left"/>
+      <w:pPr>
+        <w:ind w:left="2160" w:hanging="360"/>
+      </w:pPr>
+      <w:rPr>
+        <w:u w:val="none"/>
+      </w:rPr>
+    </w:lvl>
+    <w:lvl w:ilvl="3">
+      <w:start w:val="1"/>
+      <w:numFmt w:val="decimal"/>
+      <w:lvlText w:val="%4."/>
+      <w:lvlJc w:val="left"/>
+      <w:pPr>
+        <w:ind w:left="2880" w:hanging="360"/>
+      </w:pPr>
+      <w:rPr>
+        <w:u w:val="none"/>
+      </w:rPr>
+    </w:lvl>
+    <w:lvl w:ilvl="4">
+      <w:start w:val="1"/>
+      <w:numFmt w:val="lowerLetter"/>
+      <w:lvlText w:val="%5."/>
+      <w:lvlJc w:val="left"/>
+      <w:pPr>
+        <w:ind w:left="3600" w:hanging="360"/>
+      </w:pPr>
+      <w:rPr>
+        <w:u w:val="none"/>
+      </w:rPr>
+    </w:lvl>
+    <w:lvl w:ilvl="5">
+      <w:start w:val="1"/>
+      <w:numFmt w:val="lowerRoman"/>
+      <w:lvlText w:val="%6."/>
+      <w:lvlJc w:val="left"/>
+      <w:pPr>
+        <w:ind w:left="4320" w:hanging="360"/>
+      </w:pPr>
+      <w:rPr>
+        <w:u w:val="none"/>
+      </w:rPr>
+    </w:lvl>
+    <w:lvl w:ilvl="6">
+      <w:start w:val="1"/>
+      <w:numFmt w:val="decimal"/>
+      <w:lvlText w:val="%7."/>
+      <w:lvlJc w:val="left"/>
+      <w:pPr>
+        <w:ind w:left="5040" w:hanging="360"/>
+      </w:pPr>
+      <w:rPr>
+        <w:u w:val="none"/>
+      </w:rPr>
+    </w:lvl>
+    <w:lvl w:ilvl="7">
+      <w:start w:val="1"/>
+      <w:numFmt w:val="lowerLetter"/>
+      <w:lvlText w:val="%8."/>
+      <w:lvlJc w:val="left"/>
+      <w:pPr>
+        <w:ind w:left="5760" w:hanging="360"/>
+      </w:pPr>
+      <w:rPr>
+        <w:u w:val="none"/>
+      </w:rPr>
+    </w:lvl>
+    <w:lvl w:ilvl="8">
+      <w:start w:val="1"/>
+      <w:numFmt w:val="lowerRoman"/>
+      <w:lvlText w:val="%9."/>
+      <w:lvlJc w:val="left"/>
+      <w:pPr>
+        <w:ind w:left="6480" w:hanging="360"/>
+      </w:pPr>
+      <w:rPr>
+        <w:u w:val="none"/>
+      </w:rPr>
+    </w:lvl>
+  </w:abstractNum>
+  <w:abstractNum w:abstractNumId="7">
+    <w:lvl w:ilvl="0">
+      <w:start w:val="1"/>
+      <w:numFmt w:val="bullet"/>
+      <w:lvlText w:val="●"/>
+      <w:lvlJc w:val="left"/>
+      <w:pPr>
+        <w:ind w:left="720" w:hanging="360"/>
+      </w:pPr>
+      <w:rPr>
+        <w:u w:val="none"/>
+      </w:rPr>
+    </w:lvl>
+    <w:lvl w:ilvl="1">
+      <w:start w:val="1"/>
+      <w:numFmt w:val="bullet"/>
+      <w:lvlText w:val="○"/>
+      <w:lvlJc w:val="left"/>
+      <w:pPr>
+        <w:ind w:left="1440" w:hanging="360"/>
+      </w:pPr>
+      <w:rPr>
+        <w:u w:val="none"/>
+      </w:rPr>
+    </w:lvl>
+    <w:lvl w:ilvl="2">
+      <w:start w:val="1"/>
+      <w:numFmt w:val="bullet"/>
+      <w:lvlText w:val="■"/>
+      <w:lvlJc w:val="left"/>
+      <w:pPr>
+        <w:ind w:left="2160" w:hanging="360"/>
+      </w:pPr>
+      <w:rPr>
+        <w:u w:val="none"/>
+      </w:rPr>
+    </w:lvl>
+    <w:lvl w:ilvl="3">
+      <w:start w:val="1"/>
+      <w:numFmt w:val="bullet"/>
+      <w:lvlText w:val="●"/>
+      <w:lvlJc w:val="left"/>
+      <w:pPr>
+        <w:ind w:left="2880" w:hanging="360"/>
+      </w:pPr>
+      <w:rPr>
+        <w:u w:val="none"/>
+      </w:rPr>
+    </w:lvl>
+    <w:lvl w:ilvl="4">
+      <w:start w:val="1"/>
+      <w:numFmt w:val="bullet"/>
+      <w:lvlText w:val="○"/>
+      <w:lvlJc w:val="left"/>
+      <w:pPr>
+        <w:ind w:left="3600" w:hanging="360"/>
+      </w:pPr>
+      <w:rPr>
+        <w:u w:val="none"/>
+      </w:rPr>
+    </w:lvl>
+    <w:lvl w:ilvl="5">
+      <w:start w:val="1"/>
+      <w:numFmt w:val="bullet"/>
+      <w:lvlText w:val="■"/>
+      <w:lvlJc w:val="left"/>
+      <w:pPr>
+        <w:ind w:left="4320" w:hanging="360"/>
+      </w:pPr>
+      <w:rPr>
+        <w:u w:val="none"/>
+      </w:rPr>
+    </w:lvl>
+    <w:lvl w:ilvl="6">
+      <w:start w:val="1"/>
+      <w:numFmt w:val="bullet"/>
+      <w:lvlText w:val="●"/>
+      <w:lvlJc w:val="left"/>
+      <w:pPr>
+        <w:ind w:left="5040" w:hanging="360"/>
+      </w:pPr>
+      <w:rPr>
+        <w:u w:val="none"/>
+      </w:rPr>
+    </w:lvl>
+    <w:lvl w:ilvl="7">
+      <w:start w:val="1"/>
+      <w:numFmt w:val="bullet"/>
+      <w:lvlText w:val="○"/>
+      <w:lvlJc w:val="left"/>
+      <w:pPr>
+        <w:ind w:left="5760" w:hanging="360"/>
+      </w:pPr>
+      <w:rPr>
+        <w:u w:val="none"/>
+      </w:rPr>
+    </w:lvl>
+    <w:lvl w:ilvl="8">
+      <w:start w:val="1"/>
+      <w:numFmt w:val="bullet"/>
+      <w:lvlText w:val="■"/>
+      <w:lvlJc w:val="left"/>
+      <w:pPr>
+        <w:ind w:left="6480" w:hanging="360"/>
+      </w:pPr>
+      <w:rPr>
+        <w:u w:val="none"/>
+      </w:rPr>
+    </w:lvl>
+  </w:abstractNum>
+  <w:abstractNum w:abstractNumId="8">
+    <w:lvl w:ilvl="0">
+      <w:start w:val="1"/>
+      <w:numFmt w:val="bullet"/>
+      <w:lvlText w:val="●"/>
+      <w:lvlJc w:val="left"/>
+      <w:pPr>
+        <w:ind w:left="720" w:hanging="360"/>
+      </w:pPr>
+      <w:rPr>
+        <w:u w:val="none"/>
+      </w:rPr>
+    </w:lvl>
+    <w:lvl w:ilvl="1">
+      <w:start w:val="1"/>
+      <w:numFmt w:val="bullet"/>
+      <w:lvlText w:val="○"/>
+      <w:lvlJc w:val="left"/>
+      <w:pPr>
+        <w:ind w:left="1440" w:hanging="360"/>
+      </w:pPr>
+      <w:rPr>
+        <w:u w:val="none"/>
+      </w:rPr>
+    </w:lvl>
+    <w:lvl w:ilvl="2">
+      <w:start w:val="1"/>
+      <w:numFmt w:val="bullet"/>
+      <w:lvlText w:val="■"/>
+      <w:lvlJc w:val="left"/>
+      <w:pPr>
+        <w:ind w:left="2160" w:hanging="360"/>
+      </w:pPr>
+      <w:rPr>
+        <w:u w:val="none"/>
+      </w:rPr>
+    </w:lvl>
+    <w:lvl w:ilvl="3">
+      <w:start w:val="1"/>
+      <w:numFmt w:val="bullet"/>
+      <w:lvlText w:val="●"/>
+      <w:lvlJc w:val="left"/>
+      <w:pPr>
+        <w:ind w:left="2880" w:hanging="360"/>
+      </w:pPr>
+      <w:rPr>
+        <w:u w:val="none"/>
+      </w:rPr>
+    </w:lvl>
+    <w:lvl w:ilvl="4">
+      <w:start w:val="1"/>
+      <w:numFmt w:val="bullet"/>
+      <w:lvlText w:val="○"/>
+      <w:lvlJc w:val="left"/>
+      <w:pPr>
+        <w:ind w:left="3600" w:hanging="360"/>
+      </w:pPr>
+      <w:rPr>
+        <w:u w:val="none"/>
+      </w:rPr>
+    </w:lvl>
+    <w:lvl w:ilvl="5">
+      <w:start w:val="1"/>
+      <w:numFmt w:val="bullet"/>
+      <w:lvlText w:val="■"/>
+      <w:lvlJc w:val="left"/>
+      <w:pPr>
+        <w:ind w:left="4320" w:hanging="360"/>
+      </w:pPr>
+      <w:rPr>
+        <w:u w:val="none"/>
+      </w:rPr>
+    </w:lvl>
+    <w:lvl w:ilvl="6">
+      <w:start w:val="1"/>
+      <w:numFmt w:val="bullet"/>
+      <w:lvlText w:val="●"/>
+      <w:lvlJc w:val="left"/>
+      <w:pPr>
+        <w:ind w:left="5040" w:hanging="360"/>
+      </w:pPr>
+      <w:rPr>
+        <w:u w:val="none"/>
+      </w:rPr>
+    </w:lvl>
+    <w:lvl w:ilvl="7">
+      <w:start w:val="1"/>
+      <w:numFmt w:val="bullet"/>
+      <w:lvlText w:val="○"/>
+      <w:lvlJc w:val="left"/>
+      <w:pPr>
+        <w:ind w:left="5760" w:hanging="360"/>
+      </w:pPr>
+      <w:rPr>
+        <w:u w:val="none"/>
+      </w:rPr>
+    </w:lvl>
+    <w:lvl w:ilvl="8">
+      <w:start w:val="1"/>
+      <w:numFmt w:val="bullet"/>
+      <w:lvlText w:val="■"/>
+      <w:lvlJc w:val="left"/>
+      <w:pPr>
+        <w:ind w:left="6480" w:hanging="360"/>
+      </w:pPr>
+      <w:rPr>
+        <w:u w:val="none"/>
+      </w:rPr>
+    </w:lvl>
+  </w:abstractNum>
+  <w:abstractNum w:abstractNumId="9">
+    <w:lvl w:ilvl="0">
+      <w:start w:val="1"/>
+      <w:numFmt w:val="decimal"/>
+      <w:lvlText w:val="%1."/>
+      <w:lvlJc w:val="right"/>
+      <w:pPr>
+        <w:ind w:left="720" w:hanging="360"/>
+      </w:pPr>
+      <w:rPr>
+        <w:u w:val="none"/>
+      </w:rPr>
+    </w:lvl>
+    <w:lvl w:ilvl="1">
+      <w:start w:val="1"/>
+      <w:numFmt w:val="decimal"/>
+      <w:lvlText w:val="%1.%2."/>
+      <w:lvlJc w:val="right"/>
+      <w:pPr>
+        <w:ind w:left="1440" w:hanging="360"/>
+      </w:pPr>
+      <w:rPr>
+        <w:u w:val="none"/>
+      </w:rPr>
+    </w:lvl>
+    <w:lvl w:ilvl="2">
+      <w:start w:val="1"/>
+      <w:numFmt w:val="decimal"/>
+      <w:lvlText w:val="%1.%2.%3."/>
+      <w:lvlJc w:val="right"/>
+      <w:pPr>
+        <w:ind w:left="2160" w:hanging="360"/>
+      </w:pPr>
+      <w:rPr>
+        <w:u w:val="none"/>
+      </w:rPr>
+    </w:lvl>
+    <w:lvl w:ilvl="3">
+      <w:start w:val="1"/>
+      <w:numFmt w:val="decimal"/>
+      <w:lvlText w:val="%1.%2.%3.%4."/>
+      <w:lvlJc w:val="right"/>
+      <w:pPr>
+        <w:ind w:left="2880" w:hanging="360"/>
+      </w:pPr>
+      <w:rPr>
+        <w:u w:val="none"/>
+      </w:rPr>
+    </w:lvl>
+    <w:lvl w:ilvl="4">
+      <w:start w:val="1"/>
+      <w:numFmt w:val="decimal"/>
+      <w:lvlText w:val="%1.%2.%3.%4.%5."/>
+      <w:lvlJc w:val="right"/>
+      <w:pPr>
+        <w:ind w:left="3600" w:hanging="360"/>
+      </w:pPr>
+      <w:rPr>
+        <w:u w:val="none"/>
+      </w:rPr>
+    </w:lvl>
+    <w:lvl w:ilvl="5">
+      <w:start w:val="1"/>
+      <w:numFmt w:val="decimal"/>
+      <w:lvlText w:val="%1.%2.%3.%4.%5.%6."/>
+      <w:lvlJc w:val="right"/>
+      <w:pPr>
+        <w:ind w:left="4320" w:hanging="360"/>
+      </w:pPr>
+      <w:rPr>
+        <w:u w:val="none"/>
+      </w:rPr>
+    </w:lvl>
+    <w:lvl w:ilvl="6">
+      <w:start w:val="1"/>
+      <w:numFmt w:val="decimal"/>
+      <w:lvlText w:val="%1.%2.%3.%4.%5.%6.%7."/>
+      <w:lvlJc w:val="right"/>
+      <w:pPr>
+        <w:ind w:left="5040" w:hanging="360"/>
+      </w:pPr>
+      <w:rPr>
+        <w:u w:val="none"/>
+      </w:rPr>
+    </w:lvl>
+    <w:lvl w:ilvl="7">
+      <w:start w:val="1"/>
+      <w:numFmt w:val="decimal"/>
+      <w:lvlText w:val="%1.%2.%3.%4.%5.%6.%7.%8."/>
+      <w:lvlJc w:val="right"/>
+      <w:pPr>
+        <w:ind w:left="5760" w:hanging="360"/>
+      </w:pPr>
+      <w:rPr>
+        <w:u w:val="none"/>
+      </w:rPr>
+    </w:lvl>
+    <w:lvl w:ilvl="8">
+      <w:start w:val="1"/>
+      <w:numFmt w:val="decimal"/>
+      <w:lvlText w:val="%1.%2.%3.%4.%5.%6.%7.%8.%9."/>
+      <w:lvlJc w:val="right"/>
+      <w:pPr>
+        <w:ind w:left="6480" w:hanging="360"/>
+      </w:pPr>
+      <w:rPr>
+        <w:u w:val="none"/>
+      </w:rPr>
+    </w:lvl>
+  </w:abstractNum>
+  <w:abstractNum w:abstractNumId="10">
+    <w:lvl w:ilvl="0">
+      <w:start w:val="1"/>
+      <w:numFmt w:val="decimal"/>
+      <w:lvlText w:val="%1."/>
+      <w:lvlJc w:val="left"/>
+      <w:pPr>
+        <w:ind w:left="720" w:hanging="360"/>
+      </w:pPr>
+      <w:rPr>
+        <w:u w:val="none"/>
+      </w:rPr>
+    </w:lvl>
+    <w:lvl w:ilvl="1">
+      <w:start w:val="1"/>
+      <w:numFmt w:val="bullet"/>
+      <w:lvlText w:val="○"/>
+      <w:lvlJc w:val="left"/>
+      <w:pPr>
+        <w:ind w:left="1440" w:hanging="360"/>
+      </w:pPr>
+      <w:rPr>
+        <w:u w:val="none"/>
+      </w:rPr>
+    </w:lvl>
+    <w:lvl w:ilvl="2">
+      <w:start w:val="1"/>
+      <w:numFmt w:val="lowerRoman"/>
+      <w:lvlText w:val="%3."/>
+      <w:lvlJc w:val="left"/>
+      <w:pPr>
+        <w:ind w:left="2160" w:hanging="360"/>
+      </w:pPr>
+      <w:rPr>
+        <w:u w:val="none"/>
+      </w:rPr>
+    </w:lvl>
+    <w:lvl w:ilvl="3">
+      <w:start w:val="1"/>
+      <w:numFmt w:val="decimal"/>
+      <w:lvlText w:val="%4."/>
+      <w:lvlJc w:val="left"/>
+      <w:pPr>
+        <w:ind w:left="2880" w:hanging="360"/>
+      </w:pPr>
+      <w:rPr>
+        <w:u w:val="none"/>
+      </w:rPr>
+    </w:lvl>
+    <w:lvl w:ilvl="4">
+      <w:start w:val="1"/>
+      <w:numFmt w:val="lowerLetter"/>
+      <w:lvlText w:val="%5."/>
+      <w:lvlJc w:val="left"/>
+      <w:pPr>
+        <w:ind w:left="3600" w:hanging="360"/>
+      </w:pPr>
+      <w:rPr>
+        <w:u w:val="none"/>
+      </w:rPr>
+    </w:lvl>
+    <w:lvl w:ilvl="5">
+      <w:start w:val="1"/>
+      <w:numFmt w:val="lowerRoman"/>
+      <w:lvlText w:val="%6."/>
+      <w:lvlJc w:val="left"/>
+      <w:pPr>
+        <w:ind w:left="4320" w:hanging="360"/>
+      </w:pPr>
+      <w:rPr>
+        <w:u w:val="none"/>
+      </w:rPr>
+    </w:lvl>
+    <w:lvl w:ilvl="6">
+      <w:start w:val="1"/>
+      <w:numFmt w:val="decimal"/>
+      <w:lvlText w:val="%7."/>
+      <w:lvlJc w:val="left"/>
+      <w:pPr>
+        <w:ind w:left="5040" w:hanging="360"/>
+      </w:pPr>
+      <w:rPr>
+        <w:u w:val="none"/>
+      </w:rPr>
+    </w:lvl>
+    <w:lvl w:ilvl="7">
+      <w:start w:val="1"/>
+      <w:numFmt w:val="lowerLetter"/>
+      <w:lvlText w:val="%8."/>
+      <w:lvlJc w:val="left"/>
+      <w:pPr>
+        <w:ind w:left="5760" w:hanging="360"/>
+      </w:pPr>
+      <w:rPr>
+        <w:u w:val="none"/>
+      </w:rPr>
+    </w:lvl>
+    <w:lvl w:ilvl="8">
+      <w:start w:val="1"/>
+      <w:numFmt w:val="lowerRoman"/>
+      <w:lvlText w:val="%9."/>
+      <w:lvlJc w:val="left"/>
+      <w:pPr>
+        <w:ind w:left="6480" w:hanging="360"/>
+      </w:pPr>
+      <w:rPr>
+        <w:u w:val="none"/>
+      </w:rPr>
+    </w:lvl>
+  </w:abstractNum>
   <w:abstractNum w:abstractNumId="11">
     <w:lvl w:ilvl="0">
       <w:start w:val="1"/>
-      <w:numFmt w:val="bullet"/>
-      <w:lvlText w:val="●"/>
+      <w:numFmt w:val="decimal"/>
+      <w:lvlText w:val="%1."/>
       <w:lvlJc w:val="left"/>
       <w:pPr>
         <w:ind w:left="720" w:hanging="360"/>
@@ -7991,8 +9553,8 @@
     </w:lvl>
     <w:lvl w:ilvl="1">
       <w:start w:val="1"/>
-      <w:numFmt w:val="bullet"/>
-      <w:lvlText w:val="○"/>
+      <w:numFmt w:val="lowerLetter"/>
+      <w:lvlText w:val="%2."/>
       <w:lvlJc w:val="left"/>
       <w:pPr>
         <w:ind w:left="1440" w:hanging="360"/>
@@ -8003,8 +9565,8 @@
     </w:lvl>
     <w:lvl w:ilvl="2">
       <w:start w:val="1"/>
-      <w:numFmt w:val="bullet"/>
-      <w:lvlText w:val="■"/>
+      <w:numFmt w:val="lowerRoman"/>
+      <w:lvlText w:val="%3."/>
       <w:lvlJc w:val="left"/>
       <w:pPr>
         <w:ind w:left="2160" w:hanging="360"/>
@@ -8015,8 +9577,8 @@
     </w:lvl>
     <w:lvl w:ilvl="3">
       <w:start w:val="1"/>
-      <w:numFmt w:val="bullet"/>
-      <w:lvlText w:val="●"/>
+      <w:numFmt w:val="decimal"/>
+      <w:lvlText w:val="%4."/>
       <w:lvlJc w:val="left"/>
       <w:pPr>
         <w:ind w:left="2880" w:hanging="360"/>
@@ -8027,8 +9589,8 @@
     </w:lvl>
     <w:lvl w:ilvl="4">
       <w:start w:val="1"/>
-      <w:numFmt w:val="bullet"/>
-      <w:lvlText w:val="○"/>
+      <w:numFmt w:val="lowerLetter"/>
+      <w:lvlText w:val="%5."/>
       <w:lvlJc w:val="left"/>
       <w:pPr>
         <w:ind w:left="3600" w:hanging="360"/>
@@ -8039,8 +9601,8 @@
     </w:lvl>
     <w:lvl w:ilvl="5">
       <w:start w:val="1"/>
-      <w:numFmt w:val="bullet"/>
-      <w:lvlText w:val="■"/>
+      <w:numFmt w:val="lowerRoman"/>
+      <w:lvlText w:val="%6."/>
       <w:lvlJc w:val="left"/>
       <w:pPr>
         <w:ind w:left="4320" w:hanging="360"/>
@@ -8051,8 +9613,8 @@
     </w:lvl>
     <w:lvl w:ilvl="6">
       <w:start w:val="1"/>
-      <w:numFmt w:val="bullet"/>
-      <w:lvlText w:val="●"/>
+      <w:numFmt w:val="decimal"/>
+      <w:lvlText w:val="%7."/>
       <w:lvlJc w:val="left"/>
       <w:pPr>
         <w:ind w:left="5040" w:hanging="360"/>
@@ -8063,8 +9625,8 @@
     </w:lvl>
     <w:lvl w:ilvl="7">
       <w:start w:val="1"/>
-      <w:numFmt w:val="bullet"/>
-      <w:lvlText w:val="○"/>
+      <w:numFmt w:val="lowerLetter"/>
+      <w:lvlText w:val="%8."/>
       <w:lvlJc w:val="left"/>
       <w:pPr>
         <w:ind w:left="5760" w:hanging="360"/>
@@ -8075,8 +9637,8 @@
     </w:lvl>
     <w:lvl w:ilvl="8">
       <w:start w:val="1"/>
-      <w:numFmt w:val="bullet"/>
-      <w:lvlText w:val="■"/>
+      <w:numFmt w:val="lowerRoman"/>
+      <w:lvlText w:val="%9."/>
       <w:lvlJc w:val="left"/>
       <w:pPr>
         <w:ind w:left="6480" w:hanging="360"/>
@@ -8199,8 +9761,8 @@
   <w:abstractNum w:abstractNumId="13">
     <w:lvl w:ilvl="0">
       <w:start w:val="1"/>
-      <w:numFmt w:val="bullet"/>
-      <w:lvlText w:val="●"/>
+      <w:numFmt w:val="decimal"/>
+      <w:lvlText w:val="%1."/>
       <w:lvlJc w:val="left"/>
       <w:pPr>
         <w:ind w:left="720" w:hanging="360"/>
@@ -8211,8 +9773,8 @@
     </w:lvl>
     <w:lvl w:ilvl="1">
       <w:start w:val="1"/>
-      <w:numFmt w:val="bullet"/>
-      <w:lvlText w:val="○"/>
+      <w:numFmt w:val="lowerLetter"/>
+      <w:lvlText w:val="%2."/>
       <w:lvlJc w:val="left"/>
       <w:pPr>
         <w:ind w:left="1440" w:hanging="360"/>
@@ -8223,8 +9785,8 @@
     </w:lvl>
     <w:lvl w:ilvl="2">
       <w:start w:val="1"/>
-      <w:numFmt w:val="bullet"/>
-      <w:lvlText w:val="■"/>
+      <w:numFmt w:val="lowerRoman"/>
+      <w:lvlText w:val="%3."/>
       <w:lvlJc w:val="left"/>
       <w:pPr>
         <w:ind w:left="2160" w:hanging="360"/>
@@ -8235,8 +9797,8 @@
     </w:lvl>
     <w:lvl w:ilvl="3">
       <w:start w:val="1"/>
-      <w:numFmt w:val="bullet"/>
-      <w:lvlText w:val="●"/>
+      <w:numFmt w:val="decimal"/>
+      <w:lvlText w:val="%4."/>
       <w:lvlJc w:val="left"/>
       <w:pPr>
         <w:ind w:left="2880" w:hanging="360"/>
@@ -8247,8 +9809,8 @@
     </w:lvl>
     <w:lvl w:ilvl="4">
       <w:start w:val="1"/>
-      <w:numFmt w:val="bullet"/>
-      <w:lvlText w:val="○"/>
+      <w:numFmt w:val="lowerLetter"/>
+      <w:lvlText w:val="%5."/>
       <w:lvlJc w:val="left"/>
       <w:pPr>
         <w:ind w:left="3600" w:hanging="360"/>
@@ -8259,8 +9821,8 @@
     </w:lvl>
     <w:lvl w:ilvl="5">
       <w:start w:val="1"/>
-      <w:numFmt w:val="bullet"/>
-      <w:lvlText w:val="■"/>
+      <w:numFmt w:val="lowerRoman"/>
+      <w:lvlText w:val="%6."/>
       <w:lvlJc w:val="left"/>
       <w:pPr>
         <w:ind w:left="4320" w:hanging="360"/>
@@ -8271,8 +9833,8 @@
     </w:lvl>
     <w:lvl w:ilvl="6">
       <w:start w:val="1"/>
-      <w:numFmt w:val="bullet"/>
-      <w:lvlText w:val="●"/>
+      <w:numFmt w:val="decimal"/>
+      <w:lvlText w:val="%7."/>
       <w:lvlJc w:val="left"/>
       <w:pPr>
         <w:ind w:left="5040" w:hanging="360"/>
@@ -8283,8 +9845,8 @@
     </w:lvl>
     <w:lvl w:ilvl="7">
       <w:start w:val="1"/>
-      <w:numFmt w:val="bullet"/>
-      <w:lvlText w:val="○"/>
+      <w:numFmt w:val="lowerLetter"/>
+      <w:lvlText w:val="%8."/>
       <w:lvlJc w:val="left"/>
       <w:pPr>
         <w:ind w:left="5760" w:hanging="360"/>
@@ -8295,8 +9857,118 @@
     </w:lvl>
     <w:lvl w:ilvl="8">
       <w:start w:val="1"/>
-      <w:numFmt w:val="bullet"/>
-      <w:lvlText w:val="■"/>
+      <w:numFmt w:val="lowerRoman"/>
+      <w:lvlText w:val="%9."/>
+      <w:lvlJc w:val="left"/>
+      <w:pPr>
+        <w:ind w:left="6480" w:hanging="360"/>
+      </w:pPr>
+      <w:rPr>
+        <w:u w:val="none"/>
+      </w:rPr>
+    </w:lvl>
+  </w:abstractNum>
+  <w:abstractNum w:abstractNumId="14">
+    <w:lvl w:ilvl="0">
+      <w:start w:val="1"/>
+      <w:numFmt w:val="decimal"/>
+      <w:lvlText w:val="%1."/>
+      <w:lvlJc w:val="left"/>
+      <w:pPr>
+        <w:ind w:left="720" w:hanging="360"/>
+      </w:pPr>
+      <w:rPr>
+        <w:u w:val="none"/>
+      </w:rPr>
+    </w:lvl>
+    <w:lvl w:ilvl="1">
+      <w:start w:val="1"/>
+      <w:numFmt w:val="lowerLetter"/>
+      <w:lvlText w:val="%2."/>
+      <w:lvlJc w:val="left"/>
+      <w:pPr>
+        <w:ind w:left="1440" w:hanging="360"/>
+      </w:pPr>
+      <w:rPr>
+        <w:u w:val="none"/>
+      </w:rPr>
+    </w:lvl>
+    <w:lvl w:ilvl="2">
+      <w:start w:val="1"/>
+      <w:numFmt w:val="lowerRoman"/>
+      <w:lvlText w:val="%3."/>
+      <w:lvlJc w:val="left"/>
+      <w:pPr>
+        <w:ind w:left="2160" w:hanging="360"/>
+      </w:pPr>
+      <w:rPr>
+        <w:u w:val="none"/>
+      </w:rPr>
+    </w:lvl>
+    <w:lvl w:ilvl="3">
+      <w:start w:val="1"/>
+      <w:numFmt w:val="decimal"/>
+      <w:lvlText w:val="%4."/>
+      <w:lvlJc w:val="left"/>
+      <w:pPr>
+        <w:ind w:left="2880" w:hanging="360"/>
+      </w:pPr>
+      <w:rPr>
+        <w:u w:val="none"/>
+      </w:rPr>
+    </w:lvl>
+    <w:lvl w:ilvl="4">
+      <w:start w:val="1"/>
+      <w:numFmt w:val="lowerLetter"/>
+      <w:lvlText w:val="%5."/>
+      <w:lvlJc w:val="left"/>
+      <w:pPr>
+        <w:ind w:left="3600" w:hanging="360"/>
+      </w:pPr>
+      <w:rPr>
+        <w:u w:val="none"/>
+      </w:rPr>
+    </w:lvl>
+    <w:lvl w:ilvl="5">
+      <w:start w:val="1"/>
+      <w:numFmt w:val="lowerRoman"/>
+      <w:lvlText w:val="%6."/>
+      <w:lvlJc w:val="left"/>
+      <w:pPr>
+        <w:ind w:left="4320" w:hanging="360"/>
+      </w:pPr>
+      <w:rPr>
+        <w:u w:val="none"/>
+      </w:rPr>
+    </w:lvl>
+    <w:lvl w:ilvl="6">
+      <w:start w:val="1"/>
+      <w:numFmt w:val="decimal"/>
+      <w:lvlText w:val="%7."/>
+      <w:lvlJc w:val="left"/>
+      <w:pPr>
+        <w:ind w:left="5040" w:hanging="360"/>
+      </w:pPr>
+      <w:rPr>
+        <w:u w:val="none"/>
+      </w:rPr>
+    </w:lvl>
+    <w:lvl w:ilvl="7">
+      <w:start w:val="1"/>
+      <w:numFmt w:val="lowerLetter"/>
+      <w:lvlText w:val="%8."/>
+      <w:lvlJc w:val="left"/>
+      <w:pPr>
+        <w:ind w:left="5760" w:hanging="360"/>
+      </w:pPr>
+      <w:rPr>
+        <w:u w:val="none"/>
+      </w:rPr>
+    </w:lvl>
+    <w:lvl w:ilvl="8">
+      <w:start w:val="1"/>
+      <w:numFmt w:val="lowerRoman"/>
+      <w:lvlText w:val="%9."/>
       <w:lvlJc w:val="left"/>
       <w:pPr>
         <w:ind w:left="6480" w:hanging="360"/>
@@ -8344,6 +10016,9 @@
   </w:num>
   <w:num w:numId="13">
     <w:abstractNumId w:val="13"/>
+  </w:num>
+  <w:num w:numId="14">
+    <w:abstractNumId w:val="14"/>
   </w:num>
 </w:numbering>
 </file>

--- a/Doc/manual.docx
+++ b/Doc/manual.docx
@@ -469,7 +469,7 @@
       <w:pPr>
         <w:numPr>
           <w:ilvl w:val="0"/>
-          <w:numId w:val="10"/>
+          <w:numId w:val="2"/>
         </w:numPr>
         <w:spacing w:after="0" w:before="240" w:lineRule="auto"/>
         <w:ind w:left="720" w:hanging="360"/>
@@ -502,7 +502,7 @@
       <w:pPr>
         <w:numPr>
           <w:ilvl w:val="0"/>
-          <w:numId w:val="10"/>
+          <w:numId w:val="2"/>
         </w:numPr>
         <w:spacing w:after="0" w:before="0" w:lineRule="auto"/>
         <w:ind w:left="720" w:hanging="360"/>
@@ -535,7 +535,7 @@
       <w:pPr>
         <w:numPr>
           <w:ilvl w:val="0"/>
-          <w:numId w:val="10"/>
+          <w:numId w:val="2"/>
         </w:numPr>
         <w:spacing w:after="0" w:before="0" w:lineRule="auto"/>
         <w:ind w:left="720" w:hanging="360"/>
@@ -568,7 +568,7 @@
       <w:pPr>
         <w:numPr>
           <w:ilvl w:val="1"/>
-          <w:numId w:val="10"/>
+          <w:numId w:val="2"/>
         </w:numPr>
         <w:spacing w:after="0" w:before="0" w:lineRule="auto"/>
         <w:ind w:left="1440" w:hanging="360"/>
@@ -611,7 +611,7 @@
       <w:pPr>
         <w:numPr>
           <w:ilvl w:val="1"/>
-          <w:numId w:val="10"/>
+          <w:numId w:val="2"/>
         </w:numPr>
         <w:spacing w:after="0" w:before="0" w:lineRule="auto"/>
         <w:ind w:left="1440" w:hanging="360"/>
@@ -654,7 +654,7 @@
       <w:pPr>
         <w:numPr>
           <w:ilvl w:val="0"/>
-          <w:numId w:val="10"/>
+          <w:numId w:val="2"/>
         </w:numPr>
         <w:spacing w:after="0" w:before="0" w:lineRule="auto"/>
         <w:ind w:left="720" w:hanging="360"/>
@@ -687,7 +687,7 @@
       <w:pPr>
         <w:numPr>
           <w:ilvl w:val="1"/>
-          <w:numId w:val="10"/>
+          <w:numId w:val="2"/>
         </w:numPr>
         <w:spacing w:after="0" w:before="0" w:lineRule="auto"/>
         <w:ind w:left="1440" w:hanging="360"/>
@@ -730,7 +730,7 @@
       <w:pPr>
         <w:numPr>
           <w:ilvl w:val="1"/>
-          <w:numId w:val="10"/>
+          <w:numId w:val="2"/>
         </w:numPr>
         <w:spacing w:after="0" w:before="0" w:lineRule="auto"/>
         <w:ind w:left="1440" w:hanging="360"/>
@@ -773,7 +773,7 @@
       <w:pPr>
         <w:numPr>
           <w:ilvl w:val="1"/>
-          <w:numId w:val="10"/>
+          <w:numId w:val="2"/>
         </w:numPr>
         <w:spacing w:after="0" w:before="0" w:lineRule="auto"/>
         <w:ind w:left="1440" w:hanging="360"/>
@@ -816,7 +816,7 @@
       <w:pPr>
         <w:numPr>
           <w:ilvl w:val="1"/>
-          <w:numId w:val="10"/>
+          <w:numId w:val="2"/>
         </w:numPr>
         <w:spacing w:after="0" w:before="0" w:lineRule="auto"/>
         <w:ind w:left="1440" w:hanging="360"/>
@@ -859,7 +859,7 @@
       <w:pPr>
         <w:numPr>
           <w:ilvl w:val="1"/>
-          <w:numId w:val="10"/>
+          <w:numId w:val="2"/>
         </w:numPr>
         <w:spacing w:after="0" w:before="0" w:lineRule="auto"/>
         <w:ind w:left="1440" w:hanging="360"/>
@@ -902,7 +902,7 @@
       <w:pPr>
         <w:numPr>
           <w:ilvl w:val="1"/>
-          <w:numId w:val="10"/>
+          <w:numId w:val="2"/>
         </w:numPr>
         <w:spacing w:after="0" w:before="0" w:lineRule="auto"/>
         <w:ind w:left="1440" w:hanging="360"/>
@@ -945,7 +945,7 @@
       <w:pPr>
         <w:numPr>
           <w:ilvl w:val="0"/>
-          <w:numId w:val="10"/>
+          <w:numId w:val="2"/>
         </w:numPr>
         <w:spacing w:after="0" w:before="0" w:lineRule="auto"/>
         <w:ind w:left="720" w:hanging="360"/>
@@ -956,7 +956,7 @@
           <w:szCs w:val="24"/>
         </w:rPr>
       </w:pPr>
-      <w:hyperlink w:anchor="_pzdbl4uhkca3">
+      <w:hyperlink w:anchor="_44sinio">
         <w:r>
           <w:rPr>
             <w:rFonts w:ascii="Times New Roman" w:cs="Times New Roman" w:eastAsia="Times New Roman" w:hAnsi="Times New Roman"/>
@@ -978,7 +978,7 @@
       <w:pPr>
         <w:numPr>
           <w:ilvl w:val="1"/>
-          <w:numId w:val="10"/>
+          <w:numId w:val="2"/>
         </w:numPr>
         <w:spacing w:after="0" w:before="0" w:lineRule="auto"/>
         <w:ind w:left="1440" w:hanging="360"/>
@@ -989,7 +989,7 @@
           <w:szCs w:val="24"/>
         </w:rPr>
       </w:pPr>
-      <w:hyperlink w:anchor="_j526t5y6fbkv">
+      <w:hyperlink w:anchor="_2jxsxqh">
         <w:r>
           <w:rPr>
             <w:rFonts w:ascii="Times New Roman" w:cs="Times New Roman" w:eastAsia="Times New Roman" w:hAnsi="Times New Roman"/>
@@ -1011,7 +1011,7 @@
       <w:pPr>
         <w:numPr>
           <w:ilvl w:val="1"/>
-          <w:numId w:val="10"/>
+          <w:numId w:val="2"/>
         </w:numPr>
         <w:spacing w:after="0" w:before="0" w:lineRule="auto"/>
         <w:ind w:left="1440" w:hanging="360"/>
@@ -1022,7 +1022,7 @@
           <w:szCs w:val="24"/>
         </w:rPr>
       </w:pPr>
-      <w:hyperlink w:anchor="_452lo7mnzeg9">
+      <w:hyperlink w:anchor="_z337ya">
         <w:r>
           <w:rPr>
             <w:rFonts w:ascii="Times New Roman" w:cs="Times New Roman" w:eastAsia="Times New Roman" w:hAnsi="Times New Roman"/>
@@ -1044,7 +1044,7 @@
       <w:pPr>
         <w:numPr>
           <w:ilvl w:val="0"/>
-          <w:numId w:val="10"/>
+          <w:numId w:val="2"/>
         </w:numPr>
         <w:spacing w:after="0" w:before="0" w:lineRule="auto"/>
         <w:ind w:left="720" w:hanging="360"/>
@@ -1055,7 +1055,7 @@
           <w:szCs w:val="24"/>
         </w:rPr>
       </w:pPr>
-      <w:hyperlink w:anchor="_44sinio">
+      <w:hyperlink w:anchor="_3j2qqm3">
         <w:r>
           <w:rPr>
             <w:rFonts w:ascii="Times New Roman" w:cs="Times New Roman" w:eastAsia="Times New Roman" w:hAnsi="Times New Roman"/>
@@ -1077,7 +1077,7 @@
       <w:pPr>
         <w:numPr>
           <w:ilvl w:val="1"/>
-          <w:numId w:val="10"/>
+          <w:numId w:val="2"/>
         </w:numPr>
         <w:spacing w:after="0" w:before="0" w:lineRule="auto"/>
         <w:ind w:left="1440" w:hanging="360"/>
@@ -1088,7 +1088,7 @@
           <w:szCs w:val="24"/>
         </w:rPr>
       </w:pPr>
-      <w:hyperlink w:anchor="_z337ya">
+      <w:hyperlink w:anchor="_1y810tw">
         <w:r>
           <w:rPr>
             <w:rFonts w:ascii="Times New Roman" w:cs="Times New Roman" w:eastAsia="Times New Roman" w:hAnsi="Times New Roman"/>
@@ -1110,7 +1110,7 @@
       <w:pPr>
         <w:numPr>
           <w:ilvl w:val="1"/>
-          <w:numId w:val="10"/>
+          <w:numId w:val="2"/>
         </w:numPr>
         <w:spacing w:after="0" w:before="0" w:lineRule="auto"/>
         <w:ind w:left="1440" w:hanging="360"/>
@@ -1131,7 +1131,7 @@
         </w:rPr>
         <w:t xml:space="preserve">6.2 </w:t>
       </w:r>
-      <w:hyperlink w:anchor="_3j2qqm3">
+      <w:hyperlink w:anchor="_4i7ojhp">
         <w:r>
           <w:rPr>
             <w:rFonts w:ascii="Times New Roman" w:cs="Times New Roman" w:eastAsia="Times New Roman" w:hAnsi="Times New Roman"/>
@@ -1153,7 +1153,7 @@
       <w:pPr>
         <w:numPr>
           <w:ilvl w:val="0"/>
-          <w:numId w:val="10"/>
+          <w:numId w:val="2"/>
         </w:numPr>
         <w:spacing w:after="0" w:before="0" w:lineRule="auto"/>
         <w:ind w:left="720" w:hanging="360"/>
@@ -1164,7 +1164,7 @@
           <w:szCs w:val="24"/>
         </w:rPr>
       </w:pPr>
-      <w:hyperlink w:anchor="_1y810tw">
+      <w:hyperlink w:anchor="_2xcytpi">
         <w:r>
           <w:rPr>
             <w:rFonts w:ascii="Times New Roman" w:cs="Times New Roman" w:eastAsia="Times New Roman" w:hAnsi="Times New Roman"/>
@@ -1186,7 +1186,7 @@
       <w:pPr>
         <w:numPr>
           <w:ilvl w:val="1"/>
-          <w:numId w:val="10"/>
+          <w:numId w:val="2"/>
         </w:numPr>
         <w:spacing w:after="0" w:before="0" w:lineRule="auto"/>
         <w:ind w:left="1440" w:hanging="360"/>
@@ -1207,7 +1207,7 @@
         </w:rPr>
         <w:t xml:space="preserve">7.1 </w:t>
       </w:r>
-      <w:hyperlink w:anchor="_4i7ojhp">
+      <w:hyperlink w:anchor="_1ci93xb">
         <w:r>
           <w:rPr>
             <w:rFonts w:ascii="Times New Roman" w:cs="Times New Roman" w:eastAsia="Times New Roman" w:hAnsi="Times New Roman"/>
@@ -1229,7 +1229,7 @@
       <w:pPr>
         <w:numPr>
           <w:ilvl w:val="0"/>
-          <w:numId w:val="10"/>
+          <w:numId w:val="2"/>
         </w:numPr>
         <w:spacing w:after="240" w:before="0" w:lineRule="auto"/>
         <w:ind w:left="720" w:hanging="360"/>
@@ -1240,7 +1240,7 @@
           <w:szCs w:val="24"/>
         </w:rPr>
       </w:pPr>
-      <w:hyperlink w:anchor="_2xcytpi">
+      <w:hyperlink w:anchor="_3whwml4">
         <w:r>
           <w:rPr>
             <w:rFonts w:ascii="Times New Roman" w:cs="Times New Roman" w:eastAsia="Times New Roman" w:hAnsi="Times New Roman"/>
@@ -1409,7 +1409,7 @@
       <w:pPr>
         <w:numPr>
           <w:ilvl w:val="0"/>
-          <w:numId w:val="3"/>
+          <w:numId w:val="8"/>
         </w:numPr>
         <w:spacing w:after="0" w:before="240" w:lineRule="auto"/>
         <w:ind w:left="720" w:hanging="360"/>
@@ -1443,7 +1443,7 @@
       <w:pPr>
         <w:numPr>
           <w:ilvl w:val="0"/>
-          <w:numId w:val="3"/>
+          <w:numId w:val="8"/>
         </w:numPr>
         <w:spacing w:after="0" w:before="0" w:lineRule="auto"/>
         <w:ind w:left="720" w:hanging="360"/>
@@ -1477,7 +1477,7 @@
       <w:pPr>
         <w:numPr>
           <w:ilvl w:val="0"/>
-          <w:numId w:val="3"/>
+          <w:numId w:val="8"/>
         </w:numPr>
         <w:spacing w:after="0" w:before="0" w:lineRule="auto"/>
         <w:ind w:left="720" w:hanging="360"/>
@@ -1511,7 +1511,7 @@
       <w:pPr>
         <w:numPr>
           <w:ilvl w:val="0"/>
-          <w:numId w:val="3"/>
+          <w:numId w:val="8"/>
         </w:numPr>
         <w:spacing w:after="0" w:before="0" w:lineRule="auto"/>
         <w:ind w:left="720" w:hanging="360"/>
@@ -1545,7 +1545,7 @@
       <w:pPr>
         <w:numPr>
           <w:ilvl w:val="0"/>
-          <w:numId w:val="3"/>
+          <w:numId w:val="8"/>
         </w:numPr>
         <w:spacing w:after="240" w:before="0" w:lineRule="auto"/>
         <w:ind w:left="720" w:hanging="360"/>
@@ -1648,7 +1648,7 @@
       <w:pPr>
         <w:numPr>
           <w:ilvl w:val="0"/>
-          <w:numId w:val="8"/>
+          <w:numId w:val="13"/>
         </w:numPr>
         <w:spacing w:after="0" w:before="240" w:lineRule="auto"/>
         <w:ind w:left="720" w:hanging="360"/>
@@ -1686,7 +1686,7 @@
       <w:pPr>
         <w:numPr>
           <w:ilvl w:val="0"/>
-          <w:numId w:val="8"/>
+          <w:numId w:val="13"/>
         </w:numPr>
         <w:spacing w:after="0" w:before="0" w:lineRule="auto"/>
         <w:ind w:left="720" w:hanging="360"/>
@@ -1724,7 +1724,7 @@
       <w:pPr>
         <w:numPr>
           <w:ilvl w:val="0"/>
-          <w:numId w:val="8"/>
+          <w:numId w:val="13"/>
         </w:numPr>
         <w:spacing w:after="0" w:before="0" w:lineRule="auto"/>
         <w:ind w:left="720" w:hanging="360"/>
@@ -1762,7 +1762,7 @@
       <w:pPr>
         <w:numPr>
           <w:ilvl w:val="0"/>
-          <w:numId w:val="8"/>
+          <w:numId w:val="13"/>
         </w:numPr>
         <w:spacing w:after="0" w:before="0" w:lineRule="auto"/>
         <w:ind w:left="720" w:hanging="360"/>
@@ -1790,12 +1790,17 @@
         </w:rPr>
         <w:t xml:space="preserve">: Stará se o stahování, zpracování a ukládání zpráv.</w:t>
       </w:r>
+      <w:r>
+        <w:rPr>
+          <w:rtl w:val="0"/>
+        </w:rPr>
+      </w:r>
     </w:p>
     <w:p>
       <w:pPr>
         <w:numPr>
           <w:ilvl w:val="0"/>
-          <w:numId w:val="8"/>
+          <w:numId w:val="13"/>
         </w:numPr>
         <w:spacing w:after="0" w:before="0" w:lineRule="auto"/>
         <w:ind w:left="720" w:hanging="360"/>
@@ -1803,7 +1808,6 @@
           <w:rFonts w:ascii="Times New Roman" w:cs="Times New Roman" w:eastAsia="Times New Roman" w:hAnsi="Times New Roman"/>
           <w:sz w:val="24"/>
           <w:szCs w:val="24"/>
-          <w:u w:val="none"/>
         </w:rPr>
       </w:pPr>
       <w:r>
@@ -1825,12 +1829,17 @@
         </w:rPr>
         <w:t xml:space="preserve">Zodpovědný za čtení, aktualizaci a správu indexu UID zpráv.</w:t>
       </w:r>
+      <w:r>
+        <w:rPr>
+          <w:rtl w:val="0"/>
+        </w:rPr>
+      </w:r>
     </w:p>
     <w:p>
       <w:pPr>
         <w:numPr>
           <w:ilvl w:val="0"/>
-          <w:numId w:val="8"/>
+          <w:numId w:val="13"/>
         </w:numPr>
         <w:spacing w:after="0" w:before="0" w:lineRule="auto"/>
         <w:ind w:left="720" w:hanging="360"/>
@@ -1838,7 +1847,6 @@
           <w:rFonts w:ascii="Times New Roman" w:cs="Times New Roman" w:eastAsia="Times New Roman" w:hAnsi="Times New Roman"/>
           <w:sz w:val="24"/>
           <w:szCs w:val="24"/>
-          <w:u w:val="none"/>
         </w:rPr>
       </w:pPr>
       <w:r>
@@ -1860,12 +1868,17 @@
         </w:rPr>
         <w:t xml:space="preserve"> Zpracovává enkódování zpráv, jako je Base64 a Quoted-Printable.</w:t>
       </w:r>
+      <w:r>
+        <w:rPr>
+          <w:rtl w:val="0"/>
+        </w:rPr>
+      </w:r>
     </w:p>
     <w:p>
       <w:pPr>
         <w:numPr>
           <w:ilvl w:val="0"/>
-          <w:numId w:val="8"/>
+          <w:numId w:val="13"/>
         </w:numPr>
         <w:spacing w:after="240" w:before="0" w:lineRule="auto"/>
         <w:ind w:left="720" w:hanging="360"/>
@@ -1892,6 +1905,11 @@
           <w:rtl w:val="0"/>
         </w:rPr>
         <w:t xml:space="preserve">: Zajišťuje bezpečné spojení se serverem.</w:t>
+      </w:r>
+      <w:r>
+        <w:rPr>
+          <w:rtl w:val="0"/>
+        </w:rPr>
       </w:r>
     </w:p>
     <w:p>
@@ -1941,7 +1959,7 @@
       <w:pPr>
         <w:numPr>
           <w:ilvl w:val="0"/>
-          <w:numId w:val="5"/>
+          <w:numId w:val="10"/>
         </w:numPr>
         <w:spacing w:after="0" w:before="240" w:lineRule="auto"/>
         <w:ind w:left="720" w:hanging="360"/>
@@ -1979,7 +1997,7 @@
       <w:pPr>
         <w:numPr>
           <w:ilvl w:val="0"/>
-          <w:numId w:val="5"/>
+          <w:numId w:val="10"/>
         </w:numPr>
         <w:spacing w:after="0" w:before="0" w:lineRule="auto"/>
         <w:ind w:left="720" w:hanging="360"/>
@@ -2007,12 +2025,17 @@
         </w:rPr>
         <w:t xml:space="preserve"> Implementuje funkce pro komunikaci s IMAP serverem, zpracování zpráv a dekódování.</w:t>
       </w:r>
+      <w:r>
+        <w:rPr>
+          <w:rtl w:val="0"/>
+        </w:rPr>
+      </w:r>
     </w:p>
     <w:p>
       <w:pPr>
         <w:numPr>
           <w:ilvl w:val="1"/>
-          <w:numId w:val="5"/>
+          <w:numId w:val="10"/>
         </w:numPr>
         <w:spacing w:after="0" w:before="0" w:lineRule="auto"/>
         <w:ind w:left="1440" w:hanging="360"/>
@@ -2042,12 +2065,17 @@
         </w:rPr>
         <w:t xml:space="preserve">Generuje unikátní tag pro IMAP příkazy.</w:t>
       </w:r>
+      <w:r>
+        <w:rPr>
+          <w:rtl w:val="0"/>
+        </w:rPr>
+      </w:r>
     </w:p>
     <w:p>
       <w:pPr>
         <w:numPr>
           <w:ilvl w:val="1"/>
-          <w:numId w:val="5"/>
+          <w:numId w:val="10"/>
         </w:numPr>
         <w:spacing w:after="0" w:before="0" w:lineRule="auto"/>
         <w:ind w:left="1440" w:hanging="360"/>
@@ -2077,12 +2105,17 @@
         </w:rPr>
         <w:t xml:space="preserve">Funkce pro čtení dat.</w:t>
       </w:r>
+      <w:r>
+        <w:rPr>
+          <w:rtl w:val="0"/>
+        </w:rPr>
+      </w:r>
     </w:p>
     <w:p>
       <w:pPr>
         <w:numPr>
           <w:ilvl w:val="1"/>
-          <w:numId w:val="5"/>
+          <w:numId w:val="10"/>
         </w:numPr>
         <w:spacing w:after="0" w:before="0" w:lineRule="auto"/>
         <w:ind w:left="1440" w:hanging="360"/>
@@ -2091,7 +2124,6 @@
           <w:b w:val="1"/>
           <w:sz w:val="24"/>
           <w:szCs w:val="24"/>
-          <w:u w:val="none"/>
         </w:rPr>
       </w:pPr>
       <w:r>
@@ -2113,12 +2145,17 @@
         </w:rPr>
         <w:t xml:space="preserve">Funkce pro zápis dat.</w:t>
       </w:r>
+      <w:r>
+        <w:rPr>
+          <w:rtl w:val="0"/>
+        </w:rPr>
+      </w:r>
     </w:p>
     <w:p>
       <w:pPr>
         <w:numPr>
           <w:ilvl w:val="1"/>
-          <w:numId w:val="5"/>
+          <w:numId w:val="10"/>
         </w:numPr>
         <w:ind w:left="1440" w:hanging="360"/>
         <w:rPr>
@@ -2151,7 +2188,7 @@
       <w:pPr>
         <w:numPr>
           <w:ilvl w:val="1"/>
-          <w:numId w:val="5"/>
+          <w:numId w:val="10"/>
         </w:numPr>
         <w:ind w:left="1440" w:hanging="360"/>
         <w:rPr>
@@ -2180,12 +2217,17 @@
         </w:rPr>
         <w:t xml:space="preserve"> Odesílá IMAP příkaz na server a přijímá odpověď.</w:t>
       </w:r>
+      <w:r>
+        <w:rPr>
+          <w:rtl w:val="0"/>
+        </w:rPr>
+      </w:r>
     </w:p>
     <w:p>
       <w:pPr>
         <w:numPr>
           <w:ilvl w:val="1"/>
-          <w:numId w:val="5"/>
+          <w:numId w:val="10"/>
         </w:numPr>
         <w:ind w:left="1440" w:hanging="360"/>
         <w:rPr>
@@ -2193,7 +2235,6 @@
           <w:b w:val="1"/>
           <w:sz w:val="24"/>
           <w:szCs w:val="24"/>
-          <w:u w:val="none"/>
         </w:rPr>
       </w:pPr>
       <w:r>
@@ -2215,12 +2256,17 @@
         </w:rPr>
         <w:t xml:space="preserve">Čte jednu řádku z odpovědi serveru.</w:t>
       </w:r>
+      <w:r>
+        <w:rPr>
+          <w:rtl w:val="0"/>
+        </w:rPr>
+      </w:r>
     </w:p>
     <w:p>
       <w:pPr>
         <w:numPr>
           <w:ilvl w:val="1"/>
-          <w:numId w:val="5"/>
+          <w:numId w:val="10"/>
         </w:numPr>
         <w:ind w:left="1440" w:hanging="360"/>
         <w:rPr>
@@ -2228,7 +2274,6 @@
           <w:b w:val="1"/>
           <w:sz w:val="24"/>
           <w:szCs w:val="24"/>
-          <w:u w:val="none"/>
         </w:rPr>
       </w:pPr>
       <w:r>
@@ -2250,12 +2295,17 @@
         </w:rPr>
         <w:t xml:space="preserve">Čte blok dat specifikované velikosti z serveru. Používá se k načítání obsahu zpráv nebo jiných velkých datových bloků.</w:t>
       </w:r>
+      <w:r>
+        <w:rPr>
+          <w:rtl w:val="0"/>
+        </w:rPr>
+      </w:r>
     </w:p>
     <w:p>
       <w:pPr>
         <w:numPr>
           <w:ilvl w:val="1"/>
-          <w:numId w:val="5"/>
+          <w:numId w:val="10"/>
         </w:numPr>
         <w:ind w:left="1440" w:hanging="360"/>
         <w:rPr>
@@ -2272,17 +2322,7 @@
           <w:szCs w:val="24"/>
           <w:rtl w:val="0"/>
         </w:rPr>
-        <w:t xml:space="preserve">login</w:t>
-      </w:r>
-      <w:r>
-        <w:rPr>
-          <w:rFonts w:ascii="Times New Roman" w:cs="Times New Roman" w:eastAsia="Times New Roman" w:hAnsi="Times New Roman"/>
-          <w:b w:val="1"/>
-          <w:sz w:val="24"/>
-          <w:szCs w:val="24"/>
-          <w:rtl w:val="0"/>
-        </w:rPr>
-        <w:t xml:space="preserve">: </w:t>
+        <w:t xml:space="preserve">login: </w:t>
       </w:r>
       <w:r>
         <w:rPr>
@@ -2298,7 +2338,7 @@
       <w:pPr>
         <w:numPr>
           <w:ilvl w:val="1"/>
-          <w:numId w:val="5"/>
+          <w:numId w:val="10"/>
         </w:numPr>
         <w:ind w:left="1440" w:hanging="360"/>
         <w:rPr>
@@ -2315,17 +2355,7 @@
           <w:szCs w:val="24"/>
           <w:rtl w:val="0"/>
         </w:rPr>
-        <w:t xml:space="preserve">select_mailbox</w:t>
-      </w:r>
-      <w:r>
-        <w:rPr>
-          <w:rFonts w:ascii="Times New Roman" w:cs="Times New Roman" w:eastAsia="Times New Roman" w:hAnsi="Times New Roman"/>
-          <w:b w:val="1"/>
-          <w:sz w:val="24"/>
-          <w:szCs w:val="24"/>
-          <w:rtl w:val="0"/>
-        </w:rPr>
-        <w:t xml:space="preserve">:</w:t>
+        <w:t xml:space="preserve">select_mailbox:</w:t>
       </w:r>
       <w:r>
         <w:rPr>
@@ -2341,7 +2371,7 @@
       <w:pPr>
         <w:numPr>
           <w:ilvl w:val="1"/>
-          <w:numId w:val="5"/>
+          <w:numId w:val="10"/>
         </w:numPr>
         <w:ind w:left="1440" w:hanging="360"/>
         <w:rPr>
@@ -2399,7 +2429,7 @@
       <w:pPr>
         <w:numPr>
           <w:ilvl w:val="1"/>
-          <w:numId w:val="5"/>
+          <w:numId w:val="10"/>
         </w:numPr>
         <w:ind w:left="1440" w:hanging="360"/>
         <w:rPr>
@@ -2407,7 +2437,6 @@
           <w:b w:val="1"/>
           <w:sz w:val="24"/>
           <w:szCs w:val="24"/>
-          <w:u w:val="none"/>
         </w:rPr>
       </w:pPr>
       <w:r>
@@ -2458,7 +2487,7 @@
       <w:pPr>
         <w:numPr>
           <w:ilvl w:val="1"/>
-          <w:numId w:val="5"/>
+          <w:numId w:val="10"/>
         </w:numPr>
         <w:ind w:left="1440" w:hanging="360"/>
         <w:rPr>
@@ -2466,7 +2495,6 @@
           <w:b w:val="1"/>
           <w:sz w:val="24"/>
           <w:szCs w:val="24"/>
-          <w:u w:val="none"/>
         </w:rPr>
       </w:pPr>
       <w:r>
@@ -2488,12 +2516,17 @@
         </w:rPr>
         <w:t xml:space="preserve">Vyhledává nepřečtené zprávy ve vybrané schránce.</w:t>
       </w:r>
+      <w:r>
+        <w:rPr>
+          <w:rtl w:val="0"/>
+        </w:rPr>
+      </w:r>
     </w:p>
     <w:p>
       <w:pPr>
         <w:numPr>
           <w:ilvl w:val="1"/>
-          <w:numId w:val="5"/>
+          <w:numId w:val="10"/>
         </w:numPr>
         <w:ind w:left="1440" w:hanging="360"/>
         <w:rPr>
@@ -2532,7 +2565,7 @@
       <w:pPr>
         <w:numPr>
           <w:ilvl w:val="1"/>
-          <w:numId w:val="5"/>
+          <w:numId w:val="10"/>
         </w:numPr>
         <w:ind w:left="1440" w:hanging="360"/>
         <w:rPr>
@@ -2549,17 +2582,7 @@
           <w:szCs w:val="24"/>
           <w:rtl w:val="0"/>
         </w:rPr>
-        <w:t xml:space="preserve">fetch_messages</w:t>
-      </w:r>
-      <w:r>
-        <w:rPr>
-          <w:rFonts w:ascii="Times New Roman" w:cs="Times New Roman" w:eastAsia="Times New Roman" w:hAnsi="Times New Roman"/>
-          <w:b w:val="1"/>
-          <w:sz w:val="24"/>
-          <w:szCs w:val="24"/>
-          <w:rtl w:val="0"/>
-        </w:rPr>
-        <w:t xml:space="preserve">:</w:t>
+        <w:t xml:space="preserve">fetch_messages:</w:t>
       </w:r>
       <w:r>
         <w:rPr>
@@ -2575,7 +2598,7 @@
       <w:pPr>
         <w:numPr>
           <w:ilvl w:val="1"/>
-          <w:numId w:val="5"/>
+          <w:numId w:val="10"/>
         </w:numPr>
         <w:ind w:left="1440" w:hanging="360"/>
         <w:rPr>
@@ -2592,37 +2615,7 @@
           <w:szCs w:val="24"/>
           <w:rtl w:val="0"/>
         </w:rPr>
-        <w:t xml:space="preserve">read_credentials</w:t>
-      </w:r>
-      <w:r>
-        <w:rPr>
-          <w:rFonts w:ascii="Times New Roman" w:cs="Times New Roman" w:eastAsia="Times New Roman" w:hAnsi="Times New Roman"/>
-          <w:b w:val="1"/>
-          <w:sz w:val="24"/>
-          <w:szCs w:val="24"/>
-          <w:rtl w:val="0"/>
-        </w:rPr>
-        <w:t xml:space="preserve">, </w:t>
-      </w:r>
-      <w:r>
-        <w:rPr>
-          <w:rFonts w:ascii="Times New Roman" w:cs="Times New Roman" w:eastAsia="Times New Roman" w:hAnsi="Times New Roman"/>
-          <w:b w:val="1"/>
-          <w:sz w:val="24"/>
-          <w:szCs w:val="24"/>
-          <w:rtl w:val="0"/>
-        </w:rPr>
-        <w:t xml:space="preserve">directory_exists</w:t>
-      </w:r>
-      <w:r>
-        <w:rPr>
-          <w:rFonts w:ascii="Times New Roman" w:cs="Times New Roman" w:eastAsia="Times New Roman" w:hAnsi="Times New Roman"/>
-          <w:b w:val="1"/>
-          <w:sz w:val="24"/>
-          <w:szCs w:val="24"/>
-          <w:rtl w:val="0"/>
-        </w:rPr>
-        <w:t xml:space="preserve">:</w:t>
+        <w:t xml:space="preserve">read_credentials, directory_exists:</w:t>
       </w:r>
       <w:r>
         <w:rPr>
@@ -2638,7 +2631,7 @@
       <w:pPr>
         <w:numPr>
           <w:ilvl w:val="1"/>
-          <w:numId w:val="5"/>
+          <w:numId w:val="10"/>
         </w:numPr>
         <w:ind w:left="1440" w:hanging="360"/>
         <w:rPr>
@@ -2664,57 +2657,12 @@
           <w:szCs w:val="24"/>
           <w:rtl w:val="0"/>
         </w:rPr>
-        <w:t xml:space="preserve">base64_decode</w:t>
-      </w:r>
-      <w:r>
-        <w:rPr>
-          <w:rFonts w:ascii="Times New Roman" w:cs="Times New Roman" w:eastAsia="Times New Roman" w:hAnsi="Times New Roman"/>
-          <w:b w:val="1"/>
-          <w:sz w:val="24"/>
-          <w:szCs w:val="24"/>
-          <w:rtl w:val="0"/>
-        </w:rPr>
-        <w:t xml:space="preserve">, </w:t>
-      </w:r>
-      <w:r>
-        <w:rPr>
-          <w:rFonts w:ascii="Times New Roman" w:cs="Times New Roman" w:eastAsia="Times New Roman" w:hAnsi="Times New Roman"/>
-          <w:b w:val="1"/>
-          <w:sz w:val="24"/>
-          <w:szCs w:val="24"/>
-          <w:rtl w:val="0"/>
-        </w:rPr>
-        <w:t xml:space="preserve">decode_quoted_printable</w:t>
-      </w:r>
-      <w:r>
-        <w:rPr>
-          <w:rFonts w:ascii="Times New Roman" w:cs="Times New Roman" w:eastAsia="Times New Roman" w:hAnsi="Times New Roman"/>
-          <w:b w:val="1"/>
-          <w:sz w:val="24"/>
-          <w:szCs w:val="24"/>
-          <w:rtl w:val="0"/>
-        </w:rPr>
-        <w:t xml:space="preserve">, </w:t>
-      </w:r>
-      <w:r>
-        <w:rPr>
-          <w:rFonts w:ascii="Times New Roman" w:cs="Times New Roman" w:eastAsia="Times New Roman" w:hAnsi="Times New Roman"/>
-          <w:b w:val="1"/>
-          <w:sz w:val="24"/>
-          <w:szCs w:val="24"/>
-          <w:rtl w:val="0"/>
-        </w:rPr>
-        <w:t xml:space="preserve">decode_encoded_word</w:t>
-      </w:r>
-      <w:r>
-        <w:rPr>
-          <w:rFonts w:ascii="Times New Roman" w:cs="Times New Roman" w:eastAsia="Times New Roman" w:hAnsi="Times New Roman"/>
-          <w:b w:val="1"/>
-          <w:sz w:val="24"/>
-          <w:szCs w:val="24"/>
-          <w:rtl w:val="0"/>
-        </w:rPr>
-        <w:t xml:space="preserve">.</w:t>
+        <w:t xml:space="preserve">base64_decode, decode_quoted_printable, decode_encoded_word.</w:t>
+      </w:r>
+      <w:r>
+        <w:rPr>
+          <w:rtl w:val="0"/>
+        </w:rPr>
       </w:r>
     </w:p>
     <w:p>
@@ -2751,7 +2699,7 @@
       <w:pPr>
         <w:numPr>
           <w:ilvl w:val="0"/>
-          <w:numId w:val="5"/>
+          <w:numId w:val="10"/>
         </w:numPr>
         <w:spacing w:after="0" w:before="0" w:lineRule="auto"/>
         <w:ind w:left="720" w:hanging="360"/>
@@ -2779,12 +2727,17 @@
         </w:rPr>
         <w:t xml:space="preserve">: Implementuje funkce pro práci s SSL/TLS.</w:t>
       </w:r>
+      <w:r>
+        <w:rPr>
+          <w:rtl w:val="0"/>
+        </w:rPr>
+      </w:r>
     </w:p>
     <w:p>
       <w:pPr>
         <w:numPr>
           <w:ilvl w:val="1"/>
-          <w:numId w:val="5"/>
+          <w:numId w:val="10"/>
         </w:numPr>
         <w:spacing w:after="0" w:before="0" w:lineRule="auto"/>
         <w:ind w:left="1440" w:hanging="360"/>
@@ -2792,7 +2745,6 @@
           <w:rFonts w:ascii="Times New Roman" w:cs="Times New Roman" w:eastAsia="Times New Roman" w:hAnsi="Times New Roman"/>
           <w:sz w:val="24"/>
           <w:szCs w:val="24"/>
-          <w:u w:val="none"/>
         </w:rPr>
       </w:pPr>
       <w:r>
@@ -2814,12 +2766,17 @@
         </w:rPr>
         <w:t xml:space="preserve">: Inicializuje OpenSSL knihovnu.</w:t>
       </w:r>
+      <w:r>
+        <w:rPr>
+          <w:rtl w:val="0"/>
+        </w:rPr>
+      </w:r>
     </w:p>
     <w:p>
       <w:pPr>
         <w:numPr>
           <w:ilvl w:val="1"/>
-          <w:numId w:val="5"/>
+          <w:numId w:val="10"/>
         </w:numPr>
         <w:spacing w:after="0" w:before="0" w:lineRule="auto"/>
         <w:ind w:left="1440" w:hanging="360"/>
@@ -2827,7 +2784,6 @@
           <w:rFonts w:ascii="Times New Roman" w:cs="Times New Roman" w:eastAsia="Times New Roman" w:hAnsi="Times New Roman"/>
           <w:sz w:val="24"/>
           <w:szCs w:val="24"/>
-          <w:u w:val="none"/>
         </w:rPr>
       </w:pPr>
       <w:r>
@@ -2849,12 +2805,17 @@
         </w:rPr>
         <w:t xml:space="preserve">: Vytváří SSL kontext.</w:t>
       </w:r>
+      <w:r>
+        <w:rPr>
+          <w:rtl w:val="0"/>
+        </w:rPr>
+      </w:r>
     </w:p>
     <w:p>
       <w:pPr>
         <w:numPr>
           <w:ilvl w:val="1"/>
-          <w:numId w:val="5"/>
+          <w:numId w:val="10"/>
         </w:numPr>
         <w:ind w:left="1440" w:hanging="360"/>
         <w:rPr>
@@ -2871,17 +2832,7 @@
           <w:szCs w:val="24"/>
           <w:rtl w:val="0"/>
         </w:rPr>
-        <w:t xml:space="preserve">configure_ssl_context</w:t>
-      </w:r>
-      <w:r>
-        <w:rPr>
-          <w:rFonts w:ascii="Times New Roman" w:cs="Times New Roman" w:eastAsia="Times New Roman" w:hAnsi="Times New Roman"/>
-          <w:b w:val="1"/>
-          <w:sz w:val="24"/>
-          <w:szCs w:val="24"/>
-          <w:rtl w:val="0"/>
-        </w:rPr>
-        <w:t xml:space="preserve">: </w:t>
+        <w:t xml:space="preserve">configure_ssl_context: </w:t>
       </w:r>
       <w:r>
         <w:rPr>
@@ -2897,7 +2848,7 @@
       <w:pPr>
         <w:numPr>
           <w:ilvl w:val="1"/>
-          <w:numId w:val="5"/>
+          <w:numId w:val="10"/>
         </w:numPr>
         <w:ind w:left="1440" w:hanging="360"/>
         <w:rPr>
@@ -2914,17 +2865,7 @@
           <w:szCs w:val="24"/>
           <w:rtl w:val="0"/>
         </w:rPr>
-        <w:t xml:space="preserve">cleanup_ssl</w:t>
-      </w:r>
-      <w:r>
-        <w:rPr>
-          <w:rFonts w:ascii="Times New Roman" w:cs="Times New Roman" w:eastAsia="Times New Roman" w:hAnsi="Times New Roman"/>
-          <w:b w:val="1"/>
-          <w:sz w:val="24"/>
-          <w:szCs w:val="24"/>
-          <w:rtl w:val="0"/>
-        </w:rPr>
-        <w:t xml:space="preserve">: </w:t>
+        <w:t xml:space="preserve">cleanup_ssl: </w:t>
       </w:r>
       <w:r>
         <w:rPr>
@@ -2934,11 +2875,6 @@
           <w:rtl w:val="0"/>
         </w:rPr>
         <w:t xml:space="preserve">Čistí SSL kontext a uvolňuje zdroje.</w:t>
-      </w:r>
-      <w:r>
-        <w:rPr>
-          <w:rtl w:val="0"/>
-        </w:rPr>
       </w:r>
     </w:p>
     <w:p>
@@ -3033,7 +2969,7 @@
       <w:pPr>
         <w:numPr>
           <w:ilvl w:val="0"/>
-          <w:numId w:val="7"/>
+          <w:numId w:val="12"/>
         </w:numPr>
         <w:spacing w:after="0" w:before="240" w:lineRule="auto"/>
         <w:ind w:left="720" w:hanging="360"/>
@@ -3071,7 +3007,7 @@
       <w:pPr>
         <w:numPr>
           <w:ilvl w:val="0"/>
-          <w:numId w:val="7"/>
+          <w:numId w:val="12"/>
         </w:numPr>
         <w:spacing w:after="0" w:before="0" w:lineRule="auto"/>
         <w:ind w:left="720" w:hanging="360"/>
@@ -3109,7 +3045,7 @@
       <w:pPr>
         <w:numPr>
           <w:ilvl w:val="0"/>
-          <w:numId w:val="7"/>
+          <w:numId w:val="12"/>
         </w:numPr>
         <w:spacing w:after="0" w:before="0" w:lineRule="auto"/>
         <w:ind w:left="720" w:hanging="360"/>
@@ -3147,7 +3083,7 @@
       <w:pPr>
         <w:numPr>
           <w:ilvl w:val="0"/>
-          <w:numId w:val="7"/>
+          <w:numId w:val="12"/>
         </w:numPr>
         <w:spacing w:after="0" w:before="0" w:lineRule="auto"/>
         <w:ind w:left="720" w:hanging="360"/>
@@ -3185,7 +3121,7 @@
       <w:pPr>
         <w:numPr>
           <w:ilvl w:val="0"/>
-          <w:numId w:val="7"/>
+          <w:numId w:val="12"/>
         </w:numPr>
         <w:spacing w:after="0" w:before="0" w:lineRule="auto"/>
         <w:ind w:left="720" w:hanging="360"/>
@@ -3242,7 +3178,7 @@
       <w:pPr>
         <w:numPr>
           <w:ilvl w:val="0"/>
-          <w:numId w:val="7"/>
+          <w:numId w:val="12"/>
         </w:numPr>
         <w:spacing w:after="0" w:before="0" w:lineRule="auto"/>
         <w:ind w:left="720" w:hanging="360"/>
@@ -3280,7 +3216,7 @@
       <w:pPr>
         <w:numPr>
           <w:ilvl w:val="0"/>
-          <w:numId w:val="7"/>
+          <w:numId w:val="12"/>
         </w:numPr>
         <w:spacing w:after="0" w:before="0" w:lineRule="auto"/>
         <w:ind w:left="720" w:hanging="360"/>
@@ -3318,7 +3254,7 @@
       <w:pPr>
         <w:numPr>
           <w:ilvl w:val="0"/>
-          <w:numId w:val="7"/>
+          <w:numId w:val="12"/>
         </w:numPr>
         <w:spacing w:after="0" w:before="0" w:lineRule="auto"/>
         <w:ind w:left="720" w:hanging="360"/>
@@ -3356,7 +3292,7 @@
       <w:pPr>
         <w:numPr>
           <w:ilvl w:val="0"/>
-          <w:numId w:val="7"/>
+          <w:numId w:val="12"/>
         </w:numPr>
         <w:spacing w:after="0" w:before="0" w:lineRule="auto"/>
         <w:ind w:left="720" w:hanging="360"/>
@@ -3413,7 +3349,7 @@
       <w:pPr>
         <w:numPr>
           <w:ilvl w:val="0"/>
-          <w:numId w:val="7"/>
+          <w:numId w:val="12"/>
         </w:numPr>
         <w:spacing w:after="240" w:before="0" w:lineRule="auto"/>
         <w:ind w:left="720" w:hanging="360"/>
@@ -3440,6 +3376,11 @@
           <w:rtl w:val="0"/>
         </w:rPr>
         <w:t xml:space="preserve">: Povinný parametr určující výstupní adresář pro ukládání stažených zpráv.</w:t>
+      </w:r>
+      <w:r>
+        <w:rPr>
+          <w:rtl w:val="0"/>
+        </w:rPr>
       </w:r>
     </w:p>
     <w:p>
@@ -3524,7 +3465,7 @@
       <w:pPr>
         <w:numPr>
           <w:ilvl w:val="0"/>
-          <w:numId w:val="9"/>
+          <w:numId w:val="14"/>
         </w:numPr>
         <w:spacing w:after="0" w:before="240" w:lineRule="auto"/>
         <w:ind w:left="720" w:hanging="360"/>
@@ -3571,12 +3512,17 @@
         </w:rPr>
         <w:t xml:space="preserve"> získá informace o serveru na základě zadané IP adresy nebo doménového jména.</w:t>
       </w:r>
+      <w:r>
+        <w:rPr>
+          <w:rtl w:val="0"/>
+        </w:rPr>
+      </w:r>
     </w:p>
     <w:p>
       <w:pPr>
         <w:numPr>
           <w:ilvl w:val="0"/>
-          <w:numId w:val="9"/>
+          <w:numId w:val="14"/>
         </w:numPr>
         <w:spacing w:after="0" w:before="0" w:lineRule="auto"/>
         <w:ind w:left="720" w:hanging="360"/>
@@ -3610,7 +3556,7 @@
       <w:pPr>
         <w:numPr>
           <w:ilvl w:val="0"/>
-          <w:numId w:val="9"/>
+          <w:numId w:val="14"/>
         </w:numPr>
         <w:spacing w:after="0" w:before="0" w:lineRule="auto"/>
         <w:ind w:left="720" w:hanging="360"/>
@@ -3644,7 +3590,7 @@
       <w:pPr>
         <w:numPr>
           <w:ilvl w:val="0"/>
-          <w:numId w:val="9"/>
+          <w:numId w:val="14"/>
         </w:numPr>
         <w:spacing w:after="0" w:before="0" w:lineRule="auto"/>
         <w:ind w:left="720" w:hanging="360"/>
@@ -3664,12 +3610,17 @@
         </w:rPr>
         <w:t xml:space="preserve">Inicializace SSL/TLS (pokud je požadováno):</w:t>
       </w:r>
+      <w:r>
+        <w:rPr>
+          <w:rtl w:val="0"/>
+        </w:rPr>
+      </w:r>
     </w:p>
     <w:p>
       <w:pPr>
         <w:numPr>
           <w:ilvl w:val="1"/>
-          <w:numId w:val="9"/>
+          <w:numId w:val="14"/>
         </w:numPr>
         <w:spacing w:after="0" w:before="0" w:lineRule="auto"/>
         <w:ind w:left="1440" w:hanging="360"/>
@@ -3677,7 +3628,6 @@
           <w:rFonts w:ascii="Times New Roman" w:cs="Times New Roman" w:eastAsia="Times New Roman" w:hAnsi="Times New Roman"/>
           <w:sz w:val="24"/>
           <w:szCs w:val="24"/>
-          <w:u w:val="none"/>
         </w:rPr>
       </w:pPr>
       <w:r>
@@ -3689,12 +3639,17 @@
         </w:rPr>
         <w:t xml:space="preserve">Vytvoří nový SSL objekt a připojí ho k socketu.</w:t>
       </w:r>
+      <w:r>
+        <w:rPr>
+          <w:rtl w:val="0"/>
+        </w:rPr>
+      </w:r>
     </w:p>
     <w:p>
       <w:pPr>
         <w:numPr>
           <w:ilvl w:val="1"/>
-          <w:numId w:val="9"/>
+          <w:numId w:val="14"/>
         </w:numPr>
         <w:spacing w:after="0" w:before="0" w:lineRule="auto"/>
         <w:ind w:left="1440" w:hanging="360"/>
@@ -3702,7 +3657,6 @@
           <w:rFonts w:ascii="Times New Roman" w:cs="Times New Roman" w:eastAsia="Times New Roman" w:hAnsi="Times New Roman"/>
           <w:sz w:val="24"/>
           <w:szCs w:val="24"/>
-          <w:u w:val="none"/>
         </w:rPr>
       </w:pPr>
       <w:r>
@@ -3733,12 +3687,17 @@
         </w:rPr>
         <w:t xml:space="preserve">.</w:t>
       </w:r>
+      <w:r>
+        <w:rPr>
+          <w:rtl w:val="0"/>
+        </w:rPr>
+      </w:r>
     </w:p>
     <w:p>
       <w:pPr>
         <w:numPr>
           <w:ilvl w:val="1"/>
-          <w:numId w:val="9"/>
+          <w:numId w:val="14"/>
         </w:numPr>
         <w:spacing w:after="0" w:before="0" w:lineRule="auto"/>
         <w:ind w:left="1440" w:hanging="360"/>
@@ -3746,7 +3705,6 @@
           <w:rFonts w:ascii="Times New Roman" w:cs="Times New Roman" w:eastAsia="Times New Roman" w:hAnsi="Times New Roman"/>
           <w:sz w:val="24"/>
           <w:szCs w:val="24"/>
-          <w:u w:val="none"/>
         </w:rPr>
       </w:pPr>
       <w:r>
@@ -3758,12 +3716,17 @@
         </w:rPr>
         <w:t xml:space="preserve">Ověří platnost certifikátu serveru.</w:t>
       </w:r>
+      <w:r>
+        <w:rPr>
+          <w:rtl w:val="0"/>
+        </w:rPr>
+      </w:r>
     </w:p>
     <w:p>
       <w:pPr>
         <w:numPr>
           <w:ilvl w:val="1"/>
-          <w:numId w:val="9"/>
+          <w:numId w:val="14"/>
         </w:numPr>
         <w:spacing w:after="0" w:before="0" w:lineRule="auto"/>
         <w:ind w:left="1440" w:hanging="360"/>
@@ -3771,7 +3734,6 @@
           <w:rFonts w:ascii="Times New Roman" w:cs="Times New Roman" w:eastAsia="Times New Roman" w:hAnsi="Times New Roman"/>
           <w:sz w:val="24"/>
           <w:szCs w:val="24"/>
-          <w:u w:val="none"/>
         </w:rPr>
       </w:pPr>
       <w:r>
@@ -3782,6 +3744,11 @@
           <w:rtl w:val="0"/>
         </w:rPr>
         <w:t xml:space="preserve">Pokud ověření selže, program vypíše chybovou zprávu a ukončí se.</w:t>
+      </w:r>
+      <w:r>
+        <w:rPr>
+          <w:rtl w:val="0"/>
+        </w:rPr>
       </w:r>
     </w:p>
     <w:p>
@@ -3869,9 +3836,9 @@
       <w:pPr>
         <w:numPr>
           <w:ilvl w:val="0"/>
-          <w:numId w:val="13"/>
-        </w:numPr>
-        <w:spacing w:after="0" w:afterAutospacing="0" w:before="240" w:lineRule="auto"/>
+          <w:numId w:val="5"/>
+        </w:numPr>
+        <w:spacing w:after="0" w:before="240" w:lineRule="auto"/>
         <w:ind w:left="720" w:hanging="360"/>
         <w:rPr>
           <w:rFonts w:ascii="Times New Roman" w:cs="Times New Roman" w:eastAsia="Times New Roman" w:hAnsi="Times New Roman"/>
@@ -3903,9 +3870,9 @@
       <w:pPr>
         <w:numPr>
           <w:ilvl w:val="0"/>
-          <w:numId w:val="13"/>
-        </w:numPr>
-        <w:spacing w:after="0" w:afterAutospacing="0" w:before="0" w:beforeAutospacing="0" w:lineRule="auto"/>
+          <w:numId w:val="5"/>
+        </w:numPr>
+        <w:spacing w:after="0" w:before="0" w:lineRule="auto"/>
         <w:ind w:left="720" w:hanging="360"/>
         <w:rPr>
           <w:rFonts w:ascii="Times New Roman" w:cs="Times New Roman" w:eastAsia="Times New Roman" w:hAnsi="Times New Roman"/>
@@ -3937,9 +3904,9 @@
       <w:pPr>
         <w:numPr>
           <w:ilvl w:val="0"/>
-          <w:numId w:val="13"/>
-        </w:numPr>
-        <w:spacing w:after="0" w:afterAutospacing="0" w:before="0" w:beforeAutospacing="0" w:lineRule="auto"/>
+          <w:numId w:val="5"/>
+        </w:numPr>
+        <w:spacing w:after="0" w:before="0" w:lineRule="auto"/>
         <w:ind w:left="720" w:hanging="360"/>
         <w:rPr>
           <w:rFonts w:ascii="Times New Roman" w:cs="Times New Roman" w:eastAsia="Times New Roman" w:hAnsi="Times New Roman"/>
@@ -3990,9 +3957,9 @@
       <w:pPr>
         <w:numPr>
           <w:ilvl w:val="0"/>
-          <w:numId w:val="13"/>
-        </w:numPr>
-        <w:spacing w:after="240" w:before="0" w:beforeAutospacing="0" w:lineRule="auto"/>
+          <w:numId w:val="5"/>
+        </w:numPr>
+        <w:spacing w:after="240" w:before="0" w:lineRule="auto"/>
         <w:ind w:left="720" w:hanging="360"/>
         <w:rPr>
           <w:rFonts w:ascii="Times New Roman" w:cs="Times New Roman" w:eastAsia="Times New Roman" w:hAnsi="Times New Roman"/>
@@ -4105,9 +4072,9 @@
       <w:pPr>
         <w:numPr>
           <w:ilvl w:val="0"/>
-          <w:numId w:val="2"/>
-        </w:numPr>
-        <w:spacing w:after="0" w:afterAutospacing="0" w:before="240" w:lineRule="auto"/>
+          <w:numId w:val="7"/>
+        </w:numPr>
+        <w:spacing w:after="0" w:before="240" w:lineRule="auto"/>
         <w:ind w:left="720" w:hanging="360"/>
         <w:rPr>
           <w:rFonts w:ascii="Times New Roman" w:cs="Times New Roman" w:eastAsia="Times New Roman" w:hAnsi="Times New Roman"/>
@@ -4123,27 +4090,7 @@
           <w:szCs w:val="24"/>
           <w:rtl w:val="0"/>
         </w:rPr>
-        <w:t xml:space="preserve">Odeslání Příkazu </w:t>
-      </w:r>
-      <w:r>
-        <w:rPr>
-          <w:rFonts w:ascii="Times New Roman" w:cs="Times New Roman" w:eastAsia="Times New Roman" w:hAnsi="Times New Roman"/>
-          <w:b w:val="1"/>
-          <w:sz w:val="24"/>
-          <w:szCs w:val="24"/>
-          <w:rtl w:val="0"/>
-        </w:rPr>
-        <w:t xml:space="preserve">SELECT</w:t>
-      </w:r>
-      <w:r>
-        <w:rPr>
-          <w:rFonts w:ascii="Times New Roman" w:cs="Times New Roman" w:eastAsia="Times New Roman" w:hAnsi="Times New Roman"/>
-          <w:b w:val="1"/>
-          <w:sz w:val="24"/>
-          <w:szCs w:val="24"/>
-          <w:rtl w:val="0"/>
-        </w:rPr>
-        <w:t xml:space="preserve">:</w:t>
+        <w:t xml:space="preserve">Odeslání Příkazu SELECT:</w:t>
       </w:r>
       <w:r>
         <w:rPr>
@@ -4216,9 +4163,9 @@
       <w:pPr>
         <w:numPr>
           <w:ilvl w:val="0"/>
-          <w:numId w:val="2"/>
-        </w:numPr>
-        <w:spacing w:after="0" w:afterAutospacing="0" w:before="0" w:beforeAutospacing="0" w:lineRule="auto"/>
+          <w:numId w:val="7"/>
+        </w:numPr>
+        <w:spacing w:after="0" w:before="0" w:lineRule="auto"/>
         <w:ind w:left="720" w:hanging="360"/>
         <w:rPr>
           <w:rFonts w:ascii="Times New Roman" w:cs="Times New Roman" w:eastAsia="Times New Roman" w:hAnsi="Times New Roman"/>
@@ -4269,9 +4216,9 @@
       <w:pPr>
         <w:numPr>
           <w:ilvl w:val="0"/>
-          <w:numId w:val="2"/>
-        </w:numPr>
-        <w:spacing w:after="240" w:before="0" w:beforeAutospacing="0" w:lineRule="auto"/>
+          <w:numId w:val="7"/>
+        </w:numPr>
+        <w:spacing w:after="240" w:before="0" w:lineRule="auto"/>
         <w:ind w:left="720" w:hanging="360"/>
         <w:rPr>
           <w:rFonts w:ascii="Times New Roman" w:cs="Times New Roman" w:eastAsia="Times New Roman" w:hAnsi="Times New Roman"/>
@@ -4367,7 +4314,7 @@
           <w:ilvl w:val="0"/>
           <w:numId w:val="1"/>
         </w:numPr>
-        <w:spacing w:after="0" w:afterAutospacing="0" w:before="240" w:lineRule="auto"/>
+        <w:spacing w:after="0" w:before="240" w:lineRule="auto"/>
         <w:ind w:left="720" w:hanging="360"/>
         <w:rPr>
           <w:rFonts w:ascii="Times New Roman" w:cs="Times New Roman" w:eastAsia="Times New Roman" w:hAnsi="Times New Roman"/>
@@ -4420,7 +4367,7 @@
           <w:ilvl w:val="0"/>
           <w:numId w:val="1"/>
         </w:numPr>
-        <w:spacing w:after="0" w:afterAutospacing="0" w:before="0" w:beforeAutospacing="0" w:lineRule="auto"/>
+        <w:spacing w:after="0" w:before="0" w:lineRule="auto"/>
         <w:ind w:left="720" w:hanging="360"/>
         <w:rPr>
           <w:rFonts w:ascii="Times New Roman" w:cs="Times New Roman" w:eastAsia="Times New Roman" w:hAnsi="Times New Roman"/>
@@ -4492,7 +4439,7 @@
           <w:ilvl w:val="0"/>
           <w:numId w:val="1"/>
         </w:numPr>
-        <w:spacing w:after="0" w:afterAutospacing="0" w:before="0" w:beforeAutospacing="0" w:lineRule="auto"/>
+        <w:spacing w:after="0" w:before="0" w:lineRule="auto"/>
         <w:ind w:left="720" w:hanging="360"/>
         <w:rPr>
           <w:rFonts w:ascii="Times New Roman" w:cs="Times New Roman" w:eastAsia="Times New Roman" w:hAnsi="Times New Roman"/>
@@ -4508,27 +4455,7 @@
           <w:szCs w:val="24"/>
           <w:rtl w:val="0"/>
         </w:rPr>
-        <w:t xml:space="preserve">Odeslání Příkazů </w:t>
-      </w:r>
-      <w:r>
-        <w:rPr>
-          <w:rFonts w:ascii="Times New Roman" w:cs="Times New Roman" w:eastAsia="Times New Roman" w:hAnsi="Times New Roman"/>
-          <w:b w:val="1"/>
-          <w:sz w:val="24"/>
-          <w:szCs w:val="24"/>
-          <w:rtl w:val="0"/>
-        </w:rPr>
-        <w:t xml:space="preserve">FETCH</w:t>
-      </w:r>
-      <w:r>
-        <w:rPr>
-          <w:rFonts w:ascii="Times New Roman" w:cs="Times New Roman" w:eastAsia="Times New Roman" w:hAnsi="Times New Roman"/>
-          <w:b w:val="1"/>
-          <w:sz w:val="24"/>
-          <w:szCs w:val="24"/>
-          <w:rtl w:val="0"/>
-        </w:rPr>
-        <w:t xml:space="preserve">:</w:t>
+        <w:t xml:space="preserve">Odeslání Příkazů FETCH:</w:t>
       </w:r>
       <w:r>
         <w:rPr>
@@ -4565,7 +4492,7 @@
           <w:ilvl w:val="0"/>
           <w:numId w:val="1"/>
         </w:numPr>
-        <w:spacing w:after="0" w:afterAutospacing="0" w:before="0" w:beforeAutospacing="0" w:lineRule="auto"/>
+        <w:spacing w:after="0" w:before="0" w:lineRule="auto"/>
         <w:ind w:left="720" w:hanging="360"/>
         <w:rPr>
           <w:rFonts w:ascii="Times New Roman" w:cs="Times New Roman" w:eastAsia="Times New Roman" w:hAnsi="Times New Roman"/>
@@ -4599,7 +4526,7 @@
           <w:ilvl w:val="0"/>
           <w:numId w:val="1"/>
         </w:numPr>
-        <w:spacing w:after="240" w:before="0" w:beforeAutospacing="0" w:lineRule="auto"/>
+        <w:spacing w:after="240" w:before="0" w:lineRule="auto"/>
         <w:ind w:left="720" w:hanging="360"/>
         <w:rPr>
           <w:rFonts w:ascii="Times New Roman" w:cs="Times New Roman" w:eastAsia="Times New Roman" w:hAnsi="Times New Roman"/>
@@ -4634,17 +4561,7 @@
           <w:szCs w:val="24"/>
           <w:rtl w:val="0"/>
         </w:rPr>
-        <w:t xml:space="preserve">index.txt</w:t>
-      </w:r>
-      <w:r>
-        <w:rPr>
-          <w:rFonts w:ascii="Times New Roman" w:cs="Times New Roman" w:eastAsia="Times New Roman" w:hAnsi="Times New Roman"/>
-          <w:b w:val="1"/>
-          <w:sz w:val="24"/>
-          <w:szCs w:val="24"/>
-          <w:rtl w:val="0"/>
-        </w:rPr>
-        <w:t xml:space="preserve"> </w:t>
+        <w:t xml:space="preserve">index.txt </w:t>
       </w:r>
       <w:r>
         <w:rPr>
@@ -4741,9 +4658,9 @@
       <w:pPr>
         <w:numPr>
           <w:ilvl w:val="0"/>
-          <w:numId w:val="14"/>
-        </w:numPr>
-        <w:spacing w:after="0" w:afterAutospacing="0" w:before="240" w:lineRule="auto"/>
+          <w:numId w:val="6"/>
+        </w:numPr>
+        <w:spacing w:after="0" w:before="240" w:lineRule="auto"/>
         <w:ind w:left="720" w:hanging="360"/>
         <w:rPr>
           <w:rFonts w:ascii="Times New Roman" w:cs="Times New Roman" w:eastAsia="Times New Roman" w:hAnsi="Times New Roman"/>
@@ -4813,9 +4730,9 @@
       <w:pPr>
         <w:numPr>
           <w:ilvl w:val="0"/>
-          <w:numId w:val="14"/>
-        </w:numPr>
-        <w:spacing w:after="0" w:afterAutospacing="0" w:before="0" w:beforeAutospacing="0" w:lineRule="auto"/>
+          <w:numId w:val="6"/>
+        </w:numPr>
+        <w:spacing w:after="0" w:before="0" w:lineRule="auto"/>
         <w:ind w:left="720" w:hanging="360"/>
         <w:rPr>
           <w:rFonts w:ascii="Times New Roman" w:cs="Times New Roman" w:eastAsia="Times New Roman" w:hAnsi="Times New Roman"/>
@@ -4847,9 +4764,9 @@
       <w:pPr>
         <w:numPr>
           <w:ilvl w:val="0"/>
-          <w:numId w:val="14"/>
-        </w:numPr>
-        <w:spacing w:after="240" w:before="0" w:beforeAutospacing="0" w:lineRule="auto"/>
+          <w:numId w:val="6"/>
+        </w:numPr>
+        <w:spacing w:after="240" w:before="0" w:lineRule="auto"/>
         <w:ind w:left="720" w:hanging="360"/>
         <w:rPr>
           <w:rFonts w:ascii="Times New Roman" w:cs="Times New Roman" w:eastAsia="Times New Roman" w:hAnsi="Times New Roman"/>
@@ -4909,7 +4826,7 @@
           <w:szCs w:val="36"/>
         </w:rPr>
       </w:pPr>
-      <w:bookmarkStart w:colFirst="0" w:colLast="0" w:name="_pzdbl4uhkca3" w:id="16"/>
+      <w:bookmarkStart w:colFirst="0" w:colLast="0" w:name="_44sinio" w:id="16"/>
       <w:bookmarkEnd w:id="16"/>
       <w:r>
         <w:rPr>
@@ -4934,7 +4851,7 @@
           <w:color w:val="000000"/>
         </w:rPr>
       </w:pPr>
-      <w:bookmarkStart w:colFirst="0" w:colLast="0" w:name="_j526t5y6fbkv" w:id="17"/>
+      <w:bookmarkStart w:colFirst="0" w:colLast="0" w:name="_2jxsxqh" w:id="17"/>
       <w:bookmarkEnd w:id="17"/>
       <w:r>
         <w:rPr>
@@ -4962,10 +4879,11 @@
       <w:pPr>
         <w:numPr>
           <w:ilvl w:val="0"/>
-          <w:numId w:val="12"/>
-        </w:numPr>
-        <w:spacing w:after="0" w:afterAutospacing="0" w:before="240" w:lineRule="auto"/>
+          <w:numId w:val="4"/>
+        </w:numPr>
+        <w:spacing w:after="0" w:before="240" w:lineRule="auto"/>
         <w:ind w:left="720" w:hanging="360"/>
+        <w:rPr/>
       </w:pPr>
       <w:r>
         <w:rPr>
@@ -4985,10 +4903,11 @@
       <w:pPr>
         <w:numPr>
           <w:ilvl w:val="0"/>
-          <w:numId w:val="12"/>
-        </w:numPr>
-        <w:spacing w:after="240" w:before="0" w:beforeAutospacing="0" w:lineRule="auto"/>
+          <w:numId w:val="4"/>
+        </w:numPr>
+        <w:spacing w:after="240" w:before="0" w:lineRule="auto"/>
         <w:ind w:left="720" w:hanging="360"/>
+        <w:rPr/>
       </w:pPr>
       <w:r>
         <w:rPr>
@@ -5002,11 +4921,6 @@
           <w:rtl w:val="0"/>
         </w:rPr>
         <w:t xml:space="preserve"> Pokud je program spuštěn znovu ve stejné schránce, stáhne všechny zprávy znovu, bez ohledu na to, zda již byly dříve staženy. Tato logika byla zvolena, aby uživatel mohl nejprve stáhnout všechny své zprávy a poté používat program k stahování pouze jejich hlaviček a naopak.</w:t>
-      </w:r>
-      <w:r>
-        <w:rPr>
-          <w:rtl w:val="0"/>
-        </w:rPr>
       </w:r>
     </w:p>
     <w:p>
@@ -5021,7 +4935,7 @@
           <w:color w:val="000000"/>
         </w:rPr>
       </w:pPr>
-      <w:bookmarkStart w:colFirst="0" w:colLast="0" w:name="_452lo7mnzeg9" w:id="18"/>
+      <w:bookmarkStart w:colFirst="0" w:colLast="0" w:name="_z337ya" w:id="18"/>
       <w:bookmarkEnd w:id="18"/>
       <w:r>
         <w:rPr>
@@ -5057,11 +4971,6 @@
           <w:rtl w:val="0"/>
         </w:rPr>
         <w:t xml:space="preserve">) na serveru. Tímto krokem se snaží synchronizovat stav zprávy, jelikož stažení zprávy může indikovat její přečtení uživatelem. I když není zcela přesné, zda uživatel zprávu skutečně přečetl, resetování příznaku umožňuje vyhýbat se opakovanému stahování již zpracovaných zpráv.</w:t>
-      </w:r>
-      <w:r>
-        <w:rPr>
-          <w:rtl w:val="0"/>
-        </w:rPr>
       </w:r>
     </w:p>
     <w:p>
@@ -5076,7 +4985,7 @@
           <w:szCs w:val="24"/>
         </w:rPr>
       </w:pPr>
-      <w:bookmarkStart w:colFirst="0" w:colLast="0" w:name="_44sinio" w:id="19"/>
+      <w:bookmarkStart w:colFirst="0" w:colLast="0" w:name="_3j2qqm3" w:id="19"/>
       <w:bookmarkEnd w:id="19"/>
       <w:r>
         <w:rPr>
@@ -5086,17 +4995,7 @@
           <w:szCs w:val="36"/>
           <w:rtl w:val="0"/>
         </w:rPr>
-        <w:t xml:space="preserve">6</w:t>
-      </w:r>
-      <w:r>
-        <w:rPr>
-          <w:rFonts w:ascii="Times New Roman" w:cs="Times New Roman" w:eastAsia="Times New Roman" w:hAnsi="Times New Roman"/>
-          <w:b w:val="1"/>
-          <w:sz w:val="36"/>
-          <w:szCs w:val="36"/>
-          <w:rtl w:val="0"/>
-        </w:rPr>
-        <w:t xml:space="preserve">. Návod na použití</w:t>
+        <w:t xml:space="preserve">6. Návod na použití</w:t>
       </w:r>
       <w:r>
         <w:rPr>
@@ -5116,7 +5015,7 @@
           <w:color w:val="000000"/>
         </w:rPr>
       </w:pPr>
-      <w:bookmarkStart w:colFirst="0" w:colLast="0" w:name="_z337ya" w:id="20"/>
+      <w:bookmarkStart w:colFirst="0" w:colLast="0" w:name="_1y810tw" w:id="20"/>
       <w:bookmarkEnd w:id="20"/>
       <w:r>
         <w:rPr>
@@ -5223,7 +5122,7 @@
         <w:spacing w:before="280" w:lineRule="auto"/>
         <w:rPr/>
       </w:pPr>
-      <w:bookmarkStart w:colFirst="0" w:colLast="0" w:name="_3j2qqm3" w:id="21"/>
+      <w:bookmarkStart w:colFirst="0" w:colLast="0" w:name="_4i7ojhp" w:id="21"/>
       <w:bookmarkEnd w:id="21"/>
       <w:r>
         <w:rPr>
@@ -5244,7 +5143,7 @@
       <w:pPr>
         <w:numPr>
           <w:ilvl w:val="0"/>
-          <w:numId w:val="11"/>
+          <w:numId w:val="3"/>
         </w:numPr>
         <w:spacing w:after="240" w:before="240" w:lineRule="auto"/>
         <w:ind w:left="720" w:hanging="360"/>
@@ -5292,7 +5191,7 @@
       <w:pPr>
         <w:numPr>
           <w:ilvl w:val="0"/>
-          <w:numId w:val="11"/>
+          <w:numId w:val="3"/>
         </w:numPr>
         <w:spacing w:after="240" w:before="240" w:lineRule="auto"/>
         <w:ind w:left="720" w:hanging="360"/>
@@ -5424,7 +5323,7 @@
           <w:szCs w:val="36"/>
         </w:rPr>
       </w:pPr>
-      <w:bookmarkStart w:colFirst="0" w:colLast="0" w:name="_1y810tw" w:id="22"/>
+      <w:bookmarkStart w:colFirst="0" w:colLast="0" w:name="_2xcytpi" w:id="22"/>
       <w:bookmarkEnd w:id="22"/>
       <w:r>
         <w:rPr>
@@ -5450,7 +5349,7 @@
           <w:szCs w:val="24"/>
         </w:rPr>
       </w:pPr>
-      <w:bookmarkStart w:colFirst="0" w:colLast="0" w:name="_4i7ojhp" w:id="23"/>
+      <w:bookmarkStart w:colFirst="0" w:colLast="0" w:name="_1ci93xb" w:id="23"/>
       <w:bookmarkEnd w:id="23"/>
       <w:r>
         <w:rPr>
@@ -5471,7 +5370,7 @@
       <w:pPr>
         <w:numPr>
           <w:ilvl w:val="0"/>
-          <w:numId w:val="4"/>
+          <w:numId w:val="9"/>
         </w:numPr>
         <w:spacing w:after="0" w:before="0" w:lineRule="auto"/>
         <w:ind w:left="720" w:hanging="360"/>
@@ -5509,7 +5408,7 @@
       <w:pPr>
         <w:numPr>
           <w:ilvl w:val="1"/>
-          <w:numId w:val="4"/>
+          <w:numId w:val="9"/>
         </w:numPr>
         <w:spacing w:after="0" w:before="0" w:lineRule="auto"/>
         <w:ind w:left="1440" w:hanging="360"/>
@@ -5593,7 +5492,7 @@
       <w:pPr>
         <w:numPr>
           <w:ilvl w:val="1"/>
-          <w:numId w:val="4"/>
+          <w:numId w:val="9"/>
         </w:numPr>
         <w:spacing w:after="0" w:before="0" w:lineRule="auto"/>
         <w:ind w:left="1440" w:hanging="360"/>
@@ -5623,6 +5522,7 @@
         <w:ind w:left="1440" w:firstLine="0"/>
         <w:rPr>
           <w:rFonts w:ascii="Times New Roman" w:cs="Times New Roman" w:eastAsia="Times New Roman" w:hAnsi="Times New Roman"/>
+          <w:b w:val="1"/>
           <w:i w:val="1"/>
           <w:sz w:val="24"/>
           <w:szCs w:val="24"/>
@@ -5647,8 +5547,352 @@
           <w:szCs w:val="24"/>
           <w:rtl w:val="0"/>
         </w:rPr>
-        <w:t xml:space="preserve">TSL connection established. Staženo 9 zpráv ze schránky INBOX.</w:t>
-      </w:r>
+        <w:t xml:space="preserve">Staženo 9 zpráv ze schránky INBOX.</w:t>
+      </w:r>
+    </w:p>
+    <w:p>
+      <w:pPr>
+        <w:ind w:left="1440" w:firstLine="0"/>
+        <w:rPr>
+          <w:rFonts w:ascii="Times New Roman" w:cs="Times New Roman" w:eastAsia="Times New Roman" w:hAnsi="Times New Roman"/>
+          <w:i w:val="1"/>
+          <w:sz w:val="24"/>
+          <w:szCs w:val="24"/>
+        </w:rPr>
+      </w:pPr>
+      <w:r>
+        <w:rPr>
+          <w:rFonts w:ascii="Times New Roman" w:cs="Times New Roman" w:eastAsia="Times New Roman" w:hAnsi="Times New Roman"/>
+          <w:i w:val="1"/>
+          <w:sz w:val="24"/>
+          <w:szCs w:val="24"/>
+          <w:rtl w:val="0"/>
+        </w:rPr>
+        <w:t xml:space="preserve">Screenshot z Wireshark:</w:t>
+      </w:r>
+    </w:p>
+    <w:p>
+      <w:pPr>
+        <w:ind w:left="1440" w:firstLine="0"/>
+        <w:rPr>
+          <w:rFonts w:ascii="Times New Roman" w:cs="Times New Roman" w:eastAsia="Times New Roman" w:hAnsi="Times New Roman"/>
+          <w:i w:val="1"/>
+          <w:sz w:val="24"/>
+          <w:szCs w:val="24"/>
+        </w:rPr>
+      </w:pPr>
+      <w:r>
+        <w:rPr>
+          <w:rtl w:val="0"/>
+        </w:rPr>
+      </w:r>
+    </w:p>
+    <w:p>
+      <w:pPr>
+        <w:ind w:left="1440" w:firstLine="0"/>
+        <w:rPr>
+          <w:rFonts w:ascii="Times New Roman" w:cs="Times New Roman" w:eastAsia="Times New Roman" w:hAnsi="Times New Roman"/>
+          <w:i w:val="1"/>
+          <w:sz w:val="24"/>
+          <w:szCs w:val="24"/>
+        </w:rPr>
+      </w:pPr>
+      <w:r>
+        <w:rPr>
+          <w:rtl w:val="0"/>
+        </w:rPr>
+      </w:r>
+    </w:p>
+    <w:p>
+      <w:pPr>
+        <w:ind w:left="0" w:firstLine="0"/>
+        <w:rPr>
+          <w:rFonts w:ascii="Times New Roman" w:cs="Times New Roman" w:eastAsia="Times New Roman" w:hAnsi="Times New Roman"/>
+          <w:i w:val="1"/>
+          <w:sz w:val="24"/>
+          <w:szCs w:val="24"/>
+        </w:rPr>
+      </w:pPr>
+      <w:r>
+        <w:rPr>
+          <w:rtl w:val="0"/>
+        </w:rPr>
+      </w:r>
+    </w:p>
+    <w:p>
+      <w:pPr>
+        <w:ind w:left="0" w:firstLine="0"/>
+        <w:rPr>
+          <w:rFonts w:ascii="Times New Roman" w:cs="Times New Roman" w:eastAsia="Times New Roman" w:hAnsi="Times New Roman"/>
+          <w:i w:val="1"/>
+          <w:sz w:val="24"/>
+          <w:szCs w:val="24"/>
+        </w:rPr>
+      </w:pPr>
+      <w:r>
+        <w:rPr>
+          <w:rFonts w:ascii="Times New Roman" w:cs="Times New Roman" w:eastAsia="Times New Roman" w:hAnsi="Times New Roman"/>
+          <w:i w:val="1"/>
+          <w:sz w:val="24"/>
+          <w:szCs w:val="24"/>
+        </w:rPr>
+        <w:drawing>
+          <wp:inline distB="114300" distT="114300" distL="114300" distR="114300">
+            <wp:extent cx="6553200" cy="2871788"/>
+            <wp:effectExtent b="0" l="0" r="0" t="0"/>
+            <wp:docPr id="2" name="image2.png"/>
+            <a:graphic>
+              <a:graphicData uri="http://schemas.openxmlformats.org/drawingml/2006/picture">
+                <pic:pic>
+                  <pic:nvPicPr>
+                    <pic:cNvPr id="0" name="image2.png"/>
+                    <pic:cNvPicPr preferRelativeResize="0"/>
+                  </pic:nvPicPr>
+                  <pic:blipFill>
+                    <a:blip r:embed="rId7"/>
+                    <a:srcRect b="0" l="0" r="0" t="0"/>
+                    <a:stretch>
+                      <a:fillRect/>
+                    </a:stretch>
+                  </pic:blipFill>
+                  <pic:spPr>
+                    <a:xfrm>
+                      <a:off x="0" y="0"/>
+                      <a:ext cx="6553200" cy="2871788"/>
+                    </a:xfrm>
+                    <a:prstGeom prst="rect"/>
+                    <a:ln/>
+                  </pic:spPr>
+                </pic:pic>
+              </a:graphicData>
+            </a:graphic>
+          </wp:inline>
+        </w:drawing>
+      </w:r>
+      <w:r>
+        <w:rPr>
+          <w:rtl w:val="0"/>
+        </w:rPr>
+      </w:r>
+    </w:p>
+    <w:p>
+      <w:pPr>
+        <w:ind w:left="1440" w:firstLine="0"/>
+        <w:rPr>
+          <w:rFonts w:ascii="Times New Roman" w:cs="Times New Roman" w:eastAsia="Times New Roman" w:hAnsi="Times New Roman"/>
+          <w:i w:val="1"/>
+          <w:sz w:val="24"/>
+          <w:szCs w:val="24"/>
+        </w:rPr>
+      </w:pPr>
+      <w:r>
+        <w:rPr>
+          <w:rtl w:val="0"/>
+        </w:rPr>
+      </w:r>
+    </w:p>
+    <w:p>
+      <w:pPr>
+        <w:ind w:left="1440" w:firstLine="0"/>
+        <w:rPr>
+          <w:rFonts w:ascii="Times New Roman" w:cs="Times New Roman" w:eastAsia="Times New Roman" w:hAnsi="Times New Roman"/>
+          <w:i w:val="1"/>
+          <w:sz w:val="24"/>
+          <w:szCs w:val="24"/>
+        </w:rPr>
+      </w:pPr>
+      <w:r>
+        <w:rPr>
+          <w:rtl w:val="0"/>
+        </w:rPr>
+      </w:r>
+    </w:p>
+    <w:p>
+      <w:pPr>
+        <w:ind w:left="1440" w:firstLine="0"/>
+        <w:rPr>
+          <w:rFonts w:ascii="Times New Roman" w:cs="Times New Roman" w:eastAsia="Times New Roman" w:hAnsi="Times New Roman"/>
+          <w:i w:val="1"/>
+          <w:sz w:val="24"/>
+          <w:szCs w:val="24"/>
+        </w:rPr>
+      </w:pPr>
+      <w:r>
+        <w:rPr>
+          <w:rtl w:val="0"/>
+        </w:rPr>
+      </w:r>
+    </w:p>
+    <w:p>
+      <w:pPr>
+        <w:ind w:left="1440" w:firstLine="0"/>
+        <w:rPr>
+          <w:rFonts w:ascii="Times New Roman" w:cs="Times New Roman" w:eastAsia="Times New Roman" w:hAnsi="Times New Roman"/>
+          <w:i w:val="1"/>
+          <w:sz w:val="24"/>
+          <w:szCs w:val="24"/>
+        </w:rPr>
+      </w:pPr>
+      <w:r>
+        <w:rPr>
+          <w:rtl w:val="0"/>
+        </w:rPr>
+      </w:r>
+    </w:p>
+    <w:p>
+      <w:pPr>
+        <w:ind w:left="1440" w:firstLine="0"/>
+        <w:rPr>
+          <w:rFonts w:ascii="Times New Roman" w:cs="Times New Roman" w:eastAsia="Times New Roman" w:hAnsi="Times New Roman"/>
+          <w:i w:val="1"/>
+          <w:sz w:val="24"/>
+          <w:szCs w:val="24"/>
+        </w:rPr>
+      </w:pPr>
+      <w:r>
+        <w:rPr>
+          <w:rtl w:val="0"/>
+        </w:rPr>
+      </w:r>
+    </w:p>
+    <w:p>
+      <w:pPr>
+        <w:ind w:left="1440" w:firstLine="0"/>
+        <w:rPr>
+          <w:rFonts w:ascii="Times New Roman" w:cs="Times New Roman" w:eastAsia="Times New Roman" w:hAnsi="Times New Roman"/>
+          <w:i w:val="1"/>
+          <w:sz w:val="24"/>
+          <w:szCs w:val="24"/>
+        </w:rPr>
+      </w:pPr>
+      <w:r>
+        <w:rPr>
+          <w:rtl w:val="0"/>
+        </w:rPr>
+      </w:r>
+    </w:p>
+    <w:p>
+      <w:pPr>
+        <w:ind w:left="1440" w:firstLine="0"/>
+        <w:rPr>
+          <w:rFonts w:ascii="Times New Roman" w:cs="Times New Roman" w:eastAsia="Times New Roman" w:hAnsi="Times New Roman"/>
+          <w:i w:val="1"/>
+          <w:sz w:val="24"/>
+          <w:szCs w:val="24"/>
+        </w:rPr>
+      </w:pPr>
+      <w:r>
+        <w:rPr>
+          <w:rtl w:val="0"/>
+        </w:rPr>
+      </w:r>
+    </w:p>
+    <w:p>
+      <w:pPr>
+        <w:ind w:left="1440" w:firstLine="0"/>
+        <w:rPr>
+          <w:rFonts w:ascii="Times New Roman" w:cs="Times New Roman" w:eastAsia="Times New Roman" w:hAnsi="Times New Roman"/>
+          <w:i w:val="1"/>
+          <w:sz w:val="24"/>
+          <w:szCs w:val="24"/>
+        </w:rPr>
+      </w:pPr>
+      <w:r>
+        <w:rPr>
+          <w:rtl w:val="0"/>
+        </w:rPr>
+      </w:r>
+    </w:p>
+    <w:p>
+      <w:pPr>
+        <w:ind w:left="1440" w:firstLine="0"/>
+        <w:rPr>
+          <w:rFonts w:ascii="Times New Roman" w:cs="Times New Roman" w:eastAsia="Times New Roman" w:hAnsi="Times New Roman"/>
+          <w:i w:val="1"/>
+          <w:sz w:val="24"/>
+          <w:szCs w:val="24"/>
+        </w:rPr>
+      </w:pPr>
+      <w:r>
+        <w:rPr>
+          <w:rtl w:val="0"/>
+        </w:rPr>
+      </w:r>
+    </w:p>
+    <w:p>
+      <w:pPr>
+        <w:ind w:left="1440" w:firstLine="0"/>
+        <w:rPr>
+          <w:rFonts w:ascii="Times New Roman" w:cs="Times New Roman" w:eastAsia="Times New Roman" w:hAnsi="Times New Roman"/>
+          <w:i w:val="1"/>
+          <w:sz w:val="24"/>
+          <w:szCs w:val="24"/>
+        </w:rPr>
+      </w:pPr>
+      <w:r>
+        <w:rPr>
+          <w:rtl w:val="0"/>
+        </w:rPr>
+      </w:r>
+    </w:p>
+    <w:p>
+      <w:pPr>
+        <w:ind w:left="1440" w:firstLine="0"/>
+        <w:rPr>
+          <w:rFonts w:ascii="Times New Roman" w:cs="Times New Roman" w:eastAsia="Times New Roman" w:hAnsi="Times New Roman"/>
+          <w:i w:val="1"/>
+          <w:sz w:val="24"/>
+          <w:szCs w:val="24"/>
+        </w:rPr>
+      </w:pPr>
+      <w:r>
+        <w:rPr>
+          <w:rtl w:val="0"/>
+        </w:rPr>
+      </w:r>
+    </w:p>
+    <w:p>
+      <w:pPr>
+        <w:ind w:left="1440" w:firstLine="0"/>
+        <w:rPr>
+          <w:rFonts w:ascii="Times New Roman" w:cs="Times New Roman" w:eastAsia="Times New Roman" w:hAnsi="Times New Roman"/>
+          <w:i w:val="1"/>
+          <w:sz w:val="24"/>
+          <w:szCs w:val="24"/>
+        </w:rPr>
+      </w:pPr>
+      <w:r>
+        <w:rPr>
+          <w:rtl w:val="0"/>
+        </w:rPr>
+      </w:r>
+    </w:p>
+    <w:p>
+      <w:pPr>
+        <w:ind w:left="1440" w:firstLine="0"/>
+        <w:rPr>
+          <w:rFonts w:ascii="Times New Roman" w:cs="Times New Roman" w:eastAsia="Times New Roman" w:hAnsi="Times New Roman"/>
+          <w:i w:val="1"/>
+          <w:sz w:val="24"/>
+          <w:szCs w:val="24"/>
+        </w:rPr>
+      </w:pPr>
+      <w:r>
+        <w:rPr>
+          <w:rtl w:val="0"/>
+        </w:rPr>
+      </w:r>
+    </w:p>
+    <w:p>
+      <w:pPr>
+        <w:ind w:left="1440" w:firstLine="0"/>
+        <w:rPr>
+          <w:rFonts w:ascii="Times New Roman" w:cs="Times New Roman" w:eastAsia="Times New Roman" w:hAnsi="Times New Roman"/>
+          <w:i w:val="1"/>
+          <w:sz w:val="24"/>
+          <w:szCs w:val="24"/>
+        </w:rPr>
+      </w:pPr>
       <w:r>
         <w:rPr>
           <w:rtl w:val="0"/>
@@ -5676,7 +5920,7 @@
       <w:pPr>
         <w:numPr>
           <w:ilvl w:val="0"/>
-          <w:numId w:val="4"/>
+          <w:numId w:val="9"/>
         </w:numPr>
         <w:spacing w:after="0" w:before="0" w:lineRule="auto"/>
         <w:ind w:left="720" w:hanging="360"/>
@@ -5705,7 +5949,7 @@
       <w:pPr>
         <w:numPr>
           <w:ilvl w:val="1"/>
-          <w:numId w:val="4"/>
+          <w:numId w:val="9"/>
         </w:numPr>
         <w:spacing w:after="0" w:before="0" w:lineRule="auto"/>
         <w:ind w:left="1440" w:hanging="360"/>
@@ -5788,7 +6032,7 @@
       <w:pPr>
         <w:numPr>
           <w:ilvl w:val="1"/>
-          <w:numId w:val="4"/>
+          <w:numId w:val="9"/>
         </w:numPr>
         <w:spacing w:after="0" w:before="0" w:lineRule="auto"/>
         <w:ind w:left="1440" w:hanging="360"/>
@@ -5871,7 +6115,7 @@
       <w:pPr>
         <w:numPr>
           <w:ilvl w:val="0"/>
-          <w:numId w:val="4"/>
+          <w:numId w:val="9"/>
         </w:numPr>
         <w:spacing w:after="0" w:before="0" w:lineRule="auto"/>
         <w:ind w:left="720" w:hanging="360"/>
@@ -5900,7 +6144,7 @@
       <w:pPr>
         <w:numPr>
           <w:ilvl w:val="1"/>
-          <w:numId w:val="4"/>
+          <w:numId w:val="9"/>
         </w:numPr>
         <w:spacing w:after="0" w:before="0" w:lineRule="auto"/>
         <w:ind w:left="1440" w:hanging="360"/>
@@ -5983,7 +6227,7 @@
       <w:pPr>
         <w:numPr>
           <w:ilvl w:val="1"/>
-          <w:numId w:val="4"/>
+          <w:numId w:val="9"/>
         </w:numPr>
         <w:spacing w:after="0" w:before="0" w:lineRule="auto"/>
         <w:ind w:left="1440" w:hanging="360"/>
@@ -6065,7 +6309,7 @@
       <w:pPr>
         <w:numPr>
           <w:ilvl w:val="1"/>
-          <w:numId w:val="4"/>
+          <w:numId w:val="9"/>
         </w:numPr>
         <w:spacing w:after="0" w:before="0" w:lineRule="auto"/>
         <w:ind w:left="1440" w:hanging="360"/>
@@ -6147,7 +6391,7 @@
       <w:pPr>
         <w:numPr>
           <w:ilvl w:val="0"/>
-          <w:numId w:val="4"/>
+          <w:numId w:val="9"/>
         </w:numPr>
         <w:spacing w:after="0" w:before="0" w:lineRule="auto"/>
         <w:ind w:left="720" w:hanging="360"/>
@@ -6204,7 +6448,7 @@
       <w:pPr>
         <w:numPr>
           <w:ilvl w:val="1"/>
-          <w:numId w:val="4"/>
+          <w:numId w:val="9"/>
         </w:numPr>
         <w:spacing w:after="0" w:before="0" w:lineRule="auto"/>
         <w:ind w:left="1440" w:hanging="360"/>
@@ -6286,7 +6530,7 @@
       <w:pPr>
         <w:numPr>
           <w:ilvl w:val="1"/>
-          <w:numId w:val="4"/>
+          <w:numId w:val="9"/>
         </w:numPr>
         <w:ind w:left="1440" w:hanging="360"/>
         <w:rPr>
@@ -6367,7 +6611,7 @@
       <w:pPr>
         <w:numPr>
           <w:ilvl w:val="0"/>
-          <w:numId w:val="4"/>
+          <w:numId w:val="9"/>
         </w:numPr>
         <w:spacing w:after="0" w:before="0" w:lineRule="auto"/>
         <w:ind w:left="720" w:hanging="360"/>
@@ -6405,7 +6649,7 @@
       <w:pPr>
         <w:numPr>
           <w:ilvl w:val="1"/>
-          <w:numId w:val="4"/>
+          <w:numId w:val="9"/>
         </w:numPr>
         <w:spacing w:after="0" w:before="0" w:lineRule="auto"/>
         <w:ind w:left="1440" w:hanging="360"/>
@@ -6541,7 +6785,7 @@
       <w:pPr>
         <w:numPr>
           <w:ilvl w:val="1"/>
-          <w:numId w:val="4"/>
+          <w:numId w:val="9"/>
         </w:numPr>
         <w:spacing w:after="0" w:before="0" w:lineRule="auto"/>
         <w:ind w:left="1440" w:hanging="360"/>
@@ -6623,7 +6867,7 @@
       <w:pPr>
         <w:numPr>
           <w:ilvl w:val="1"/>
-          <w:numId w:val="4"/>
+          <w:numId w:val="9"/>
         </w:numPr>
         <w:spacing w:after="0" w:before="0" w:lineRule="auto"/>
         <w:ind w:left="1440" w:hanging="360"/>
@@ -6752,7 +6996,7 @@
       <w:pPr>
         <w:numPr>
           <w:ilvl w:val="0"/>
-          <w:numId w:val="4"/>
+          <w:numId w:val="9"/>
         </w:numPr>
         <w:spacing w:after="0" w:before="0" w:lineRule="auto"/>
         <w:ind w:left="720" w:hanging="360"/>
@@ -6790,7 +7034,7 @@
       <w:pPr>
         <w:numPr>
           <w:ilvl w:val="1"/>
-          <w:numId w:val="4"/>
+          <w:numId w:val="9"/>
         </w:numPr>
         <w:spacing w:after="0" w:before="0" w:lineRule="auto"/>
         <w:ind w:left="1440" w:hanging="360"/>
@@ -6818,6 +7062,11 @@
         </w:rPr>
         <w:t xml:space="preserve">./imapcl eva.fit.vutbr.cz -T -C Sertificate/ -o maildir -a credentials.txt</w:t>
       </w:r>
+      <w:r>
+        <w:rPr>
+          <w:rtl w:val="0"/>
+        </w:rPr>
+      </w:r>
     </w:p>
     <w:p>
       <w:pPr>
@@ -6848,7 +7097,7 @@
           <w:szCs w:val="24"/>
           <w:rtl w:val="0"/>
         </w:rPr>
-        <w:t xml:space="preserve">TSL connection established. Staženo 9 zpráv ze schránky INBOX</w:t>
+        <w:t xml:space="preserve">Staženo 9 zpráv ze schránky INBOX</w:t>
       </w:r>
       <w:r>
         <w:rPr>
@@ -6876,7 +7125,7 @@
       <w:pPr>
         <w:numPr>
           <w:ilvl w:val="1"/>
-          <w:numId w:val="4"/>
+          <w:numId w:val="9"/>
         </w:numPr>
         <w:spacing w:after="0" w:before="0" w:lineRule="auto"/>
         <w:ind w:left="1440" w:hanging="360"/>
@@ -6904,6 +7153,11 @@
         </w:rPr>
         <w:t xml:space="preserve">./imapcl eva.fit.vutbr.cz -T -C Wrong_Sertificate/ -o maildir -a credentials.txt</w:t>
       </w:r>
+      <w:r>
+        <w:rPr>
+          <w:rtl w:val="0"/>
+        </w:rPr>
+      </w:r>
     </w:p>
     <w:p>
       <w:pPr>
@@ -6962,7 +7216,7 @@
       <w:pPr>
         <w:numPr>
           <w:ilvl w:val="1"/>
-          <w:numId w:val="4"/>
+          <w:numId w:val="9"/>
         </w:numPr>
         <w:spacing w:after="0" w:before="0" w:lineRule="auto"/>
         <w:ind w:left="1440" w:hanging="360"/>
@@ -6990,6 +7244,11 @@
         </w:rPr>
         <w:t xml:space="preserve">./imapcl eva.fit.vutbr.cz -T -c cacert.pem -o maildir -a credentials.txt</w:t>
       </w:r>
+      <w:r>
+        <w:rPr>
+          <w:rtl w:val="0"/>
+        </w:rPr>
+      </w:r>
     </w:p>
     <w:p>
       <w:pPr>
@@ -7020,7 +7279,7 @@
           <w:szCs w:val="24"/>
           <w:rtl w:val="0"/>
         </w:rPr>
-        <w:t xml:space="preserve">TSL connection established. Staženo 9 zpráv ze schránky INBOX.</w:t>
+        <w:t xml:space="preserve">Staženo 9 zpráv ze schránky INBOX.</w:t>
       </w:r>
       <w:r>
         <w:rPr>
@@ -7048,7 +7307,7 @@
       <w:pPr>
         <w:numPr>
           <w:ilvl w:val="1"/>
-          <w:numId w:val="4"/>
+          <w:numId w:val="9"/>
         </w:numPr>
         <w:spacing w:after="0" w:before="0" w:lineRule="auto"/>
         <w:ind w:left="1440" w:hanging="360"/>
@@ -7076,6 +7335,11 @@
         </w:rPr>
         <w:t xml:space="preserve">./imapcl eva.fit.vutbr.cz -T -c wrong.pem -o maildir -a credentials.txt</w:t>
       </w:r>
+      <w:r>
+        <w:rPr>
+          <w:rtl w:val="0"/>
+        </w:rPr>
+      </w:r>
     </w:p>
     <w:p>
       <w:pPr>
@@ -7133,7 +7397,7 @@
       <w:pPr>
         <w:numPr>
           <w:ilvl w:val="0"/>
-          <w:numId w:val="4"/>
+          <w:numId w:val="9"/>
         </w:numPr>
         <w:spacing w:after="240" w:line="240" w:lineRule="auto"/>
         <w:ind w:left="720" w:hanging="360"/>
@@ -7162,7 +7426,7 @@
       <w:pPr>
         <w:numPr>
           <w:ilvl w:val="1"/>
-          <w:numId w:val="4"/>
+          <w:numId w:val="9"/>
         </w:numPr>
         <w:spacing w:after="240" w:line="240" w:lineRule="auto"/>
         <w:ind w:left="1440" w:hanging="360"/>
@@ -7244,7 +7508,7 @@
       <w:pPr>
         <w:numPr>
           <w:ilvl w:val="1"/>
-          <w:numId w:val="4"/>
+          <w:numId w:val="9"/>
         </w:numPr>
         <w:spacing w:after="240" w:line="240" w:lineRule="auto"/>
         <w:ind w:left="1440" w:hanging="360"/>
@@ -7326,7 +7590,7 @@
       <w:pPr>
         <w:numPr>
           <w:ilvl w:val="0"/>
-          <w:numId w:val="4"/>
+          <w:numId w:val="9"/>
         </w:numPr>
         <w:spacing w:after="240" w:before="0" w:line="240" w:lineRule="auto"/>
         <w:ind w:left="720" w:hanging="360"/>
@@ -7355,7 +7619,7 @@
       <w:pPr>
         <w:numPr>
           <w:ilvl w:val="1"/>
-          <w:numId w:val="4"/>
+          <w:numId w:val="9"/>
         </w:numPr>
         <w:spacing w:after="240" w:line="240" w:lineRule="auto"/>
         <w:ind w:left="1440" w:hanging="360"/>
@@ -7453,7 +7717,7 @@
       <w:pPr>
         <w:numPr>
           <w:ilvl w:val="1"/>
-          <w:numId w:val="4"/>
+          <w:numId w:val="9"/>
         </w:numPr>
         <w:spacing w:after="240" w:line="240" w:lineRule="auto"/>
         <w:ind w:left="1440" w:hanging="360"/>
@@ -7548,7 +7812,7 @@
       <w:pPr>
         <w:numPr>
           <w:ilvl w:val="1"/>
-          <w:numId w:val="4"/>
+          <w:numId w:val="9"/>
         </w:numPr>
         <w:spacing w:after="240" w:line="240" w:lineRule="auto"/>
         <w:ind w:left="1440" w:hanging="360"/>
@@ -7627,7 +7891,7 @@
       <w:pPr>
         <w:numPr>
           <w:ilvl w:val="0"/>
-          <w:numId w:val="4"/>
+          <w:numId w:val="9"/>
         </w:numPr>
         <w:spacing w:after="240" w:before="240" w:line="240" w:lineRule="auto"/>
         <w:ind w:left="720" w:hanging="360"/>
@@ -7656,7 +7920,7 @@
       <w:pPr>
         <w:numPr>
           <w:ilvl w:val="1"/>
-          <w:numId w:val="4"/>
+          <w:numId w:val="9"/>
         </w:numPr>
         <w:spacing w:after="240" w:before="240" w:line="240" w:lineRule="auto"/>
         <w:ind w:left="1440" w:hanging="360"/>
@@ -7746,7 +8010,7 @@
       <w:pPr>
         <w:numPr>
           <w:ilvl w:val="1"/>
-          <w:numId w:val="4"/>
+          <w:numId w:val="9"/>
         </w:numPr>
         <w:spacing w:after="240" w:before="240" w:line="240" w:lineRule="auto"/>
         <w:ind w:left="1440" w:hanging="360"/>
@@ -7832,7 +8096,7 @@
       <w:pPr>
         <w:numPr>
           <w:ilvl w:val="1"/>
-          <w:numId w:val="4"/>
+          <w:numId w:val="9"/>
         </w:numPr>
         <w:spacing w:after="240" w:before="240" w:line="240" w:lineRule="auto"/>
         <w:ind w:left="1440" w:hanging="360"/>
@@ -7918,7 +8182,7 @@
       <w:pPr>
         <w:numPr>
           <w:ilvl w:val="1"/>
-          <w:numId w:val="4"/>
+          <w:numId w:val="9"/>
         </w:numPr>
         <w:spacing w:after="240" w:before="240" w:line="240" w:lineRule="auto"/>
         <w:ind w:left="1440" w:hanging="360"/>
@@ -8004,7 +8268,7 @@
       <w:pPr>
         <w:numPr>
           <w:ilvl w:val="1"/>
-          <w:numId w:val="4"/>
+          <w:numId w:val="9"/>
         </w:numPr>
         <w:spacing w:after="240" w:before="240" w:line="240" w:lineRule="auto"/>
         <w:ind w:left="1440" w:hanging="360"/>
@@ -8094,7 +8358,7 @@
       <w:pPr>
         <w:numPr>
           <w:ilvl w:val="1"/>
-          <w:numId w:val="4"/>
+          <w:numId w:val="9"/>
         </w:numPr>
         <w:spacing w:after="240" w:before="240" w:line="240" w:lineRule="auto"/>
         <w:ind w:left="1440" w:hanging="360"/>
@@ -8179,7 +8443,7 @@
       <w:pPr>
         <w:numPr>
           <w:ilvl w:val="1"/>
-          <w:numId w:val="4"/>
+          <w:numId w:val="9"/>
         </w:numPr>
         <w:spacing w:after="240" w:before="240" w:line="240" w:lineRule="auto"/>
         <w:ind w:left="1440" w:hanging="360"/>
@@ -8206,6 +8470,11 @@
           <w:rtl w:val="0"/>
         </w:rPr>
         <w:t xml:space="preserve">Sertificate/</w:t>
+      </w:r>
+      <w:r>
+        <w:rPr>
+          <w:rtl w:val="0"/>
+        </w:rPr>
       </w:r>
     </w:p>
     <w:p>
@@ -8294,7 +8563,7 @@
           <w:szCs w:val="36"/>
         </w:rPr>
       </w:pPr>
-      <w:bookmarkStart w:colFirst="0" w:colLast="0" w:name="_2xcytpi" w:id="24"/>
+      <w:bookmarkStart w:colFirst="0" w:colLast="0" w:name="_3whwml4" w:id="24"/>
       <w:bookmarkEnd w:id="24"/>
       <w:r>
         <w:rPr>
@@ -8311,7 +8580,7 @@
       <w:pPr>
         <w:numPr>
           <w:ilvl w:val="0"/>
-          <w:numId w:val="6"/>
+          <w:numId w:val="11"/>
         </w:numPr>
         <w:spacing w:after="0" w:before="240" w:lineRule="auto"/>
         <w:ind w:left="720" w:hanging="360"/>
@@ -8335,7 +8604,7 @@
       <w:pPr>
         <w:numPr>
           <w:ilvl w:val="0"/>
-          <w:numId w:val="6"/>
+          <w:numId w:val="11"/>
         </w:numPr>
         <w:spacing w:after="0" w:before="0" w:lineRule="auto"/>
         <w:ind w:left="720" w:hanging="360"/>
@@ -8359,7 +8628,7 @@
       <w:pPr>
         <w:numPr>
           <w:ilvl w:val="0"/>
-          <w:numId w:val="6"/>
+          <w:numId w:val="11"/>
         </w:numPr>
         <w:spacing w:after="0" w:before="0" w:lineRule="auto"/>
         <w:ind w:left="720" w:hanging="360"/>
@@ -8383,7 +8652,7 @@
       <w:pPr>
         <w:numPr>
           <w:ilvl w:val="0"/>
-          <w:numId w:val="6"/>
+          <w:numId w:val="11"/>
         </w:numPr>
         <w:spacing w:after="240" w:before="0" w:lineRule="auto"/>
         <w:ind w:left="720" w:hanging="360"/>
@@ -8559,6 +8828,116 @@
     </w:lvl>
     <w:lvl w:ilvl="1">
       <w:start w:val="1"/>
+      <w:numFmt w:val="bullet"/>
+      <w:lvlText w:val="○"/>
+      <w:lvlJc w:val="left"/>
+      <w:pPr>
+        <w:ind w:left="1440" w:hanging="360"/>
+      </w:pPr>
+      <w:rPr>
+        <w:u w:val="none"/>
+      </w:rPr>
+    </w:lvl>
+    <w:lvl w:ilvl="2">
+      <w:start w:val="1"/>
+      <w:numFmt w:val="lowerRoman"/>
+      <w:lvlText w:val="%3."/>
+      <w:lvlJc w:val="left"/>
+      <w:pPr>
+        <w:ind w:left="2160" w:hanging="360"/>
+      </w:pPr>
+      <w:rPr>
+        <w:u w:val="none"/>
+      </w:rPr>
+    </w:lvl>
+    <w:lvl w:ilvl="3">
+      <w:start w:val="1"/>
+      <w:numFmt w:val="decimal"/>
+      <w:lvlText w:val="%4."/>
+      <w:lvlJc w:val="left"/>
+      <w:pPr>
+        <w:ind w:left="2880" w:hanging="360"/>
+      </w:pPr>
+      <w:rPr>
+        <w:u w:val="none"/>
+      </w:rPr>
+    </w:lvl>
+    <w:lvl w:ilvl="4">
+      <w:start w:val="1"/>
+      <w:numFmt w:val="lowerLetter"/>
+      <w:lvlText w:val="%5."/>
+      <w:lvlJc w:val="left"/>
+      <w:pPr>
+        <w:ind w:left="3600" w:hanging="360"/>
+      </w:pPr>
+      <w:rPr>
+        <w:u w:val="none"/>
+      </w:rPr>
+    </w:lvl>
+    <w:lvl w:ilvl="5">
+      <w:start w:val="1"/>
+      <w:numFmt w:val="lowerRoman"/>
+      <w:lvlText w:val="%6."/>
+      <w:lvlJc w:val="left"/>
+      <w:pPr>
+        <w:ind w:left="4320" w:hanging="360"/>
+      </w:pPr>
+      <w:rPr>
+        <w:u w:val="none"/>
+      </w:rPr>
+    </w:lvl>
+    <w:lvl w:ilvl="6">
+      <w:start w:val="1"/>
+      <w:numFmt w:val="decimal"/>
+      <w:lvlText w:val="%7."/>
+      <w:lvlJc w:val="left"/>
+      <w:pPr>
+        <w:ind w:left="5040" w:hanging="360"/>
+      </w:pPr>
+      <w:rPr>
+        <w:u w:val="none"/>
+      </w:rPr>
+    </w:lvl>
+    <w:lvl w:ilvl="7">
+      <w:start w:val="1"/>
+      <w:numFmt w:val="lowerLetter"/>
+      <w:lvlText w:val="%8."/>
+      <w:lvlJc w:val="left"/>
+      <w:pPr>
+        <w:ind w:left="5760" w:hanging="360"/>
+      </w:pPr>
+      <w:rPr>
+        <w:u w:val="none"/>
+      </w:rPr>
+    </w:lvl>
+    <w:lvl w:ilvl="8">
+      <w:start w:val="1"/>
+      <w:numFmt w:val="lowerRoman"/>
+      <w:lvlText w:val="%9."/>
+      <w:lvlJc w:val="left"/>
+      <w:pPr>
+        <w:ind w:left="6480" w:hanging="360"/>
+      </w:pPr>
+      <w:rPr>
+        <w:u w:val="none"/>
+      </w:rPr>
+    </w:lvl>
+  </w:abstractNum>
+  <w:abstractNum w:abstractNumId="3">
+    <w:lvl w:ilvl="0">
+      <w:start w:val="1"/>
+      <w:numFmt w:val="decimal"/>
+      <w:lvlText w:val="%1."/>
+      <w:lvlJc w:val="left"/>
+      <w:pPr>
+        <w:ind w:left="720" w:hanging="360"/>
+      </w:pPr>
+      <w:rPr>
+        <w:u w:val="none"/>
+      </w:rPr>
+    </w:lvl>
+    <w:lvl w:ilvl="1">
+      <w:start w:val="1"/>
       <w:numFmt w:val="lowerLetter"/>
       <w:lvlText w:val="%2."/>
       <w:lvlJc w:val="left"/>
@@ -8654,7 +9033,7 @@
       </w:rPr>
     </w:lvl>
   </w:abstractNum>
-  <w:abstractNum w:abstractNumId="3">
+  <w:abstractNum w:abstractNumId="4">
     <w:lvl w:ilvl="0">
       <w:start w:val="1"/>
       <w:numFmt w:val="bullet"/>
@@ -8764,7 +9143,447 @@
       </w:rPr>
     </w:lvl>
   </w:abstractNum>
-  <w:abstractNum w:abstractNumId="4">
+  <w:abstractNum w:abstractNumId="5">
+    <w:lvl w:ilvl="0">
+      <w:start w:val="1"/>
+      <w:numFmt w:val="decimal"/>
+      <w:lvlText w:val="%1."/>
+      <w:lvlJc w:val="left"/>
+      <w:pPr>
+        <w:ind w:left="720" w:hanging="360"/>
+      </w:pPr>
+      <w:rPr>
+        <w:u w:val="none"/>
+      </w:rPr>
+    </w:lvl>
+    <w:lvl w:ilvl="1">
+      <w:start w:val="1"/>
+      <w:numFmt w:val="lowerLetter"/>
+      <w:lvlText w:val="%2."/>
+      <w:lvlJc w:val="left"/>
+      <w:pPr>
+        <w:ind w:left="1440" w:hanging="360"/>
+      </w:pPr>
+      <w:rPr>
+        <w:u w:val="none"/>
+      </w:rPr>
+    </w:lvl>
+    <w:lvl w:ilvl="2">
+      <w:start w:val="1"/>
+      <w:numFmt w:val="lowerRoman"/>
+      <w:lvlText w:val="%3."/>
+      <w:lvlJc w:val="left"/>
+      <w:pPr>
+        <w:ind w:left="2160" w:hanging="360"/>
+      </w:pPr>
+      <w:rPr>
+        <w:u w:val="none"/>
+      </w:rPr>
+    </w:lvl>
+    <w:lvl w:ilvl="3">
+      <w:start w:val="1"/>
+      <w:numFmt w:val="decimal"/>
+      <w:lvlText w:val="%4."/>
+      <w:lvlJc w:val="left"/>
+      <w:pPr>
+        <w:ind w:left="2880" w:hanging="360"/>
+      </w:pPr>
+      <w:rPr>
+        <w:u w:val="none"/>
+      </w:rPr>
+    </w:lvl>
+    <w:lvl w:ilvl="4">
+      <w:start w:val="1"/>
+      <w:numFmt w:val="lowerLetter"/>
+      <w:lvlText w:val="%5."/>
+      <w:lvlJc w:val="left"/>
+      <w:pPr>
+        <w:ind w:left="3600" w:hanging="360"/>
+      </w:pPr>
+      <w:rPr>
+        <w:u w:val="none"/>
+      </w:rPr>
+    </w:lvl>
+    <w:lvl w:ilvl="5">
+      <w:start w:val="1"/>
+      <w:numFmt w:val="lowerRoman"/>
+      <w:lvlText w:val="%6."/>
+      <w:lvlJc w:val="left"/>
+      <w:pPr>
+        <w:ind w:left="4320" w:hanging="360"/>
+      </w:pPr>
+      <w:rPr>
+        <w:u w:val="none"/>
+      </w:rPr>
+    </w:lvl>
+    <w:lvl w:ilvl="6">
+      <w:start w:val="1"/>
+      <w:numFmt w:val="decimal"/>
+      <w:lvlText w:val="%7."/>
+      <w:lvlJc w:val="left"/>
+      <w:pPr>
+        <w:ind w:left="5040" w:hanging="360"/>
+      </w:pPr>
+      <w:rPr>
+        <w:u w:val="none"/>
+      </w:rPr>
+    </w:lvl>
+    <w:lvl w:ilvl="7">
+      <w:start w:val="1"/>
+      <w:numFmt w:val="lowerLetter"/>
+      <w:lvlText w:val="%8."/>
+      <w:lvlJc w:val="left"/>
+      <w:pPr>
+        <w:ind w:left="5760" w:hanging="360"/>
+      </w:pPr>
+      <w:rPr>
+        <w:u w:val="none"/>
+      </w:rPr>
+    </w:lvl>
+    <w:lvl w:ilvl="8">
+      <w:start w:val="1"/>
+      <w:numFmt w:val="lowerRoman"/>
+      <w:lvlText w:val="%9."/>
+      <w:lvlJc w:val="left"/>
+      <w:pPr>
+        <w:ind w:left="6480" w:hanging="360"/>
+      </w:pPr>
+      <w:rPr>
+        <w:u w:val="none"/>
+      </w:rPr>
+    </w:lvl>
+  </w:abstractNum>
+  <w:abstractNum w:abstractNumId="6">
+    <w:lvl w:ilvl="0">
+      <w:start w:val="1"/>
+      <w:numFmt w:val="decimal"/>
+      <w:lvlText w:val="%1."/>
+      <w:lvlJc w:val="left"/>
+      <w:pPr>
+        <w:ind w:left="720" w:hanging="360"/>
+      </w:pPr>
+      <w:rPr>
+        <w:u w:val="none"/>
+      </w:rPr>
+    </w:lvl>
+    <w:lvl w:ilvl="1">
+      <w:start w:val="1"/>
+      <w:numFmt w:val="lowerLetter"/>
+      <w:lvlText w:val="%2."/>
+      <w:lvlJc w:val="left"/>
+      <w:pPr>
+        <w:ind w:left="1440" w:hanging="360"/>
+      </w:pPr>
+      <w:rPr>
+        <w:u w:val="none"/>
+      </w:rPr>
+    </w:lvl>
+    <w:lvl w:ilvl="2">
+      <w:start w:val="1"/>
+      <w:numFmt w:val="lowerRoman"/>
+      <w:lvlText w:val="%3."/>
+      <w:lvlJc w:val="left"/>
+      <w:pPr>
+        <w:ind w:left="2160" w:hanging="360"/>
+      </w:pPr>
+      <w:rPr>
+        <w:u w:val="none"/>
+      </w:rPr>
+    </w:lvl>
+    <w:lvl w:ilvl="3">
+      <w:start w:val="1"/>
+      <w:numFmt w:val="decimal"/>
+      <w:lvlText w:val="%4."/>
+      <w:lvlJc w:val="left"/>
+      <w:pPr>
+        <w:ind w:left="2880" w:hanging="360"/>
+      </w:pPr>
+      <w:rPr>
+        <w:u w:val="none"/>
+      </w:rPr>
+    </w:lvl>
+    <w:lvl w:ilvl="4">
+      <w:start w:val="1"/>
+      <w:numFmt w:val="lowerLetter"/>
+      <w:lvlText w:val="%5."/>
+      <w:lvlJc w:val="left"/>
+      <w:pPr>
+        <w:ind w:left="3600" w:hanging="360"/>
+      </w:pPr>
+      <w:rPr>
+        <w:u w:val="none"/>
+      </w:rPr>
+    </w:lvl>
+    <w:lvl w:ilvl="5">
+      <w:start w:val="1"/>
+      <w:numFmt w:val="lowerRoman"/>
+      <w:lvlText w:val="%6."/>
+      <w:lvlJc w:val="left"/>
+      <w:pPr>
+        <w:ind w:left="4320" w:hanging="360"/>
+      </w:pPr>
+      <w:rPr>
+        <w:u w:val="none"/>
+      </w:rPr>
+    </w:lvl>
+    <w:lvl w:ilvl="6">
+      <w:start w:val="1"/>
+      <w:numFmt w:val="decimal"/>
+      <w:lvlText w:val="%7."/>
+      <w:lvlJc w:val="left"/>
+      <w:pPr>
+        <w:ind w:left="5040" w:hanging="360"/>
+      </w:pPr>
+      <w:rPr>
+        <w:u w:val="none"/>
+      </w:rPr>
+    </w:lvl>
+    <w:lvl w:ilvl="7">
+      <w:start w:val="1"/>
+      <w:numFmt w:val="lowerLetter"/>
+      <w:lvlText w:val="%8."/>
+      <w:lvlJc w:val="left"/>
+      <w:pPr>
+        <w:ind w:left="5760" w:hanging="360"/>
+      </w:pPr>
+      <w:rPr>
+        <w:u w:val="none"/>
+      </w:rPr>
+    </w:lvl>
+    <w:lvl w:ilvl="8">
+      <w:start w:val="1"/>
+      <w:numFmt w:val="lowerRoman"/>
+      <w:lvlText w:val="%9."/>
+      <w:lvlJc w:val="left"/>
+      <w:pPr>
+        <w:ind w:left="6480" w:hanging="360"/>
+      </w:pPr>
+      <w:rPr>
+        <w:u w:val="none"/>
+      </w:rPr>
+    </w:lvl>
+  </w:abstractNum>
+  <w:abstractNum w:abstractNumId="7">
+    <w:lvl w:ilvl="0">
+      <w:start w:val="1"/>
+      <w:numFmt w:val="decimal"/>
+      <w:lvlText w:val="%1."/>
+      <w:lvlJc w:val="left"/>
+      <w:pPr>
+        <w:ind w:left="720" w:hanging="360"/>
+      </w:pPr>
+      <w:rPr>
+        <w:u w:val="none"/>
+      </w:rPr>
+    </w:lvl>
+    <w:lvl w:ilvl="1">
+      <w:start w:val="1"/>
+      <w:numFmt w:val="lowerLetter"/>
+      <w:lvlText w:val="%2."/>
+      <w:lvlJc w:val="left"/>
+      <w:pPr>
+        <w:ind w:left="1440" w:hanging="360"/>
+      </w:pPr>
+      <w:rPr>
+        <w:u w:val="none"/>
+      </w:rPr>
+    </w:lvl>
+    <w:lvl w:ilvl="2">
+      <w:start w:val="1"/>
+      <w:numFmt w:val="lowerRoman"/>
+      <w:lvlText w:val="%3."/>
+      <w:lvlJc w:val="left"/>
+      <w:pPr>
+        <w:ind w:left="2160" w:hanging="360"/>
+      </w:pPr>
+      <w:rPr>
+        <w:u w:val="none"/>
+      </w:rPr>
+    </w:lvl>
+    <w:lvl w:ilvl="3">
+      <w:start w:val="1"/>
+      <w:numFmt w:val="decimal"/>
+      <w:lvlText w:val="%4."/>
+      <w:lvlJc w:val="left"/>
+      <w:pPr>
+        <w:ind w:left="2880" w:hanging="360"/>
+      </w:pPr>
+      <w:rPr>
+        <w:u w:val="none"/>
+      </w:rPr>
+    </w:lvl>
+    <w:lvl w:ilvl="4">
+      <w:start w:val="1"/>
+      <w:numFmt w:val="lowerLetter"/>
+      <w:lvlText w:val="%5."/>
+      <w:lvlJc w:val="left"/>
+      <w:pPr>
+        <w:ind w:left="3600" w:hanging="360"/>
+      </w:pPr>
+      <w:rPr>
+        <w:u w:val="none"/>
+      </w:rPr>
+    </w:lvl>
+    <w:lvl w:ilvl="5">
+      <w:start w:val="1"/>
+      <w:numFmt w:val="lowerRoman"/>
+      <w:lvlText w:val="%6."/>
+      <w:lvlJc w:val="left"/>
+      <w:pPr>
+        <w:ind w:left="4320" w:hanging="360"/>
+      </w:pPr>
+      <w:rPr>
+        <w:u w:val="none"/>
+      </w:rPr>
+    </w:lvl>
+    <w:lvl w:ilvl="6">
+      <w:start w:val="1"/>
+      <w:numFmt w:val="decimal"/>
+      <w:lvlText w:val="%7."/>
+      <w:lvlJc w:val="left"/>
+      <w:pPr>
+        <w:ind w:left="5040" w:hanging="360"/>
+      </w:pPr>
+      <w:rPr>
+        <w:u w:val="none"/>
+      </w:rPr>
+    </w:lvl>
+    <w:lvl w:ilvl="7">
+      <w:start w:val="1"/>
+      <w:numFmt w:val="lowerLetter"/>
+      <w:lvlText w:val="%8."/>
+      <w:lvlJc w:val="left"/>
+      <w:pPr>
+        <w:ind w:left="5760" w:hanging="360"/>
+      </w:pPr>
+      <w:rPr>
+        <w:u w:val="none"/>
+      </w:rPr>
+    </w:lvl>
+    <w:lvl w:ilvl="8">
+      <w:start w:val="1"/>
+      <w:numFmt w:val="lowerRoman"/>
+      <w:lvlText w:val="%9."/>
+      <w:lvlJc w:val="left"/>
+      <w:pPr>
+        <w:ind w:left="6480" w:hanging="360"/>
+      </w:pPr>
+      <w:rPr>
+        <w:u w:val="none"/>
+      </w:rPr>
+    </w:lvl>
+  </w:abstractNum>
+  <w:abstractNum w:abstractNumId="8">
+    <w:lvl w:ilvl="0">
+      <w:start w:val="1"/>
+      <w:numFmt w:val="bullet"/>
+      <w:lvlText w:val="●"/>
+      <w:lvlJc w:val="left"/>
+      <w:pPr>
+        <w:ind w:left="720" w:hanging="360"/>
+      </w:pPr>
+      <w:rPr>
+        <w:u w:val="none"/>
+      </w:rPr>
+    </w:lvl>
+    <w:lvl w:ilvl="1">
+      <w:start w:val="1"/>
+      <w:numFmt w:val="bullet"/>
+      <w:lvlText w:val="○"/>
+      <w:lvlJc w:val="left"/>
+      <w:pPr>
+        <w:ind w:left="1440" w:hanging="360"/>
+      </w:pPr>
+      <w:rPr>
+        <w:u w:val="none"/>
+      </w:rPr>
+    </w:lvl>
+    <w:lvl w:ilvl="2">
+      <w:start w:val="1"/>
+      <w:numFmt w:val="bullet"/>
+      <w:lvlText w:val="■"/>
+      <w:lvlJc w:val="left"/>
+      <w:pPr>
+        <w:ind w:left="2160" w:hanging="360"/>
+      </w:pPr>
+      <w:rPr>
+        <w:u w:val="none"/>
+      </w:rPr>
+    </w:lvl>
+    <w:lvl w:ilvl="3">
+      <w:start w:val="1"/>
+      <w:numFmt w:val="bullet"/>
+      <w:lvlText w:val="●"/>
+      <w:lvlJc w:val="left"/>
+      <w:pPr>
+        <w:ind w:left="2880" w:hanging="360"/>
+      </w:pPr>
+      <w:rPr>
+        <w:u w:val="none"/>
+      </w:rPr>
+    </w:lvl>
+    <w:lvl w:ilvl="4">
+      <w:start w:val="1"/>
+      <w:numFmt w:val="bullet"/>
+      <w:lvlText w:val="○"/>
+      <w:lvlJc w:val="left"/>
+      <w:pPr>
+        <w:ind w:left="3600" w:hanging="360"/>
+      </w:pPr>
+      <w:rPr>
+        <w:u w:val="none"/>
+      </w:rPr>
+    </w:lvl>
+    <w:lvl w:ilvl="5">
+      <w:start w:val="1"/>
+      <w:numFmt w:val="bullet"/>
+      <w:lvlText w:val="■"/>
+      <w:lvlJc w:val="left"/>
+      <w:pPr>
+        <w:ind w:left="4320" w:hanging="360"/>
+      </w:pPr>
+      <w:rPr>
+        <w:u w:val="none"/>
+      </w:rPr>
+    </w:lvl>
+    <w:lvl w:ilvl="6">
+      <w:start w:val="1"/>
+      <w:numFmt w:val="bullet"/>
+      <w:lvlText w:val="●"/>
+      <w:lvlJc w:val="left"/>
+      <w:pPr>
+        <w:ind w:left="5040" w:hanging="360"/>
+      </w:pPr>
+      <w:rPr>
+        <w:u w:val="none"/>
+      </w:rPr>
+    </w:lvl>
+    <w:lvl w:ilvl="7">
+      <w:start w:val="1"/>
+      <w:numFmt w:val="bullet"/>
+      <w:lvlText w:val="○"/>
+      <w:lvlJc w:val="left"/>
+      <w:pPr>
+        <w:ind w:left="5760" w:hanging="360"/>
+      </w:pPr>
+      <w:rPr>
+        <w:u w:val="none"/>
+      </w:rPr>
+    </w:lvl>
+    <w:lvl w:ilvl="8">
+      <w:start w:val="1"/>
+      <w:numFmt w:val="bullet"/>
+      <w:lvlText w:val="■"/>
+      <w:lvlJc w:val="left"/>
+      <w:pPr>
+        <w:ind w:left="6480" w:hanging="360"/>
+      </w:pPr>
+      <w:rPr>
+        <w:u w:val="none"/>
+      </w:rPr>
+    </w:lvl>
+  </w:abstractNum>
+  <w:abstractNum w:abstractNumId="9">
     <w:lvl w:ilvl="0">
       <w:start w:val="1"/>
       <w:numFmt w:val="decimal"/>
@@ -8878,7 +9697,7 @@
       </w:rPr>
     </w:lvl>
   </w:abstractNum>
-  <w:abstractNum w:abstractNumId="5">
+  <w:abstractNum w:abstractNumId="10">
     <w:lvl w:ilvl="0">
       <w:start w:val="1"/>
       <w:numFmt w:val="bullet"/>
@@ -8988,7 +9807,7 @@
       </w:rPr>
     </w:lvl>
   </w:abstractNum>
-  <w:abstractNum w:abstractNumId="6">
+  <w:abstractNum w:abstractNumId="11">
     <w:lvl w:ilvl="0">
       <w:start w:val="1"/>
       <w:numFmt w:val="decimal"/>
@@ -9098,7 +9917,7 @@
       </w:rPr>
     </w:lvl>
   </w:abstractNum>
-  <w:abstractNum w:abstractNumId="7">
+  <w:abstractNum w:abstractNumId="12">
     <w:lvl w:ilvl="0">
       <w:start w:val="1"/>
       <w:numFmt w:val="bullet"/>
@@ -9208,7 +10027,7 @@
       </w:rPr>
     </w:lvl>
   </w:abstractNum>
-  <w:abstractNum w:abstractNumId="8">
+  <w:abstractNum w:abstractNumId="13">
     <w:lvl w:ilvl="0">
       <w:start w:val="1"/>
       <w:numFmt w:val="bullet"/>
@@ -9318,7 +10137,7 @@
       </w:rPr>
     </w:lvl>
   </w:abstractNum>
-  <w:abstractNum w:abstractNumId="9">
+  <w:abstractNum w:abstractNumId="14">
     <w:lvl w:ilvl="0">
       <w:start w:val="1"/>
       <w:numFmt w:val="decimal"/>
@@ -9420,556 +10239,6 @@
       <w:numFmt w:val="decimal"/>
       <w:lvlText w:val="%1.%2.%3.%4.%5.%6.%7.%8.%9."/>
       <w:lvlJc w:val="right"/>
-      <w:pPr>
-        <w:ind w:left="6480" w:hanging="360"/>
-      </w:pPr>
-      <w:rPr>
-        <w:u w:val="none"/>
-      </w:rPr>
-    </w:lvl>
-  </w:abstractNum>
-  <w:abstractNum w:abstractNumId="10">
-    <w:lvl w:ilvl="0">
-      <w:start w:val="1"/>
-      <w:numFmt w:val="decimal"/>
-      <w:lvlText w:val="%1."/>
-      <w:lvlJc w:val="left"/>
-      <w:pPr>
-        <w:ind w:left="720" w:hanging="360"/>
-      </w:pPr>
-      <w:rPr>
-        <w:u w:val="none"/>
-      </w:rPr>
-    </w:lvl>
-    <w:lvl w:ilvl="1">
-      <w:start w:val="1"/>
-      <w:numFmt w:val="bullet"/>
-      <w:lvlText w:val="○"/>
-      <w:lvlJc w:val="left"/>
-      <w:pPr>
-        <w:ind w:left="1440" w:hanging="360"/>
-      </w:pPr>
-      <w:rPr>
-        <w:u w:val="none"/>
-      </w:rPr>
-    </w:lvl>
-    <w:lvl w:ilvl="2">
-      <w:start w:val="1"/>
-      <w:numFmt w:val="lowerRoman"/>
-      <w:lvlText w:val="%3."/>
-      <w:lvlJc w:val="left"/>
-      <w:pPr>
-        <w:ind w:left="2160" w:hanging="360"/>
-      </w:pPr>
-      <w:rPr>
-        <w:u w:val="none"/>
-      </w:rPr>
-    </w:lvl>
-    <w:lvl w:ilvl="3">
-      <w:start w:val="1"/>
-      <w:numFmt w:val="decimal"/>
-      <w:lvlText w:val="%4."/>
-      <w:lvlJc w:val="left"/>
-      <w:pPr>
-        <w:ind w:left="2880" w:hanging="360"/>
-      </w:pPr>
-      <w:rPr>
-        <w:u w:val="none"/>
-      </w:rPr>
-    </w:lvl>
-    <w:lvl w:ilvl="4">
-      <w:start w:val="1"/>
-      <w:numFmt w:val="lowerLetter"/>
-      <w:lvlText w:val="%5."/>
-      <w:lvlJc w:val="left"/>
-      <w:pPr>
-        <w:ind w:left="3600" w:hanging="360"/>
-      </w:pPr>
-      <w:rPr>
-        <w:u w:val="none"/>
-      </w:rPr>
-    </w:lvl>
-    <w:lvl w:ilvl="5">
-      <w:start w:val="1"/>
-      <w:numFmt w:val="lowerRoman"/>
-      <w:lvlText w:val="%6."/>
-      <w:lvlJc w:val="left"/>
-      <w:pPr>
-        <w:ind w:left="4320" w:hanging="360"/>
-      </w:pPr>
-      <w:rPr>
-        <w:u w:val="none"/>
-      </w:rPr>
-    </w:lvl>
-    <w:lvl w:ilvl="6">
-      <w:start w:val="1"/>
-      <w:numFmt w:val="decimal"/>
-      <w:lvlText w:val="%7."/>
-      <w:lvlJc w:val="left"/>
-      <w:pPr>
-        <w:ind w:left="5040" w:hanging="360"/>
-      </w:pPr>
-      <w:rPr>
-        <w:u w:val="none"/>
-      </w:rPr>
-    </w:lvl>
-    <w:lvl w:ilvl="7">
-      <w:start w:val="1"/>
-      <w:numFmt w:val="lowerLetter"/>
-      <w:lvlText w:val="%8."/>
-      <w:lvlJc w:val="left"/>
-      <w:pPr>
-        <w:ind w:left="5760" w:hanging="360"/>
-      </w:pPr>
-      <w:rPr>
-        <w:u w:val="none"/>
-      </w:rPr>
-    </w:lvl>
-    <w:lvl w:ilvl="8">
-      <w:start w:val="1"/>
-      <w:numFmt w:val="lowerRoman"/>
-      <w:lvlText w:val="%9."/>
-      <w:lvlJc w:val="left"/>
-      <w:pPr>
-        <w:ind w:left="6480" w:hanging="360"/>
-      </w:pPr>
-      <w:rPr>
-        <w:u w:val="none"/>
-      </w:rPr>
-    </w:lvl>
-  </w:abstractNum>
-  <w:abstractNum w:abstractNumId="11">
-    <w:lvl w:ilvl="0">
-      <w:start w:val="1"/>
-      <w:numFmt w:val="decimal"/>
-      <w:lvlText w:val="%1."/>
-      <w:lvlJc w:val="left"/>
-      <w:pPr>
-        <w:ind w:left="720" w:hanging="360"/>
-      </w:pPr>
-      <w:rPr>
-        <w:u w:val="none"/>
-      </w:rPr>
-    </w:lvl>
-    <w:lvl w:ilvl="1">
-      <w:start w:val="1"/>
-      <w:numFmt w:val="lowerLetter"/>
-      <w:lvlText w:val="%2."/>
-      <w:lvlJc w:val="left"/>
-      <w:pPr>
-        <w:ind w:left="1440" w:hanging="360"/>
-      </w:pPr>
-      <w:rPr>
-        <w:u w:val="none"/>
-      </w:rPr>
-    </w:lvl>
-    <w:lvl w:ilvl="2">
-      <w:start w:val="1"/>
-      <w:numFmt w:val="lowerRoman"/>
-      <w:lvlText w:val="%3."/>
-      <w:lvlJc w:val="left"/>
-      <w:pPr>
-        <w:ind w:left="2160" w:hanging="360"/>
-      </w:pPr>
-      <w:rPr>
-        <w:u w:val="none"/>
-      </w:rPr>
-    </w:lvl>
-    <w:lvl w:ilvl="3">
-      <w:start w:val="1"/>
-      <w:numFmt w:val="decimal"/>
-      <w:lvlText w:val="%4."/>
-      <w:lvlJc w:val="left"/>
-      <w:pPr>
-        <w:ind w:left="2880" w:hanging="360"/>
-      </w:pPr>
-      <w:rPr>
-        <w:u w:val="none"/>
-      </w:rPr>
-    </w:lvl>
-    <w:lvl w:ilvl="4">
-      <w:start w:val="1"/>
-      <w:numFmt w:val="lowerLetter"/>
-      <w:lvlText w:val="%5."/>
-      <w:lvlJc w:val="left"/>
-      <w:pPr>
-        <w:ind w:left="3600" w:hanging="360"/>
-      </w:pPr>
-      <w:rPr>
-        <w:u w:val="none"/>
-      </w:rPr>
-    </w:lvl>
-    <w:lvl w:ilvl="5">
-      <w:start w:val="1"/>
-      <w:numFmt w:val="lowerRoman"/>
-      <w:lvlText w:val="%6."/>
-      <w:lvlJc w:val="left"/>
-      <w:pPr>
-        <w:ind w:left="4320" w:hanging="360"/>
-      </w:pPr>
-      <w:rPr>
-        <w:u w:val="none"/>
-      </w:rPr>
-    </w:lvl>
-    <w:lvl w:ilvl="6">
-      <w:start w:val="1"/>
-      <w:numFmt w:val="decimal"/>
-      <w:lvlText w:val="%7."/>
-      <w:lvlJc w:val="left"/>
-      <w:pPr>
-        <w:ind w:left="5040" w:hanging="360"/>
-      </w:pPr>
-      <w:rPr>
-        <w:u w:val="none"/>
-      </w:rPr>
-    </w:lvl>
-    <w:lvl w:ilvl="7">
-      <w:start w:val="1"/>
-      <w:numFmt w:val="lowerLetter"/>
-      <w:lvlText w:val="%8."/>
-      <w:lvlJc w:val="left"/>
-      <w:pPr>
-        <w:ind w:left="5760" w:hanging="360"/>
-      </w:pPr>
-      <w:rPr>
-        <w:u w:val="none"/>
-      </w:rPr>
-    </w:lvl>
-    <w:lvl w:ilvl="8">
-      <w:start w:val="1"/>
-      <w:numFmt w:val="lowerRoman"/>
-      <w:lvlText w:val="%9."/>
-      <w:lvlJc w:val="left"/>
-      <w:pPr>
-        <w:ind w:left="6480" w:hanging="360"/>
-      </w:pPr>
-      <w:rPr>
-        <w:u w:val="none"/>
-      </w:rPr>
-    </w:lvl>
-  </w:abstractNum>
-  <w:abstractNum w:abstractNumId="12">
-    <w:lvl w:ilvl="0">
-      <w:start w:val="1"/>
-      <w:numFmt w:val="bullet"/>
-      <w:lvlText w:val="●"/>
-      <w:lvlJc w:val="left"/>
-      <w:pPr>
-        <w:ind w:left="720" w:hanging="360"/>
-      </w:pPr>
-      <w:rPr>
-        <w:u w:val="none"/>
-      </w:rPr>
-    </w:lvl>
-    <w:lvl w:ilvl="1">
-      <w:start w:val="1"/>
-      <w:numFmt w:val="bullet"/>
-      <w:lvlText w:val="○"/>
-      <w:lvlJc w:val="left"/>
-      <w:pPr>
-        <w:ind w:left="1440" w:hanging="360"/>
-      </w:pPr>
-      <w:rPr>
-        <w:u w:val="none"/>
-      </w:rPr>
-    </w:lvl>
-    <w:lvl w:ilvl="2">
-      <w:start w:val="1"/>
-      <w:numFmt w:val="bullet"/>
-      <w:lvlText w:val="■"/>
-      <w:lvlJc w:val="left"/>
-      <w:pPr>
-        <w:ind w:left="2160" w:hanging="360"/>
-      </w:pPr>
-      <w:rPr>
-        <w:u w:val="none"/>
-      </w:rPr>
-    </w:lvl>
-    <w:lvl w:ilvl="3">
-      <w:start w:val="1"/>
-      <w:numFmt w:val="bullet"/>
-      <w:lvlText w:val="●"/>
-      <w:lvlJc w:val="left"/>
-      <w:pPr>
-        <w:ind w:left="2880" w:hanging="360"/>
-      </w:pPr>
-      <w:rPr>
-        <w:u w:val="none"/>
-      </w:rPr>
-    </w:lvl>
-    <w:lvl w:ilvl="4">
-      <w:start w:val="1"/>
-      <w:numFmt w:val="bullet"/>
-      <w:lvlText w:val="○"/>
-      <w:lvlJc w:val="left"/>
-      <w:pPr>
-        <w:ind w:left="3600" w:hanging="360"/>
-      </w:pPr>
-      <w:rPr>
-        <w:u w:val="none"/>
-      </w:rPr>
-    </w:lvl>
-    <w:lvl w:ilvl="5">
-      <w:start w:val="1"/>
-      <w:numFmt w:val="bullet"/>
-      <w:lvlText w:val="■"/>
-      <w:lvlJc w:val="left"/>
-      <w:pPr>
-        <w:ind w:left="4320" w:hanging="360"/>
-      </w:pPr>
-      <w:rPr>
-        <w:u w:val="none"/>
-      </w:rPr>
-    </w:lvl>
-    <w:lvl w:ilvl="6">
-      <w:start w:val="1"/>
-      <w:numFmt w:val="bullet"/>
-      <w:lvlText w:val="●"/>
-      <w:lvlJc w:val="left"/>
-      <w:pPr>
-        <w:ind w:left="5040" w:hanging="360"/>
-      </w:pPr>
-      <w:rPr>
-        <w:u w:val="none"/>
-      </w:rPr>
-    </w:lvl>
-    <w:lvl w:ilvl="7">
-      <w:start w:val="1"/>
-      <w:numFmt w:val="bullet"/>
-      <w:lvlText w:val="○"/>
-      <w:lvlJc w:val="left"/>
-      <w:pPr>
-        <w:ind w:left="5760" w:hanging="360"/>
-      </w:pPr>
-      <w:rPr>
-        <w:u w:val="none"/>
-      </w:rPr>
-    </w:lvl>
-    <w:lvl w:ilvl="8">
-      <w:start w:val="1"/>
-      <w:numFmt w:val="bullet"/>
-      <w:lvlText w:val="■"/>
-      <w:lvlJc w:val="left"/>
-      <w:pPr>
-        <w:ind w:left="6480" w:hanging="360"/>
-      </w:pPr>
-      <w:rPr>
-        <w:u w:val="none"/>
-      </w:rPr>
-    </w:lvl>
-  </w:abstractNum>
-  <w:abstractNum w:abstractNumId="13">
-    <w:lvl w:ilvl="0">
-      <w:start w:val="1"/>
-      <w:numFmt w:val="decimal"/>
-      <w:lvlText w:val="%1."/>
-      <w:lvlJc w:val="left"/>
-      <w:pPr>
-        <w:ind w:left="720" w:hanging="360"/>
-      </w:pPr>
-      <w:rPr>
-        <w:u w:val="none"/>
-      </w:rPr>
-    </w:lvl>
-    <w:lvl w:ilvl="1">
-      <w:start w:val="1"/>
-      <w:numFmt w:val="lowerLetter"/>
-      <w:lvlText w:val="%2."/>
-      <w:lvlJc w:val="left"/>
-      <w:pPr>
-        <w:ind w:left="1440" w:hanging="360"/>
-      </w:pPr>
-      <w:rPr>
-        <w:u w:val="none"/>
-      </w:rPr>
-    </w:lvl>
-    <w:lvl w:ilvl="2">
-      <w:start w:val="1"/>
-      <w:numFmt w:val="lowerRoman"/>
-      <w:lvlText w:val="%3."/>
-      <w:lvlJc w:val="left"/>
-      <w:pPr>
-        <w:ind w:left="2160" w:hanging="360"/>
-      </w:pPr>
-      <w:rPr>
-        <w:u w:val="none"/>
-      </w:rPr>
-    </w:lvl>
-    <w:lvl w:ilvl="3">
-      <w:start w:val="1"/>
-      <w:numFmt w:val="decimal"/>
-      <w:lvlText w:val="%4."/>
-      <w:lvlJc w:val="left"/>
-      <w:pPr>
-        <w:ind w:left="2880" w:hanging="360"/>
-      </w:pPr>
-      <w:rPr>
-        <w:u w:val="none"/>
-      </w:rPr>
-    </w:lvl>
-    <w:lvl w:ilvl="4">
-      <w:start w:val="1"/>
-      <w:numFmt w:val="lowerLetter"/>
-      <w:lvlText w:val="%5."/>
-      <w:lvlJc w:val="left"/>
-      <w:pPr>
-        <w:ind w:left="3600" w:hanging="360"/>
-      </w:pPr>
-      <w:rPr>
-        <w:u w:val="none"/>
-      </w:rPr>
-    </w:lvl>
-    <w:lvl w:ilvl="5">
-      <w:start w:val="1"/>
-      <w:numFmt w:val="lowerRoman"/>
-      <w:lvlText w:val="%6."/>
-      <w:lvlJc w:val="left"/>
-      <w:pPr>
-        <w:ind w:left="4320" w:hanging="360"/>
-      </w:pPr>
-      <w:rPr>
-        <w:u w:val="none"/>
-      </w:rPr>
-    </w:lvl>
-    <w:lvl w:ilvl="6">
-      <w:start w:val="1"/>
-      <w:numFmt w:val="decimal"/>
-      <w:lvlText w:val="%7."/>
-      <w:lvlJc w:val="left"/>
-      <w:pPr>
-        <w:ind w:left="5040" w:hanging="360"/>
-      </w:pPr>
-      <w:rPr>
-        <w:u w:val="none"/>
-      </w:rPr>
-    </w:lvl>
-    <w:lvl w:ilvl="7">
-      <w:start w:val="1"/>
-      <w:numFmt w:val="lowerLetter"/>
-      <w:lvlText w:val="%8."/>
-      <w:lvlJc w:val="left"/>
-      <w:pPr>
-        <w:ind w:left="5760" w:hanging="360"/>
-      </w:pPr>
-      <w:rPr>
-        <w:u w:val="none"/>
-      </w:rPr>
-    </w:lvl>
-    <w:lvl w:ilvl="8">
-      <w:start w:val="1"/>
-      <w:numFmt w:val="lowerRoman"/>
-      <w:lvlText w:val="%9."/>
-      <w:lvlJc w:val="left"/>
-      <w:pPr>
-        <w:ind w:left="6480" w:hanging="360"/>
-      </w:pPr>
-      <w:rPr>
-        <w:u w:val="none"/>
-      </w:rPr>
-    </w:lvl>
-  </w:abstractNum>
-  <w:abstractNum w:abstractNumId="14">
-    <w:lvl w:ilvl="0">
-      <w:start w:val="1"/>
-      <w:numFmt w:val="decimal"/>
-      <w:lvlText w:val="%1."/>
-      <w:lvlJc w:val="left"/>
-      <w:pPr>
-        <w:ind w:left="720" w:hanging="360"/>
-      </w:pPr>
-      <w:rPr>
-        <w:u w:val="none"/>
-      </w:rPr>
-    </w:lvl>
-    <w:lvl w:ilvl="1">
-      <w:start w:val="1"/>
-      <w:numFmt w:val="lowerLetter"/>
-      <w:lvlText w:val="%2."/>
-      <w:lvlJc w:val="left"/>
-      <w:pPr>
-        <w:ind w:left="1440" w:hanging="360"/>
-      </w:pPr>
-      <w:rPr>
-        <w:u w:val="none"/>
-      </w:rPr>
-    </w:lvl>
-    <w:lvl w:ilvl="2">
-      <w:start w:val="1"/>
-      <w:numFmt w:val="lowerRoman"/>
-      <w:lvlText w:val="%3."/>
-      <w:lvlJc w:val="left"/>
-      <w:pPr>
-        <w:ind w:left="2160" w:hanging="360"/>
-      </w:pPr>
-      <w:rPr>
-        <w:u w:val="none"/>
-      </w:rPr>
-    </w:lvl>
-    <w:lvl w:ilvl="3">
-      <w:start w:val="1"/>
-      <w:numFmt w:val="decimal"/>
-      <w:lvlText w:val="%4."/>
-      <w:lvlJc w:val="left"/>
-      <w:pPr>
-        <w:ind w:left="2880" w:hanging="360"/>
-      </w:pPr>
-      <w:rPr>
-        <w:u w:val="none"/>
-      </w:rPr>
-    </w:lvl>
-    <w:lvl w:ilvl="4">
-      <w:start w:val="1"/>
-      <w:numFmt w:val="lowerLetter"/>
-      <w:lvlText w:val="%5."/>
-      <w:lvlJc w:val="left"/>
-      <w:pPr>
-        <w:ind w:left="3600" w:hanging="360"/>
-      </w:pPr>
-      <w:rPr>
-        <w:u w:val="none"/>
-      </w:rPr>
-    </w:lvl>
-    <w:lvl w:ilvl="5">
-      <w:start w:val="1"/>
-      <w:numFmt w:val="lowerRoman"/>
-      <w:lvlText w:val="%6."/>
-      <w:lvlJc w:val="left"/>
-      <w:pPr>
-        <w:ind w:left="4320" w:hanging="360"/>
-      </w:pPr>
-      <w:rPr>
-        <w:u w:val="none"/>
-      </w:rPr>
-    </w:lvl>
-    <w:lvl w:ilvl="6">
-      <w:start w:val="1"/>
-      <w:numFmt w:val="decimal"/>
-      <w:lvlText w:val="%7."/>
-      <w:lvlJc w:val="left"/>
-      <w:pPr>
-        <w:ind w:left="5040" w:hanging="360"/>
-      </w:pPr>
-      <w:rPr>
-        <w:u w:val="none"/>
-      </w:rPr>
-    </w:lvl>
-    <w:lvl w:ilvl="7">
-      <w:start w:val="1"/>
-      <w:numFmt w:val="lowerLetter"/>
-      <w:lvlText w:val="%8."/>
-      <w:lvlJc w:val="left"/>
-      <w:pPr>
-        <w:ind w:left="5760" w:hanging="360"/>
-      </w:pPr>
-      <w:rPr>
-        <w:u w:val="none"/>
-      </w:rPr>
-    </w:lvl>
-    <w:lvl w:ilvl="8">
-      <w:start w:val="1"/>
-      <w:numFmt w:val="lowerRoman"/>
-      <w:lvlText w:val="%9."/>
-      <w:lvlJc w:val="left"/>
       <w:pPr>
         <w:ind w:left="6480" w:hanging="360"/>
       </w:pPr>
